--- a/配置管理接口.docx
+++ b/配置管理接口.docx
@@ -10440,8 +10440,6 @@
               </w:rPr>
               <w:t>"}}</w:t>
             </w:r>
-            <w:bookmarkStart w:id="0" w:name="_GoBack"/>
-            <w:bookmarkEnd w:id="0"/>
           </w:p>
         </w:tc>
       </w:tr>
@@ -10450,34 +10448,837 @@
     <w:p>
       <w:pPr>
         <w:pStyle w:val="1"/>
+        <w:numPr>
+          <w:ilvl w:val="0"/>
+          <w:numId w:val="2"/>
+        </w:numPr>
       </w:pPr>
       <w:r>
         <w:rPr>
           <w:rFonts w:hint="eastAsia"/>
         </w:rPr>
         <w:lastRenderedPageBreak/>
-        <w:t>4.</w:t>
+        <w:t>自检</w:t>
+      </w:r>
+      <w:r>
+        <w:t>配置</w:t>
+      </w:r>
+    </w:p>
+    <w:p>
+      <w:pPr>
+        <w:pStyle w:val="2"/>
+      </w:pPr>
+      <w:r>
+        <w:t>4.1</w:t>
       </w:r>
       <w:r>
         <w:rPr>
           <w:rFonts w:hint="eastAsia"/>
         </w:rPr>
-        <w:t>自检</w:t>
-      </w:r>
-      <w:r>
-        <w:t>配置</w:t>
-      </w:r>
+        <w:t>获取服务配置</w:t>
+      </w:r>
+    </w:p>
+    <w:tbl>
+      <w:tblPr>
+        <w:tblStyle w:val="a6"/>
+        <w:tblW w:w="0" w:type="auto"/>
+        <w:tblLook w:val="04A0" w:firstRow="1" w:lastRow="0" w:firstColumn="1" w:lastColumn="0" w:noHBand="0" w:noVBand="1"/>
+      </w:tblPr>
+      <w:tblGrid>
+        <w:gridCol w:w="8296"/>
+      </w:tblGrid>
+      <w:tr>
+        <w:tc>
+          <w:tcPr>
+            <w:tcW w:w="8296" w:type="dxa"/>
+          </w:tcPr>
+          <w:p>
+            <w:pPr>
+              <w:pStyle w:val="a8"/>
+              <w:ind w:left="360"/>
+              <w:rPr>
+                <w:rFonts w:hint="eastAsia"/>
+              </w:rPr>
+            </w:pPr>
+            <w:r>
+              <w:t>{"type":1005}</w:t>
+            </w:r>
+          </w:p>
+        </w:tc>
+      </w:tr>
+      <w:tr>
+        <w:tc>
+          <w:tcPr>
+            <w:tcW w:w="8296" w:type="dxa"/>
+          </w:tcPr>
+          <w:p>
+            <w:pPr>
+              <w:pStyle w:val="a8"/>
+              <w:ind w:left="360"/>
+            </w:pPr>
+            <w:r>
+              <w:t>{"type":1014,</w:t>
+            </w:r>
+          </w:p>
+          <w:p>
+            <w:pPr>
+              <w:pStyle w:val="a8"/>
+              <w:ind w:left="360"/>
+            </w:pPr>
+            <w:r>
+              <w:t xml:space="preserve"> "obj":{"db_datasource":"172.29.1.116\\IBMS",</w:t>
+            </w:r>
+          </w:p>
+          <w:p>
+            <w:pPr>
+              <w:pStyle w:val="a8"/>
+              <w:ind w:left="360"/>
+            </w:pPr>
+            <w:r>
+              <w:t xml:space="preserve">        "db_database":"ibms_20181119",</w:t>
+            </w:r>
+          </w:p>
+          <w:p>
+            <w:pPr>
+              <w:pStyle w:val="a8"/>
+              <w:ind w:left="360"/>
+            </w:pPr>
+            <w:r>
+              <w:tab/>
+            </w:r>
+            <w:r>
+              <w:tab/>
+              <w:t>"db_user":"ibms",</w:t>
+            </w:r>
+          </w:p>
+          <w:p>
+            <w:pPr>
+              <w:pStyle w:val="a8"/>
+              <w:ind w:left="360"/>
+            </w:pPr>
+            <w:r>
+              <w:tab/>
+            </w:r>
+            <w:r>
+              <w:tab/>
+              <w:t>"db_password":"ibms_2015",</w:t>
+            </w:r>
+          </w:p>
+          <w:p>
+            <w:pPr>
+              <w:pStyle w:val="a8"/>
+              <w:ind w:left="360"/>
+            </w:pPr>
+            <w:r>
+              <w:tab/>
+            </w:r>
+            <w:r>
+              <w:tab/>
+              <w:t>"ftpServer_name":"ibms",</w:t>
+            </w:r>
+          </w:p>
+          <w:p>
+            <w:pPr>
+              <w:pStyle w:val="a8"/>
+              <w:ind w:left="360"/>
+            </w:pPr>
+            <w:r>
+              <w:tab/>
+            </w:r>
+            <w:r>
+              <w:tab/>
+              <w:t>"ftpServer_password":"ibms",</w:t>
+            </w:r>
+          </w:p>
+          <w:p>
+            <w:pPr>
+              <w:pStyle w:val="a8"/>
+              <w:ind w:left="360"/>
+              <w:rPr>
+                <w:rFonts w:hint="eastAsia"/>
+              </w:rPr>
+            </w:pPr>
+            <w:r>
+              <w:tab/>
+            </w:r>
+            <w:r>
+              <w:tab/>
+              <w:t>"ftpServer_p</w:t>
+            </w:r>
+            <w:r>
+              <w:t>ath":"ftp://172.29.1.103:21/"}}</w:t>
+            </w:r>
+          </w:p>
+        </w:tc>
+      </w:tr>
+    </w:tbl>
+    <w:p>
+      <w:pPr>
+        <w:rPr>
+          <w:rFonts w:hint="eastAsia"/>
+        </w:rPr>
+      </w:pPr>
+    </w:p>
+    <w:p>
+      <w:pPr>
+        <w:pStyle w:val="2"/>
+      </w:pPr>
+      <w:r>
+        <w:t>4.2</w:t>
+      </w:r>
+      <w:r>
+        <w:rPr>
+          <w:rFonts w:hint="eastAsia"/>
+        </w:rPr>
+        <w:t>获取平台自检配置总数量</w:t>
+      </w:r>
+    </w:p>
+    <w:tbl>
+      <w:tblPr>
+        <w:tblStyle w:val="a6"/>
+        <w:tblW w:w="0" w:type="auto"/>
+        <w:tblLook w:val="04A0" w:firstRow="1" w:lastRow="0" w:firstColumn="1" w:lastColumn="0" w:noHBand="0" w:noVBand="1"/>
+      </w:tblPr>
+      <w:tblGrid>
+        <w:gridCol w:w="8296"/>
+      </w:tblGrid>
+      <w:tr>
+        <w:tc>
+          <w:tcPr>
+            <w:tcW w:w="8296" w:type="dxa"/>
+          </w:tcPr>
+          <w:p>
+            <w:pPr>
+              <w:pStyle w:val="a8"/>
+              <w:ind w:left="360"/>
+              <w:rPr>
+                <w:rFonts w:hint="eastAsia"/>
+              </w:rPr>
+            </w:pPr>
+            <w:r>
+              <w:t>{"type":1006,"obj":{"modId":null</w:t>
+            </w:r>
+            <w:r>
+              <w:t>,"devId":null,"attrCode":null}}</w:t>
+            </w:r>
+          </w:p>
+        </w:tc>
+      </w:tr>
+      <w:tr>
+        <w:tc>
+          <w:tcPr>
+            <w:tcW w:w="8296" w:type="dxa"/>
+          </w:tcPr>
+          <w:p>
+            <w:pPr>
+              <w:pStyle w:val="a8"/>
+              <w:ind w:left="360"/>
+              <w:rPr>
+                <w:rFonts w:hint="eastAsia"/>
+              </w:rPr>
+            </w:pPr>
+            <w:r>
+              <w:t>{"type":1015,"obj":3}</w:t>
+            </w:r>
+          </w:p>
+        </w:tc>
+      </w:tr>
+    </w:tbl>
+    <w:p>
+      <w:pPr>
+        <w:rPr>
+          <w:rFonts w:hint="eastAsia"/>
+        </w:rPr>
+      </w:pPr>
+    </w:p>
+    <w:p>
+      <w:pPr>
+        <w:pStyle w:val="2"/>
+      </w:pPr>
+      <w:r>
+        <w:t>4.3</w:t>
+      </w:r>
+      <w:r>
+        <w:rPr>
+          <w:rFonts w:hint="eastAsia"/>
+        </w:rPr>
+        <w:t>分页获取平台自检的所有配置</w:t>
+      </w:r>
+    </w:p>
+    <w:tbl>
+      <w:tblPr>
+        <w:tblStyle w:val="a6"/>
+        <w:tblW w:w="0" w:type="auto"/>
+        <w:tblLook w:val="04A0" w:firstRow="1" w:lastRow="0" w:firstColumn="1" w:lastColumn="0" w:noHBand="0" w:noVBand="1"/>
+      </w:tblPr>
+      <w:tblGrid>
+        <w:gridCol w:w="8296"/>
+      </w:tblGrid>
+      <w:tr>
+        <w:tc>
+          <w:tcPr>
+            <w:tcW w:w="8296" w:type="dxa"/>
+          </w:tcPr>
+          <w:p>
+            <w:pPr>
+              <w:pStyle w:val="a8"/>
+              <w:ind w:left="360"/>
+              <w:rPr>
+                <w:rFonts w:hint="eastAsia"/>
+              </w:rPr>
+            </w:pPr>
+            <w:r>
+              <w:t>{"type":1007,"obj":{"modId":null,"devId":null,"attrCode":null</w:t>
+            </w:r>
+            <w:r>
+              <w:t>},"start":0,"cnt":10}</w:t>
+            </w:r>
+          </w:p>
+        </w:tc>
+      </w:tr>
+      <w:tr>
+        <w:tc>
+          <w:tcPr>
+            <w:tcW w:w="8296" w:type="dxa"/>
+          </w:tcPr>
+          <w:p>
+            <w:pPr>
+              <w:pStyle w:val="a8"/>
+              <w:ind w:left="360"/>
+            </w:pPr>
+            <w:r>
+              <w:t>{"type":1016,</w:t>
+            </w:r>
+          </w:p>
+          <w:p>
+            <w:pPr>
+              <w:pStyle w:val="a8"/>
+              <w:ind w:left="360"/>
+            </w:pPr>
+            <w:r>
+              <w:t>"obj":[</w:t>
+            </w:r>
+          </w:p>
+          <w:p>
+            <w:pPr>
+              <w:pStyle w:val="a8"/>
+              <w:ind w:left="360"/>
+            </w:pPr>
+            <w:r>
+              <w:tab/>
+              <w:t>{"ID":4,"CheckType":2,"ModId":null,"DevIds":null,"AttrTypes":null,"RotateId":4},</w:t>
+            </w:r>
+          </w:p>
+          <w:p>
+            <w:pPr>
+              <w:pStyle w:val="a8"/>
+              <w:ind w:left="360"/>
+            </w:pPr>
+            <w:r>
+              <w:tab/>
+              <w:t>{"ID":3,"CheckType":1,"ModId":110000045,"DevIds":"[130001980]","AttrTypes":"[190101001]","RotateId":null},</w:t>
+            </w:r>
+          </w:p>
+          <w:p>
+            <w:pPr>
+              <w:pStyle w:val="a8"/>
+              <w:ind w:left="360"/>
+            </w:pPr>
+            <w:r>
+              <w:tab/>
+              <w:t>{"ID":2,"CheckType":1,"ModId":110000070,"DevIds":"[130002158,130002159]","AttrTypes"</w:t>
+            </w:r>
+            <w:r>
+              <w:t>:"[180103002]","RotateId":null}]</w:t>
+            </w:r>
+          </w:p>
+          <w:p>
+            <w:pPr>
+              <w:pStyle w:val="a8"/>
+              <w:ind w:left="360"/>
+              <w:rPr>
+                <w:rFonts w:hint="eastAsia"/>
+              </w:rPr>
+            </w:pPr>
+            <w:r>
+              <w:t>}</w:t>
+            </w:r>
+          </w:p>
+        </w:tc>
+      </w:tr>
+    </w:tbl>
+    <w:p/>
+    <w:tbl>
+      <w:tblPr>
+        <w:tblStyle w:val="a6"/>
+        <w:tblW w:w="0" w:type="auto"/>
+        <w:tblLook w:val="04A0" w:firstRow="1" w:lastRow="0" w:firstColumn="1" w:lastColumn="0" w:noHBand="0" w:noVBand="1"/>
+      </w:tblPr>
+      <w:tblGrid>
+        <w:gridCol w:w="8296"/>
+      </w:tblGrid>
+      <w:tr>
+        <w:tc>
+          <w:tcPr>
+            <w:tcW w:w="8296" w:type="dxa"/>
+          </w:tcPr>
+          <w:p>
+            <w:pPr>
+              <w:pStyle w:val="a8"/>
+              <w:ind w:left="360"/>
+              <w:rPr>
+                <w:rFonts w:hint="eastAsia"/>
+              </w:rPr>
+            </w:pPr>
+            <w:r>
+              <w:t>{"type":1007,"obj":{"modId":null,"devId":null,"attr</w:t>
+            </w:r>
+            <w:r>
+              <w:t>Code":null},"start":1,"cnt":10}</w:t>
+            </w:r>
+          </w:p>
+        </w:tc>
+      </w:tr>
+      <w:tr>
+        <w:tc>
+          <w:tcPr>
+            <w:tcW w:w="8296" w:type="dxa"/>
+          </w:tcPr>
+          <w:p>
+            <w:pPr>
+              <w:pStyle w:val="a8"/>
+              <w:ind w:left="360"/>
+            </w:pPr>
+            <w:r>
+              <w:t>{"type":1016,</w:t>
+            </w:r>
+          </w:p>
+          <w:p>
+            <w:pPr>
+              <w:pStyle w:val="a8"/>
+              <w:ind w:left="360"/>
+            </w:pPr>
+            <w:r>
+              <w:t>"obj":[</w:t>
+            </w:r>
+          </w:p>
+          <w:p>
+            <w:pPr>
+              <w:pStyle w:val="a8"/>
+              <w:ind w:left="360"/>
+            </w:pPr>
+            <w:r>
+              <w:tab/>
+              <w:t>{"ID":3,"CheckType":1,"ModId":110000045,"DevIds":"[130001980]","AttrTypes":"[190101001]","RotateId":null},</w:t>
+            </w:r>
+          </w:p>
+          <w:p>
+            <w:pPr>
+              <w:pStyle w:val="a8"/>
+              <w:ind w:left="360"/>
+            </w:pPr>
+            <w:r>
+              <w:tab/>
+              <w:t>{"ID":2,"CheckType":1,"ModId":110000070,"DevIds":"[130002158,130002159]","AttrTypes"</w:t>
+            </w:r>
+            <w:r>
+              <w:t>:"[180103002]","RotateId":null}</w:t>
+            </w:r>
+            <w:r>
+              <w:t>]</w:t>
+            </w:r>
+          </w:p>
+          <w:p>
+            <w:pPr>
+              <w:pStyle w:val="a8"/>
+              <w:ind w:left="360"/>
+              <w:rPr>
+                <w:rFonts w:hint="eastAsia"/>
+              </w:rPr>
+            </w:pPr>
+            <w:r>
+              <w:t>}</w:t>
+            </w:r>
+          </w:p>
+        </w:tc>
+      </w:tr>
+    </w:tbl>
+    <w:p>
+      <w:pPr>
+        <w:rPr>
+          <w:rFonts w:hint="eastAsia"/>
+        </w:rPr>
+      </w:pPr>
+    </w:p>
+    <w:p>
+      <w:pPr>
+        <w:pStyle w:val="2"/>
+      </w:pPr>
+      <w:r>
+        <w:t>4.4</w:t>
+      </w:r>
+      <w:r>
+        <w:rPr>
+          <w:rFonts w:hint="eastAsia"/>
+        </w:rPr>
+        <w:t>添加平台自检的配置</w:t>
+      </w:r>
+    </w:p>
+    <w:tbl>
+      <w:tblPr>
+        <w:tblStyle w:val="a6"/>
+        <w:tblW w:w="0" w:type="auto"/>
+        <w:tblLook w:val="04A0" w:firstRow="1" w:lastRow="0" w:firstColumn="1" w:lastColumn="0" w:noHBand="0" w:noVBand="1"/>
+      </w:tblPr>
+      <w:tblGrid>
+        <w:gridCol w:w="8296"/>
+      </w:tblGrid>
+      <w:tr>
+        <w:tc>
+          <w:tcPr>
+            <w:tcW w:w="8296" w:type="dxa"/>
+          </w:tcPr>
+          <w:p>
+            <w:pPr>
+              <w:pStyle w:val="a8"/>
+              <w:ind w:left="360"/>
+              <w:rPr>
+                <w:rFonts w:hint="eastAsia"/>
+              </w:rPr>
+            </w:pPr>
+            <w:r>
+              <w:t>{"type":1008,"obj":{"ID":0,"CheckType":1,"ModId":110000031,"DevIds":"130001935","AttrTypes":"140000885","RotateId":null}}</w:t>
+            </w:r>
+          </w:p>
+        </w:tc>
+      </w:tr>
+      <w:tr>
+        <w:tc>
+          <w:tcPr>
+            <w:tcW w:w="8296" w:type="dxa"/>
+          </w:tcPr>
+          <w:p>
+            <w:pPr>
+              <w:pStyle w:val="a8"/>
+              <w:ind w:left="360"/>
+              <w:rPr>
+                <w:rFonts w:hint="eastAsia"/>
+              </w:rPr>
+            </w:pPr>
+            <w:r>
+              <w:lastRenderedPageBreak/>
+              <w:t>{"type":1017,"obj":5}</w:t>
+            </w:r>
+          </w:p>
+        </w:tc>
+      </w:tr>
+    </w:tbl>
+    <w:p>
+      <w:pPr>
+        <w:rPr>
+          <w:rFonts w:hint="eastAsia"/>
+        </w:rPr>
+      </w:pPr>
+    </w:p>
+    <w:tbl>
+      <w:tblPr>
+        <w:tblStyle w:val="a6"/>
+        <w:tblW w:w="0" w:type="auto"/>
+        <w:tblInd w:w="-5" w:type="dxa"/>
+        <w:tblLook w:val="04A0" w:firstRow="1" w:lastRow="0" w:firstColumn="1" w:lastColumn="0" w:noHBand="0" w:noVBand="1"/>
+      </w:tblPr>
+      <w:tblGrid>
+        <w:gridCol w:w="8301"/>
+      </w:tblGrid>
+      <w:tr>
+        <w:tc>
+          <w:tcPr>
+            <w:tcW w:w="8301" w:type="dxa"/>
+          </w:tcPr>
+          <w:p>
+            <w:pPr>
+              <w:pStyle w:val="a8"/>
+              <w:ind w:left="360"/>
+              <w:rPr>
+                <w:rFonts w:hint="eastAsia"/>
+              </w:rPr>
+            </w:pPr>
+            <w:r>
+              <w:t>{"type":1008,"obj":{"ID":0,"CheckType":2,"ModId":null,"DevIds":null,</w:t>
+            </w:r>
+            <w:r>
+              <w:t>"AttrTypes":null,"RotateId":3}}</w:t>
+            </w:r>
+          </w:p>
+        </w:tc>
+      </w:tr>
+      <w:tr>
+        <w:tc>
+          <w:tcPr>
+            <w:tcW w:w="8301" w:type="dxa"/>
+          </w:tcPr>
+          <w:p>
+            <w:pPr>
+              <w:pStyle w:val="a8"/>
+              <w:ind w:left="360"/>
+              <w:rPr>
+                <w:rFonts w:hint="eastAsia"/>
+              </w:rPr>
+            </w:pPr>
+            <w:r>
+              <w:t>{"type":101</w:t>
+            </w:r>
+            <w:r>
+              <w:t>7,"obj":6}</w:t>
+            </w:r>
+          </w:p>
+        </w:tc>
+      </w:tr>
+    </w:tbl>
+    <w:p>
+      <w:pPr>
+        <w:rPr>
+          <w:rFonts w:hint="eastAsia"/>
+        </w:rPr>
+      </w:pPr>
+    </w:p>
+    <w:p>
+      <w:pPr>
+        <w:pStyle w:val="2"/>
+      </w:pPr>
+      <w:r>
+        <w:t>4.5</w:t>
+      </w:r>
+      <w:r>
+        <w:rPr>
+          <w:rFonts w:hint="eastAsia"/>
+        </w:rPr>
+        <w:t>修改平台自检配置数据</w:t>
+      </w:r>
+      <w:r>
+        <w:rPr>
+          <w:rFonts w:hint="eastAsia"/>
+        </w:rPr>
+        <w:tab/>
+      </w:r>
+    </w:p>
+    <w:tbl>
+      <w:tblPr>
+        <w:tblStyle w:val="a6"/>
+        <w:tblW w:w="0" w:type="auto"/>
+        <w:tblLook w:val="04A0" w:firstRow="1" w:lastRow="0" w:firstColumn="1" w:lastColumn="0" w:noHBand="0" w:noVBand="1"/>
+      </w:tblPr>
+      <w:tblGrid>
+        <w:gridCol w:w="8296"/>
+      </w:tblGrid>
+      <w:tr>
+        <w:tc>
+          <w:tcPr>
+            <w:tcW w:w="8296" w:type="dxa"/>
+          </w:tcPr>
+          <w:p>
+            <w:pPr>
+              <w:pStyle w:val="a8"/>
+              <w:ind w:left="360"/>
+              <w:rPr>
+                <w:rFonts w:hint="eastAsia"/>
+              </w:rPr>
+            </w:pPr>
+            <w:r>
+              <w:t>{"type":1009,"obj":{"ID":2,"CheckType":1,"ModId":110000070,"DevIds":"[130002159]","AttrTypes":"</w:t>
+            </w:r>
+            <w:r>
+              <w:t>[180103002]","RotateId":null}}</w:t>
+            </w:r>
+            <w:r>
+              <w:tab/>
+            </w:r>
+          </w:p>
+        </w:tc>
+      </w:tr>
+      <w:tr>
+        <w:tc>
+          <w:tcPr>
+            <w:tcW w:w="8296" w:type="dxa"/>
+          </w:tcPr>
+          <w:p>
+            <w:pPr>
+              <w:rPr>
+                <w:rFonts w:hint="eastAsia"/>
+              </w:rPr>
+            </w:pPr>
+            <w:r>
+              <w:rPr>
+                <w:rFonts w:hint="eastAsia"/>
+              </w:rPr>
+              <w:t>{"type":1020,"obj":"true"}</w:t>
+            </w:r>
+          </w:p>
+        </w:tc>
+      </w:tr>
+    </w:tbl>
+    <w:p>
+      <w:pPr>
+        <w:rPr>
+          <w:rFonts w:hint="eastAsia"/>
+        </w:rPr>
+      </w:pPr>
+    </w:p>
+    <w:p>
+      <w:pPr>
+        <w:pStyle w:val="2"/>
+      </w:pPr>
+      <w:r>
+        <w:t>4.6</w:t>
+      </w:r>
+      <w:r>
+        <w:rPr>
+          <w:rFonts w:hint="eastAsia"/>
+        </w:rPr>
+        <w:t>删除平台自检的配置</w:t>
+      </w:r>
+      <w:r>
+        <w:rPr>
+          <w:rFonts w:hint="eastAsia"/>
+        </w:rPr>
+        <w:tab/>
+      </w:r>
+    </w:p>
+    <w:tbl>
+      <w:tblPr>
+        <w:tblStyle w:val="a6"/>
+        <w:tblW w:w="0" w:type="auto"/>
+        <w:tblLook w:val="04A0" w:firstRow="1" w:lastRow="0" w:firstColumn="1" w:lastColumn="0" w:noHBand="0" w:noVBand="1"/>
+      </w:tblPr>
+      <w:tblGrid>
+        <w:gridCol w:w="8296"/>
+      </w:tblGrid>
+      <w:tr>
+        <w:tc>
+          <w:tcPr>
+            <w:tcW w:w="8296" w:type="dxa"/>
+          </w:tcPr>
+          <w:p>
+            <w:pPr>
+              <w:pStyle w:val="a8"/>
+              <w:ind w:left="360"/>
+              <w:rPr>
+                <w:rFonts w:hint="eastAsia"/>
+              </w:rPr>
+            </w:pPr>
+            <w:r>
+              <w:t>{"type":1010,"obj":{"ID":2,"CheckType":1,"ModId":110000070,"DevIds":"[130002159]","AttrTypes":</w:t>
+            </w:r>
+            <w:r>
+              <w:t>"[180103002]","RotateId":null}}</w:t>
+            </w:r>
+          </w:p>
+        </w:tc>
+      </w:tr>
+      <w:tr>
+        <w:tc>
+          <w:tcPr>
+            <w:tcW w:w="8296" w:type="dxa"/>
+          </w:tcPr>
+          <w:p>
+            <w:pPr>
+              <w:pStyle w:val="a8"/>
+              <w:ind w:left="360"/>
+              <w:rPr>
+                <w:rFonts w:hint="eastAsia"/>
+              </w:rPr>
+            </w:pPr>
+            <w:r>
+              <w:t>{"type":1021,"obj":"true"}</w:t>
+            </w:r>
+          </w:p>
+        </w:tc>
+      </w:tr>
+    </w:tbl>
+    <w:p>
+      <w:pPr>
+        <w:rPr>
+          <w:rFonts w:hint="eastAsia"/>
+        </w:rPr>
+      </w:pPr>
+    </w:p>
+    <w:p>
+      <w:pPr>
+        <w:pStyle w:val="2"/>
+      </w:pPr>
+      <w:r>
+        <w:t>4.7</w:t>
+      </w:r>
+      <w:r>
+        <w:rPr>
+          <w:rFonts w:hint="eastAsia"/>
+        </w:rPr>
+        <w:t>平台自检界面显示接口</w:t>
+      </w:r>
+    </w:p>
+    <w:tbl>
+      <w:tblPr>
+        <w:tblStyle w:val="a6"/>
+        <w:tblW w:w="0" w:type="auto"/>
+        <w:tblLook w:val="04A0" w:firstRow="1" w:lastRow="0" w:firstColumn="1" w:lastColumn="0" w:noHBand="0" w:noVBand="1"/>
+      </w:tblPr>
+      <w:tblGrid>
+        <w:gridCol w:w="8296"/>
+      </w:tblGrid>
+      <w:tr>
+        <w:tc>
+          <w:tcPr>
+            <w:tcW w:w="8296" w:type="dxa"/>
+          </w:tcPr>
+          <w:p>
+            <w:pPr>
+              <w:pStyle w:val="a8"/>
+              <w:ind w:left="360"/>
+              <w:rPr>
+                <w:rFonts w:hint="eastAsia"/>
+              </w:rPr>
+            </w:pPr>
+            <w:r>
+              <w:t>{"type":1011}</w:t>
+            </w:r>
+          </w:p>
+        </w:tc>
+      </w:tr>
+      <w:tr>
+        <w:tc>
+          <w:tcPr>
+            <w:tcW w:w="8296" w:type="dxa"/>
+          </w:tcPr>
+          <w:p>
+            <w:pPr>
+              <w:pStyle w:val="a8"/>
+              <w:ind w:left="360" w:firstLineChars="0" w:firstLine="0"/>
+              <w:rPr>
+                <w:rFonts w:hint="eastAsia"/>
+              </w:rPr>
+            </w:pPr>
+            <w:r>
+              <w:t>{"type":1018,"obj":{"rotateTaskId":3,"sysCheckAttrValueList":[{"sysId":100000031,"devCode":230000000,"DevInfoList":[{"ModId":110000031,"DevId":130001935,"AttrValueList":[{"AttrCode":230103001,"AttrValue":null}]}]}]}}</w:t>
+            </w:r>
+          </w:p>
+        </w:tc>
+      </w:tr>
+    </w:tbl>
+    <w:p>
+      <w:pPr>
+        <w:rPr>
+          <w:rFonts w:hint="eastAsia"/>
+        </w:rPr>
+      </w:pPr>
     </w:p>
     <w:p>
       <w:pPr>
         <w:pStyle w:val="1"/>
+        <w:numPr>
+          <w:ilvl w:val="0"/>
+          <w:numId w:val="2"/>
+        </w:numPr>
       </w:pPr>
-      <w:r>
-        <w:rPr>
-          <w:rFonts w:hint="eastAsia"/>
-        </w:rPr>
-        <w:t>5.</w:t>
-      </w:r>
       <w:r>
         <w:rPr>
           <w:rFonts w:hint="eastAsia"/>
@@ -10487,6 +11288,17 @@
       <w:r>
         <w:t>阈值配置</w:t>
       </w:r>
+    </w:p>
+    <w:p>
+      <w:pPr>
+        <w:pStyle w:val="a8"/>
+        <w:ind w:left="360" w:firstLineChars="0" w:firstLine="0"/>
+        <w:rPr>
+          <w:rFonts w:hint="eastAsia"/>
+        </w:rPr>
+      </w:pPr>
+      <w:bookmarkStart w:id="0" w:name="_GoBack"/>
+      <w:bookmarkEnd w:id="0"/>
     </w:p>
     <w:p>
       <w:pPr>

--- a/配置管理接口.docx
+++ b/配置管理接口.docx
@@ -10496,9 +10496,6 @@
             <w:pPr>
               <w:pStyle w:val="a8"/>
               <w:ind w:left="360"/>
-              <w:rPr>
-                <w:rFonts w:hint="eastAsia"/>
-              </w:rPr>
             </w:pPr>
             <w:r>
               <w:t>{"type":1005}</w:t>
@@ -10594,31 +10591,19 @@
             <w:pPr>
               <w:pStyle w:val="a8"/>
               <w:ind w:left="360"/>
-              <w:rPr>
-                <w:rFonts w:hint="eastAsia"/>
-              </w:rPr>
             </w:pPr>
             <w:r>
               <w:tab/>
             </w:r>
             <w:r>
               <w:tab/>
-              <w:t>"ftpServer_p</w:t>
-            </w:r>
-            <w:r>
-              <w:t>ath":"ftp://172.29.1.103:21/"}}</w:t>
+              <w:t>"ftpServer_path":"ftp://172.29.1.103:21/"}}</w:t>
             </w:r>
           </w:p>
         </w:tc>
       </w:tr>
     </w:tbl>
-    <w:p>
-      <w:pPr>
-        <w:rPr>
-          <w:rFonts w:hint="eastAsia"/>
-        </w:rPr>
-      </w:pPr>
-    </w:p>
+    <w:p/>
     <w:p>
       <w:pPr>
         <w:pStyle w:val="2"/>
@@ -10651,15 +10636,9 @@
             <w:pPr>
               <w:pStyle w:val="a8"/>
               <w:ind w:left="360"/>
-              <w:rPr>
-                <w:rFonts w:hint="eastAsia"/>
-              </w:rPr>
-            </w:pPr>
-            <w:r>
-              <w:t>{"type":1006,"obj":{"modId":null</w:t>
-            </w:r>
-            <w:r>
-              <w:t>,"devId":null,"attrCode":null}}</w:t>
+            </w:pPr>
+            <w:r>
+              <w:t>{"type":1006,"obj":{"modId":null,"devId":null,"attrCode":null}}</w:t>
             </w:r>
           </w:p>
         </w:tc>
@@ -10673,9 +10652,6 @@
             <w:pPr>
               <w:pStyle w:val="a8"/>
               <w:ind w:left="360"/>
-              <w:rPr>
-                <w:rFonts w:hint="eastAsia"/>
-              </w:rPr>
             </w:pPr>
             <w:r>
               <w:t>{"type":1015,"obj":3}</w:t>
@@ -10684,13 +10660,7 @@
         </w:tc>
       </w:tr>
     </w:tbl>
-    <w:p>
-      <w:pPr>
-        <w:rPr>
-          <w:rFonts w:hint="eastAsia"/>
-        </w:rPr>
-      </w:pPr>
-    </w:p>
+    <w:p/>
     <w:p>
       <w:pPr>
         <w:pStyle w:val="2"/>
@@ -10723,15 +10693,9 @@
             <w:pPr>
               <w:pStyle w:val="a8"/>
               <w:ind w:left="360"/>
-              <w:rPr>
-                <w:rFonts w:hint="eastAsia"/>
-              </w:rPr>
-            </w:pPr>
-            <w:r>
-              <w:t>{"type":1007,"obj":{"modId":null,"devId":null,"attrCode":null</w:t>
-            </w:r>
-            <w:r>
-              <w:t>},"start":0,"cnt":10}</w:t>
+            </w:pPr>
+            <w:r>
+              <w:t>{"type":1007,"obj":{"modId":null,"devId":null,"attrCode":null},"start":0,"cnt":10}</w:t>
             </w:r>
           </w:p>
         </w:tc>
@@ -10786,19 +10750,13 @@
             </w:pPr>
             <w:r>
               <w:tab/>
-              <w:t>{"ID":2,"CheckType":1,"ModId":110000070,"DevIds":"[130002158,130002159]","AttrTypes"</w:t>
-            </w:r>
-            <w:r>
-              <w:t>:"[180103002]","RotateId":null}]</w:t>
+              <w:t>{"ID":2,"CheckType":1,"ModId":110000070,"DevIds":"[130002158,130002159]","AttrTypes":"[180103002]","RotateId":null}]</w:t>
             </w:r>
           </w:p>
           <w:p>
             <w:pPr>
               <w:pStyle w:val="a8"/>
               <w:ind w:left="360"/>
-              <w:rPr>
-                <w:rFonts w:hint="eastAsia"/>
-              </w:rPr>
             </w:pPr>
             <w:r>
               <w:t>}</w:t>
@@ -10826,15 +10784,9 @@
             <w:pPr>
               <w:pStyle w:val="a8"/>
               <w:ind w:left="360"/>
-              <w:rPr>
-                <w:rFonts w:hint="eastAsia"/>
-              </w:rPr>
-            </w:pPr>
-            <w:r>
-              <w:t>{"type":1007,"obj":{"modId":null,"devId":null,"attr</w:t>
-            </w:r>
-            <w:r>
-              <w:t>Code":null},"start":1,"cnt":10}</w:t>
+            </w:pPr>
+            <w:r>
+              <w:t>{"type":1007,"obj":{"modId":null,"devId":null,"attrCode":null},"start":1,"cnt":10}</w:t>
             </w:r>
           </w:p>
         </w:tc>
@@ -10879,22 +10831,13 @@
             </w:pPr>
             <w:r>
               <w:tab/>
-              <w:t>{"ID":2,"CheckType":1,"ModId":110000070,"DevIds":"[130002158,130002159]","AttrTypes"</w:t>
-            </w:r>
-            <w:r>
-              <w:t>:"[180103002]","RotateId":null}</w:t>
-            </w:r>
-            <w:r>
-              <w:t>]</w:t>
+              <w:t>{"ID":2,"CheckType":1,"ModId":110000070,"DevIds":"[130002158,130002159]","AttrTypes":"[180103002]","RotateId":null}]</w:t>
             </w:r>
           </w:p>
           <w:p>
             <w:pPr>
               <w:pStyle w:val="a8"/>
               <w:ind w:left="360"/>
-              <w:rPr>
-                <w:rFonts w:hint="eastAsia"/>
-              </w:rPr>
             </w:pPr>
             <w:r>
               <w:t>}</w:t>
@@ -10903,13 +10846,7 @@
         </w:tc>
       </w:tr>
     </w:tbl>
-    <w:p>
-      <w:pPr>
-        <w:rPr>
-          <w:rFonts w:hint="eastAsia"/>
-        </w:rPr>
-      </w:pPr>
-    </w:p>
+    <w:p/>
     <w:p>
       <w:pPr>
         <w:pStyle w:val="2"/>
@@ -10942,9 +10879,6 @@
             <w:pPr>
               <w:pStyle w:val="a8"/>
               <w:ind w:left="360"/>
-              <w:rPr>
-                <w:rFonts w:hint="eastAsia"/>
-              </w:rPr>
             </w:pPr>
             <w:r>
               <w:t>{"type":1008,"obj":{"ID":0,"CheckType":1,"ModId":110000031,"DevIds":"130001935","AttrTypes":"140000885","RotateId":null}}</w:t>
@@ -10961,9 +10895,6 @@
             <w:pPr>
               <w:pStyle w:val="a8"/>
               <w:ind w:left="360"/>
-              <w:rPr>
-                <w:rFonts w:hint="eastAsia"/>
-              </w:rPr>
             </w:pPr>
             <w:r>
               <w:lastRenderedPageBreak/>
@@ -10973,13 +10904,7 @@
         </w:tc>
       </w:tr>
     </w:tbl>
-    <w:p>
-      <w:pPr>
-        <w:rPr>
-          <w:rFonts w:hint="eastAsia"/>
-        </w:rPr>
-      </w:pPr>
-    </w:p>
+    <w:p/>
     <w:tbl>
       <w:tblPr>
         <w:tblStyle w:val="a6"/>
@@ -10999,15 +10924,9 @@
             <w:pPr>
               <w:pStyle w:val="a8"/>
               <w:ind w:left="360"/>
-              <w:rPr>
-                <w:rFonts w:hint="eastAsia"/>
-              </w:rPr>
-            </w:pPr>
-            <w:r>
-              <w:t>{"type":1008,"obj":{"ID":0,"CheckType":2,"ModId":null,"DevIds":null,</w:t>
-            </w:r>
-            <w:r>
-              <w:t>"AttrTypes":null,"RotateId":3}}</w:t>
+            </w:pPr>
+            <w:r>
+              <w:t>{"type":1008,"obj":{"ID":0,"CheckType":2,"ModId":null,"DevIds":null,"AttrTypes":null,"RotateId":3}}</w:t>
             </w:r>
           </w:p>
         </w:tc>
@@ -11021,27 +10940,15 @@
             <w:pPr>
               <w:pStyle w:val="a8"/>
               <w:ind w:left="360"/>
-              <w:rPr>
-                <w:rFonts w:hint="eastAsia"/>
-              </w:rPr>
-            </w:pPr>
-            <w:r>
-              <w:t>{"type":101</w:t>
-            </w:r>
-            <w:r>
-              <w:t>7,"obj":6}</w:t>
+            </w:pPr>
+            <w:r>
+              <w:t>{"type":1017,"obj":6}</w:t>
             </w:r>
           </w:p>
         </w:tc>
       </w:tr>
     </w:tbl>
-    <w:p>
-      <w:pPr>
-        <w:rPr>
-          <w:rFonts w:hint="eastAsia"/>
-        </w:rPr>
-      </w:pPr>
-    </w:p>
+    <w:p/>
     <w:p>
       <w:pPr>
         <w:pStyle w:val="2"/>
@@ -11080,15 +10987,9 @@
             <w:pPr>
               <w:pStyle w:val="a8"/>
               <w:ind w:left="360"/>
-              <w:rPr>
-                <w:rFonts w:hint="eastAsia"/>
-              </w:rPr>
-            </w:pPr>
-            <w:r>
-              <w:t>{"type":1009,"obj":{"ID":2,"CheckType":1,"ModId":110000070,"DevIds":"[130002159]","AttrTypes":"</w:t>
-            </w:r>
-            <w:r>
-              <w:t>[180103002]","RotateId":null}}</w:t>
+            </w:pPr>
+            <w:r>
+              <w:t>{"type":1009,"obj":{"ID":2,"CheckType":1,"ModId":110000070,"DevIds":"[130002159]","AttrTypes":"[180103002]","RotateId":null}}</w:t>
             </w:r>
             <w:r>
               <w:tab/>
@@ -11102,11 +11003,6 @@
             <w:tcW w:w="8296" w:type="dxa"/>
           </w:tcPr>
           <w:p>
-            <w:pPr>
-              <w:rPr>
-                <w:rFonts w:hint="eastAsia"/>
-              </w:rPr>
-            </w:pPr>
             <w:r>
               <w:rPr>
                 <w:rFonts w:hint="eastAsia"/>
@@ -11117,13 +11013,7 @@
         </w:tc>
       </w:tr>
     </w:tbl>
-    <w:p>
-      <w:pPr>
-        <w:rPr>
-          <w:rFonts w:hint="eastAsia"/>
-        </w:rPr>
-      </w:pPr>
-    </w:p>
+    <w:p/>
     <w:p>
       <w:pPr>
         <w:pStyle w:val="2"/>
@@ -11162,15 +11052,9 @@
             <w:pPr>
               <w:pStyle w:val="a8"/>
               <w:ind w:left="360"/>
-              <w:rPr>
-                <w:rFonts w:hint="eastAsia"/>
-              </w:rPr>
-            </w:pPr>
-            <w:r>
-              <w:t>{"type":1010,"obj":{"ID":2,"CheckType":1,"ModId":110000070,"DevIds":"[130002159]","AttrTypes":</w:t>
-            </w:r>
-            <w:r>
-              <w:t>"[180103002]","RotateId":null}}</w:t>
+            </w:pPr>
+            <w:r>
+              <w:t>{"type":1010,"obj":{"ID":2,"CheckType":1,"ModId":110000070,"DevIds":"[130002159]","AttrTypes":"[180103002]","RotateId":null}}</w:t>
             </w:r>
           </w:p>
         </w:tc>
@@ -11184,9 +11068,6 @@
             <w:pPr>
               <w:pStyle w:val="a8"/>
               <w:ind w:left="360"/>
-              <w:rPr>
-                <w:rFonts w:hint="eastAsia"/>
-              </w:rPr>
             </w:pPr>
             <w:r>
               <w:t>{"type":1021,"obj":"true"}</w:t>
@@ -11195,13 +11076,7 @@
         </w:tc>
       </w:tr>
     </w:tbl>
-    <w:p>
-      <w:pPr>
-        <w:rPr>
-          <w:rFonts w:hint="eastAsia"/>
-        </w:rPr>
-      </w:pPr>
-    </w:p>
+    <w:p/>
     <w:p>
       <w:pPr>
         <w:pStyle w:val="2"/>
@@ -11234,9 +11109,6 @@
             <w:pPr>
               <w:pStyle w:val="a8"/>
               <w:ind w:left="360"/>
-              <w:rPr>
-                <w:rFonts w:hint="eastAsia"/>
-              </w:rPr>
             </w:pPr>
             <w:r>
               <w:t>{"type":1011}</w:t>
@@ -11253,12 +11125,1091 @@
             <w:pPr>
               <w:pStyle w:val="a8"/>
               <w:ind w:left="360" w:firstLineChars="0" w:firstLine="0"/>
+            </w:pPr>
+            <w:r>
+              <w:t>{"type":1018,"obj":{"rotateTaskId":3,"sysCheckAttrValueList":[{"sysId":100000031,"devCode":230000000,"DevInfoList":[{"ModId":110000031,"DevId":130001935,"AttrValueList":[{"AttrCode":230103001,"AttrValue":null}]}]}]}}</w:t>
+            </w:r>
+          </w:p>
+        </w:tc>
+      </w:tr>
+    </w:tbl>
+    <w:p/>
+    <w:p>
+      <w:pPr>
+        <w:pStyle w:val="1"/>
+        <w:numPr>
+          <w:ilvl w:val="0"/>
+          <w:numId w:val="2"/>
+        </w:numPr>
+      </w:pPr>
+      <w:r>
+        <w:rPr>
+          <w:rFonts w:hint="eastAsia"/>
+        </w:rPr>
+        <w:t>告警</w:t>
+      </w:r>
+      <w:r>
+        <w:t>阈值配置</w:t>
+      </w:r>
+    </w:p>
+    <w:p>
+      <w:pPr>
+        <w:pStyle w:val="2"/>
+      </w:pPr>
+      <w:r>
+        <w:rPr>
+          <w:rFonts w:hint="eastAsia"/>
+        </w:rPr>
+        <w:t>5.1</w:t>
+      </w:r>
+      <w:r>
+        <w:rPr>
+          <w:rFonts w:hint="eastAsia"/>
+        </w:rPr>
+        <w:t>获取告警阈值</w:t>
+      </w:r>
+      <w:r>
+        <w:t>列表</w:t>
+      </w:r>
+    </w:p>
+    <w:tbl>
+      <w:tblPr>
+        <w:tblStyle w:val="a6"/>
+        <w:tblW w:w="0" w:type="auto"/>
+        <w:tblLayout w:type="fixed"/>
+        <w:tblLook w:val="04A0" w:firstRow="1" w:lastRow="0" w:firstColumn="1" w:lastColumn="0" w:noHBand="0" w:noVBand="1"/>
+      </w:tblPr>
+      <w:tblGrid>
+        <w:gridCol w:w="1271"/>
+        <w:gridCol w:w="7025"/>
+      </w:tblGrid>
+      <w:tr>
+        <w:tc>
+          <w:tcPr>
+            <w:tcW w:w="1271" w:type="dxa"/>
+          </w:tcPr>
+          <w:p>
+            <w:r>
               <w:rPr>
                 <w:rFonts w:hint="eastAsia"/>
               </w:rPr>
-            </w:pPr>
-            <w:r>
-              <w:t>{"type":1018,"obj":{"rotateTaskId":3,"sysCheckAttrValueList":[{"sysId":100000031,"devCode":230000000,"DevInfoList":[{"ModId":110000031,"DevId":130001935,"AttrValueList":[{"AttrCode":230103001,"AttrValue":null}]}]}]}}</w:t>
+              <w:t>url</w:t>
+            </w:r>
+          </w:p>
+        </w:tc>
+        <w:tc>
+          <w:tcPr>
+            <w:tcW w:w="7025" w:type="dxa"/>
+          </w:tcPr>
+          <w:p>
+            <w:hyperlink r:id="rId28" w:history="1">
+              <w:r>
+                <w:rPr>
+                  <w:rStyle w:val="a5"/>
+                </w:rPr>
+                <w:t>http://127.0.0.1:60012/WebService/GetAlarmThresholdCfgPlus</w:t>
+              </w:r>
+            </w:hyperlink>
+            <w:r>
+              <w:t xml:space="preserve"> </w:t>
+            </w:r>
+          </w:p>
+        </w:tc>
+      </w:tr>
+      <w:tr>
+        <w:tc>
+          <w:tcPr>
+            <w:tcW w:w="1271" w:type="dxa"/>
+          </w:tcPr>
+          <w:p>
+            <w:r>
+              <w:rPr>
+                <w:rFonts w:hint="eastAsia"/>
+              </w:rPr>
+              <w:t>请求</w:t>
+            </w:r>
+            <w:r>
+              <w:t>方式</w:t>
+            </w:r>
+          </w:p>
+        </w:tc>
+        <w:tc>
+          <w:tcPr>
+            <w:tcW w:w="7025" w:type="dxa"/>
+          </w:tcPr>
+          <w:p>
+            <w:r>
+              <w:t>Get</w:t>
+            </w:r>
+          </w:p>
+        </w:tc>
+      </w:tr>
+      <w:tr>
+        <w:tc>
+          <w:tcPr>
+            <w:tcW w:w="1271" w:type="dxa"/>
+          </w:tcPr>
+          <w:p>
+            <w:r>
+              <w:rPr>
+                <w:rFonts w:hint="eastAsia"/>
+              </w:rPr>
+              <w:t>参数</w:t>
+            </w:r>
+            <w:r>
+              <w:rPr>
+                <w:rFonts w:hint="eastAsia"/>
+              </w:rPr>
+              <w:t>:</w:t>
+            </w:r>
+          </w:p>
+        </w:tc>
+        <w:tc>
+          <w:tcPr>
+            <w:tcW w:w="7025" w:type="dxa"/>
+          </w:tcPr>
+          <w:p>
+            <w:pPr>
+              <w:wordWrap w:val="0"/>
+              <w:rPr>
+                <w:rFonts w:ascii="Consolas" w:eastAsia="宋体" w:hAnsi="Consolas" w:cs="Consolas"/>
+                <w:kern w:val="0"/>
+                <w:sz w:val="24"/>
+                <w:szCs w:val="24"/>
+              </w:rPr>
+            </w:pPr>
+            <w:r>
+              <w:rPr>
+                <w:rFonts w:ascii="Consolas" w:eastAsia="宋体" w:hAnsi="Consolas" w:cs="Consolas" w:hint="eastAsia"/>
+                <w:kern w:val="0"/>
+                <w:sz w:val="24"/>
+                <w:szCs w:val="24"/>
+              </w:rPr>
+              <w:t>无</w:t>
+            </w:r>
+          </w:p>
+        </w:tc>
+      </w:tr>
+      <w:tr>
+        <w:tc>
+          <w:tcPr>
+            <w:tcW w:w="1271" w:type="dxa"/>
+          </w:tcPr>
+          <w:p>
+            <w:r>
+              <w:rPr>
+                <w:rFonts w:hint="eastAsia"/>
+              </w:rPr>
+              <w:t>返回值</w:t>
+            </w:r>
+          </w:p>
+        </w:tc>
+        <w:tc>
+          <w:tcPr>
+            <w:tcW w:w="7025" w:type="dxa"/>
+          </w:tcPr>
+          <w:p>
+            <w:pPr>
+              <w:rPr>
+                <w:rFonts w:ascii="Consolas" w:eastAsia="宋体" w:hAnsi="Consolas" w:cs="Consolas"/>
+                <w:bCs/>
+                <w:kern w:val="0"/>
+                <w:szCs w:val="27"/>
+              </w:rPr>
+            </w:pPr>
+            <w:r>
+              <w:rPr>
+                <w:rFonts w:ascii="Consolas" w:eastAsia="宋体" w:hAnsi="Consolas" w:cs="Consolas"/>
+                <w:bCs/>
+                <w:kern w:val="0"/>
+                <w:szCs w:val="27"/>
+              </w:rPr>
+              <w:t>[ {</w:t>
+            </w:r>
+          </w:p>
+          <w:p>
+            <w:pPr>
+              <w:rPr>
+                <w:rFonts w:ascii="Consolas" w:eastAsia="宋体" w:hAnsi="Consolas" w:cs="Consolas"/>
+                <w:bCs/>
+                <w:kern w:val="0"/>
+                <w:szCs w:val="27"/>
+              </w:rPr>
+            </w:pPr>
+            <w:r>
+              <w:rPr>
+                <w:rFonts w:ascii="Consolas" w:eastAsia="宋体" w:hAnsi="Consolas" w:cs="Consolas"/>
+                <w:bCs/>
+                <w:kern w:val="0"/>
+                <w:szCs w:val="27"/>
+              </w:rPr>
+              <w:t xml:space="preserve">  "AlarmHigh" : 40.00,</w:t>
+            </w:r>
+          </w:p>
+          <w:p>
+            <w:pPr>
+              <w:rPr>
+                <w:rFonts w:ascii="Consolas" w:eastAsia="宋体" w:hAnsi="Consolas" w:cs="Consolas"/>
+                <w:bCs/>
+                <w:kern w:val="0"/>
+                <w:szCs w:val="27"/>
+              </w:rPr>
+            </w:pPr>
+            <w:r>
+              <w:rPr>
+                <w:rFonts w:ascii="Consolas" w:eastAsia="宋体" w:hAnsi="Consolas" w:cs="Consolas"/>
+                <w:bCs/>
+                <w:kern w:val="0"/>
+                <w:szCs w:val="27"/>
+              </w:rPr>
+              <w:t xml:space="preserve">  "AlarmLow" : 0.00,</w:t>
+            </w:r>
+          </w:p>
+          <w:p>
+            <w:pPr>
+              <w:rPr>
+                <w:rFonts w:ascii="Consolas" w:eastAsia="宋体" w:hAnsi="Consolas" w:cs="Consolas"/>
+                <w:bCs/>
+                <w:kern w:val="0"/>
+                <w:szCs w:val="27"/>
+              </w:rPr>
+            </w:pPr>
+            <w:r>
+              <w:rPr>
+                <w:rFonts w:ascii="Consolas" w:eastAsia="宋体" w:hAnsi="Consolas" w:cs="Consolas"/>
+                <w:bCs/>
+                <w:kern w:val="0"/>
+                <w:szCs w:val="27"/>
+              </w:rPr>
+              <w:t xml:space="preserve">  "AlarmType" : 3,</w:t>
+            </w:r>
+          </w:p>
+          <w:p>
+            <w:pPr>
+              <w:rPr>
+                <w:rFonts w:ascii="Consolas" w:eastAsia="宋体" w:hAnsi="Consolas" w:cs="Consolas"/>
+                <w:bCs/>
+                <w:kern w:val="0"/>
+                <w:szCs w:val="27"/>
+              </w:rPr>
+            </w:pPr>
+            <w:r>
+              <w:rPr>
+                <w:rFonts w:ascii="Consolas" w:eastAsia="宋体" w:hAnsi="Consolas" w:cs="Consolas"/>
+                <w:bCs/>
+                <w:kern w:val="0"/>
+                <w:szCs w:val="27"/>
+              </w:rPr>
+              <w:t xml:space="preserve">  "AttrCode" : 100501001,</w:t>
+            </w:r>
+          </w:p>
+          <w:p>
+            <w:pPr>
+              <w:rPr>
+                <w:rFonts w:ascii="Consolas" w:eastAsia="宋体" w:hAnsi="Consolas" w:cs="Consolas"/>
+                <w:bCs/>
+                <w:kern w:val="0"/>
+                <w:szCs w:val="27"/>
+              </w:rPr>
+            </w:pPr>
+            <w:r>
+              <w:rPr>
+                <w:rFonts w:ascii="Consolas" w:eastAsia="宋体" w:hAnsi="Consolas" w:cs="Consolas" w:hint="eastAsia"/>
+                <w:bCs/>
+                <w:kern w:val="0"/>
+                <w:szCs w:val="27"/>
+              </w:rPr>
+              <w:t xml:space="preserve">  "AttrName" : "</w:t>
+            </w:r>
+            <w:r>
+              <w:rPr>
+                <w:rFonts w:ascii="Consolas" w:eastAsia="宋体" w:hAnsi="Consolas" w:cs="Consolas" w:hint="eastAsia"/>
+                <w:bCs/>
+                <w:kern w:val="0"/>
+                <w:szCs w:val="27"/>
+              </w:rPr>
+              <w:t>温度</w:t>
+            </w:r>
+            <w:r>
+              <w:rPr>
+                <w:rFonts w:ascii="Consolas" w:eastAsia="宋体" w:hAnsi="Consolas" w:cs="Consolas" w:hint="eastAsia"/>
+                <w:bCs/>
+                <w:kern w:val="0"/>
+                <w:szCs w:val="27"/>
+              </w:rPr>
+              <w:t>",</w:t>
+            </w:r>
+          </w:p>
+          <w:p>
+            <w:pPr>
+              <w:rPr>
+                <w:rFonts w:ascii="Consolas" w:eastAsia="宋体" w:hAnsi="Consolas" w:cs="Consolas"/>
+                <w:bCs/>
+                <w:kern w:val="0"/>
+                <w:szCs w:val="27"/>
+              </w:rPr>
+            </w:pPr>
+            <w:r>
+              <w:rPr>
+                <w:rFonts w:ascii="Consolas" w:eastAsia="宋体" w:hAnsi="Consolas" w:cs="Consolas" w:hint="eastAsia"/>
+                <w:bCs/>
+                <w:kern w:val="0"/>
+                <w:szCs w:val="27"/>
+              </w:rPr>
+              <w:t xml:space="preserve">  "AttrType" : "</w:t>
+            </w:r>
+            <w:r>
+              <w:rPr>
+                <w:rFonts w:ascii="Consolas" w:eastAsia="宋体" w:hAnsi="Consolas" w:cs="Consolas" w:hint="eastAsia"/>
+                <w:bCs/>
+                <w:kern w:val="0"/>
+                <w:szCs w:val="27"/>
+              </w:rPr>
+              <w:t>监测</w:t>
+            </w:r>
+            <w:r>
+              <w:rPr>
+                <w:rFonts w:ascii="Consolas" w:eastAsia="宋体" w:hAnsi="Consolas" w:cs="Consolas" w:hint="eastAsia"/>
+                <w:bCs/>
+                <w:kern w:val="0"/>
+                <w:szCs w:val="27"/>
+              </w:rPr>
+              <w:t>",</w:t>
+            </w:r>
+          </w:p>
+          <w:p>
+            <w:pPr>
+              <w:rPr>
+                <w:rFonts w:ascii="Consolas" w:eastAsia="宋体" w:hAnsi="Consolas" w:cs="Consolas"/>
+                <w:bCs/>
+                <w:kern w:val="0"/>
+                <w:szCs w:val="27"/>
+              </w:rPr>
+            </w:pPr>
+            <w:r>
+              <w:rPr>
+                <w:rFonts w:ascii="Consolas" w:eastAsia="宋体" w:hAnsi="Consolas" w:cs="Consolas" w:hint="eastAsia"/>
+                <w:bCs/>
+                <w:kern w:val="0"/>
+                <w:szCs w:val="27"/>
+              </w:rPr>
+              <w:t xml:space="preserve">  "DisplayName" : "</w:t>
+            </w:r>
+            <w:r>
+              <w:rPr>
+                <w:rFonts w:ascii="Consolas" w:eastAsia="宋体" w:hAnsi="Consolas" w:cs="Consolas" w:hint="eastAsia"/>
+                <w:bCs/>
+                <w:kern w:val="0"/>
+                <w:szCs w:val="27"/>
+              </w:rPr>
+              <w:t>温度</w:t>
+            </w:r>
+            <w:r>
+              <w:rPr>
+                <w:rFonts w:ascii="Consolas" w:eastAsia="宋体" w:hAnsi="Consolas" w:cs="Consolas" w:hint="eastAsia"/>
+                <w:bCs/>
+                <w:kern w:val="0"/>
+                <w:szCs w:val="27"/>
+              </w:rPr>
+              <w:t>",</w:t>
+            </w:r>
+          </w:p>
+          <w:p>
+            <w:pPr>
+              <w:rPr>
+                <w:rFonts w:ascii="Consolas" w:eastAsia="宋体" w:hAnsi="Consolas" w:cs="Consolas"/>
+                <w:bCs/>
+                <w:kern w:val="0"/>
+                <w:szCs w:val="27"/>
+              </w:rPr>
+            </w:pPr>
+            <w:r>
+              <w:rPr>
+                <w:rFonts w:ascii="Consolas" w:eastAsia="宋体" w:hAnsi="Consolas" w:cs="Consolas"/>
+                <w:bCs/>
+                <w:kern w:val="0"/>
+                <w:szCs w:val="27"/>
+              </w:rPr>
+              <w:t xml:space="preserve">  "EnumVals" : "",</w:t>
+            </w:r>
+          </w:p>
+          <w:p>
+            <w:pPr>
+              <w:rPr>
+                <w:rFonts w:ascii="Consolas" w:eastAsia="宋体" w:hAnsi="Consolas" w:cs="Consolas"/>
+                <w:bCs/>
+                <w:kern w:val="0"/>
+                <w:szCs w:val="27"/>
+              </w:rPr>
+            </w:pPr>
+            <w:r>
+              <w:rPr>
+                <w:rFonts w:ascii="Consolas" w:eastAsia="宋体" w:hAnsi="Consolas" w:cs="Consolas"/>
+                <w:bCs/>
+                <w:kern w:val="0"/>
+                <w:szCs w:val="27"/>
+              </w:rPr>
+              <w:t xml:space="preserve">  "InfoPoint" : "I",</w:t>
+            </w:r>
+          </w:p>
+          <w:p>
+            <w:pPr>
+              <w:rPr>
+                <w:rFonts w:ascii="Consolas" w:eastAsia="宋体" w:hAnsi="Consolas" w:cs="Consolas"/>
+                <w:bCs/>
+                <w:kern w:val="0"/>
+                <w:szCs w:val="27"/>
+              </w:rPr>
+            </w:pPr>
+            <w:r>
+              <w:rPr>
+                <w:rFonts w:ascii="Consolas" w:eastAsia="宋体" w:hAnsi="Consolas" w:cs="Consolas"/>
+                <w:bCs/>
+                <w:kern w:val="0"/>
+                <w:szCs w:val="27"/>
+              </w:rPr>
+              <w:t xml:space="preserve">  "IsKeypara" : false,</w:t>
+            </w:r>
+          </w:p>
+          <w:p>
+            <w:pPr>
+              <w:rPr>
+                <w:rFonts w:ascii="Consolas" w:eastAsia="宋体" w:hAnsi="Consolas" w:cs="Consolas"/>
+                <w:bCs/>
+                <w:kern w:val="0"/>
+                <w:szCs w:val="27"/>
+              </w:rPr>
+            </w:pPr>
+            <w:r>
+              <w:rPr>
+                <w:rFonts w:ascii="Consolas" w:eastAsia="宋体" w:hAnsi="Consolas" w:cs="Consolas"/>
+                <w:bCs/>
+                <w:kern w:val="0"/>
+                <w:szCs w:val="27"/>
+              </w:rPr>
+              <w:t xml:space="preserve">  "IsVisible" : true,</w:t>
+            </w:r>
+          </w:p>
+          <w:p>
+            <w:pPr>
+              <w:rPr>
+                <w:rFonts w:ascii="Consolas" w:eastAsia="宋体" w:hAnsi="Consolas" w:cs="Consolas"/>
+                <w:bCs/>
+                <w:kern w:val="0"/>
+                <w:szCs w:val="27"/>
+              </w:rPr>
+            </w:pPr>
+            <w:r>
+              <w:rPr>
+                <w:rFonts w:ascii="Consolas" w:eastAsia="宋体" w:hAnsi="Consolas" w:cs="Consolas"/>
+                <w:bCs/>
+                <w:kern w:val="0"/>
+                <w:szCs w:val="27"/>
+              </w:rPr>
+              <w:lastRenderedPageBreak/>
+              <w:t xml:space="preserve">  "MonitorCycle" : 5,</w:t>
+            </w:r>
+          </w:p>
+          <w:p>
+            <w:pPr>
+              <w:rPr>
+                <w:rFonts w:ascii="Consolas" w:eastAsia="宋体" w:hAnsi="Consolas" w:cs="Consolas"/>
+                <w:bCs/>
+                <w:kern w:val="0"/>
+                <w:szCs w:val="27"/>
+              </w:rPr>
+            </w:pPr>
+            <w:r>
+              <w:rPr>
+                <w:rFonts w:ascii="Consolas" w:eastAsia="宋体" w:hAnsi="Consolas" w:cs="Consolas"/>
+                <w:bCs/>
+                <w:kern w:val="0"/>
+                <w:szCs w:val="27"/>
+              </w:rPr>
+              <w:t xml:space="preserve">  "OwnerCode" : 100501000,</w:t>
+            </w:r>
+          </w:p>
+          <w:p>
+            <w:pPr>
+              <w:rPr>
+                <w:rFonts w:ascii="Consolas" w:eastAsia="宋体" w:hAnsi="Consolas" w:cs="Consolas"/>
+                <w:bCs/>
+                <w:kern w:val="0"/>
+                <w:szCs w:val="27"/>
+              </w:rPr>
+            </w:pPr>
+            <w:r>
+              <w:rPr>
+                <w:rFonts w:ascii="Consolas" w:eastAsia="宋体" w:hAnsi="Consolas" w:cs="Consolas"/>
+                <w:bCs/>
+                <w:kern w:val="0"/>
+                <w:szCs w:val="27"/>
+              </w:rPr>
+              <w:t xml:space="preserve">  "ValueMax" : 50.00,</w:t>
+            </w:r>
+          </w:p>
+          <w:p>
+            <w:pPr>
+              <w:rPr>
+                <w:rFonts w:ascii="Consolas" w:eastAsia="宋体" w:hAnsi="Consolas" w:cs="Consolas"/>
+                <w:bCs/>
+                <w:kern w:val="0"/>
+                <w:szCs w:val="27"/>
+              </w:rPr>
+            </w:pPr>
+            <w:r>
+              <w:rPr>
+                <w:rFonts w:ascii="Consolas" w:eastAsia="宋体" w:hAnsi="Consolas" w:cs="Consolas"/>
+                <w:bCs/>
+                <w:kern w:val="0"/>
+                <w:szCs w:val="27"/>
+              </w:rPr>
+              <w:t xml:space="preserve">  "ValueMin" : 0.00,</w:t>
+            </w:r>
+          </w:p>
+          <w:p>
+            <w:pPr>
+              <w:rPr>
+                <w:rFonts w:ascii="Consolas" w:eastAsia="宋体" w:hAnsi="Consolas" w:cs="Consolas"/>
+                <w:bCs/>
+                <w:kern w:val="0"/>
+                <w:szCs w:val="27"/>
+              </w:rPr>
+            </w:pPr>
+            <w:r>
+              <w:rPr>
+                <w:rFonts w:ascii="Consolas" w:eastAsia="宋体" w:hAnsi="Consolas" w:cs="Consolas"/>
+                <w:bCs/>
+                <w:kern w:val="0"/>
+                <w:szCs w:val="27"/>
+              </w:rPr>
+              <w:t xml:space="preserve">  "ValuePrecision" : 1,</w:t>
+            </w:r>
+          </w:p>
+          <w:p>
+            <w:pPr>
+              <w:rPr>
+                <w:rFonts w:ascii="Consolas" w:eastAsia="宋体" w:hAnsi="Consolas" w:cs="Consolas"/>
+                <w:bCs/>
+                <w:kern w:val="0"/>
+                <w:szCs w:val="27"/>
+              </w:rPr>
+            </w:pPr>
+            <w:r>
+              <w:rPr>
+                <w:rFonts w:ascii="Consolas" w:eastAsia="宋体" w:hAnsi="Consolas" w:cs="Consolas"/>
+                <w:bCs/>
+                <w:kern w:val="0"/>
+                <w:szCs w:val="27"/>
+              </w:rPr>
+              <w:t xml:space="preserve">  "ValueType" : "float",</w:t>
+            </w:r>
+          </w:p>
+          <w:p>
+            <w:pPr>
+              <w:rPr>
+                <w:rFonts w:ascii="Consolas" w:eastAsia="宋体" w:hAnsi="Consolas" w:cs="Consolas"/>
+                <w:bCs/>
+                <w:kern w:val="0"/>
+                <w:szCs w:val="27"/>
+              </w:rPr>
+            </w:pPr>
+            <w:r>
+              <w:rPr>
+                <w:rFonts w:ascii="Consolas" w:eastAsia="宋体" w:hAnsi="Consolas" w:cs="Consolas" w:hint="eastAsia"/>
+                <w:bCs/>
+                <w:kern w:val="0"/>
+                <w:szCs w:val="27"/>
+              </w:rPr>
+              <w:t xml:space="preserve">  "ValueUnit" : "</w:t>
+            </w:r>
+            <w:r>
+              <w:rPr>
+                <w:rFonts w:ascii="Consolas" w:eastAsia="宋体" w:hAnsi="Consolas" w:cs="Consolas" w:hint="eastAsia"/>
+                <w:bCs/>
+                <w:kern w:val="0"/>
+                <w:szCs w:val="27"/>
+              </w:rPr>
+              <w:t>℃</w:t>
+            </w:r>
+            <w:r>
+              <w:rPr>
+                <w:rFonts w:ascii="Consolas" w:eastAsia="宋体" w:hAnsi="Consolas" w:cs="Consolas" w:hint="eastAsia"/>
+                <w:bCs/>
+                <w:kern w:val="0"/>
+                <w:szCs w:val="27"/>
+              </w:rPr>
+              <w:t>",</w:t>
+            </w:r>
+          </w:p>
+          <w:p>
+            <w:pPr>
+              <w:rPr>
+                <w:rFonts w:ascii="Consolas" w:eastAsia="宋体" w:hAnsi="Consolas" w:cs="Consolas"/>
+                <w:bCs/>
+                <w:kern w:val="0"/>
+                <w:szCs w:val="27"/>
+              </w:rPr>
+            </w:pPr>
+            <w:r>
+              <w:rPr>
+                <w:rFonts w:ascii="Consolas" w:eastAsia="宋体" w:hAnsi="Consolas" w:cs="Consolas"/>
+                <w:bCs/>
+                <w:kern w:val="0"/>
+                <w:szCs w:val="27"/>
+              </w:rPr>
+              <w:t xml:space="preserve">  "CfgObjectAttrList" : [ {</w:t>
+            </w:r>
+          </w:p>
+          <w:p>
+            <w:pPr>
+              <w:rPr>
+                <w:rFonts w:ascii="Consolas" w:eastAsia="宋体" w:hAnsi="Consolas" w:cs="Consolas"/>
+                <w:bCs/>
+                <w:kern w:val="0"/>
+                <w:szCs w:val="27"/>
+              </w:rPr>
+            </w:pPr>
+            <w:r>
+              <w:rPr>
+                <w:rFonts w:ascii="Consolas" w:eastAsia="宋体" w:hAnsi="Consolas" w:cs="Consolas"/>
+                <w:bCs/>
+                <w:kern w:val="0"/>
+                <w:szCs w:val="27"/>
+              </w:rPr>
+              <w:t xml:space="preserve">    "AlarmHigh" : 40.0,</w:t>
+            </w:r>
+          </w:p>
+          <w:p>
+            <w:pPr>
+              <w:rPr>
+                <w:rFonts w:ascii="Consolas" w:eastAsia="宋体" w:hAnsi="Consolas" w:cs="Consolas"/>
+                <w:bCs/>
+                <w:kern w:val="0"/>
+                <w:szCs w:val="27"/>
+              </w:rPr>
+            </w:pPr>
+            <w:r>
+              <w:rPr>
+                <w:rFonts w:ascii="Consolas" w:eastAsia="宋体" w:hAnsi="Consolas" w:cs="Consolas"/>
+                <w:bCs/>
+                <w:kern w:val="0"/>
+                <w:szCs w:val="27"/>
+              </w:rPr>
+              <w:t xml:space="preserve">    "AlarmLow" : 0.0,</w:t>
+            </w:r>
+          </w:p>
+          <w:p>
+            <w:pPr>
+              <w:rPr>
+                <w:rFonts w:ascii="Consolas" w:eastAsia="宋体" w:hAnsi="Consolas" w:cs="Consolas"/>
+                <w:bCs/>
+                <w:kern w:val="0"/>
+                <w:szCs w:val="27"/>
+              </w:rPr>
+            </w:pPr>
+            <w:r>
+              <w:rPr>
+                <w:rFonts w:ascii="Consolas" w:eastAsia="宋体" w:hAnsi="Consolas" w:cs="Consolas"/>
+                <w:bCs/>
+                <w:kern w:val="0"/>
+                <w:szCs w:val="27"/>
+              </w:rPr>
+              <w:t xml:space="preserve">    "AlarmType" : 3,</w:t>
+            </w:r>
+          </w:p>
+          <w:p>
+            <w:pPr>
+              <w:rPr>
+                <w:rFonts w:ascii="Consolas" w:eastAsia="宋体" w:hAnsi="Consolas" w:cs="Consolas"/>
+                <w:bCs/>
+                <w:kern w:val="0"/>
+                <w:szCs w:val="27"/>
+              </w:rPr>
+            </w:pPr>
+            <w:r>
+              <w:rPr>
+                <w:rFonts w:ascii="Consolas" w:eastAsia="宋体" w:hAnsi="Consolas" w:cs="Consolas"/>
+                <w:bCs/>
+                <w:kern w:val="0"/>
+                <w:szCs w:val="27"/>
+              </w:rPr>
+              <w:t xml:space="preserve">    "ObjectId" : 140001362,</w:t>
+            </w:r>
+          </w:p>
+          <w:p>
+            <w:pPr>
+              <w:rPr>
+                <w:rFonts w:ascii="Consolas" w:eastAsia="宋体" w:hAnsi="Consolas" w:cs="Consolas"/>
+                <w:bCs/>
+                <w:kern w:val="0"/>
+                <w:szCs w:val="27"/>
+              </w:rPr>
+            </w:pPr>
+            <w:r>
+              <w:rPr>
+                <w:rFonts w:ascii="Consolas" w:eastAsia="宋体" w:hAnsi="Consolas" w:cs="Consolas" w:hint="eastAsia"/>
+                <w:bCs/>
+                <w:kern w:val="0"/>
+                <w:szCs w:val="27"/>
+              </w:rPr>
+              <w:t xml:space="preserve">    "ObjectName" : "</w:t>
+            </w:r>
+            <w:r>
+              <w:rPr>
+                <w:rFonts w:ascii="Consolas" w:eastAsia="宋体" w:hAnsi="Consolas" w:cs="Consolas" w:hint="eastAsia"/>
+                <w:bCs/>
+                <w:kern w:val="0"/>
+                <w:szCs w:val="27"/>
+              </w:rPr>
+              <w:t>温度</w:t>
+            </w:r>
+            <w:r>
+              <w:rPr>
+                <w:rFonts w:ascii="Consolas" w:eastAsia="宋体" w:hAnsi="Consolas" w:cs="Consolas" w:hint="eastAsia"/>
+                <w:bCs/>
+                <w:kern w:val="0"/>
+                <w:szCs w:val="27"/>
+              </w:rPr>
+              <w:t>",</w:t>
+            </w:r>
+          </w:p>
+          <w:p>
+            <w:pPr>
+              <w:rPr>
+                <w:rFonts w:ascii="Consolas" w:eastAsia="宋体" w:hAnsi="Consolas" w:cs="Consolas"/>
+                <w:bCs/>
+                <w:kern w:val="0"/>
+                <w:szCs w:val="27"/>
+              </w:rPr>
+            </w:pPr>
+            <w:r>
+              <w:rPr>
+                <w:rFonts w:ascii="Consolas" w:eastAsia="宋体" w:hAnsi="Consolas" w:cs="Consolas"/>
+                <w:bCs/>
+                <w:kern w:val="0"/>
+                <w:szCs w:val="27"/>
+              </w:rPr>
+              <w:t xml:space="preserve">    "ObjectType" : 100501001,</w:t>
+            </w:r>
+          </w:p>
+          <w:p>
+            <w:pPr>
+              <w:rPr>
+                <w:rFonts w:ascii="Consolas" w:eastAsia="宋体" w:hAnsi="Consolas" w:cs="Consolas"/>
+                <w:bCs/>
+                <w:kern w:val="0"/>
+                <w:szCs w:val="27"/>
+              </w:rPr>
+            </w:pPr>
+            <w:r>
+              <w:rPr>
+                <w:rFonts w:ascii="Consolas" w:eastAsia="宋体" w:hAnsi="Consolas" w:cs="Consolas"/>
+                <w:bCs/>
+                <w:kern w:val="0"/>
+                <w:szCs w:val="27"/>
+              </w:rPr>
+              <w:t xml:space="preserve">    "OwnerObjectid" : 130002045,</w:t>
+            </w:r>
+          </w:p>
+          <w:p>
+            <w:pPr>
+              <w:rPr>
+                <w:rFonts w:ascii="Consolas" w:eastAsia="宋体" w:hAnsi="Consolas" w:cs="Consolas"/>
+                <w:bCs/>
+                <w:kern w:val="0"/>
+                <w:szCs w:val="27"/>
+              </w:rPr>
+            </w:pPr>
+            <w:r>
+              <w:rPr>
+                <w:rFonts w:ascii="Consolas" w:eastAsia="宋体" w:hAnsi="Consolas" w:cs="Consolas"/>
+                <w:bCs/>
+                <w:kern w:val="0"/>
+                <w:szCs w:val="27"/>
+              </w:rPr>
+              <w:t xml:space="preserve">    "UpdateTime" : "/Date(1539939000000+0800)/",</w:t>
+            </w:r>
+          </w:p>
+          <w:p>
+            <w:pPr>
+              <w:rPr>
+                <w:rFonts w:ascii="Consolas" w:eastAsia="宋体" w:hAnsi="Consolas" w:cs="Consolas"/>
+                <w:bCs/>
+                <w:kern w:val="0"/>
+                <w:szCs w:val="27"/>
+              </w:rPr>
+            </w:pPr>
+            <w:r>
+              <w:rPr>
+                <w:rFonts w:ascii="Consolas" w:eastAsia="宋体" w:hAnsi="Consolas" w:cs="Consolas"/>
+                <w:bCs/>
+                <w:kern w:val="0"/>
+                <w:szCs w:val="27"/>
+              </w:rPr>
+              <w:t xml:space="preserve">    "ValueStr" : "21",</w:t>
+            </w:r>
+          </w:p>
+          <w:p>
+            <w:pPr>
+              <w:rPr>
+                <w:rFonts w:ascii="Consolas" w:eastAsia="宋体" w:hAnsi="Consolas" w:cs="Consolas"/>
+                <w:bCs/>
+                <w:kern w:val="0"/>
+                <w:szCs w:val="27"/>
+              </w:rPr>
+            </w:pPr>
+            <w:r>
+              <w:rPr>
+                <w:rFonts w:ascii="Consolas" w:eastAsia="宋体" w:hAnsi="Consolas" w:cs="Consolas"/>
+                <w:bCs/>
+                <w:kern w:val="0"/>
+                <w:szCs w:val="27"/>
+              </w:rPr>
+              <w:t xml:space="preserve">    "VendorAttrId" : ""</w:t>
+            </w:r>
+          </w:p>
+          <w:p>
+            <w:pPr>
+              <w:rPr>
+                <w:rFonts w:ascii="Consolas" w:eastAsia="宋体" w:hAnsi="Consolas" w:cs="Consolas"/>
+                <w:bCs/>
+                <w:kern w:val="0"/>
+                <w:szCs w:val="27"/>
+              </w:rPr>
+            </w:pPr>
+            <w:r>
+              <w:rPr>
+                <w:rFonts w:ascii="Consolas" w:eastAsia="宋体" w:hAnsi="Consolas" w:cs="Consolas"/>
+                <w:bCs/>
+                <w:kern w:val="0"/>
+                <w:szCs w:val="27"/>
+              </w:rPr>
+              <w:t xml:space="preserve">  } ],</w:t>
+            </w:r>
+          </w:p>
+          <w:p>
+            <w:pPr>
+              <w:rPr>
+                <w:rFonts w:ascii="Consolas" w:eastAsia="宋体" w:hAnsi="Consolas" w:cs="Consolas"/>
+                <w:bCs/>
+                <w:kern w:val="0"/>
+                <w:szCs w:val="27"/>
+              </w:rPr>
+            </w:pPr>
+            <w:r>
+              <w:rPr>
+                <w:rFonts w:ascii="Consolas" w:eastAsia="宋体" w:hAnsi="Consolas" w:cs="Consolas"/>
+                <w:bCs/>
+                <w:kern w:val="0"/>
+                <w:szCs w:val="27"/>
+              </w:rPr>
+              <w:t xml:space="preserve">  "DevCode" : 100501000,</w:t>
+            </w:r>
+          </w:p>
+          <w:p>
+            <w:pPr>
+              <w:rPr>
+                <w:rFonts w:ascii="Consolas" w:eastAsia="宋体" w:hAnsi="Consolas" w:cs="Consolas"/>
+                <w:bCs/>
+                <w:kern w:val="0"/>
+                <w:szCs w:val="27"/>
+              </w:rPr>
+            </w:pPr>
+            <w:r>
+              <w:rPr>
+                <w:rFonts w:ascii="Consolas" w:eastAsia="宋体" w:hAnsi="Consolas" w:cs="Consolas" w:hint="eastAsia"/>
+                <w:bCs/>
+                <w:kern w:val="0"/>
+                <w:szCs w:val="27"/>
+              </w:rPr>
+              <w:t xml:space="preserve">  "DevName" : "</w:t>
+            </w:r>
+            <w:r>
+              <w:rPr>
+                <w:rFonts w:ascii="Consolas" w:eastAsia="宋体" w:hAnsi="Consolas" w:cs="Consolas" w:hint="eastAsia"/>
+                <w:bCs/>
+                <w:kern w:val="0"/>
+                <w:szCs w:val="27"/>
+              </w:rPr>
+              <w:t>环境监测传感器</w:t>
+            </w:r>
+            <w:r>
+              <w:rPr>
+                <w:rFonts w:ascii="Consolas" w:eastAsia="宋体" w:hAnsi="Consolas" w:cs="Consolas" w:hint="eastAsia"/>
+                <w:bCs/>
+                <w:kern w:val="0"/>
+                <w:szCs w:val="27"/>
+              </w:rPr>
+              <w:t>",</w:t>
+            </w:r>
+          </w:p>
+          <w:p>
+            <w:pPr>
+              <w:rPr>
+                <w:rFonts w:ascii="Consolas" w:eastAsia="宋体" w:hAnsi="Consolas" w:cs="Consolas"/>
+                <w:bCs/>
+                <w:kern w:val="0"/>
+                <w:szCs w:val="27"/>
+              </w:rPr>
+            </w:pPr>
+            <w:r>
+              <w:rPr>
+                <w:rFonts w:ascii="Consolas" w:eastAsia="宋体" w:hAnsi="Consolas" w:cs="Consolas"/>
+                <w:bCs/>
+                <w:kern w:val="0"/>
+                <w:szCs w:val="27"/>
+              </w:rPr>
+              <w:t xml:space="preserve">  "ModCode" : 100500000,</w:t>
+            </w:r>
+          </w:p>
+          <w:p>
+            <w:pPr>
+              <w:rPr>
+                <w:rFonts w:ascii="Consolas" w:eastAsia="宋体" w:hAnsi="Consolas" w:cs="Consolas"/>
+                <w:bCs/>
+                <w:kern w:val="0"/>
+                <w:szCs w:val="27"/>
+              </w:rPr>
+            </w:pPr>
+            <w:r>
+              <w:rPr>
+                <w:rFonts w:ascii="Consolas" w:eastAsia="宋体" w:hAnsi="Consolas" w:cs="Consolas" w:hint="eastAsia"/>
+                <w:bCs/>
+                <w:kern w:val="0"/>
+                <w:szCs w:val="27"/>
+              </w:rPr>
+              <w:t xml:space="preserve">  "ModName" : "</w:t>
+            </w:r>
+            <w:r>
+              <w:rPr>
+                <w:rFonts w:ascii="Consolas" w:eastAsia="宋体" w:hAnsi="Consolas" w:cs="Consolas" w:hint="eastAsia"/>
+                <w:bCs/>
+                <w:kern w:val="0"/>
+                <w:szCs w:val="27"/>
+              </w:rPr>
+              <w:t>环境监测</w:t>
+            </w:r>
+            <w:r>
+              <w:rPr>
+                <w:rFonts w:ascii="Consolas" w:eastAsia="宋体" w:hAnsi="Consolas" w:cs="Consolas" w:hint="eastAsia"/>
+                <w:bCs/>
+                <w:kern w:val="0"/>
+                <w:szCs w:val="27"/>
+              </w:rPr>
+              <w:t>",</w:t>
+            </w:r>
+          </w:p>
+          <w:p>
+            <w:pPr>
+              <w:rPr>
+                <w:rFonts w:ascii="Consolas" w:eastAsia="宋体" w:hAnsi="Consolas" w:cs="Consolas"/>
+                <w:bCs/>
+                <w:kern w:val="0"/>
+                <w:szCs w:val="27"/>
+              </w:rPr>
+            </w:pPr>
+            <w:r>
+              <w:rPr>
+                <w:rFonts w:ascii="Consolas" w:eastAsia="宋体" w:hAnsi="Consolas" w:cs="Consolas"/>
+                <w:bCs/>
+                <w:kern w:val="0"/>
+                <w:szCs w:val="27"/>
+              </w:rPr>
+              <w:t xml:space="preserve">  "ModifiedDeviceCount" : 0,</w:t>
+            </w:r>
+          </w:p>
+          <w:p>
+            <w:pPr>
+              <w:rPr>
+                <w:rFonts w:ascii="Consolas" w:eastAsia="宋体" w:hAnsi="Consolas" w:cs="Consolas"/>
+                <w:bCs/>
+                <w:kern w:val="0"/>
+                <w:szCs w:val="27"/>
+              </w:rPr>
+            </w:pPr>
+            <w:r>
+              <w:rPr>
+                <w:rFonts w:ascii="Consolas" w:eastAsia="宋体" w:hAnsi="Consolas" w:cs="Consolas"/>
+                <w:bCs/>
+                <w:kern w:val="0"/>
+                <w:szCs w:val="27"/>
+              </w:rPr>
+              <w:t xml:space="preserve">  "SubsysCode" : 100000000,</w:t>
+            </w:r>
+          </w:p>
+          <w:p>
+            <w:pPr>
+              <w:rPr>
+                <w:rFonts w:ascii="Consolas" w:eastAsia="宋体" w:hAnsi="Consolas" w:cs="Consolas"/>
+                <w:bCs/>
+                <w:kern w:val="0"/>
+                <w:szCs w:val="27"/>
+              </w:rPr>
+            </w:pPr>
+            <w:r>
+              <w:rPr>
+                <w:rFonts w:ascii="Consolas" w:eastAsia="宋体" w:hAnsi="Consolas" w:cs="Consolas" w:hint="eastAsia"/>
+                <w:bCs/>
+                <w:kern w:val="0"/>
+                <w:szCs w:val="27"/>
+              </w:rPr>
+              <w:t xml:space="preserve">  "SubsysName" : "</w:t>
+            </w:r>
+            <w:r>
+              <w:rPr>
+                <w:rFonts w:ascii="Consolas" w:eastAsia="宋体" w:hAnsi="Consolas" w:cs="Consolas" w:hint="eastAsia"/>
+                <w:bCs/>
+                <w:kern w:val="0"/>
+                <w:szCs w:val="27"/>
+              </w:rPr>
+              <w:t>暖通空调</w:t>
+            </w:r>
+            <w:r>
+              <w:rPr>
+                <w:rFonts w:ascii="Consolas" w:eastAsia="宋体" w:hAnsi="Consolas" w:cs="Consolas" w:hint="eastAsia"/>
+                <w:bCs/>
+                <w:kern w:val="0"/>
+                <w:szCs w:val="27"/>
+              </w:rPr>
+              <w:t>"</w:t>
+            </w:r>
+          </w:p>
+          <w:p>
+            <w:pPr>
+              <w:rPr>
+                <w:rFonts w:ascii="Consolas" w:eastAsia="宋体" w:hAnsi="Consolas" w:cs="Consolas"/>
+                <w:bCs/>
+                <w:kern w:val="0"/>
+                <w:szCs w:val="27"/>
+              </w:rPr>
+            </w:pPr>
+            <w:r>
+              <w:rPr>
+                <w:rFonts w:ascii="Consolas" w:eastAsia="宋体" w:hAnsi="Consolas" w:cs="Consolas"/>
+                <w:bCs/>
+                <w:kern w:val="0"/>
+                <w:szCs w:val="27"/>
+              </w:rPr>
+              <w:t>}</w:t>
+            </w:r>
+            <w:r>
+              <w:rPr>
+                <w:rFonts w:ascii="Consolas" w:eastAsia="宋体" w:hAnsi="Consolas" w:cs="Consolas"/>
+                <w:bCs/>
+                <w:kern w:val="0"/>
+                <w:szCs w:val="27"/>
+              </w:rPr>
+              <w:t>……</w:t>
+            </w:r>
+            <w:r>
+              <w:rPr>
+                <w:rFonts w:ascii="Consolas" w:eastAsia="宋体" w:hAnsi="Consolas" w:cs="Consolas"/>
+                <w:bCs/>
+                <w:kern w:val="0"/>
+                <w:szCs w:val="27"/>
+              </w:rPr>
+              <w:t>]</w:t>
             </w:r>
           </w:p>
         </w:tc>
@@ -11266,9 +12217,377 @@
     </w:tbl>
     <w:p>
       <w:pPr>
+        <w:pStyle w:val="2"/>
+      </w:pPr>
+      <w:r>
         <w:rPr>
           <w:rFonts w:hint="eastAsia"/>
         </w:rPr>
+        <w:lastRenderedPageBreak/>
+        <w:t>5.</w:t>
+      </w:r>
+      <w:r>
+        <w:t>2</w:t>
+      </w:r>
+      <w:r>
+        <w:rPr>
+          <w:rFonts w:hint="eastAsia"/>
+        </w:rPr>
+        <w:t>设置属性类型的告警阈值</w:t>
+      </w:r>
+    </w:p>
+    <w:tbl>
+      <w:tblPr>
+        <w:tblStyle w:val="a6"/>
+        <w:tblW w:w="0" w:type="auto"/>
+        <w:tblLayout w:type="fixed"/>
+        <w:tblLook w:val="04A0" w:firstRow="1" w:lastRow="0" w:firstColumn="1" w:lastColumn="0" w:noHBand="0" w:noVBand="1"/>
+      </w:tblPr>
+      <w:tblGrid>
+        <w:gridCol w:w="1271"/>
+        <w:gridCol w:w="7025"/>
+      </w:tblGrid>
+      <w:tr>
+        <w:tc>
+          <w:tcPr>
+            <w:tcW w:w="1271" w:type="dxa"/>
+          </w:tcPr>
+          <w:p>
+            <w:r>
+              <w:rPr>
+                <w:rFonts w:hint="eastAsia"/>
+              </w:rPr>
+              <w:t>url</w:t>
+            </w:r>
+          </w:p>
+        </w:tc>
+        <w:tc>
+          <w:tcPr>
+            <w:tcW w:w="7025" w:type="dxa"/>
+          </w:tcPr>
+          <w:p>
+            <w:hyperlink r:id="rId29" w:history="1">
+              <w:r>
+                <w:rPr>
+                  <w:rStyle w:val="a5"/>
+                </w:rPr>
+                <w:t>http://172.29.1.170:60006/AttributeService/SetDefAttrAlarmThreshold</w:t>
+              </w:r>
+            </w:hyperlink>
+            <w:r>
+              <w:t xml:space="preserve"> </w:t>
+            </w:r>
+          </w:p>
+        </w:tc>
+      </w:tr>
+      <w:tr>
+        <w:tc>
+          <w:tcPr>
+            <w:tcW w:w="1271" w:type="dxa"/>
+          </w:tcPr>
+          <w:p>
+            <w:r>
+              <w:rPr>
+                <w:rFonts w:hint="eastAsia"/>
+              </w:rPr>
+              <w:t>请求</w:t>
+            </w:r>
+            <w:r>
+              <w:t>方式</w:t>
+            </w:r>
+          </w:p>
+        </w:tc>
+        <w:tc>
+          <w:tcPr>
+            <w:tcW w:w="7025" w:type="dxa"/>
+          </w:tcPr>
+          <w:p>
+            <w:r>
+              <w:t>Post</w:t>
+            </w:r>
+          </w:p>
+        </w:tc>
+      </w:tr>
+      <w:tr>
+        <w:tc>
+          <w:tcPr>
+            <w:tcW w:w="1271" w:type="dxa"/>
+          </w:tcPr>
+          <w:p>
+            <w:r>
+              <w:rPr>
+                <w:rFonts w:hint="eastAsia"/>
+              </w:rPr>
+              <w:t>参数</w:t>
+            </w:r>
+            <w:r>
+              <w:rPr>
+                <w:rFonts w:hint="eastAsia"/>
+              </w:rPr>
+              <w:t>:</w:t>
+            </w:r>
+          </w:p>
+        </w:tc>
+        <w:tc>
+          <w:tcPr>
+            <w:tcW w:w="7025" w:type="dxa"/>
+          </w:tcPr>
+          <w:p>
+            <w:pPr>
+              <w:wordWrap w:val="0"/>
+              <w:rPr>
+                <w:rFonts w:ascii="Consolas" w:eastAsia="宋体" w:hAnsi="Consolas" w:cs="Consolas"/>
+                <w:kern w:val="0"/>
+                <w:sz w:val="24"/>
+                <w:szCs w:val="24"/>
+              </w:rPr>
+            </w:pPr>
+            <w:r>
+              <w:rPr>
+                <w:rFonts w:ascii="Consolas" w:eastAsia="宋体" w:hAnsi="Consolas" w:cs="Consolas"/>
+                <w:kern w:val="0"/>
+                <w:sz w:val="24"/>
+                <w:szCs w:val="24"/>
+              </w:rPr>
+              <w:t>{"date":[{"AttrCode":100501001,"AlarmType":3,"AlarmHigh":39.9,"AlarmLow":0}]}</w:t>
+            </w:r>
+          </w:p>
+        </w:tc>
+      </w:tr>
+      <w:tr>
+        <w:tc>
+          <w:tcPr>
+            <w:tcW w:w="1271" w:type="dxa"/>
+          </w:tcPr>
+          <w:p>
+            <w:r>
+              <w:rPr>
+                <w:rFonts w:hint="eastAsia"/>
+              </w:rPr>
+              <w:t>返回值</w:t>
+            </w:r>
+          </w:p>
+        </w:tc>
+        <w:tc>
+          <w:tcPr>
+            <w:tcW w:w="7025" w:type="dxa"/>
+          </w:tcPr>
+          <w:p>
+            <w:pPr>
+              <w:rPr>
+                <w:rFonts w:ascii="Consolas" w:eastAsia="宋体" w:hAnsi="Consolas" w:cs="Consolas"/>
+                <w:bCs/>
+                <w:kern w:val="0"/>
+                <w:szCs w:val="27"/>
+              </w:rPr>
+            </w:pPr>
+            <w:r>
+              <w:rPr>
+                <w:rFonts w:ascii="Consolas" w:eastAsia="宋体" w:hAnsi="Consolas" w:cs="Consolas" w:hint="eastAsia"/>
+                <w:bCs/>
+                <w:kern w:val="0"/>
+                <w:szCs w:val="27"/>
+              </w:rPr>
+              <w:t>{</w:t>
+            </w:r>
+            <w:r>
+              <w:rPr>
+                <w:rFonts w:ascii="Consolas" w:eastAsia="宋体" w:hAnsi="Consolas" w:cs="Consolas"/>
+                <w:bCs/>
+                <w:kern w:val="0"/>
+                <w:szCs w:val="27"/>
+              </w:rPr>
+              <w:t>}</w:t>
+            </w:r>
+          </w:p>
+        </w:tc>
+      </w:tr>
+    </w:tbl>
+    <w:p>
+      <w:pPr>
+        <w:pStyle w:val="2"/>
+      </w:pPr>
+      <w:r>
+        <w:rPr>
+          <w:rFonts w:hint="eastAsia"/>
+        </w:rPr>
+        <w:t>5.</w:t>
+      </w:r>
+      <w:r>
+        <w:t>3</w:t>
+      </w:r>
+      <w:r>
+        <w:rPr>
+          <w:rFonts w:hint="eastAsia"/>
+        </w:rPr>
+        <w:t>设置属性对象的告警阈值</w:t>
+      </w:r>
+    </w:p>
+    <w:tbl>
+      <w:tblPr>
+        <w:tblStyle w:val="a6"/>
+        <w:tblW w:w="0" w:type="auto"/>
+        <w:tblLayout w:type="fixed"/>
+        <w:tblLook w:val="04A0" w:firstRow="1" w:lastRow="0" w:firstColumn="1" w:lastColumn="0" w:noHBand="0" w:noVBand="1"/>
+      </w:tblPr>
+      <w:tblGrid>
+        <w:gridCol w:w="1271"/>
+        <w:gridCol w:w="7025"/>
+      </w:tblGrid>
+      <w:tr>
+        <w:tc>
+          <w:tcPr>
+            <w:tcW w:w="1271" w:type="dxa"/>
+          </w:tcPr>
+          <w:p>
+            <w:r>
+              <w:rPr>
+                <w:rFonts w:hint="eastAsia"/>
+              </w:rPr>
+              <w:t>url</w:t>
+            </w:r>
+          </w:p>
+        </w:tc>
+        <w:tc>
+          <w:tcPr>
+            <w:tcW w:w="7025" w:type="dxa"/>
+          </w:tcPr>
+          <w:p>
+            <w:hyperlink r:id="rId30" w:history="1">
+              <w:r>
+                <w:rPr>
+                  <w:rStyle w:val="a5"/>
+                </w:rPr>
+                <w:t>http://172.29.1.170:60006/AttributeService/SetCfgAttrAlarmThreshold</w:t>
+              </w:r>
+            </w:hyperlink>
+            <w:r>
+              <w:t xml:space="preserve"> </w:t>
+            </w:r>
+            <w:r>
+              <w:t xml:space="preserve"> </w:t>
+            </w:r>
+          </w:p>
+        </w:tc>
+      </w:tr>
+      <w:tr>
+        <w:tc>
+          <w:tcPr>
+            <w:tcW w:w="1271" w:type="dxa"/>
+          </w:tcPr>
+          <w:p>
+            <w:r>
+              <w:rPr>
+                <w:rFonts w:hint="eastAsia"/>
+              </w:rPr>
+              <w:t>请求</w:t>
+            </w:r>
+            <w:r>
+              <w:t>方式</w:t>
+            </w:r>
+          </w:p>
+        </w:tc>
+        <w:tc>
+          <w:tcPr>
+            <w:tcW w:w="7025" w:type="dxa"/>
+          </w:tcPr>
+          <w:p>
+            <w:r>
+              <w:t>Post</w:t>
+            </w:r>
+          </w:p>
+        </w:tc>
+      </w:tr>
+      <w:tr>
+        <w:tc>
+          <w:tcPr>
+            <w:tcW w:w="1271" w:type="dxa"/>
+          </w:tcPr>
+          <w:p>
+            <w:r>
+              <w:rPr>
+                <w:rFonts w:hint="eastAsia"/>
+              </w:rPr>
+              <w:t>参数</w:t>
+            </w:r>
+            <w:r>
+              <w:rPr>
+                <w:rFonts w:hint="eastAsia"/>
+              </w:rPr>
+              <w:t>:</w:t>
+            </w:r>
+          </w:p>
+        </w:tc>
+        <w:tc>
+          <w:tcPr>
+            <w:tcW w:w="7025" w:type="dxa"/>
+          </w:tcPr>
+          <w:p>
+            <w:pPr>
+              <w:wordWrap w:val="0"/>
+              <w:rPr>
+                <w:rFonts w:ascii="Consolas" w:eastAsia="宋体" w:hAnsi="Consolas" w:cs="Consolas"/>
+                <w:kern w:val="0"/>
+                <w:sz w:val="24"/>
+                <w:szCs w:val="24"/>
+              </w:rPr>
+            </w:pPr>
+            <w:r>
+              <w:rPr>
+                <w:rFonts w:ascii="Consolas" w:eastAsia="宋体" w:hAnsi="Consolas" w:cs="Consolas"/>
+                <w:kern w:val="0"/>
+                <w:sz w:val="24"/>
+                <w:szCs w:val="24"/>
+              </w:rPr>
+              <w:t>{"date":[{"ObjectId":140001362,"AlarmType":3,"AlarmHigh":39.9,"AlarmLow":0}]}</w:t>
+            </w:r>
+          </w:p>
+        </w:tc>
+      </w:tr>
+      <w:tr>
+        <w:tc>
+          <w:tcPr>
+            <w:tcW w:w="1271" w:type="dxa"/>
+          </w:tcPr>
+          <w:p>
+            <w:r>
+              <w:rPr>
+                <w:rFonts w:hint="eastAsia"/>
+              </w:rPr>
+              <w:t>返回值</w:t>
+            </w:r>
+          </w:p>
+        </w:tc>
+        <w:tc>
+          <w:tcPr>
+            <w:tcW w:w="7025" w:type="dxa"/>
+          </w:tcPr>
+          <w:p>
+            <w:pPr>
+              <w:rPr>
+                <w:rFonts w:ascii="Consolas" w:eastAsia="宋体" w:hAnsi="Consolas" w:cs="Consolas"/>
+                <w:bCs/>
+                <w:kern w:val="0"/>
+                <w:szCs w:val="27"/>
+              </w:rPr>
+            </w:pPr>
+            <w:r>
+              <w:rPr>
+                <w:rFonts w:ascii="Consolas" w:eastAsia="宋体" w:hAnsi="Consolas" w:cs="Consolas"/>
+                <w:bCs/>
+                <w:kern w:val="0"/>
+                <w:szCs w:val="27"/>
+              </w:rPr>
+              <w:t>{}</w:t>
+            </w:r>
+          </w:p>
+        </w:tc>
+      </w:tr>
+    </w:tbl>
+    <w:p>
+      <w:pPr>
+        <w:pStyle w:val="a8"/>
+        <w:ind w:left="360" w:firstLineChars="0" w:firstLine="0"/>
       </w:pPr>
     </w:p>
     <w:p>
@@ -11283,42 +12602,2175 @@
         <w:rPr>
           <w:rFonts w:hint="eastAsia"/>
         </w:rPr>
-        <w:t>告警</w:t>
-      </w:r>
-      <w:r>
-        <w:t>阈值配置</w:t>
+        <w:lastRenderedPageBreak/>
+        <w:t>一键</w:t>
+      </w:r>
+      <w:r>
+        <w:t>运行配置</w:t>
       </w:r>
     </w:p>
+    <w:p>
+      <w:pPr>
+        <w:pStyle w:val="2"/>
+      </w:pPr>
+      <w:r>
+        <w:rPr>
+          <w:rFonts w:hint="eastAsia"/>
+        </w:rPr>
+        <w:t>6.1</w:t>
+      </w:r>
+      <w:r>
+        <w:rPr>
+          <w:rFonts w:hint="eastAsia"/>
+        </w:rPr>
+        <w:t>获取一键运行配置列表</w:t>
+      </w:r>
+    </w:p>
+    <w:tbl>
+      <w:tblPr>
+        <w:tblStyle w:val="a6"/>
+        <w:tblW w:w="0" w:type="auto"/>
+        <w:tblLayout w:type="fixed"/>
+        <w:tblLook w:val="04A0" w:firstRow="1" w:lastRow="0" w:firstColumn="1" w:lastColumn="0" w:noHBand="0" w:noVBand="1"/>
+      </w:tblPr>
+      <w:tblGrid>
+        <w:gridCol w:w="1271"/>
+        <w:gridCol w:w="7025"/>
+      </w:tblGrid>
+      <w:tr>
+        <w:tc>
+          <w:tcPr>
+            <w:tcW w:w="1271" w:type="dxa"/>
+          </w:tcPr>
+          <w:p>
+            <w:r>
+              <w:rPr>
+                <w:rFonts w:hint="eastAsia"/>
+              </w:rPr>
+              <w:t>url</w:t>
+            </w:r>
+          </w:p>
+        </w:tc>
+        <w:tc>
+          <w:tcPr>
+            <w:tcW w:w="7025" w:type="dxa"/>
+          </w:tcPr>
+          <w:p>
+            <w:hyperlink r:id="rId31" w:history="1">
+              <w:r>
+                <w:rPr>
+                  <w:rStyle w:val="a5"/>
+                </w:rPr>
+                <w:t>http://127.0.0.1:60015/OkomService/GetOneKeyPlanCfgForWeb</w:t>
+              </w:r>
+            </w:hyperlink>
+            <w:r>
+              <w:t xml:space="preserve"> </w:t>
+            </w:r>
+          </w:p>
+        </w:tc>
+      </w:tr>
+      <w:tr>
+        <w:tc>
+          <w:tcPr>
+            <w:tcW w:w="1271" w:type="dxa"/>
+          </w:tcPr>
+          <w:p>
+            <w:r>
+              <w:rPr>
+                <w:rFonts w:hint="eastAsia"/>
+              </w:rPr>
+              <w:t>请求</w:t>
+            </w:r>
+            <w:r>
+              <w:t>方式</w:t>
+            </w:r>
+          </w:p>
+        </w:tc>
+        <w:tc>
+          <w:tcPr>
+            <w:tcW w:w="7025" w:type="dxa"/>
+          </w:tcPr>
+          <w:p>
+            <w:r>
+              <w:t>Post</w:t>
+            </w:r>
+          </w:p>
+        </w:tc>
+      </w:tr>
+      <w:tr>
+        <w:tc>
+          <w:tcPr>
+            <w:tcW w:w="1271" w:type="dxa"/>
+          </w:tcPr>
+          <w:p>
+            <w:r>
+              <w:rPr>
+                <w:rFonts w:hint="eastAsia"/>
+              </w:rPr>
+              <w:t>参数</w:t>
+            </w:r>
+            <w:r>
+              <w:rPr>
+                <w:rFonts w:hint="eastAsia"/>
+              </w:rPr>
+              <w:t>:</w:t>
+            </w:r>
+          </w:p>
+        </w:tc>
+        <w:tc>
+          <w:tcPr>
+            <w:tcW w:w="7025" w:type="dxa"/>
+          </w:tcPr>
+          <w:p>
+            <w:pPr>
+              <w:wordWrap w:val="0"/>
+              <w:rPr>
+                <w:rFonts w:ascii="Consolas" w:eastAsia="宋体" w:hAnsi="Consolas" w:cs="Consolas"/>
+                <w:kern w:val="0"/>
+                <w:sz w:val="24"/>
+                <w:szCs w:val="24"/>
+              </w:rPr>
+            </w:pPr>
+            <w:r>
+              <w:rPr>
+                <w:rFonts w:ascii="Consolas" w:eastAsia="宋体" w:hAnsi="Consolas" w:cs="Consolas"/>
+                <w:kern w:val="0"/>
+                <w:sz w:val="24"/>
+                <w:szCs w:val="24"/>
+              </w:rPr>
+              <w:t>{"searchCondition":{"OrderField":"create_time","OrderDirection":"desc"}}</w:t>
+            </w:r>
+          </w:p>
+        </w:tc>
+      </w:tr>
+      <w:tr>
+        <w:tc>
+          <w:tcPr>
+            <w:tcW w:w="1271" w:type="dxa"/>
+          </w:tcPr>
+          <w:p>
+            <w:r>
+              <w:rPr>
+                <w:rFonts w:hint="eastAsia"/>
+              </w:rPr>
+              <w:t>返回值</w:t>
+            </w:r>
+          </w:p>
+        </w:tc>
+        <w:tc>
+          <w:tcPr>
+            <w:tcW w:w="7025" w:type="dxa"/>
+          </w:tcPr>
+          <w:p>
+            <w:pPr>
+              <w:rPr>
+                <w:rFonts w:ascii="Consolas" w:eastAsia="宋体" w:hAnsi="Consolas" w:cs="Consolas"/>
+                <w:bCs/>
+                <w:kern w:val="0"/>
+                <w:szCs w:val="27"/>
+              </w:rPr>
+            </w:pPr>
+            <w:r>
+              <w:rPr>
+                <w:rFonts w:ascii="Consolas" w:eastAsia="宋体" w:hAnsi="Consolas" w:cs="Consolas"/>
+                <w:bCs/>
+                <w:kern w:val="0"/>
+                <w:szCs w:val="27"/>
+              </w:rPr>
+              <w:t>{</w:t>
+            </w:r>
+          </w:p>
+          <w:p>
+            <w:pPr>
+              <w:rPr>
+                <w:rFonts w:ascii="Consolas" w:eastAsia="宋体" w:hAnsi="Consolas" w:cs="Consolas"/>
+                <w:bCs/>
+                <w:kern w:val="0"/>
+                <w:szCs w:val="27"/>
+              </w:rPr>
+            </w:pPr>
+            <w:r>
+              <w:rPr>
+                <w:rFonts w:ascii="Consolas" w:eastAsia="宋体" w:hAnsi="Consolas" w:cs="Consolas"/>
+                <w:bCs/>
+                <w:kern w:val="0"/>
+                <w:szCs w:val="27"/>
+              </w:rPr>
+              <w:t xml:space="preserve">  "GetOneKeyPlanCfgForWebResult" : [ {</w:t>
+            </w:r>
+          </w:p>
+          <w:p>
+            <w:pPr>
+              <w:rPr>
+                <w:rFonts w:ascii="Consolas" w:eastAsia="宋体" w:hAnsi="Consolas" w:cs="Consolas"/>
+                <w:bCs/>
+                <w:kern w:val="0"/>
+                <w:szCs w:val="27"/>
+              </w:rPr>
+            </w:pPr>
+            <w:r>
+              <w:rPr>
+                <w:rFonts w:ascii="Consolas" w:eastAsia="宋体" w:hAnsi="Consolas" w:cs="Consolas"/>
+                <w:bCs/>
+                <w:kern w:val="0"/>
+                <w:szCs w:val="27"/>
+              </w:rPr>
+              <w:t xml:space="preserve">    "Operations" : [ {</w:t>
+            </w:r>
+          </w:p>
+          <w:p>
+            <w:pPr>
+              <w:rPr>
+                <w:rFonts w:ascii="Consolas" w:eastAsia="宋体" w:hAnsi="Consolas" w:cs="Consolas"/>
+                <w:bCs/>
+                <w:kern w:val="0"/>
+                <w:szCs w:val="27"/>
+              </w:rPr>
+            </w:pPr>
+            <w:r>
+              <w:rPr>
+                <w:rFonts w:ascii="Consolas" w:eastAsia="宋体" w:hAnsi="Consolas" w:cs="Consolas"/>
+                <w:bCs/>
+                <w:kern w:val="0"/>
+                <w:szCs w:val="27"/>
+              </w:rPr>
+              <w:t xml:space="preserve">      "AttrCode" : 110101001,</w:t>
+            </w:r>
+          </w:p>
+          <w:p>
+            <w:pPr>
+              <w:rPr>
+                <w:rFonts w:ascii="Consolas" w:eastAsia="宋体" w:hAnsi="Consolas" w:cs="Consolas"/>
+                <w:bCs/>
+                <w:kern w:val="0"/>
+                <w:szCs w:val="27"/>
+              </w:rPr>
+            </w:pPr>
+            <w:r>
+              <w:rPr>
+                <w:rFonts w:ascii="Consolas" w:eastAsia="宋体" w:hAnsi="Consolas" w:cs="Consolas"/>
+                <w:bCs/>
+                <w:kern w:val="0"/>
+                <w:szCs w:val="27"/>
+              </w:rPr>
+              <w:t xml:space="preserve">      "Delay" : 0,</w:t>
+            </w:r>
+          </w:p>
+          <w:p>
+            <w:pPr>
+              <w:rPr>
+                <w:rFonts w:ascii="Consolas" w:eastAsia="宋体" w:hAnsi="Consolas" w:cs="Consolas"/>
+                <w:bCs/>
+                <w:kern w:val="0"/>
+                <w:szCs w:val="27"/>
+              </w:rPr>
+            </w:pPr>
+            <w:r>
+              <w:rPr>
+                <w:rFonts w:ascii="Consolas" w:eastAsia="宋体" w:hAnsi="Consolas" w:cs="Consolas"/>
+                <w:bCs/>
+                <w:kern w:val="0"/>
+                <w:szCs w:val="27"/>
+              </w:rPr>
+              <w:t xml:space="preserve">      "DevCode" : 110101000,</w:t>
+            </w:r>
+          </w:p>
+          <w:p>
+            <w:pPr>
+              <w:rPr>
+                <w:rFonts w:ascii="Consolas" w:eastAsia="宋体" w:hAnsi="Consolas" w:cs="Consolas"/>
+                <w:bCs/>
+                <w:kern w:val="0"/>
+                <w:szCs w:val="27"/>
+              </w:rPr>
+            </w:pPr>
+            <w:r>
+              <w:rPr>
+                <w:rFonts w:ascii="Consolas" w:eastAsia="宋体" w:hAnsi="Consolas" w:cs="Consolas"/>
+                <w:bCs/>
+                <w:kern w:val="0"/>
+                <w:szCs w:val="27"/>
+              </w:rPr>
+              <w:t xml:space="preserve">      "DevOids" : "[130002207]",</w:t>
+            </w:r>
+          </w:p>
+          <w:p>
+            <w:pPr>
+              <w:rPr>
+                <w:rFonts w:ascii="Consolas" w:eastAsia="宋体" w:hAnsi="Consolas" w:cs="Consolas"/>
+                <w:bCs/>
+                <w:kern w:val="0"/>
+                <w:szCs w:val="27"/>
+              </w:rPr>
+            </w:pPr>
+            <w:r>
+              <w:rPr>
+                <w:rFonts w:ascii="Consolas" w:eastAsia="宋体" w:hAnsi="Consolas" w:cs="Consolas"/>
+                <w:bCs/>
+                <w:kern w:val="0"/>
+                <w:szCs w:val="27"/>
+              </w:rPr>
+              <w:t xml:space="preserve">      "Opid" : 10,</w:t>
+            </w:r>
+          </w:p>
+          <w:p>
+            <w:pPr>
+              <w:rPr>
+                <w:rFonts w:ascii="Consolas" w:eastAsia="宋体" w:hAnsi="Consolas" w:cs="Consolas"/>
+                <w:bCs/>
+                <w:kern w:val="0"/>
+                <w:szCs w:val="27"/>
+              </w:rPr>
+            </w:pPr>
+            <w:r>
+              <w:rPr>
+                <w:rFonts w:ascii="Consolas" w:eastAsia="宋体" w:hAnsi="Consolas" w:cs="Consolas"/>
+                <w:bCs/>
+                <w:kern w:val="0"/>
+                <w:szCs w:val="27"/>
+              </w:rPr>
+              <w:t xml:space="preserve">      "PlanId" : 4,</w:t>
+            </w:r>
+          </w:p>
+          <w:p>
+            <w:pPr>
+              <w:rPr>
+                <w:rFonts w:ascii="Consolas" w:eastAsia="宋体" w:hAnsi="Consolas" w:cs="Consolas"/>
+                <w:bCs/>
+                <w:kern w:val="0"/>
+                <w:szCs w:val="27"/>
+              </w:rPr>
+            </w:pPr>
+            <w:r>
+              <w:rPr>
+                <w:rFonts w:ascii="Consolas" w:eastAsia="宋体" w:hAnsi="Consolas" w:cs="Consolas"/>
+                <w:bCs/>
+                <w:kern w:val="0"/>
+                <w:szCs w:val="27"/>
+              </w:rPr>
+              <w:t xml:space="preserve">      "RunNum" : 1,</w:t>
+            </w:r>
+          </w:p>
+          <w:p>
+            <w:pPr>
+              <w:rPr>
+                <w:rFonts w:ascii="Consolas" w:eastAsia="宋体" w:hAnsi="Consolas" w:cs="Consolas"/>
+                <w:bCs/>
+                <w:kern w:val="0"/>
+                <w:szCs w:val="27"/>
+              </w:rPr>
+            </w:pPr>
+            <w:r>
+              <w:rPr>
+                <w:rFonts w:ascii="Consolas" w:eastAsia="宋体" w:hAnsi="Consolas" w:cs="Consolas"/>
+                <w:bCs/>
+                <w:kern w:val="0"/>
+                <w:szCs w:val="27"/>
+              </w:rPr>
+              <w:t xml:space="preserve">      "SetValue" : "1"</w:t>
+            </w:r>
+          </w:p>
+          <w:p>
+            <w:pPr>
+              <w:rPr>
+                <w:rFonts w:ascii="Consolas" w:eastAsia="宋体" w:hAnsi="Consolas" w:cs="Consolas"/>
+                <w:bCs/>
+                <w:kern w:val="0"/>
+                <w:szCs w:val="27"/>
+              </w:rPr>
+            </w:pPr>
+            <w:r>
+              <w:rPr>
+                <w:rFonts w:ascii="Consolas" w:eastAsia="宋体" w:hAnsi="Consolas" w:cs="Consolas"/>
+                <w:bCs/>
+                <w:kern w:val="0"/>
+                <w:szCs w:val="27"/>
+              </w:rPr>
+              <w:t xml:space="preserve">    }, {</w:t>
+            </w:r>
+          </w:p>
+          <w:p>
+            <w:pPr>
+              <w:rPr>
+                <w:rFonts w:ascii="Consolas" w:eastAsia="宋体" w:hAnsi="Consolas" w:cs="Consolas"/>
+                <w:bCs/>
+                <w:kern w:val="0"/>
+                <w:szCs w:val="27"/>
+              </w:rPr>
+            </w:pPr>
+            <w:r>
+              <w:rPr>
+                <w:rFonts w:ascii="Consolas" w:eastAsia="宋体" w:hAnsi="Consolas" w:cs="Consolas"/>
+                <w:bCs/>
+                <w:kern w:val="0"/>
+                <w:szCs w:val="27"/>
+              </w:rPr>
+              <w:t xml:space="preserve">      "AttrCode" : 210101001,</w:t>
+            </w:r>
+          </w:p>
+          <w:p>
+            <w:pPr>
+              <w:rPr>
+                <w:rFonts w:ascii="Consolas" w:eastAsia="宋体" w:hAnsi="Consolas" w:cs="Consolas"/>
+                <w:bCs/>
+                <w:kern w:val="0"/>
+                <w:szCs w:val="27"/>
+              </w:rPr>
+            </w:pPr>
+            <w:r>
+              <w:rPr>
+                <w:rFonts w:ascii="Consolas" w:eastAsia="宋体" w:hAnsi="Consolas" w:cs="Consolas"/>
+                <w:bCs/>
+                <w:kern w:val="0"/>
+                <w:szCs w:val="27"/>
+              </w:rPr>
+              <w:t xml:space="preserve">      "Delay" : 0,</w:t>
+            </w:r>
+          </w:p>
+          <w:p>
+            <w:pPr>
+              <w:rPr>
+                <w:rFonts w:ascii="Consolas" w:eastAsia="宋体" w:hAnsi="Consolas" w:cs="Consolas"/>
+                <w:bCs/>
+                <w:kern w:val="0"/>
+                <w:szCs w:val="27"/>
+              </w:rPr>
+            </w:pPr>
+            <w:r>
+              <w:rPr>
+                <w:rFonts w:ascii="Consolas" w:eastAsia="宋体" w:hAnsi="Consolas" w:cs="Consolas"/>
+                <w:bCs/>
+                <w:kern w:val="0"/>
+                <w:szCs w:val="27"/>
+              </w:rPr>
+              <w:t xml:space="preserve">      "DevCode" : 210101000,</w:t>
+            </w:r>
+          </w:p>
+          <w:p>
+            <w:pPr>
+              <w:rPr>
+                <w:rFonts w:ascii="Consolas" w:eastAsia="宋体" w:hAnsi="Consolas" w:cs="Consolas"/>
+                <w:bCs/>
+                <w:kern w:val="0"/>
+                <w:szCs w:val="27"/>
+              </w:rPr>
+            </w:pPr>
+            <w:r>
+              <w:rPr>
+                <w:rFonts w:ascii="Consolas" w:eastAsia="宋体" w:hAnsi="Consolas" w:cs="Consolas"/>
+                <w:bCs/>
+                <w:kern w:val="0"/>
+                <w:szCs w:val="27"/>
+              </w:rPr>
+              <w:t xml:space="preserve">      "DevOids" : "[130002150]",</w:t>
+            </w:r>
+          </w:p>
+          <w:p>
+            <w:pPr>
+              <w:rPr>
+                <w:rFonts w:ascii="Consolas" w:eastAsia="宋体" w:hAnsi="Consolas" w:cs="Consolas"/>
+                <w:bCs/>
+                <w:kern w:val="0"/>
+                <w:szCs w:val="27"/>
+              </w:rPr>
+            </w:pPr>
+            <w:r>
+              <w:rPr>
+                <w:rFonts w:ascii="Consolas" w:eastAsia="宋体" w:hAnsi="Consolas" w:cs="Consolas"/>
+                <w:bCs/>
+                <w:kern w:val="0"/>
+                <w:szCs w:val="27"/>
+              </w:rPr>
+              <w:t xml:space="preserve">      "Opid" : 14,</w:t>
+            </w:r>
+          </w:p>
+          <w:p>
+            <w:pPr>
+              <w:rPr>
+                <w:rFonts w:ascii="Consolas" w:eastAsia="宋体" w:hAnsi="Consolas" w:cs="Consolas"/>
+                <w:bCs/>
+                <w:kern w:val="0"/>
+                <w:szCs w:val="27"/>
+              </w:rPr>
+            </w:pPr>
+            <w:r>
+              <w:rPr>
+                <w:rFonts w:ascii="Consolas" w:eastAsia="宋体" w:hAnsi="Consolas" w:cs="Consolas"/>
+                <w:bCs/>
+                <w:kern w:val="0"/>
+                <w:szCs w:val="27"/>
+              </w:rPr>
+              <w:t xml:space="preserve">      "PlanId" : 4,</w:t>
+            </w:r>
+          </w:p>
+          <w:p>
+            <w:pPr>
+              <w:rPr>
+                <w:rFonts w:ascii="Consolas" w:eastAsia="宋体" w:hAnsi="Consolas" w:cs="Consolas"/>
+                <w:bCs/>
+                <w:kern w:val="0"/>
+                <w:szCs w:val="27"/>
+              </w:rPr>
+            </w:pPr>
+            <w:r>
+              <w:rPr>
+                <w:rFonts w:ascii="Consolas" w:eastAsia="宋体" w:hAnsi="Consolas" w:cs="Consolas"/>
+                <w:bCs/>
+                <w:kern w:val="0"/>
+                <w:szCs w:val="27"/>
+              </w:rPr>
+              <w:t xml:space="preserve">      "RunNum" : 5,</w:t>
+            </w:r>
+          </w:p>
+          <w:p>
+            <w:pPr>
+              <w:rPr>
+                <w:rFonts w:ascii="Consolas" w:eastAsia="宋体" w:hAnsi="Consolas" w:cs="Consolas"/>
+                <w:bCs/>
+                <w:kern w:val="0"/>
+                <w:szCs w:val="27"/>
+              </w:rPr>
+            </w:pPr>
+            <w:r>
+              <w:rPr>
+                <w:rFonts w:ascii="Consolas" w:eastAsia="宋体" w:hAnsi="Consolas" w:cs="Consolas"/>
+                <w:bCs/>
+                <w:kern w:val="0"/>
+                <w:szCs w:val="27"/>
+              </w:rPr>
+              <w:t xml:space="preserve">      "SetValue" : "0"</w:t>
+            </w:r>
+          </w:p>
+          <w:p>
+            <w:pPr>
+              <w:rPr>
+                <w:rFonts w:ascii="Consolas" w:eastAsia="宋体" w:hAnsi="Consolas" w:cs="Consolas"/>
+                <w:bCs/>
+                <w:kern w:val="0"/>
+                <w:szCs w:val="27"/>
+              </w:rPr>
+            </w:pPr>
+            <w:r>
+              <w:rPr>
+                <w:rFonts w:ascii="Consolas" w:eastAsia="宋体" w:hAnsi="Consolas" w:cs="Consolas"/>
+                <w:bCs/>
+                <w:kern w:val="0"/>
+                <w:szCs w:val="27"/>
+              </w:rPr>
+              <w:t xml:space="preserve">    } ],</w:t>
+            </w:r>
+          </w:p>
+          <w:p>
+            <w:pPr>
+              <w:rPr>
+                <w:rFonts w:ascii="Consolas" w:eastAsia="宋体" w:hAnsi="Consolas" w:cs="Consolas"/>
+                <w:bCs/>
+                <w:kern w:val="0"/>
+                <w:szCs w:val="27"/>
+              </w:rPr>
+            </w:pPr>
+            <w:r>
+              <w:rPr>
+                <w:rFonts w:ascii="Consolas" w:eastAsia="宋体" w:hAnsi="Consolas" w:cs="Consolas"/>
+                <w:bCs/>
+                <w:kern w:val="0"/>
+                <w:szCs w:val="27"/>
+              </w:rPr>
+              <w:t xml:space="preserve">    "Plan" : {</w:t>
+            </w:r>
+          </w:p>
+          <w:p>
+            <w:pPr>
+              <w:rPr>
+                <w:rFonts w:ascii="Consolas" w:eastAsia="宋体" w:hAnsi="Consolas" w:cs="Consolas"/>
+                <w:bCs/>
+                <w:kern w:val="0"/>
+                <w:szCs w:val="27"/>
+              </w:rPr>
+            </w:pPr>
+            <w:r>
+              <w:rPr>
+                <w:rFonts w:ascii="Consolas" w:eastAsia="宋体" w:hAnsi="Consolas" w:cs="Consolas"/>
+                <w:bCs/>
+                <w:kern w:val="0"/>
+                <w:szCs w:val="27"/>
+              </w:rPr>
+              <w:t xml:space="preserve">      "CreateTime" : "/Date(1546911526000+0800)/",</w:t>
+            </w:r>
+          </w:p>
+          <w:p>
+            <w:pPr>
+              <w:rPr>
+                <w:rFonts w:ascii="Consolas" w:eastAsia="宋体" w:hAnsi="Consolas" w:cs="Consolas"/>
+                <w:bCs/>
+                <w:kern w:val="0"/>
+                <w:szCs w:val="27"/>
+              </w:rPr>
+            </w:pPr>
+            <w:r>
+              <w:rPr>
+                <w:rFonts w:ascii="Consolas" w:eastAsia="宋体" w:hAnsi="Consolas" w:cs="Consolas"/>
+                <w:bCs/>
+                <w:kern w:val="0"/>
+                <w:szCs w:val="27"/>
+              </w:rPr>
+              <w:t xml:space="preserve">      "Creater" : "yk_bs",</w:t>
+            </w:r>
+          </w:p>
+          <w:p>
+            <w:pPr>
+              <w:rPr>
+                <w:rFonts w:ascii="Consolas" w:eastAsia="宋体" w:hAnsi="Consolas" w:cs="Consolas"/>
+                <w:bCs/>
+                <w:kern w:val="0"/>
+                <w:szCs w:val="27"/>
+              </w:rPr>
+            </w:pPr>
+            <w:r>
+              <w:rPr>
+                <w:rFonts w:ascii="Consolas" w:eastAsia="宋体" w:hAnsi="Consolas" w:cs="Consolas"/>
+                <w:bCs/>
+                <w:kern w:val="0"/>
+                <w:szCs w:val="27"/>
+              </w:rPr>
+              <w:t xml:space="preserve">      "IsActive" : false,</w:t>
+            </w:r>
+          </w:p>
+          <w:p>
+            <w:pPr>
+              <w:rPr>
+                <w:rFonts w:ascii="Consolas" w:eastAsia="宋体" w:hAnsi="Consolas" w:cs="Consolas"/>
+                <w:bCs/>
+                <w:kern w:val="0"/>
+                <w:szCs w:val="27"/>
+              </w:rPr>
+            </w:pPr>
+            <w:r>
+              <w:rPr>
+                <w:rFonts w:ascii="Consolas" w:eastAsia="宋体" w:hAnsi="Consolas" w:cs="Consolas"/>
+                <w:bCs/>
+                <w:kern w:val="0"/>
+                <w:szCs w:val="27"/>
+              </w:rPr>
+              <w:t xml:space="preserve">      "IsRunning" : false,</w:t>
+            </w:r>
+          </w:p>
+          <w:p>
+            <w:pPr>
+              <w:rPr>
+                <w:rFonts w:ascii="Consolas" w:eastAsia="宋体" w:hAnsi="Consolas" w:cs="Consolas"/>
+                <w:bCs/>
+                <w:kern w:val="0"/>
+                <w:szCs w:val="27"/>
+              </w:rPr>
+            </w:pPr>
+            <w:r>
+              <w:rPr>
+                <w:rFonts w:ascii="Consolas" w:eastAsia="宋体" w:hAnsi="Consolas" w:cs="Consolas"/>
+                <w:bCs/>
+                <w:kern w:val="0"/>
+                <w:szCs w:val="27"/>
+              </w:rPr>
+              <w:t xml:space="preserve">      "Modifier" : "yk_bs",</w:t>
+            </w:r>
+          </w:p>
+          <w:p>
+            <w:pPr>
+              <w:rPr>
+                <w:rFonts w:ascii="Consolas" w:eastAsia="宋体" w:hAnsi="Consolas" w:cs="Consolas"/>
+                <w:bCs/>
+                <w:kern w:val="0"/>
+                <w:szCs w:val="27"/>
+              </w:rPr>
+            </w:pPr>
+            <w:r>
+              <w:rPr>
+                <w:rFonts w:ascii="Consolas" w:eastAsia="宋体" w:hAnsi="Consolas" w:cs="Consolas"/>
+                <w:bCs/>
+                <w:kern w:val="0"/>
+                <w:szCs w:val="27"/>
+              </w:rPr>
+              <w:t xml:space="preserve">      "ModifyTime" : "/Date(1546911761000+0800)/",</w:t>
+            </w:r>
+          </w:p>
+          <w:p>
+            <w:pPr>
+              <w:rPr>
+                <w:rFonts w:ascii="Consolas" w:eastAsia="宋体" w:hAnsi="Consolas" w:cs="Consolas"/>
+                <w:bCs/>
+                <w:kern w:val="0"/>
+                <w:szCs w:val="27"/>
+              </w:rPr>
+            </w:pPr>
+            <w:r>
+              <w:rPr>
+                <w:rFonts w:ascii="Consolas" w:eastAsia="宋体" w:hAnsi="Consolas" w:cs="Consolas"/>
+                <w:bCs/>
+                <w:kern w:val="0"/>
+                <w:szCs w:val="27"/>
+              </w:rPr>
+              <w:t xml:space="preserve">      "PlanId" : 4,</w:t>
+            </w:r>
+          </w:p>
+          <w:p>
+            <w:pPr>
+              <w:rPr>
+                <w:rFonts w:ascii="Consolas" w:eastAsia="宋体" w:hAnsi="Consolas" w:cs="Consolas"/>
+                <w:bCs/>
+                <w:kern w:val="0"/>
+                <w:szCs w:val="27"/>
+              </w:rPr>
+            </w:pPr>
+            <w:r>
+              <w:rPr>
+                <w:rFonts w:ascii="Consolas" w:eastAsia="宋体" w:hAnsi="Consolas" w:cs="Consolas"/>
+                <w:bCs/>
+                <w:kern w:val="0"/>
+                <w:szCs w:val="27"/>
+              </w:rPr>
+              <w:t xml:space="preserve">      "PlanName" : "OneKey_3"</w:t>
+            </w:r>
+          </w:p>
+          <w:p>
+            <w:pPr>
+              <w:rPr>
+                <w:rFonts w:ascii="Consolas" w:eastAsia="宋体" w:hAnsi="Consolas" w:cs="Consolas"/>
+                <w:bCs/>
+                <w:kern w:val="0"/>
+                <w:szCs w:val="27"/>
+              </w:rPr>
+            </w:pPr>
+            <w:r>
+              <w:rPr>
+                <w:rFonts w:ascii="Consolas" w:eastAsia="宋体" w:hAnsi="Consolas" w:cs="Consolas"/>
+                <w:bCs/>
+                <w:kern w:val="0"/>
+                <w:szCs w:val="27"/>
+              </w:rPr>
+              <w:t xml:space="preserve">    }</w:t>
+            </w:r>
+          </w:p>
+          <w:p>
+            <w:pPr>
+              <w:rPr>
+                <w:rFonts w:ascii="Consolas" w:eastAsia="宋体" w:hAnsi="Consolas" w:cs="Consolas"/>
+                <w:bCs/>
+                <w:kern w:val="0"/>
+                <w:szCs w:val="27"/>
+              </w:rPr>
+            </w:pPr>
+            <w:r>
+              <w:rPr>
+                <w:rFonts w:ascii="Consolas" w:eastAsia="宋体" w:hAnsi="Consolas" w:cs="Consolas"/>
+                <w:bCs/>
+                <w:kern w:val="0"/>
+                <w:szCs w:val="27"/>
+              </w:rPr>
+              <w:t xml:space="preserve">  }, {</w:t>
+            </w:r>
+          </w:p>
+          <w:p>
+            <w:pPr>
+              <w:rPr>
+                <w:rFonts w:ascii="Consolas" w:eastAsia="宋体" w:hAnsi="Consolas" w:cs="Consolas"/>
+                <w:bCs/>
+                <w:kern w:val="0"/>
+                <w:szCs w:val="27"/>
+              </w:rPr>
+            </w:pPr>
+            <w:r>
+              <w:rPr>
+                <w:rFonts w:ascii="Consolas" w:eastAsia="宋体" w:hAnsi="Consolas" w:cs="Consolas"/>
+                <w:bCs/>
+                <w:kern w:val="0"/>
+                <w:szCs w:val="27"/>
+              </w:rPr>
+              <w:t xml:space="preserve">    "Operations" : [ {</w:t>
+            </w:r>
+          </w:p>
+          <w:p>
+            <w:pPr>
+              <w:rPr>
+                <w:rFonts w:ascii="Consolas" w:eastAsia="宋体" w:hAnsi="Consolas" w:cs="Consolas"/>
+                <w:bCs/>
+                <w:kern w:val="0"/>
+                <w:szCs w:val="27"/>
+              </w:rPr>
+            </w:pPr>
+            <w:r>
+              <w:rPr>
+                <w:rFonts w:ascii="Consolas" w:eastAsia="宋体" w:hAnsi="Consolas" w:cs="Consolas"/>
+                <w:bCs/>
+                <w:kern w:val="0"/>
+                <w:szCs w:val="27"/>
+              </w:rPr>
+              <w:t xml:space="preserve">      "AttrCode" : 190101011,</w:t>
+            </w:r>
+          </w:p>
+          <w:p>
+            <w:pPr>
+              <w:rPr>
+                <w:rFonts w:ascii="Consolas" w:eastAsia="宋体" w:hAnsi="Consolas" w:cs="Consolas"/>
+                <w:bCs/>
+                <w:kern w:val="0"/>
+                <w:szCs w:val="27"/>
+              </w:rPr>
+            </w:pPr>
+            <w:r>
+              <w:rPr>
+                <w:rFonts w:ascii="Consolas" w:eastAsia="宋体" w:hAnsi="Consolas" w:cs="Consolas"/>
+                <w:bCs/>
+                <w:kern w:val="0"/>
+                <w:szCs w:val="27"/>
+              </w:rPr>
+              <w:t xml:space="preserve">      "Delay" : 0,</w:t>
+            </w:r>
+          </w:p>
+          <w:p>
+            <w:pPr>
+              <w:rPr>
+                <w:rFonts w:ascii="Consolas" w:eastAsia="宋体" w:hAnsi="Consolas" w:cs="Consolas"/>
+                <w:bCs/>
+                <w:kern w:val="0"/>
+                <w:szCs w:val="27"/>
+              </w:rPr>
+            </w:pPr>
+            <w:r>
+              <w:rPr>
+                <w:rFonts w:ascii="Consolas" w:eastAsia="宋体" w:hAnsi="Consolas" w:cs="Consolas"/>
+                <w:bCs/>
+                <w:kern w:val="0"/>
+                <w:szCs w:val="27"/>
+              </w:rPr>
+              <w:t xml:space="preserve">      "DevCode" : 190101000,</w:t>
+            </w:r>
+          </w:p>
+          <w:p>
+            <w:pPr>
+              <w:rPr>
+                <w:rFonts w:ascii="Consolas" w:eastAsia="宋体" w:hAnsi="Consolas" w:cs="Consolas"/>
+                <w:bCs/>
+                <w:kern w:val="0"/>
+                <w:szCs w:val="27"/>
+              </w:rPr>
+            </w:pPr>
+            <w:r>
+              <w:rPr>
+                <w:rFonts w:ascii="Consolas" w:eastAsia="宋体" w:hAnsi="Consolas" w:cs="Consolas"/>
+                <w:bCs/>
+                <w:kern w:val="0"/>
+                <w:szCs w:val="27"/>
+              </w:rPr>
+              <w:lastRenderedPageBreak/>
+              <w:t xml:space="preserve">      "DevOids" : "[130001980]",</w:t>
+            </w:r>
+          </w:p>
+          <w:p>
+            <w:pPr>
+              <w:rPr>
+                <w:rFonts w:ascii="Consolas" w:eastAsia="宋体" w:hAnsi="Consolas" w:cs="Consolas"/>
+                <w:bCs/>
+                <w:kern w:val="0"/>
+                <w:szCs w:val="27"/>
+              </w:rPr>
+            </w:pPr>
+            <w:r>
+              <w:rPr>
+                <w:rFonts w:ascii="Consolas" w:eastAsia="宋体" w:hAnsi="Consolas" w:cs="Consolas"/>
+                <w:bCs/>
+                <w:kern w:val="0"/>
+                <w:szCs w:val="27"/>
+              </w:rPr>
+              <w:t xml:space="preserve">      "Opid" : 3,</w:t>
+            </w:r>
+          </w:p>
+          <w:p>
+            <w:pPr>
+              <w:rPr>
+                <w:rFonts w:ascii="Consolas" w:eastAsia="宋体" w:hAnsi="Consolas" w:cs="Consolas"/>
+                <w:bCs/>
+                <w:kern w:val="0"/>
+                <w:szCs w:val="27"/>
+              </w:rPr>
+            </w:pPr>
+            <w:r>
+              <w:rPr>
+                <w:rFonts w:ascii="Consolas" w:eastAsia="宋体" w:hAnsi="Consolas" w:cs="Consolas"/>
+                <w:bCs/>
+                <w:kern w:val="0"/>
+                <w:szCs w:val="27"/>
+              </w:rPr>
+              <w:t xml:space="preserve">      "PlanId" : 3,</w:t>
+            </w:r>
+          </w:p>
+          <w:p>
+            <w:pPr>
+              <w:rPr>
+                <w:rFonts w:ascii="Consolas" w:eastAsia="宋体" w:hAnsi="Consolas" w:cs="Consolas"/>
+                <w:bCs/>
+                <w:kern w:val="0"/>
+                <w:szCs w:val="27"/>
+              </w:rPr>
+            </w:pPr>
+            <w:r>
+              <w:rPr>
+                <w:rFonts w:ascii="Consolas" w:eastAsia="宋体" w:hAnsi="Consolas" w:cs="Consolas"/>
+                <w:bCs/>
+                <w:kern w:val="0"/>
+                <w:szCs w:val="27"/>
+              </w:rPr>
+              <w:t xml:space="preserve">      "RunNum" : 1,</w:t>
+            </w:r>
+          </w:p>
+          <w:p>
+            <w:pPr>
+              <w:rPr>
+                <w:rFonts w:ascii="Consolas" w:eastAsia="宋体" w:hAnsi="Consolas" w:cs="Consolas"/>
+                <w:bCs/>
+                <w:kern w:val="0"/>
+                <w:szCs w:val="27"/>
+              </w:rPr>
+            </w:pPr>
+            <w:r>
+              <w:rPr>
+                <w:rFonts w:ascii="Consolas" w:eastAsia="宋体" w:hAnsi="Consolas" w:cs="Consolas"/>
+                <w:bCs/>
+                <w:kern w:val="0"/>
+                <w:szCs w:val="27"/>
+              </w:rPr>
+              <w:t xml:space="preserve">      "SetValue" : "/"</w:t>
+            </w:r>
+          </w:p>
+          <w:p>
+            <w:pPr>
+              <w:rPr>
+                <w:rFonts w:ascii="Consolas" w:eastAsia="宋体" w:hAnsi="Consolas" w:cs="Consolas"/>
+                <w:bCs/>
+                <w:kern w:val="0"/>
+                <w:szCs w:val="27"/>
+              </w:rPr>
+            </w:pPr>
+            <w:r>
+              <w:rPr>
+                <w:rFonts w:ascii="Consolas" w:eastAsia="宋体" w:hAnsi="Consolas" w:cs="Consolas"/>
+                <w:bCs/>
+                <w:kern w:val="0"/>
+                <w:szCs w:val="27"/>
+              </w:rPr>
+              <w:t xml:space="preserve">    } ],</w:t>
+            </w:r>
+          </w:p>
+          <w:p>
+            <w:pPr>
+              <w:rPr>
+                <w:rFonts w:ascii="Consolas" w:eastAsia="宋体" w:hAnsi="Consolas" w:cs="Consolas"/>
+                <w:bCs/>
+                <w:kern w:val="0"/>
+                <w:szCs w:val="27"/>
+              </w:rPr>
+            </w:pPr>
+            <w:r>
+              <w:rPr>
+                <w:rFonts w:ascii="Consolas" w:eastAsia="宋体" w:hAnsi="Consolas" w:cs="Consolas"/>
+                <w:bCs/>
+                <w:kern w:val="0"/>
+                <w:szCs w:val="27"/>
+              </w:rPr>
+              <w:t xml:space="preserve">    "Plan" : {</w:t>
+            </w:r>
+          </w:p>
+          <w:p>
+            <w:pPr>
+              <w:rPr>
+                <w:rFonts w:ascii="Consolas" w:eastAsia="宋体" w:hAnsi="Consolas" w:cs="Consolas"/>
+                <w:bCs/>
+                <w:kern w:val="0"/>
+                <w:szCs w:val="27"/>
+              </w:rPr>
+            </w:pPr>
+            <w:r>
+              <w:rPr>
+                <w:rFonts w:ascii="Consolas" w:eastAsia="宋体" w:hAnsi="Consolas" w:cs="Consolas"/>
+                <w:bCs/>
+                <w:kern w:val="0"/>
+                <w:szCs w:val="27"/>
+              </w:rPr>
+              <w:t xml:space="preserve">      "CreateTime" : "/Date(1546862239000+0800)/",</w:t>
+            </w:r>
+          </w:p>
+          <w:p>
+            <w:pPr>
+              <w:rPr>
+                <w:rFonts w:ascii="Consolas" w:eastAsia="宋体" w:hAnsi="Consolas" w:cs="Consolas"/>
+                <w:bCs/>
+                <w:kern w:val="0"/>
+                <w:szCs w:val="27"/>
+              </w:rPr>
+            </w:pPr>
+            <w:r>
+              <w:rPr>
+                <w:rFonts w:ascii="Consolas" w:eastAsia="宋体" w:hAnsi="Consolas" w:cs="Consolas"/>
+                <w:bCs/>
+                <w:kern w:val="0"/>
+                <w:szCs w:val="27"/>
+              </w:rPr>
+              <w:t xml:space="preserve">      "Creater" : "yk_bs",</w:t>
+            </w:r>
+          </w:p>
+          <w:p>
+            <w:pPr>
+              <w:rPr>
+                <w:rFonts w:ascii="Consolas" w:eastAsia="宋体" w:hAnsi="Consolas" w:cs="Consolas"/>
+                <w:bCs/>
+                <w:kern w:val="0"/>
+                <w:szCs w:val="27"/>
+              </w:rPr>
+            </w:pPr>
+            <w:r>
+              <w:rPr>
+                <w:rFonts w:ascii="Consolas" w:eastAsia="宋体" w:hAnsi="Consolas" w:cs="Consolas"/>
+                <w:bCs/>
+                <w:kern w:val="0"/>
+                <w:szCs w:val="27"/>
+              </w:rPr>
+              <w:t xml:space="preserve">      "IsActive" : false,</w:t>
+            </w:r>
+          </w:p>
+          <w:p>
+            <w:pPr>
+              <w:rPr>
+                <w:rFonts w:ascii="Consolas" w:eastAsia="宋体" w:hAnsi="Consolas" w:cs="Consolas"/>
+                <w:bCs/>
+                <w:kern w:val="0"/>
+                <w:szCs w:val="27"/>
+              </w:rPr>
+            </w:pPr>
+            <w:r>
+              <w:rPr>
+                <w:rFonts w:ascii="Consolas" w:eastAsia="宋体" w:hAnsi="Consolas" w:cs="Consolas"/>
+                <w:bCs/>
+                <w:kern w:val="0"/>
+                <w:szCs w:val="27"/>
+              </w:rPr>
+              <w:t xml:space="preserve">      "IsRunning" : false,</w:t>
+            </w:r>
+          </w:p>
+          <w:p>
+            <w:pPr>
+              <w:rPr>
+                <w:rFonts w:ascii="Consolas" w:eastAsia="宋体" w:hAnsi="Consolas" w:cs="Consolas"/>
+                <w:bCs/>
+                <w:kern w:val="0"/>
+                <w:szCs w:val="27"/>
+              </w:rPr>
+            </w:pPr>
+            <w:r>
+              <w:rPr>
+                <w:rFonts w:ascii="Consolas" w:eastAsia="宋体" w:hAnsi="Consolas" w:cs="Consolas"/>
+                <w:bCs/>
+                <w:kern w:val="0"/>
+                <w:szCs w:val="27"/>
+              </w:rPr>
+              <w:t xml:space="preserve">      "Modifier" : "yk_bs",</w:t>
+            </w:r>
+          </w:p>
+          <w:p>
+            <w:pPr>
+              <w:rPr>
+                <w:rFonts w:ascii="Consolas" w:eastAsia="宋体" w:hAnsi="Consolas" w:cs="Consolas"/>
+                <w:bCs/>
+                <w:kern w:val="0"/>
+                <w:szCs w:val="27"/>
+              </w:rPr>
+            </w:pPr>
+            <w:r>
+              <w:rPr>
+                <w:rFonts w:ascii="Consolas" w:eastAsia="宋体" w:hAnsi="Consolas" w:cs="Consolas"/>
+                <w:bCs/>
+                <w:kern w:val="0"/>
+                <w:szCs w:val="27"/>
+              </w:rPr>
+              <w:t xml:space="preserve">      "ModifyTime" : "/Date(1546862239000+0800)/",</w:t>
+            </w:r>
+          </w:p>
+          <w:p>
+            <w:pPr>
+              <w:rPr>
+                <w:rFonts w:ascii="Consolas" w:eastAsia="宋体" w:hAnsi="Consolas" w:cs="Consolas"/>
+                <w:bCs/>
+                <w:kern w:val="0"/>
+                <w:szCs w:val="27"/>
+              </w:rPr>
+            </w:pPr>
+            <w:r>
+              <w:rPr>
+                <w:rFonts w:ascii="Consolas" w:eastAsia="宋体" w:hAnsi="Consolas" w:cs="Consolas"/>
+                <w:bCs/>
+                <w:kern w:val="0"/>
+                <w:szCs w:val="27"/>
+              </w:rPr>
+              <w:t xml:space="preserve">      "PlanId" : 3,</w:t>
+            </w:r>
+          </w:p>
+          <w:p>
+            <w:pPr>
+              <w:rPr>
+                <w:rFonts w:ascii="Consolas" w:eastAsia="宋体" w:hAnsi="Consolas" w:cs="Consolas"/>
+                <w:bCs/>
+                <w:kern w:val="0"/>
+                <w:szCs w:val="27"/>
+              </w:rPr>
+            </w:pPr>
+            <w:r>
+              <w:rPr>
+                <w:rFonts w:ascii="Consolas" w:eastAsia="宋体" w:hAnsi="Consolas" w:cs="Consolas"/>
+                <w:bCs/>
+                <w:kern w:val="0"/>
+                <w:szCs w:val="27"/>
+              </w:rPr>
+              <w:t xml:space="preserve">      "PlanName" : "OneKey_2"</w:t>
+            </w:r>
+          </w:p>
+          <w:p>
+            <w:pPr>
+              <w:rPr>
+                <w:rFonts w:ascii="Consolas" w:eastAsia="宋体" w:hAnsi="Consolas" w:cs="Consolas"/>
+                <w:bCs/>
+                <w:kern w:val="0"/>
+                <w:szCs w:val="27"/>
+              </w:rPr>
+            </w:pPr>
+            <w:r>
+              <w:rPr>
+                <w:rFonts w:ascii="Consolas" w:eastAsia="宋体" w:hAnsi="Consolas" w:cs="Consolas"/>
+                <w:bCs/>
+                <w:kern w:val="0"/>
+                <w:szCs w:val="27"/>
+              </w:rPr>
+              <w:t xml:space="preserve">    }</w:t>
+            </w:r>
+          </w:p>
+          <w:p>
+            <w:pPr>
+              <w:rPr>
+                <w:rFonts w:ascii="Consolas" w:eastAsia="宋体" w:hAnsi="Consolas" w:cs="Consolas"/>
+                <w:bCs/>
+                <w:kern w:val="0"/>
+                <w:szCs w:val="27"/>
+              </w:rPr>
+            </w:pPr>
+            <w:r>
+              <w:rPr>
+                <w:rFonts w:ascii="Consolas" w:eastAsia="宋体" w:hAnsi="Consolas" w:cs="Consolas"/>
+                <w:bCs/>
+                <w:kern w:val="0"/>
+                <w:szCs w:val="27"/>
+              </w:rPr>
+              <w:t xml:space="preserve">  }, {</w:t>
+            </w:r>
+          </w:p>
+          <w:p>
+            <w:pPr>
+              <w:rPr>
+                <w:rFonts w:ascii="Consolas" w:eastAsia="宋体" w:hAnsi="Consolas" w:cs="Consolas"/>
+                <w:bCs/>
+                <w:kern w:val="0"/>
+                <w:szCs w:val="27"/>
+              </w:rPr>
+            </w:pPr>
+            <w:r>
+              <w:rPr>
+                <w:rFonts w:ascii="Consolas" w:eastAsia="宋体" w:hAnsi="Consolas" w:cs="Consolas"/>
+                <w:bCs/>
+                <w:kern w:val="0"/>
+                <w:szCs w:val="27"/>
+              </w:rPr>
+              <w:t xml:space="preserve">    "Operations" : [ {</w:t>
+            </w:r>
+          </w:p>
+          <w:p>
+            <w:pPr>
+              <w:rPr>
+                <w:rFonts w:ascii="Consolas" w:eastAsia="宋体" w:hAnsi="Consolas" w:cs="Consolas"/>
+                <w:bCs/>
+                <w:kern w:val="0"/>
+                <w:szCs w:val="27"/>
+              </w:rPr>
+            </w:pPr>
+            <w:r>
+              <w:rPr>
+                <w:rFonts w:ascii="Consolas" w:eastAsia="宋体" w:hAnsi="Consolas" w:cs="Consolas"/>
+                <w:bCs/>
+                <w:kern w:val="0"/>
+                <w:szCs w:val="27"/>
+              </w:rPr>
+              <w:t xml:space="preserve">      "AttrCode" : 180103001,</w:t>
+            </w:r>
+          </w:p>
+          <w:p>
+            <w:pPr>
+              <w:rPr>
+                <w:rFonts w:ascii="Consolas" w:eastAsia="宋体" w:hAnsi="Consolas" w:cs="Consolas"/>
+                <w:bCs/>
+                <w:kern w:val="0"/>
+                <w:szCs w:val="27"/>
+              </w:rPr>
+            </w:pPr>
+            <w:r>
+              <w:rPr>
+                <w:rFonts w:ascii="Consolas" w:eastAsia="宋体" w:hAnsi="Consolas" w:cs="Consolas"/>
+                <w:bCs/>
+                <w:kern w:val="0"/>
+                <w:szCs w:val="27"/>
+              </w:rPr>
+              <w:t xml:space="preserve">      "Delay" : 0,</w:t>
+            </w:r>
+          </w:p>
+          <w:p>
+            <w:pPr>
+              <w:rPr>
+                <w:rFonts w:ascii="Consolas" w:eastAsia="宋体" w:hAnsi="Consolas" w:cs="Consolas"/>
+                <w:bCs/>
+                <w:kern w:val="0"/>
+                <w:szCs w:val="27"/>
+              </w:rPr>
+            </w:pPr>
+            <w:r>
+              <w:rPr>
+                <w:rFonts w:ascii="Consolas" w:eastAsia="宋体" w:hAnsi="Consolas" w:cs="Consolas"/>
+                <w:bCs/>
+                <w:kern w:val="0"/>
+                <w:szCs w:val="27"/>
+              </w:rPr>
+              <w:t xml:space="preserve">      "DevCode" : 180103000,</w:t>
+            </w:r>
+          </w:p>
+          <w:p>
+            <w:pPr>
+              <w:rPr>
+                <w:rFonts w:ascii="Consolas" w:eastAsia="宋体" w:hAnsi="Consolas" w:cs="Consolas"/>
+                <w:bCs/>
+                <w:kern w:val="0"/>
+                <w:szCs w:val="27"/>
+              </w:rPr>
+            </w:pPr>
+            <w:r>
+              <w:rPr>
+                <w:rFonts w:ascii="Consolas" w:eastAsia="宋体" w:hAnsi="Consolas" w:cs="Consolas"/>
+                <w:bCs/>
+                <w:kern w:val="0"/>
+                <w:szCs w:val="27"/>
+              </w:rPr>
+              <w:t xml:space="preserve">      "DevOids" : "[130002158]",</w:t>
+            </w:r>
+          </w:p>
+          <w:p>
+            <w:pPr>
+              <w:rPr>
+                <w:rFonts w:ascii="Consolas" w:eastAsia="宋体" w:hAnsi="Consolas" w:cs="Consolas"/>
+                <w:bCs/>
+                <w:kern w:val="0"/>
+                <w:szCs w:val="27"/>
+              </w:rPr>
+            </w:pPr>
+            <w:r>
+              <w:rPr>
+                <w:rFonts w:ascii="Consolas" w:eastAsia="宋体" w:hAnsi="Consolas" w:cs="Consolas"/>
+                <w:bCs/>
+                <w:kern w:val="0"/>
+                <w:szCs w:val="27"/>
+              </w:rPr>
+              <w:t xml:space="preserve">      "Opid" : 2,</w:t>
+            </w:r>
+          </w:p>
+          <w:p>
+            <w:pPr>
+              <w:rPr>
+                <w:rFonts w:ascii="Consolas" w:eastAsia="宋体" w:hAnsi="Consolas" w:cs="Consolas"/>
+                <w:bCs/>
+                <w:kern w:val="0"/>
+                <w:szCs w:val="27"/>
+              </w:rPr>
+            </w:pPr>
+            <w:r>
+              <w:rPr>
+                <w:rFonts w:ascii="Consolas" w:eastAsia="宋体" w:hAnsi="Consolas" w:cs="Consolas"/>
+                <w:bCs/>
+                <w:kern w:val="0"/>
+                <w:szCs w:val="27"/>
+              </w:rPr>
+              <w:t xml:space="preserve">      "PlanId" : 2,</w:t>
+            </w:r>
+          </w:p>
+          <w:p>
+            <w:pPr>
+              <w:rPr>
+                <w:rFonts w:ascii="Consolas" w:eastAsia="宋体" w:hAnsi="Consolas" w:cs="Consolas"/>
+                <w:bCs/>
+                <w:kern w:val="0"/>
+                <w:szCs w:val="27"/>
+              </w:rPr>
+            </w:pPr>
+            <w:r>
+              <w:rPr>
+                <w:rFonts w:ascii="Consolas" w:eastAsia="宋体" w:hAnsi="Consolas" w:cs="Consolas"/>
+                <w:bCs/>
+                <w:kern w:val="0"/>
+                <w:szCs w:val="27"/>
+              </w:rPr>
+              <w:t xml:space="preserve">      "RunNum" : 1,</w:t>
+            </w:r>
+          </w:p>
+          <w:p>
+            <w:pPr>
+              <w:rPr>
+                <w:rFonts w:ascii="Consolas" w:eastAsia="宋体" w:hAnsi="Consolas" w:cs="Consolas"/>
+                <w:bCs/>
+                <w:kern w:val="0"/>
+                <w:szCs w:val="27"/>
+              </w:rPr>
+            </w:pPr>
+            <w:r>
+              <w:rPr>
+                <w:rFonts w:ascii="Consolas" w:eastAsia="宋体" w:hAnsi="Consolas" w:cs="Consolas"/>
+                <w:bCs/>
+                <w:kern w:val="0"/>
+                <w:szCs w:val="27"/>
+              </w:rPr>
+              <w:t xml:space="preserve">      "SetValue" : "1"</w:t>
+            </w:r>
+          </w:p>
+          <w:p>
+            <w:pPr>
+              <w:rPr>
+                <w:rFonts w:ascii="Consolas" w:eastAsia="宋体" w:hAnsi="Consolas" w:cs="Consolas"/>
+                <w:bCs/>
+                <w:kern w:val="0"/>
+                <w:szCs w:val="27"/>
+              </w:rPr>
+            </w:pPr>
+            <w:r>
+              <w:rPr>
+                <w:rFonts w:ascii="Consolas" w:eastAsia="宋体" w:hAnsi="Consolas" w:cs="Consolas"/>
+                <w:bCs/>
+                <w:kern w:val="0"/>
+                <w:szCs w:val="27"/>
+              </w:rPr>
+              <w:t xml:space="preserve">    } ],</w:t>
+            </w:r>
+          </w:p>
+          <w:p>
+            <w:pPr>
+              <w:rPr>
+                <w:rFonts w:ascii="Consolas" w:eastAsia="宋体" w:hAnsi="Consolas" w:cs="Consolas"/>
+                <w:bCs/>
+                <w:kern w:val="0"/>
+                <w:szCs w:val="27"/>
+              </w:rPr>
+            </w:pPr>
+            <w:r>
+              <w:rPr>
+                <w:rFonts w:ascii="Consolas" w:eastAsia="宋体" w:hAnsi="Consolas" w:cs="Consolas"/>
+                <w:bCs/>
+                <w:kern w:val="0"/>
+                <w:szCs w:val="27"/>
+              </w:rPr>
+              <w:t xml:space="preserve">    "Plan" : {</w:t>
+            </w:r>
+          </w:p>
+          <w:p>
+            <w:pPr>
+              <w:rPr>
+                <w:rFonts w:ascii="Consolas" w:eastAsia="宋体" w:hAnsi="Consolas" w:cs="Consolas"/>
+                <w:bCs/>
+                <w:kern w:val="0"/>
+                <w:szCs w:val="27"/>
+              </w:rPr>
+            </w:pPr>
+            <w:r>
+              <w:rPr>
+                <w:rFonts w:ascii="Consolas" w:eastAsia="宋体" w:hAnsi="Consolas" w:cs="Consolas"/>
+                <w:bCs/>
+                <w:kern w:val="0"/>
+                <w:szCs w:val="27"/>
+              </w:rPr>
+              <w:t xml:space="preserve">      "CreateTime" : "/Date(1546862210000+0800)/",</w:t>
+            </w:r>
+          </w:p>
+          <w:p>
+            <w:pPr>
+              <w:rPr>
+                <w:rFonts w:ascii="Consolas" w:eastAsia="宋体" w:hAnsi="Consolas" w:cs="Consolas"/>
+                <w:bCs/>
+                <w:kern w:val="0"/>
+                <w:szCs w:val="27"/>
+              </w:rPr>
+            </w:pPr>
+            <w:r>
+              <w:rPr>
+                <w:rFonts w:ascii="Consolas" w:eastAsia="宋体" w:hAnsi="Consolas" w:cs="Consolas"/>
+                <w:bCs/>
+                <w:kern w:val="0"/>
+                <w:szCs w:val="27"/>
+              </w:rPr>
+              <w:t xml:space="preserve">      "Creater" : "yk_bs",</w:t>
+            </w:r>
+          </w:p>
+          <w:p>
+            <w:pPr>
+              <w:rPr>
+                <w:rFonts w:ascii="Consolas" w:eastAsia="宋体" w:hAnsi="Consolas" w:cs="Consolas"/>
+                <w:bCs/>
+                <w:kern w:val="0"/>
+                <w:szCs w:val="27"/>
+              </w:rPr>
+            </w:pPr>
+            <w:r>
+              <w:rPr>
+                <w:rFonts w:ascii="Consolas" w:eastAsia="宋体" w:hAnsi="Consolas" w:cs="Consolas"/>
+                <w:bCs/>
+                <w:kern w:val="0"/>
+                <w:szCs w:val="27"/>
+              </w:rPr>
+              <w:t xml:space="preserve">      "IsActive" : false,</w:t>
+            </w:r>
+          </w:p>
+          <w:p>
+            <w:pPr>
+              <w:rPr>
+                <w:rFonts w:ascii="Consolas" w:eastAsia="宋体" w:hAnsi="Consolas" w:cs="Consolas"/>
+                <w:bCs/>
+                <w:kern w:val="0"/>
+                <w:szCs w:val="27"/>
+              </w:rPr>
+            </w:pPr>
+            <w:r>
+              <w:rPr>
+                <w:rFonts w:ascii="Consolas" w:eastAsia="宋体" w:hAnsi="Consolas" w:cs="Consolas"/>
+                <w:bCs/>
+                <w:kern w:val="0"/>
+                <w:szCs w:val="27"/>
+              </w:rPr>
+              <w:t xml:space="preserve">      "IsRunning" : false,</w:t>
+            </w:r>
+          </w:p>
+          <w:p>
+            <w:pPr>
+              <w:rPr>
+                <w:rFonts w:ascii="Consolas" w:eastAsia="宋体" w:hAnsi="Consolas" w:cs="Consolas"/>
+                <w:bCs/>
+                <w:kern w:val="0"/>
+                <w:szCs w:val="27"/>
+              </w:rPr>
+            </w:pPr>
+            <w:r>
+              <w:rPr>
+                <w:rFonts w:ascii="Consolas" w:eastAsia="宋体" w:hAnsi="Consolas" w:cs="Consolas"/>
+                <w:bCs/>
+                <w:kern w:val="0"/>
+                <w:szCs w:val="27"/>
+              </w:rPr>
+              <w:t xml:space="preserve">      "Modifier" : "yk_bs",</w:t>
+            </w:r>
+          </w:p>
+          <w:p>
+            <w:pPr>
+              <w:rPr>
+                <w:rFonts w:ascii="Consolas" w:eastAsia="宋体" w:hAnsi="Consolas" w:cs="Consolas"/>
+                <w:bCs/>
+                <w:kern w:val="0"/>
+                <w:szCs w:val="27"/>
+              </w:rPr>
+            </w:pPr>
+            <w:r>
+              <w:rPr>
+                <w:rFonts w:ascii="Consolas" w:eastAsia="宋体" w:hAnsi="Consolas" w:cs="Consolas"/>
+                <w:bCs/>
+                <w:kern w:val="0"/>
+                <w:szCs w:val="27"/>
+              </w:rPr>
+              <w:t xml:space="preserve">      "ModifyTime" : "/Date(1546862210000+0800)/",</w:t>
+            </w:r>
+          </w:p>
+          <w:p>
+            <w:pPr>
+              <w:rPr>
+                <w:rFonts w:ascii="Consolas" w:eastAsia="宋体" w:hAnsi="Consolas" w:cs="Consolas"/>
+                <w:bCs/>
+                <w:kern w:val="0"/>
+                <w:szCs w:val="27"/>
+              </w:rPr>
+            </w:pPr>
+            <w:r>
+              <w:rPr>
+                <w:rFonts w:ascii="Consolas" w:eastAsia="宋体" w:hAnsi="Consolas" w:cs="Consolas"/>
+                <w:bCs/>
+                <w:kern w:val="0"/>
+                <w:szCs w:val="27"/>
+              </w:rPr>
+              <w:t xml:space="preserve">      "PlanId" : 2,</w:t>
+            </w:r>
+          </w:p>
+          <w:p>
+            <w:pPr>
+              <w:rPr>
+                <w:rFonts w:ascii="Consolas" w:eastAsia="宋体" w:hAnsi="Consolas" w:cs="Consolas"/>
+                <w:bCs/>
+                <w:kern w:val="0"/>
+                <w:szCs w:val="27"/>
+              </w:rPr>
+            </w:pPr>
+            <w:r>
+              <w:rPr>
+                <w:rFonts w:ascii="Consolas" w:eastAsia="宋体" w:hAnsi="Consolas" w:cs="Consolas"/>
+                <w:bCs/>
+                <w:kern w:val="0"/>
+                <w:szCs w:val="27"/>
+              </w:rPr>
+              <w:t xml:space="preserve">      "PlanName" : "OneKey_1"</w:t>
+            </w:r>
+          </w:p>
+          <w:p>
+            <w:pPr>
+              <w:rPr>
+                <w:rFonts w:ascii="Consolas" w:eastAsia="宋体" w:hAnsi="Consolas" w:cs="Consolas"/>
+                <w:bCs/>
+                <w:kern w:val="0"/>
+                <w:szCs w:val="27"/>
+              </w:rPr>
+            </w:pPr>
+            <w:r>
+              <w:rPr>
+                <w:rFonts w:ascii="Consolas" w:eastAsia="宋体" w:hAnsi="Consolas" w:cs="Consolas"/>
+                <w:bCs/>
+                <w:kern w:val="0"/>
+                <w:szCs w:val="27"/>
+              </w:rPr>
+              <w:t xml:space="preserve">    }</w:t>
+            </w:r>
+          </w:p>
+          <w:p>
+            <w:pPr>
+              <w:rPr>
+                <w:rFonts w:ascii="Consolas" w:eastAsia="宋体" w:hAnsi="Consolas" w:cs="Consolas"/>
+                <w:bCs/>
+                <w:kern w:val="0"/>
+                <w:szCs w:val="27"/>
+              </w:rPr>
+            </w:pPr>
+            <w:r>
+              <w:rPr>
+                <w:rFonts w:ascii="Consolas" w:eastAsia="宋体" w:hAnsi="Consolas" w:cs="Consolas"/>
+                <w:bCs/>
+                <w:kern w:val="0"/>
+                <w:szCs w:val="27"/>
+              </w:rPr>
+              <w:t xml:space="preserve">  } ]</w:t>
+            </w:r>
+          </w:p>
+          <w:p>
+            <w:pPr>
+              <w:rPr>
+                <w:rFonts w:ascii="Consolas" w:eastAsia="宋体" w:hAnsi="Consolas" w:cs="Consolas"/>
+                <w:bCs/>
+                <w:kern w:val="0"/>
+                <w:szCs w:val="27"/>
+              </w:rPr>
+            </w:pPr>
+            <w:r>
+              <w:rPr>
+                <w:rFonts w:ascii="Consolas" w:eastAsia="宋体" w:hAnsi="Consolas" w:cs="Consolas"/>
+                <w:bCs/>
+                <w:kern w:val="0"/>
+                <w:szCs w:val="27"/>
+              </w:rPr>
+              <w:t>}</w:t>
+            </w:r>
+          </w:p>
+        </w:tc>
+      </w:tr>
+    </w:tbl>
+    <w:p>
+      <w:pPr>
+        <w:pStyle w:val="2"/>
+      </w:pPr>
+      <w:r>
+        <w:rPr>
+          <w:rFonts w:hint="eastAsia"/>
+        </w:rPr>
+        <w:lastRenderedPageBreak/>
+        <w:t>6.</w:t>
+      </w:r>
+      <w:r>
+        <w:t>2</w:t>
+      </w:r>
+      <w:r>
+        <w:rPr>
+          <w:rFonts w:hint="eastAsia"/>
+        </w:rPr>
+        <w:t>增加</w:t>
+      </w:r>
+      <w:r>
+        <w:t>配置</w:t>
+      </w:r>
+    </w:p>
+    <w:tbl>
+      <w:tblPr>
+        <w:tblStyle w:val="a6"/>
+        <w:tblW w:w="0" w:type="auto"/>
+        <w:tblLayout w:type="fixed"/>
+        <w:tblLook w:val="04A0" w:firstRow="1" w:lastRow="0" w:firstColumn="1" w:lastColumn="0" w:noHBand="0" w:noVBand="1"/>
+      </w:tblPr>
+      <w:tblGrid>
+        <w:gridCol w:w="1271"/>
+        <w:gridCol w:w="7025"/>
+      </w:tblGrid>
+      <w:tr>
+        <w:tc>
+          <w:tcPr>
+            <w:tcW w:w="1271" w:type="dxa"/>
+          </w:tcPr>
+          <w:p>
+            <w:r>
+              <w:rPr>
+                <w:rFonts w:hint="eastAsia"/>
+              </w:rPr>
+              <w:t>url</w:t>
+            </w:r>
+          </w:p>
+        </w:tc>
+        <w:tc>
+          <w:tcPr>
+            <w:tcW w:w="7025" w:type="dxa"/>
+          </w:tcPr>
+          <w:p>
+            <w:hyperlink r:id="rId32" w:history="1">
+              <w:r>
+                <w:rPr>
+                  <w:rStyle w:val="a5"/>
+                </w:rPr>
+                <w:t>http://127.0.0.1:60015/OkomService/AddOkomCfg</w:t>
+              </w:r>
+            </w:hyperlink>
+            <w:r>
+              <w:t xml:space="preserve"> </w:t>
+            </w:r>
+          </w:p>
+        </w:tc>
+      </w:tr>
+      <w:tr>
+        <w:tc>
+          <w:tcPr>
+            <w:tcW w:w="1271" w:type="dxa"/>
+          </w:tcPr>
+          <w:p>
+            <w:r>
+              <w:rPr>
+                <w:rFonts w:hint="eastAsia"/>
+              </w:rPr>
+              <w:t>请求</w:t>
+            </w:r>
+            <w:r>
+              <w:t>方式</w:t>
+            </w:r>
+          </w:p>
+        </w:tc>
+        <w:tc>
+          <w:tcPr>
+            <w:tcW w:w="7025" w:type="dxa"/>
+          </w:tcPr>
+          <w:p>
+            <w:r>
+              <w:t>P</w:t>
+            </w:r>
+            <w:r>
+              <w:rPr>
+                <w:rFonts w:hint="eastAsia"/>
+              </w:rPr>
+              <w:t>ost</w:t>
+            </w:r>
+          </w:p>
+        </w:tc>
+      </w:tr>
+      <w:tr>
+        <w:tc>
+          <w:tcPr>
+            <w:tcW w:w="1271" w:type="dxa"/>
+          </w:tcPr>
+          <w:p>
+            <w:r>
+              <w:rPr>
+                <w:rFonts w:hint="eastAsia"/>
+              </w:rPr>
+              <w:t>参数</w:t>
+            </w:r>
+            <w:r>
+              <w:rPr>
+                <w:rFonts w:hint="eastAsia"/>
+              </w:rPr>
+              <w:t>:</w:t>
+            </w:r>
+          </w:p>
+        </w:tc>
+        <w:tc>
+          <w:tcPr>
+            <w:tcW w:w="7025" w:type="dxa"/>
+          </w:tcPr>
+          <w:p>
+            <w:pPr>
+              <w:wordWrap w:val="0"/>
+              <w:rPr>
+                <w:rFonts w:ascii="Consolas" w:eastAsia="宋体" w:hAnsi="Consolas" w:cs="Consolas"/>
+                <w:kern w:val="0"/>
+                <w:sz w:val="24"/>
+                <w:szCs w:val="24"/>
+              </w:rPr>
+            </w:pPr>
+            <w:r>
+              <w:rPr>
+                <w:rFonts w:ascii="Consolas" w:eastAsia="宋体" w:hAnsi="Consolas" w:cs="Consolas"/>
+                <w:kern w:val="0"/>
+                <w:sz w:val="24"/>
+                <w:szCs w:val="24"/>
+              </w:rPr>
+              <w:t>{"cfg" : {"Operations" : [ {"AttrCode" : 180103001,"</w:t>
+            </w:r>
+            <w:r>
+              <w:rPr>
+                <w:rFonts w:ascii="Consolas" w:eastAsia="宋体" w:hAnsi="Consolas" w:cs="Consolas"/>
+                <w:kern w:val="0"/>
+                <w:sz w:val="24"/>
+                <w:szCs w:val="24"/>
+              </w:rPr>
+              <w:lastRenderedPageBreak/>
+              <w:t>Delay" : 0,"DevCode" : 180103000,"DevOids" : "[130002158]","Opid" : 0,"PlanId" : 0,"RunNum" : 1,"SetValue" : "1"} ], "Plan" : {"CreateTime" : "/Date(1546862210000+0800)/","Creater" : "yk_bs","IsActive" : false,"IsRunning" : false, "Modifier" : "yk_bs", "ModifyTime" : "/Date(1546862210000+0800)/","PlanId" : 0,"PlanName" : "OneKey_3"}}}</w:t>
+            </w:r>
+          </w:p>
+        </w:tc>
+      </w:tr>
+      <w:tr>
+        <w:tc>
+          <w:tcPr>
+            <w:tcW w:w="1271" w:type="dxa"/>
+          </w:tcPr>
+          <w:p>
+            <w:r>
+              <w:rPr>
+                <w:rFonts w:hint="eastAsia"/>
+              </w:rPr>
+              <w:lastRenderedPageBreak/>
+              <w:t>返回值</w:t>
+            </w:r>
+          </w:p>
+        </w:tc>
+        <w:tc>
+          <w:tcPr>
+            <w:tcW w:w="7025" w:type="dxa"/>
+          </w:tcPr>
+          <w:p>
+            <w:pPr>
+              <w:rPr>
+                <w:rFonts w:ascii="Consolas" w:eastAsia="宋体" w:hAnsi="Consolas" w:cs="Consolas"/>
+                <w:bCs/>
+                <w:kern w:val="0"/>
+                <w:szCs w:val="27"/>
+              </w:rPr>
+            </w:pPr>
+            <w:r>
+              <w:rPr>
+                <w:rFonts w:ascii="Consolas" w:eastAsia="宋体" w:hAnsi="Consolas" w:cs="Consolas"/>
+                <w:bCs/>
+                <w:kern w:val="0"/>
+                <w:szCs w:val="27"/>
+              </w:rPr>
+              <w:t>{"AddOkomCfgResult":6}</w:t>
+            </w:r>
+          </w:p>
+        </w:tc>
+      </w:tr>
+    </w:tbl>
+    <w:p>
+      <w:pPr>
+        <w:pStyle w:val="2"/>
+      </w:pPr>
+      <w:r>
+        <w:rPr>
+          <w:rFonts w:hint="eastAsia"/>
+        </w:rPr>
+        <w:t>6.</w:t>
+      </w:r>
+      <w:r>
+        <w:t>3</w:t>
+      </w:r>
+      <w:r>
+        <w:rPr>
+          <w:rFonts w:hint="eastAsia"/>
+        </w:rPr>
+        <w:t>删除</w:t>
+      </w:r>
+      <w:r>
+        <w:t>配置</w:t>
+      </w:r>
+    </w:p>
+    <w:tbl>
+      <w:tblPr>
+        <w:tblStyle w:val="a6"/>
+        <w:tblW w:w="0" w:type="auto"/>
+        <w:tblLayout w:type="fixed"/>
+        <w:tblLook w:val="04A0" w:firstRow="1" w:lastRow="0" w:firstColumn="1" w:lastColumn="0" w:noHBand="0" w:noVBand="1"/>
+      </w:tblPr>
+      <w:tblGrid>
+        <w:gridCol w:w="1271"/>
+        <w:gridCol w:w="7025"/>
+      </w:tblGrid>
+      <w:tr>
+        <w:tc>
+          <w:tcPr>
+            <w:tcW w:w="1271" w:type="dxa"/>
+          </w:tcPr>
+          <w:p>
+            <w:r>
+              <w:rPr>
+                <w:rFonts w:hint="eastAsia"/>
+              </w:rPr>
+              <w:t>url</w:t>
+            </w:r>
+          </w:p>
+        </w:tc>
+        <w:tc>
+          <w:tcPr>
+            <w:tcW w:w="7025" w:type="dxa"/>
+          </w:tcPr>
+          <w:p>
+            <w:hyperlink r:id="rId33" w:history="1">
+              <w:r>
+                <w:rPr>
+                  <w:rStyle w:val="a5"/>
+                </w:rPr>
+                <w:t>http://127.0.0.1:60015/OkomService/DelOkomCfg</w:t>
+              </w:r>
+            </w:hyperlink>
+            <w:r>
+              <w:t xml:space="preserve"> </w:t>
+            </w:r>
+          </w:p>
+        </w:tc>
+      </w:tr>
+      <w:tr>
+        <w:tc>
+          <w:tcPr>
+            <w:tcW w:w="1271" w:type="dxa"/>
+          </w:tcPr>
+          <w:p>
+            <w:r>
+              <w:rPr>
+                <w:rFonts w:hint="eastAsia"/>
+              </w:rPr>
+              <w:t>请求</w:t>
+            </w:r>
+            <w:r>
+              <w:t>方式</w:t>
+            </w:r>
+          </w:p>
+        </w:tc>
+        <w:tc>
+          <w:tcPr>
+            <w:tcW w:w="7025" w:type="dxa"/>
+          </w:tcPr>
+          <w:p>
+            <w:r>
+              <w:t>P</w:t>
+            </w:r>
+            <w:r>
+              <w:rPr>
+                <w:rFonts w:hint="eastAsia"/>
+              </w:rPr>
+              <w:t>ost</w:t>
+            </w:r>
+          </w:p>
+        </w:tc>
+      </w:tr>
+      <w:tr>
+        <w:tc>
+          <w:tcPr>
+            <w:tcW w:w="1271" w:type="dxa"/>
+          </w:tcPr>
+          <w:p>
+            <w:r>
+              <w:rPr>
+                <w:rFonts w:hint="eastAsia"/>
+              </w:rPr>
+              <w:t>参数</w:t>
+            </w:r>
+            <w:r>
+              <w:rPr>
+                <w:rFonts w:hint="eastAsia"/>
+              </w:rPr>
+              <w:t>:</w:t>
+            </w:r>
+          </w:p>
+        </w:tc>
+        <w:tc>
+          <w:tcPr>
+            <w:tcW w:w="7025" w:type="dxa"/>
+          </w:tcPr>
+          <w:p>
+            <w:pPr>
+              <w:wordWrap w:val="0"/>
+              <w:rPr>
+                <w:rFonts w:ascii="Consolas" w:eastAsia="宋体" w:hAnsi="Consolas" w:cs="Consolas"/>
+                <w:kern w:val="0"/>
+                <w:sz w:val="24"/>
+                <w:szCs w:val="24"/>
+              </w:rPr>
+            </w:pPr>
+            <w:r>
+              <w:rPr>
+                <w:rFonts w:ascii="Consolas" w:eastAsia="宋体" w:hAnsi="Consolas" w:cs="Consolas"/>
+                <w:kern w:val="0"/>
+                <w:sz w:val="24"/>
+                <w:szCs w:val="24"/>
+              </w:rPr>
+              <w:t>{"id":7}</w:t>
+            </w:r>
+          </w:p>
+        </w:tc>
+      </w:tr>
+      <w:tr>
+        <w:tc>
+          <w:tcPr>
+            <w:tcW w:w="1271" w:type="dxa"/>
+          </w:tcPr>
+          <w:p>
+            <w:r>
+              <w:rPr>
+                <w:rFonts w:hint="eastAsia"/>
+              </w:rPr>
+              <w:t>返回值</w:t>
+            </w:r>
+          </w:p>
+        </w:tc>
+        <w:tc>
+          <w:tcPr>
+            <w:tcW w:w="7025" w:type="dxa"/>
+          </w:tcPr>
+          <w:p>
+            <w:pPr>
+              <w:rPr>
+                <w:rFonts w:ascii="Consolas" w:eastAsia="宋体" w:hAnsi="Consolas" w:cs="Consolas"/>
+                <w:bCs/>
+                <w:kern w:val="0"/>
+                <w:szCs w:val="27"/>
+              </w:rPr>
+            </w:pPr>
+            <w:r>
+              <w:rPr>
+                <w:rFonts w:ascii="Consolas" w:eastAsia="宋体" w:hAnsi="Consolas" w:cs="Consolas"/>
+                <w:bCs/>
+                <w:kern w:val="0"/>
+                <w:szCs w:val="27"/>
+              </w:rPr>
+              <w:t>{"DelOkomCfgResult":true}</w:t>
+            </w:r>
+          </w:p>
+        </w:tc>
+      </w:tr>
+    </w:tbl>
+    <w:p>
+      <w:pPr>
+        <w:pStyle w:val="2"/>
+      </w:pPr>
+      <w:r>
+        <w:rPr>
+          <w:rFonts w:hint="eastAsia"/>
+        </w:rPr>
+        <w:t>6.</w:t>
+      </w:r>
+      <w:r>
+        <w:t>4</w:t>
+      </w:r>
+      <w:r>
+        <w:rPr>
+          <w:rFonts w:hint="eastAsia"/>
+        </w:rPr>
+        <w:t>更新</w:t>
+      </w:r>
+      <w:r>
+        <w:t>配置</w:t>
+      </w:r>
+    </w:p>
+    <w:tbl>
+      <w:tblPr>
+        <w:tblStyle w:val="a6"/>
+        <w:tblW w:w="0" w:type="auto"/>
+        <w:tblLayout w:type="fixed"/>
+        <w:tblLook w:val="04A0" w:firstRow="1" w:lastRow="0" w:firstColumn="1" w:lastColumn="0" w:noHBand="0" w:noVBand="1"/>
+      </w:tblPr>
+      <w:tblGrid>
+        <w:gridCol w:w="1271"/>
+        <w:gridCol w:w="7025"/>
+      </w:tblGrid>
+      <w:tr>
+        <w:tc>
+          <w:tcPr>
+            <w:tcW w:w="1271" w:type="dxa"/>
+          </w:tcPr>
+          <w:p>
+            <w:r>
+              <w:rPr>
+                <w:rFonts w:hint="eastAsia"/>
+              </w:rPr>
+              <w:t>url</w:t>
+            </w:r>
+          </w:p>
+        </w:tc>
+        <w:tc>
+          <w:tcPr>
+            <w:tcW w:w="7025" w:type="dxa"/>
+          </w:tcPr>
+          <w:p>
+            <w:hyperlink r:id="rId34" w:history="1">
+              <w:r>
+                <w:rPr>
+                  <w:rStyle w:val="a5"/>
+                </w:rPr>
+                <w:t>http://127.0.0.1:60015/OkomService/ModOkomCfg</w:t>
+              </w:r>
+            </w:hyperlink>
+            <w:r>
+              <w:t xml:space="preserve"> </w:t>
+            </w:r>
+          </w:p>
+        </w:tc>
+      </w:tr>
+      <w:tr>
+        <w:tc>
+          <w:tcPr>
+            <w:tcW w:w="1271" w:type="dxa"/>
+          </w:tcPr>
+          <w:p>
+            <w:r>
+              <w:rPr>
+                <w:rFonts w:hint="eastAsia"/>
+              </w:rPr>
+              <w:t>请求</w:t>
+            </w:r>
+            <w:r>
+              <w:t>方式</w:t>
+            </w:r>
+          </w:p>
+        </w:tc>
+        <w:tc>
+          <w:tcPr>
+            <w:tcW w:w="7025" w:type="dxa"/>
+          </w:tcPr>
+          <w:p>
+            <w:r>
+              <w:t>P</w:t>
+            </w:r>
+            <w:r>
+              <w:rPr>
+                <w:rFonts w:hint="eastAsia"/>
+              </w:rPr>
+              <w:t>ost</w:t>
+            </w:r>
+          </w:p>
+        </w:tc>
+      </w:tr>
+      <w:tr>
+        <w:tc>
+          <w:tcPr>
+            <w:tcW w:w="1271" w:type="dxa"/>
+          </w:tcPr>
+          <w:p>
+            <w:r>
+              <w:rPr>
+                <w:rFonts w:hint="eastAsia"/>
+              </w:rPr>
+              <w:t>参数</w:t>
+            </w:r>
+            <w:r>
+              <w:rPr>
+                <w:rFonts w:hint="eastAsia"/>
+              </w:rPr>
+              <w:t>:</w:t>
+            </w:r>
+          </w:p>
+        </w:tc>
+        <w:tc>
+          <w:tcPr>
+            <w:tcW w:w="7025" w:type="dxa"/>
+          </w:tcPr>
+          <w:p>
+            <w:pPr>
+              <w:wordWrap w:val="0"/>
+              <w:rPr>
+                <w:rFonts w:ascii="Consolas" w:eastAsia="宋体" w:hAnsi="Consolas" w:cs="Consolas"/>
+                <w:kern w:val="0"/>
+                <w:sz w:val="24"/>
+                <w:szCs w:val="24"/>
+              </w:rPr>
+            </w:pPr>
+            <w:r>
+              <w:rPr>
+                <w:rFonts w:ascii="Consolas" w:eastAsia="宋体" w:hAnsi="Consolas" w:cs="Consolas"/>
+                <w:kern w:val="0"/>
+                <w:sz w:val="24"/>
+                <w:szCs w:val="24"/>
+              </w:rPr>
+              <w:t>{"cfg" : {"Operations" : [ {"AttrCode" : 180103001,"Delay" : 0,"DevCode" : 180103000,"DevOids" : "[130002158]","Opid" : 15,"PlanId" : 5,"RunNum" : 1,"SetValue" : "1"} ], "Plan" : {"CreateTime" : "/Date(1546862210000+0800)/","Creater" : "yk_bs","IsActive" : false,"IsRunning" : false, "Modifier" : "yk_bs", "ModifyTime" : "/Date(1546862210000+0800)/","PlanId" : 5,"PlanName" : "OneKey_222"}}}</w:t>
+            </w:r>
+          </w:p>
+        </w:tc>
+      </w:tr>
+      <w:tr>
+        <w:tc>
+          <w:tcPr>
+            <w:tcW w:w="1271" w:type="dxa"/>
+          </w:tcPr>
+          <w:p>
+            <w:r>
+              <w:rPr>
+                <w:rFonts w:hint="eastAsia"/>
+              </w:rPr>
+              <w:t>返回值</w:t>
+            </w:r>
+          </w:p>
+        </w:tc>
+        <w:tc>
+          <w:tcPr>
+            <w:tcW w:w="7025" w:type="dxa"/>
+          </w:tcPr>
+          <w:p>
+            <w:pPr>
+              <w:rPr>
+                <w:rFonts w:ascii="Consolas" w:eastAsia="宋体" w:hAnsi="Consolas" w:cs="Consolas"/>
+                <w:bCs/>
+                <w:kern w:val="0"/>
+                <w:szCs w:val="27"/>
+              </w:rPr>
+            </w:pPr>
+            <w:r>
+              <w:rPr>
+                <w:rFonts w:ascii="Consolas" w:eastAsia="宋体" w:hAnsi="Consolas" w:cs="Consolas"/>
+                <w:bCs/>
+                <w:kern w:val="0"/>
+                <w:szCs w:val="27"/>
+              </w:rPr>
+              <w:t>{"ModOkomCfgResult":true}</w:t>
+            </w:r>
+            <w:bookmarkStart w:id="0" w:name="_GoBack"/>
+            <w:bookmarkEnd w:id="0"/>
+          </w:p>
+        </w:tc>
+      </w:tr>
+    </w:tbl>
     <w:p>
       <w:pPr>
         <w:pStyle w:val="a8"/>
         <w:ind w:left="360" w:firstLineChars="0" w:firstLine="0"/>
-        <w:rPr>
-          <w:rFonts w:hint="eastAsia"/>
-        </w:rPr>
       </w:pPr>
-      <w:bookmarkStart w:id="0" w:name="_GoBack"/>
-      <w:bookmarkEnd w:id="0"/>
-    </w:p>
-    <w:p>
-      <w:pPr>
-        <w:pStyle w:val="1"/>
-      </w:pPr>
-      <w:r>
-        <w:rPr>
-          <w:rFonts w:hint="eastAsia"/>
-        </w:rPr>
-        <w:t>6.</w:t>
-      </w:r>
-      <w:r>
-        <w:rPr>
-          <w:rFonts w:hint="eastAsia"/>
-        </w:rPr>
-        <w:t>一键</w:t>
-      </w:r>
-      <w:r>
-        <w:t>运行配置</w:t>
-      </w:r>
     </w:p>
     <w:sectPr>
       <w:pgSz w:w="11906" w:h="16838"/>

--- a/配置管理接口.docx
+++ b/配置管理接口.docx
@@ -32184,16 +32184,10 @@
     <w:p>
       <w:pPr>
         <w:pStyle w:val="2"/>
-        <w:rPr>
-          <w:rFonts w:hint="eastAsia"/>
-        </w:rPr>
       </w:pPr>
       <w:r>
         <w:lastRenderedPageBreak/>
-        <w:t>2.</w:t>
-      </w:r>
-      <w:r>
-        <w:t>9</w:t>
+        <w:t>2.9</w:t>
       </w:r>
       <w:r>
         <w:rPr>
@@ -32621,10 +32615,7 @@
         <w:pStyle w:val="2"/>
       </w:pPr>
       <w:r>
-        <w:t>2.</w:t>
-      </w:r>
-      <w:r>
-        <w:t>10</w:t>
+        <w:t>2.10</w:t>
       </w:r>
       <w:r>
         <w:rPr>
@@ -32639,7 +32630,6 @@
     <w:p>
       <w:pPr>
         <w:rPr>
-          <w:rFonts w:hint="eastAsia"/>
           <w:sz w:val="28"/>
         </w:rPr>
       </w:pPr>
@@ -32753,8 +32743,6 @@
         </w:rPr>
         <w:t>1</w:t>
       </w:r>
-      <w:bookmarkStart w:id="0" w:name="_GoBack"/>
-      <w:bookmarkEnd w:id="0"/>
     </w:p>
     <w:p>
       <w:pPr>
@@ -34765,6 +34753,232 @@
         <w:t>获取平台自检配置总数量</w:t>
       </w:r>
     </w:p>
+    <w:p>
+      <w:r>
+        <w:t xml:space="preserve">long </w:t>
+      </w:r>
+      <w:r>
+        <w:rPr>
+          <w:color w:val="0000FF"/>
+        </w:rPr>
+        <w:t>GetSysCheckCfgListCnt</w:t>
+      </w:r>
+      <w:r>
+        <w:t>(</w:t>
+      </w:r>
+      <w:r>
+        <w:rPr>
+          <w:color w:val="ED7D31" w:themeColor="accent2"/>
+        </w:rPr>
+        <w:t xml:space="preserve">SysCheckCfgSearchConditionDTO </w:t>
+      </w:r>
+      <w:r>
+        <w:t>cond);</w:t>
+      </w:r>
+    </w:p>
+    <w:p>
+      <w:r>
+        <w:t>public class SysCheckCfgSearchConditionDTO</w:t>
+      </w:r>
+    </w:p>
+    <w:p>
+      <w:r>
+        <w:t>{</w:t>
+      </w:r>
+    </w:p>
+    <w:p>
+      <w:r>
+        <w:t xml:space="preserve">        public int? modId;</w:t>
+      </w:r>
+      <w:r>
+        <w:rPr>
+          <w:rFonts w:hint="eastAsia"/>
+        </w:rPr>
+        <w:t xml:space="preserve"> </w:t>
+      </w:r>
+      <w:r>
+        <w:tab/>
+      </w:r>
+      <w:r>
+        <w:tab/>
+      </w:r>
+      <w:r>
+        <w:rPr>
+          <w:rFonts w:hint="eastAsia"/>
+        </w:rPr>
+        <w:t>//</w:t>
+      </w:r>
+      <w:r>
+        <w:rPr>
+          <w:rFonts w:hint="eastAsia"/>
+        </w:rPr>
+        <w:t>模块对象</w:t>
+      </w:r>
+      <w:r>
+        <w:rPr>
+          <w:rFonts w:hint="eastAsia"/>
+        </w:rPr>
+        <w:t>ID</w:t>
+      </w:r>
+    </w:p>
+    <w:p>
+      <w:r>
+        <w:rPr>
+          <w:rFonts w:hint="eastAsia"/>
+        </w:rPr>
+        <w:t xml:space="preserve">        </w:t>
+      </w:r>
+      <w:r>
+        <w:t>public int? devId;</w:t>
+      </w:r>
+      <w:r>
+        <w:rPr>
+          <w:rFonts w:hint="eastAsia"/>
+        </w:rPr>
+        <w:t xml:space="preserve"> </w:t>
+      </w:r>
+      <w:r>
+        <w:tab/>
+      </w:r>
+      <w:r>
+        <w:tab/>
+      </w:r>
+      <w:r>
+        <w:rPr>
+          <w:rFonts w:hint="eastAsia"/>
+        </w:rPr>
+        <w:t>//</w:t>
+      </w:r>
+      <w:r>
+        <w:rPr>
+          <w:rFonts w:hint="eastAsia"/>
+        </w:rPr>
+        <w:t>设备对象</w:t>
+      </w:r>
+      <w:r>
+        <w:rPr>
+          <w:rFonts w:hint="eastAsia"/>
+        </w:rPr>
+        <w:t>ID</w:t>
+      </w:r>
+    </w:p>
+    <w:p>
+      <w:r>
+        <w:t xml:space="preserve">        public int? attrCode;</w:t>
+      </w:r>
+      <w:r>
+        <w:rPr>
+          <w:rFonts w:hint="eastAsia"/>
+        </w:rPr>
+        <w:t xml:space="preserve"> </w:t>
+      </w:r>
+      <w:r>
+        <w:tab/>
+      </w:r>
+      <w:r>
+        <w:rPr>
+          <w:rFonts w:hint="eastAsia"/>
+        </w:rPr>
+        <w:t>//</w:t>
+      </w:r>
+      <w:r>
+        <w:rPr>
+          <w:rFonts w:hint="eastAsia"/>
+        </w:rPr>
+        <w:t>属性类型</w:t>
+      </w:r>
+      <w:r>
+        <w:rPr>
+          <w:rFonts w:hint="eastAsia"/>
+        </w:rPr>
+        <w:t>code</w:t>
+      </w:r>
+    </w:p>
+    <w:p>
+      <w:pPr>
+        <w:wordWrap w:val="0"/>
+      </w:pPr>
+      <w:r>
+        <w:t xml:space="preserve">        public string OrderField = "sys_selfcheck.id";</w:t>
+      </w:r>
+      <w:r>
+        <w:tab/>
+      </w:r>
+      <w:r>
+        <w:rPr>
+          <w:rFonts w:hint="eastAsia"/>
+        </w:rPr>
+        <w:t>//</w:t>
+      </w:r>
+      <w:r>
+        <w:rPr>
+          <w:rFonts w:hint="eastAsia"/>
+        </w:rPr>
+        <w:t>排序字段</w:t>
+      </w:r>
+      <w:r>
+        <w:rPr>
+          <w:rFonts w:hint="eastAsia"/>
+        </w:rPr>
+        <w:t>,</w:t>
+      </w:r>
+      <w:r>
+        <w:rPr>
+          <w:rFonts w:hint="eastAsia"/>
+        </w:rPr>
+        <w:t>默认值</w:t>
+      </w:r>
+      <w:r>
+        <w:rPr>
+          <w:rFonts w:hint="eastAsia"/>
+        </w:rPr>
+        <w:t>sys_selfcheck.id</w:t>
+      </w:r>
+    </w:p>
+    <w:p>
+      <w:r>
+        <w:t xml:space="preserve">        public string OrderDirection = "desc"; </w:t>
+      </w:r>
+      <w:r>
+        <w:tab/>
+      </w:r>
+      <w:r>
+        <w:t>// asc</w:t>
+      </w:r>
+      <w:r>
+        <w:rPr>
+          <w:rFonts w:hint="eastAsia"/>
+        </w:rPr>
+        <w:t xml:space="preserve">// </w:t>
+      </w:r>
+      <w:r>
+        <w:rPr>
+          <w:rFonts w:hint="eastAsia"/>
+        </w:rPr>
+        <w:t>排序方向，默认值为</w:t>
+      </w:r>
+      <w:r>
+        <w:rPr>
+          <w:rFonts w:hint="eastAsia"/>
+        </w:rPr>
+        <w:t>desc</w:t>
+      </w:r>
+    </w:p>
+    <w:p>
+      <w:bookmarkStart w:id="0" w:name="_GoBack"/>
+      <w:bookmarkEnd w:id="0"/>
+      <w:r>
+        <w:t>}</w:t>
+      </w:r>
+    </w:p>
+    <w:p>
+      <w:pPr>
+        <w:ind w:firstLine="420"/>
+        <w:rPr>
+          <w:rFonts w:hint="eastAsia"/>
+        </w:rPr>
+      </w:pPr>
+    </w:p>
     <w:tbl>
       <w:tblPr>
         <w:tblStyle w:val="a6"/>
@@ -34813,6 +35027,7 @@
         <w:pStyle w:val="2"/>
       </w:pPr>
       <w:r>
+        <w:lastRenderedPageBreak/>
         <w:t>4.3</w:t>
       </w:r>
       <w:r>
@@ -35228,6 +35443,7 @@
         <w:pStyle w:val="2"/>
       </w:pPr>
       <w:r>
+        <w:lastRenderedPageBreak/>
         <w:t>4.7</w:t>
       </w:r>
       <w:r>
@@ -35372,7 +35588,6 @@
               <w:rPr>
                 <w:rFonts w:hint="eastAsia"/>
               </w:rPr>
-              <w:lastRenderedPageBreak/>
               <w:t>请求</w:t>
             </w:r>
             <w:r>
@@ -36131,6 +36346,7 @@
                 <w:kern w:val="0"/>
                 <w:szCs w:val="27"/>
               </w:rPr>
+              <w:lastRenderedPageBreak/>
               <w:t xml:space="preserve">  } ],</w:t>
             </w:r>
           </w:p>
@@ -36369,6 +36585,7 @@
         <w:rPr>
           <w:rFonts w:hint="eastAsia"/>
         </w:rPr>
+        <w:lastRenderedPageBreak/>
         <w:t>5.</w:t>
       </w:r>
       <w:r>
@@ -36435,7 +36652,6 @@
               <w:rPr>
                 <w:rFonts w:hint="eastAsia"/>
               </w:rPr>
-              <w:lastRenderedPageBreak/>
               <w:t>请求</w:t>
             </w:r>
             <w:r>
@@ -37151,6 +37367,7 @@
                 <w:kern w:val="0"/>
                 <w:szCs w:val="27"/>
               </w:rPr>
+              <w:lastRenderedPageBreak/>
               <w:t xml:space="preserve">      "AttrCode" : 210101001,</w:t>
             </w:r>
           </w:p>
@@ -37379,7 +37596,805 @@
                 <w:kern w:val="0"/>
                 <w:szCs w:val="27"/>
               </w:rPr>
+              <w:t xml:space="preserve">      "IsActive" : false,</w:t>
+            </w:r>
+          </w:p>
+          <w:p>
+            <w:pPr>
+              <w:rPr>
+                <w:rFonts w:ascii="Consolas" w:eastAsia="宋体" w:hAnsi="Consolas" w:cs="Consolas"/>
+                <w:bCs/>
+                <w:kern w:val="0"/>
+                <w:szCs w:val="27"/>
+              </w:rPr>
+            </w:pPr>
+            <w:r>
+              <w:rPr>
+                <w:rFonts w:ascii="Consolas" w:eastAsia="宋体" w:hAnsi="Consolas" w:cs="Consolas"/>
+                <w:bCs/>
+                <w:kern w:val="0"/>
+                <w:szCs w:val="27"/>
+              </w:rPr>
+              <w:t xml:space="preserve">      "IsRunning" : false,</w:t>
+            </w:r>
+          </w:p>
+          <w:p>
+            <w:pPr>
+              <w:rPr>
+                <w:rFonts w:ascii="Consolas" w:eastAsia="宋体" w:hAnsi="Consolas" w:cs="Consolas"/>
+                <w:bCs/>
+                <w:kern w:val="0"/>
+                <w:szCs w:val="27"/>
+              </w:rPr>
+            </w:pPr>
+            <w:r>
+              <w:rPr>
+                <w:rFonts w:ascii="Consolas" w:eastAsia="宋体" w:hAnsi="Consolas" w:cs="Consolas"/>
+                <w:bCs/>
+                <w:kern w:val="0"/>
+                <w:szCs w:val="27"/>
+              </w:rPr>
+              <w:t xml:space="preserve">      "Modifier" : "yk_bs",</w:t>
+            </w:r>
+          </w:p>
+          <w:p>
+            <w:pPr>
+              <w:rPr>
+                <w:rFonts w:ascii="Consolas" w:eastAsia="宋体" w:hAnsi="Consolas" w:cs="Consolas"/>
+                <w:bCs/>
+                <w:kern w:val="0"/>
+                <w:szCs w:val="27"/>
+              </w:rPr>
+            </w:pPr>
+            <w:r>
+              <w:rPr>
+                <w:rFonts w:ascii="Consolas" w:eastAsia="宋体" w:hAnsi="Consolas" w:cs="Consolas"/>
+                <w:bCs/>
+                <w:kern w:val="0"/>
+                <w:szCs w:val="27"/>
+              </w:rPr>
+              <w:t xml:space="preserve">      "ModifyTime" : "/Date(1546911761000+0800)/",</w:t>
+            </w:r>
+          </w:p>
+          <w:p>
+            <w:pPr>
+              <w:rPr>
+                <w:rFonts w:ascii="Consolas" w:eastAsia="宋体" w:hAnsi="Consolas" w:cs="Consolas"/>
+                <w:bCs/>
+                <w:kern w:val="0"/>
+                <w:szCs w:val="27"/>
+              </w:rPr>
+            </w:pPr>
+            <w:r>
+              <w:rPr>
+                <w:rFonts w:ascii="Consolas" w:eastAsia="宋体" w:hAnsi="Consolas" w:cs="Consolas"/>
+                <w:bCs/>
+                <w:kern w:val="0"/>
+                <w:szCs w:val="27"/>
+              </w:rPr>
+              <w:t xml:space="preserve">      "PlanId" : 4,</w:t>
+            </w:r>
+          </w:p>
+          <w:p>
+            <w:pPr>
+              <w:rPr>
+                <w:rFonts w:ascii="Consolas" w:eastAsia="宋体" w:hAnsi="Consolas" w:cs="Consolas"/>
+                <w:bCs/>
+                <w:kern w:val="0"/>
+                <w:szCs w:val="27"/>
+              </w:rPr>
+            </w:pPr>
+            <w:r>
+              <w:rPr>
+                <w:rFonts w:ascii="Consolas" w:eastAsia="宋体" w:hAnsi="Consolas" w:cs="Consolas"/>
+                <w:bCs/>
+                <w:kern w:val="0"/>
+                <w:szCs w:val="27"/>
+              </w:rPr>
+              <w:t xml:space="preserve">      "PlanName" : "OneKey_3"</w:t>
+            </w:r>
+          </w:p>
+          <w:p>
+            <w:pPr>
+              <w:rPr>
+                <w:rFonts w:ascii="Consolas" w:eastAsia="宋体" w:hAnsi="Consolas" w:cs="Consolas"/>
+                <w:bCs/>
+                <w:kern w:val="0"/>
+                <w:szCs w:val="27"/>
+              </w:rPr>
+            </w:pPr>
+            <w:r>
+              <w:rPr>
+                <w:rFonts w:ascii="Consolas" w:eastAsia="宋体" w:hAnsi="Consolas" w:cs="Consolas"/>
+                <w:bCs/>
+                <w:kern w:val="0"/>
+                <w:szCs w:val="27"/>
+              </w:rPr>
+              <w:t xml:space="preserve">    }</w:t>
+            </w:r>
+          </w:p>
+          <w:p>
+            <w:pPr>
+              <w:rPr>
+                <w:rFonts w:ascii="Consolas" w:eastAsia="宋体" w:hAnsi="Consolas" w:cs="Consolas"/>
+                <w:bCs/>
+                <w:kern w:val="0"/>
+                <w:szCs w:val="27"/>
+              </w:rPr>
+            </w:pPr>
+            <w:r>
+              <w:rPr>
+                <w:rFonts w:ascii="Consolas" w:eastAsia="宋体" w:hAnsi="Consolas" w:cs="Consolas"/>
+                <w:bCs/>
+                <w:kern w:val="0"/>
+                <w:szCs w:val="27"/>
+              </w:rPr>
+              <w:t xml:space="preserve">  }, {</w:t>
+            </w:r>
+          </w:p>
+          <w:p>
+            <w:pPr>
+              <w:rPr>
+                <w:rFonts w:ascii="Consolas" w:eastAsia="宋体" w:hAnsi="Consolas" w:cs="Consolas"/>
+                <w:bCs/>
+                <w:kern w:val="0"/>
+                <w:szCs w:val="27"/>
+              </w:rPr>
+            </w:pPr>
+            <w:r>
+              <w:rPr>
+                <w:rFonts w:ascii="Consolas" w:eastAsia="宋体" w:hAnsi="Consolas" w:cs="Consolas"/>
+                <w:bCs/>
+                <w:kern w:val="0"/>
+                <w:szCs w:val="27"/>
+              </w:rPr>
+              <w:t xml:space="preserve">    "Operations" : [ {</w:t>
+            </w:r>
+          </w:p>
+          <w:p>
+            <w:pPr>
+              <w:rPr>
+                <w:rFonts w:ascii="Consolas" w:eastAsia="宋体" w:hAnsi="Consolas" w:cs="Consolas"/>
+                <w:bCs/>
+                <w:kern w:val="0"/>
+                <w:szCs w:val="27"/>
+              </w:rPr>
+            </w:pPr>
+            <w:r>
+              <w:rPr>
+                <w:rFonts w:ascii="Consolas" w:eastAsia="宋体" w:hAnsi="Consolas" w:cs="Consolas"/>
+                <w:bCs/>
+                <w:kern w:val="0"/>
+                <w:szCs w:val="27"/>
+              </w:rPr>
+              <w:t xml:space="preserve">      "AttrCode" : 190101011,</w:t>
+            </w:r>
+          </w:p>
+          <w:p>
+            <w:pPr>
+              <w:rPr>
+                <w:rFonts w:ascii="Consolas" w:eastAsia="宋体" w:hAnsi="Consolas" w:cs="Consolas"/>
+                <w:bCs/>
+                <w:kern w:val="0"/>
+                <w:szCs w:val="27"/>
+              </w:rPr>
+            </w:pPr>
+            <w:r>
+              <w:rPr>
+                <w:rFonts w:ascii="Consolas" w:eastAsia="宋体" w:hAnsi="Consolas" w:cs="Consolas"/>
+                <w:bCs/>
+                <w:kern w:val="0"/>
+                <w:szCs w:val="27"/>
+              </w:rPr>
+              <w:t xml:space="preserve">      "Delay" : 0,</w:t>
+            </w:r>
+          </w:p>
+          <w:p>
+            <w:pPr>
+              <w:rPr>
+                <w:rFonts w:ascii="Consolas" w:eastAsia="宋体" w:hAnsi="Consolas" w:cs="Consolas"/>
+                <w:bCs/>
+                <w:kern w:val="0"/>
+                <w:szCs w:val="27"/>
+              </w:rPr>
+            </w:pPr>
+            <w:r>
+              <w:rPr>
+                <w:rFonts w:ascii="Consolas" w:eastAsia="宋体" w:hAnsi="Consolas" w:cs="Consolas"/>
+                <w:bCs/>
+                <w:kern w:val="0"/>
+                <w:szCs w:val="27"/>
+              </w:rPr>
+              <w:t xml:space="preserve">      "DevCode" : 190101000,</w:t>
+            </w:r>
+          </w:p>
+          <w:p>
+            <w:pPr>
+              <w:rPr>
+                <w:rFonts w:ascii="Consolas" w:eastAsia="宋体" w:hAnsi="Consolas" w:cs="Consolas"/>
+                <w:bCs/>
+                <w:kern w:val="0"/>
+                <w:szCs w:val="27"/>
+              </w:rPr>
+            </w:pPr>
+            <w:r>
+              <w:rPr>
+                <w:rFonts w:ascii="Consolas" w:eastAsia="宋体" w:hAnsi="Consolas" w:cs="Consolas"/>
+                <w:bCs/>
+                <w:kern w:val="0"/>
+                <w:szCs w:val="27"/>
+              </w:rPr>
+              <w:t xml:space="preserve">      "DevOids" : "[130001980]",</w:t>
+            </w:r>
+          </w:p>
+          <w:p>
+            <w:pPr>
+              <w:rPr>
+                <w:rFonts w:ascii="Consolas" w:eastAsia="宋体" w:hAnsi="Consolas" w:cs="Consolas"/>
+                <w:bCs/>
+                <w:kern w:val="0"/>
+                <w:szCs w:val="27"/>
+              </w:rPr>
+            </w:pPr>
+            <w:r>
+              <w:rPr>
+                <w:rFonts w:ascii="Consolas" w:eastAsia="宋体" w:hAnsi="Consolas" w:cs="Consolas"/>
+                <w:bCs/>
+                <w:kern w:val="0"/>
+                <w:szCs w:val="27"/>
+              </w:rPr>
+              <w:t xml:space="preserve">      "Opid" : 3,</w:t>
+            </w:r>
+          </w:p>
+          <w:p>
+            <w:pPr>
+              <w:rPr>
+                <w:rFonts w:ascii="Consolas" w:eastAsia="宋体" w:hAnsi="Consolas" w:cs="Consolas"/>
+                <w:bCs/>
+                <w:kern w:val="0"/>
+                <w:szCs w:val="27"/>
+              </w:rPr>
+            </w:pPr>
+            <w:r>
+              <w:rPr>
+                <w:rFonts w:ascii="Consolas" w:eastAsia="宋体" w:hAnsi="Consolas" w:cs="Consolas"/>
+                <w:bCs/>
+                <w:kern w:val="0"/>
+                <w:szCs w:val="27"/>
+              </w:rPr>
+              <w:t xml:space="preserve">      "PlanId" : 3,</w:t>
+            </w:r>
+          </w:p>
+          <w:p>
+            <w:pPr>
+              <w:rPr>
+                <w:rFonts w:ascii="Consolas" w:eastAsia="宋体" w:hAnsi="Consolas" w:cs="Consolas"/>
+                <w:bCs/>
+                <w:kern w:val="0"/>
+                <w:szCs w:val="27"/>
+              </w:rPr>
+            </w:pPr>
+            <w:r>
+              <w:rPr>
+                <w:rFonts w:ascii="Consolas" w:eastAsia="宋体" w:hAnsi="Consolas" w:cs="Consolas"/>
+                <w:bCs/>
+                <w:kern w:val="0"/>
+                <w:szCs w:val="27"/>
+              </w:rPr>
+              <w:t xml:space="preserve">      "RunNum" : 1,</w:t>
+            </w:r>
+          </w:p>
+          <w:p>
+            <w:pPr>
+              <w:rPr>
+                <w:rFonts w:ascii="Consolas" w:eastAsia="宋体" w:hAnsi="Consolas" w:cs="Consolas"/>
+                <w:bCs/>
+                <w:kern w:val="0"/>
+                <w:szCs w:val="27"/>
+              </w:rPr>
+            </w:pPr>
+            <w:r>
+              <w:rPr>
+                <w:rFonts w:ascii="Consolas" w:eastAsia="宋体" w:hAnsi="Consolas" w:cs="Consolas"/>
+                <w:bCs/>
+                <w:kern w:val="0"/>
+                <w:szCs w:val="27"/>
+              </w:rPr>
+              <w:t xml:space="preserve">      "SetValue" : "/"</w:t>
+            </w:r>
+          </w:p>
+          <w:p>
+            <w:pPr>
+              <w:rPr>
+                <w:rFonts w:ascii="Consolas" w:eastAsia="宋体" w:hAnsi="Consolas" w:cs="Consolas"/>
+                <w:bCs/>
+                <w:kern w:val="0"/>
+                <w:szCs w:val="27"/>
+              </w:rPr>
+            </w:pPr>
+            <w:r>
+              <w:rPr>
+                <w:rFonts w:ascii="Consolas" w:eastAsia="宋体" w:hAnsi="Consolas" w:cs="Consolas"/>
+                <w:bCs/>
+                <w:kern w:val="0"/>
+                <w:szCs w:val="27"/>
+              </w:rPr>
+              <w:t xml:space="preserve">    } ],</w:t>
+            </w:r>
+          </w:p>
+          <w:p>
+            <w:pPr>
+              <w:rPr>
+                <w:rFonts w:ascii="Consolas" w:eastAsia="宋体" w:hAnsi="Consolas" w:cs="Consolas"/>
+                <w:bCs/>
+                <w:kern w:val="0"/>
+                <w:szCs w:val="27"/>
+              </w:rPr>
+            </w:pPr>
+            <w:r>
+              <w:rPr>
+                <w:rFonts w:ascii="Consolas" w:eastAsia="宋体" w:hAnsi="Consolas" w:cs="Consolas"/>
+                <w:bCs/>
+                <w:kern w:val="0"/>
+                <w:szCs w:val="27"/>
+              </w:rPr>
+              <w:t xml:space="preserve">    "Plan" : {</w:t>
+            </w:r>
+          </w:p>
+          <w:p>
+            <w:pPr>
+              <w:rPr>
+                <w:rFonts w:ascii="Consolas" w:eastAsia="宋体" w:hAnsi="Consolas" w:cs="Consolas"/>
+                <w:bCs/>
+                <w:kern w:val="0"/>
+                <w:szCs w:val="27"/>
+              </w:rPr>
+            </w:pPr>
+            <w:r>
+              <w:rPr>
+                <w:rFonts w:ascii="Consolas" w:eastAsia="宋体" w:hAnsi="Consolas" w:cs="Consolas"/>
+                <w:bCs/>
+                <w:kern w:val="0"/>
+                <w:szCs w:val="27"/>
+              </w:rPr>
+              <w:t xml:space="preserve">      "CreateTime" : "/Date(1546862239000+0800)/",</w:t>
+            </w:r>
+          </w:p>
+          <w:p>
+            <w:pPr>
+              <w:rPr>
+                <w:rFonts w:ascii="Consolas" w:eastAsia="宋体" w:hAnsi="Consolas" w:cs="Consolas"/>
+                <w:bCs/>
+                <w:kern w:val="0"/>
+                <w:szCs w:val="27"/>
+              </w:rPr>
+            </w:pPr>
+            <w:r>
+              <w:rPr>
+                <w:rFonts w:ascii="Consolas" w:eastAsia="宋体" w:hAnsi="Consolas" w:cs="Consolas"/>
+                <w:bCs/>
+                <w:kern w:val="0"/>
+                <w:szCs w:val="27"/>
+              </w:rPr>
+              <w:t xml:space="preserve">      "Creater" : "yk_bs",</w:t>
+            </w:r>
+          </w:p>
+          <w:p>
+            <w:pPr>
+              <w:rPr>
+                <w:rFonts w:ascii="Consolas" w:eastAsia="宋体" w:hAnsi="Consolas" w:cs="Consolas"/>
+                <w:bCs/>
+                <w:kern w:val="0"/>
+                <w:szCs w:val="27"/>
+              </w:rPr>
+            </w:pPr>
+            <w:r>
+              <w:rPr>
+                <w:rFonts w:ascii="Consolas" w:eastAsia="宋体" w:hAnsi="Consolas" w:cs="Consolas"/>
+                <w:bCs/>
+                <w:kern w:val="0"/>
+                <w:szCs w:val="27"/>
+              </w:rPr>
+              <w:t xml:space="preserve">      "IsActive" : false,</w:t>
+            </w:r>
+          </w:p>
+          <w:p>
+            <w:pPr>
+              <w:rPr>
+                <w:rFonts w:ascii="Consolas" w:eastAsia="宋体" w:hAnsi="Consolas" w:cs="Consolas"/>
+                <w:bCs/>
+                <w:kern w:val="0"/>
+                <w:szCs w:val="27"/>
+              </w:rPr>
+            </w:pPr>
+            <w:r>
+              <w:rPr>
+                <w:rFonts w:ascii="Consolas" w:eastAsia="宋体" w:hAnsi="Consolas" w:cs="Consolas"/>
+                <w:bCs/>
+                <w:kern w:val="0"/>
+                <w:szCs w:val="27"/>
+              </w:rPr>
+              <w:t xml:space="preserve">      "IsRunning" : false,</w:t>
+            </w:r>
+          </w:p>
+          <w:p>
+            <w:pPr>
+              <w:rPr>
+                <w:rFonts w:ascii="Consolas" w:eastAsia="宋体" w:hAnsi="Consolas" w:cs="Consolas"/>
+                <w:bCs/>
+                <w:kern w:val="0"/>
+                <w:szCs w:val="27"/>
+              </w:rPr>
+            </w:pPr>
+            <w:r>
+              <w:rPr>
+                <w:rFonts w:ascii="Consolas" w:eastAsia="宋体" w:hAnsi="Consolas" w:cs="Consolas"/>
+                <w:bCs/>
+                <w:kern w:val="0"/>
+                <w:szCs w:val="27"/>
+              </w:rPr>
+              <w:t xml:space="preserve">      "Modifier" : "yk_bs",</w:t>
+            </w:r>
+          </w:p>
+          <w:p>
+            <w:pPr>
+              <w:rPr>
+                <w:rFonts w:ascii="Consolas" w:eastAsia="宋体" w:hAnsi="Consolas" w:cs="Consolas"/>
+                <w:bCs/>
+                <w:kern w:val="0"/>
+                <w:szCs w:val="27"/>
+              </w:rPr>
+            </w:pPr>
+            <w:r>
+              <w:rPr>
+                <w:rFonts w:ascii="Consolas" w:eastAsia="宋体" w:hAnsi="Consolas" w:cs="Consolas"/>
+                <w:bCs/>
+                <w:kern w:val="0"/>
+                <w:szCs w:val="27"/>
+              </w:rPr>
+              <w:t xml:space="preserve">      "ModifyTime" : "/Date(1546862239000+0800)/",</w:t>
+            </w:r>
+          </w:p>
+          <w:p>
+            <w:pPr>
+              <w:rPr>
+                <w:rFonts w:ascii="Consolas" w:eastAsia="宋体" w:hAnsi="Consolas" w:cs="Consolas"/>
+                <w:bCs/>
+                <w:kern w:val="0"/>
+                <w:szCs w:val="27"/>
+              </w:rPr>
+            </w:pPr>
+            <w:r>
+              <w:rPr>
+                <w:rFonts w:ascii="Consolas" w:eastAsia="宋体" w:hAnsi="Consolas" w:cs="Consolas"/>
+                <w:bCs/>
+                <w:kern w:val="0"/>
+                <w:szCs w:val="27"/>
+              </w:rPr>
+              <w:t xml:space="preserve">      "PlanId" : 3,</w:t>
+            </w:r>
+          </w:p>
+          <w:p>
+            <w:pPr>
+              <w:rPr>
+                <w:rFonts w:ascii="Consolas" w:eastAsia="宋体" w:hAnsi="Consolas" w:cs="Consolas"/>
+                <w:bCs/>
+                <w:kern w:val="0"/>
+                <w:szCs w:val="27"/>
+              </w:rPr>
+            </w:pPr>
+            <w:r>
+              <w:rPr>
+                <w:rFonts w:ascii="Consolas" w:eastAsia="宋体" w:hAnsi="Consolas" w:cs="Consolas"/>
+                <w:bCs/>
+                <w:kern w:val="0"/>
+                <w:szCs w:val="27"/>
+              </w:rPr>
+              <w:t xml:space="preserve">      "PlanName" : "OneKey_2"</w:t>
+            </w:r>
+          </w:p>
+          <w:p>
+            <w:pPr>
+              <w:rPr>
+                <w:rFonts w:ascii="Consolas" w:eastAsia="宋体" w:hAnsi="Consolas" w:cs="Consolas"/>
+                <w:bCs/>
+                <w:kern w:val="0"/>
+                <w:szCs w:val="27"/>
+              </w:rPr>
+            </w:pPr>
+            <w:r>
+              <w:rPr>
+                <w:rFonts w:ascii="Consolas" w:eastAsia="宋体" w:hAnsi="Consolas" w:cs="Consolas"/>
+                <w:bCs/>
+                <w:kern w:val="0"/>
+                <w:szCs w:val="27"/>
+              </w:rPr>
+              <w:t xml:space="preserve">    }</w:t>
+            </w:r>
+          </w:p>
+          <w:p>
+            <w:pPr>
+              <w:rPr>
+                <w:rFonts w:ascii="Consolas" w:eastAsia="宋体" w:hAnsi="Consolas" w:cs="Consolas"/>
+                <w:bCs/>
+                <w:kern w:val="0"/>
+                <w:szCs w:val="27"/>
+              </w:rPr>
+            </w:pPr>
+            <w:r>
+              <w:rPr>
+                <w:rFonts w:ascii="Consolas" w:eastAsia="宋体" w:hAnsi="Consolas" w:cs="Consolas"/>
+                <w:bCs/>
+                <w:kern w:val="0"/>
+                <w:szCs w:val="27"/>
+              </w:rPr>
+              <w:t xml:space="preserve">  }, {</w:t>
+            </w:r>
+          </w:p>
+          <w:p>
+            <w:pPr>
+              <w:rPr>
+                <w:rFonts w:ascii="Consolas" w:eastAsia="宋体" w:hAnsi="Consolas" w:cs="Consolas"/>
+                <w:bCs/>
+                <w:kern w:val="0"/>
+                <w:szCs w:val="27"/>
+              </w:rPr>
+            </w:pPr>
+            <w:r>
+              <w:rPr>
+                <w:rFonts w:ascii="Consolas" w:eastAsia="宋体" w:hAnsi="Consolas" w:cs="Consolas"/>
+                <w:bCs/>
+                <w:kern w:val="0"/>
+                <w:szCs w:val="27"/>
+              </w:rPr>
+              <w:t xml:space="preserve">    "Operations" : [ {</w:t>
+            </w:r>
+          </w:p>
+          <w:p>
+            <w:pPr>
+              <w:rPr>
+                <w:rFonts w:ascii="Consolas" w:eastAsia="宋体" w:hAnsi="Consolas" w:cs="Consolas"/>
+                <w:bCs/>
+                <w:kern w:val="0"/>
+                <w:szCs w:val="27"/>
+              </w:rPr>
+            </w:pPr>
+            <w:r>
+              <w:rPr>
+                <w:rFonts w:ascii="Consolas" w:eastAsia="宋体" w:hAnsi="Consolas" w:cs="Consolas"/>
+                <w:bCs/>
+                <w:kern w:val="0"/>
+                <w:szCs w:val="27"/>
+              </w:rPr>
+              <w:t xml:space="preserve">      "AttrCode" : 180103001,</w:t>
+            </w:r>
+          </w:p>
+          <w:p>
+            <w:pPr>
+              <w:rPr>
+                <w:rFonts w:ascii="Consolas" w:eastAsia="宋体" w:hAnsi="Consolas" w:cs="Consolas"/>
+                <w:bCs/>
+                <w:kern w:val="0"/>
+                <w:szCs w:val="27"/>
+              </w:rPr>
+            </w:pPr>
+            <w:r>
+              <w:rPr>
+                <w:rFonts w:ascii="Consolas" w:eastAsia="宋体" w:hAnsi="Consolas" w:cs="Consolas"/>
+                <w:bCs/>
+                <w:kern w:val="0"/>
+                <w:szCs w:val="27"/>
+              </w:rPr>
+              <w:t xml:space="preserve">      "Delay" : 0,</w:t>
+            </w:r>
+          </w:p>
+          <w:p>
+            <w:pPr>
+              <w:rPr>
+                <w:rFonts w:ascii="Consolas" w:eastAsia="宋体" w:hAnsi="Consolas" w:cs="Consolas"/>
+                <w:bCs/>
+                <w:kern w:val="0"/>
+                <w:szCs w:val="27"/>
+              </w:rPr>
+            </w:pPr>
+            <w:r>
+              <w:rPr>
+                <w:rFonts w:ascii="Consolas" w:eastAsia="宋体" w:hAnsi="Consolas" w:cs="Consolas"/>
+                <w:bCs/>
+                <w:kern w:val="0"/>
+                <w:szCs w:val="27"/>
+              </w:rPr>
               <w:lastRenderedPageBreak/>
+              <w:t xml:space="preserve">      "DevCode" : 180103000,</w:t>
+            </w:r>
+          </w:p>
+          <w:p>
+            <w:pPr>
+              <w:rPr>
+                <w:rFonts w:ascii="Consolas" w:eastAsia="宋体" w:hAnsi="Consolas" w:cs="Consolas"/>
+                <w:bCs/>
+                <w:kern w:val="0"/>
+                <w:szCs w:val="27"/>
+              </w:rPr>
+            </w:pPr>
+            <w:r>
+              <w:rPr>
+                <w:rFonts w:ascii="Consolas" w:eastAsia="宋体" w:hAnsi="Consolas" w:cs="Consolas"/>
+                <w:bCs/>
+                <w:kern w:val="0"/>
+                <w:szCs w:val="27"/>
+              </w:rPr>
+              <w:t xml:space="preserve">      "DevOids" : "[130002158]",</w:t>
+            </w:r>
+          </w:p>
+          <w:p>
+            <w:pPr>
+              <w:rPr>
+                <w:rFonts w:ascii="Consolas" w:eastAsia="宋体" w:hAnsi="Consolas" w:cs="Consolas"/>
+                <w:bCs/>
+                <w:kern w:val="0"/>
+                <w:szCs w:val="27"/>
+              </w:rPr>
+            </w:pPr>
+            <w:r>
+              <w:rPr>
+                <w:rFonts w:ascii="Consolas" w:eastAsia="宋体" w:hAnsi="Consolas" w:cs="Consolas"/>
+                <w:bCs/>
+                <w:kern w:val="0"/>
+                <w:szCs w:val="27"/>
+              </w:rPr>
+              <w:t xml:space="preserve">      "Opid" : 2,</w:t>
+            </w:r>
+          </w:p>
+          <w:p>
+            <w:pPr>
+              <w:rPr>
+                <w:rFonts w:ascii="Consolas" w:eastAsia="宋体" w:hAnsi="Consolas" w:cs="Consolas"/>
+                <w:bCs/>
+                <w:kern w:val="0"/>
+                <w:szCs w:val="27"/>
+              </w:rPr>
+            </w:pPr>
+            <w:r>
+              <w:rPr>
+                <w:rFonts w:ascii="Consolas" w:eastAsia="宋体" w:hAnsi="Consolas" w:cs="Consolas"/>
+                <w:bCs/>
+                <w:kern w:val="0"/>
+                <w:szCs w:val="27"/>
+              </w:rPr>
+              <w:t xml:space="preserve">      "PlanId" : 2,</w:t>
+            </w:r>
+          </w:p>
+          <w:p>
+            <w:pPr>
+              <w:rPr>
+                <w:rFonts w:ascii="Consolas" w:eastAsia="宋体" w:hAnsi="Consolas" w:cs="Consolas"/>
+                <w:bCs/>
+                <w:kern w:val="0"/>
+                <w:szCs w:val="27"/>
+              </w:rPr>
+            </w:pPr>
+            <w:r>
+              <w:rPr>
+                <w:rFonts w:ascii="Consolas" w:eastAsia="宋体" w:hAnsi="Consolas" w:cs="Consolas"/>
+                <w:bCs/>
+                <w:kern w:val="0"/>
+                <w:szCs w:val="27"/>
+              </w:rPr>
+              <w:t xml:space="preserve">      "RunNum" : 1,</w:t>
+            </w:r>
+          </w:p>
+          <w:p>
+            <w:pPr>
+              <w:rPr>
+                <w:rFonts w:ascii="Consolas" w:eastAsia="宋体" w:hAnsi="Consolas" w:cs="Consolas"/>
+                <w:bCs/>
+                <w:kern w:val="0"/>
+                <w:szCs w:val="27"/>
+              </w:rPr>
+            </w:pPr>
+            <w:r>
+              <w:rPr>
+                <w:rFonts w:ascii="Consolas" w:eastAsia="宋体" w:hAnsi="Consolas" w:cs="Consolas"/>
+                <w:bCs/>
+                <w:kern w:val="0"/>
+                <w:szCs w:val="27"/>
+              </w:rPr>
+              <w:t xml:space="preserve">      "SetValue" : "1"</w:t>
+            </w:r>
+          </w:p>
+          <w:p>
+            <w:pPr>
+              <w:rPr>
+                <w:rFonts w:ascii="Consolas" w:eastAsia="宋体" w:hAnsi="Consolas" w:cs="Consolas"/>
+                <w:bCs/>
+                <w:kern w:val="0"/>
+                <w:szCs w:val="27"/>
+              </w:rPr>
+            </w:pPr>
+            <w:r>
+              <w:rPr>
+                <w:rFonts w:ascii="Consolas" w:eastAsia="宋体" w:hAnsi="Consolas" w:cs="Consolas"/>
+                <w:bCs/>
+                <w:kern w:val="0"/>
+                <w:szCs w:val="27"/>
+              </w:rPr>
+              <w:t xml:space="preserve">    } ],</w:t>
+            </w:r>
+          </w:p>
+          <w:p>
+            <w:pPr>
+              <w:rPr>
+                <w:rFonts w:ascii="Consolas" w:eastAsia="宋体" w:hAnsi="Consolas" w:cs="Consolas"/>
+                <w:bCs/>
+                <w:kern w:val="0"/>
+                <w:szCs w:val="27"/>
+              </w:rPr>
+            </w:pPr>
+            <w:r>
+              <w:rPr>
+                <w:rFonts w:ascii="Consolas" w:eastAsia="宋体" w:hAnsi="Consolas" w:cs="Consolas"/>
+                <w:bCs/>
+                <w:kern w:val="0"/>
+                <w:szCs w:val="27"/>
+              </w:rPr>
+              <w:t xml:space="preserve">    "Plan" : {</w:t>
+            </w:r>
+          </w:p>
+          <w:p>
+            <w:pPr>
+              <w:rPr>
+                <w:rFonts w:ascii="Consolas" w:eastAsia="宋体" w:hAnsi="Consolas" w:cs="Consolas"/>
+                <w:bCs/>
+                <w:kern w:val="0"/>
+                <w:szCs w:val="27"/>
+              </w:rPr>
+            </w:pPr>
+            <w:r>
+              <w:rPr>
+                <w:rFonts w:ascii="Consolas" w:eastAsia="宋体" w:hAnsi="Consolas" w:cs="Consolas"/>
+                <w:bCs/>
+                <w:kern w:val="0"/>
+                <w:szCs w:val="27"/>
+              </w:rPr>
+              <w:t xml:space="preserve">      "CreateTime" : "/Date(1546862210000+0800)/",</w:t>
+            </w:r>
+          </w:p>
+          <w:p>
+            <w:pPr>
+              <w:rPr>
+                <w:rFonts w:ascii="Consolas" w:eastAsia="宋体" w:hAnsi="Consolas" w:cs="Consolas"/>
+                <w:bCs/>
+                <w:kern w:val="0"/>
+                <w:szCs w:val="27"/>
+              </w:rPr>
+            </w:pPr>
+            <w:r>
+              <w:rPr>
+                <w:rFonts w:ascii="Consolas" w:eastAsia="宋体" w:hAnsi="Consolas" w:cs="Consolas"/>
+                <w:bCs/>
+                <w:kern w:val="0"/>
+                <w:szCs w:val="27"/>
+              </w:rPr>
+              <w:t xml:space="preserve">      "Creater" : "yk_bs",</w:t>
+            </w:r>
+          </w:p>
+          <w:p>
+            <w:pPr>
+              <w:rPr>
+                <w:rFonts w:ascii="Consolas" w:eastAsia="宋体" w:hAnsi="Consolas" w:cs="Consolas"/>
+                <w:bCs/>
+                <w:kern w:val="0"/>
+                <w:szCs w:val="27"/>
+              </w:rPr>
+            </w:pPr>
+            <w:r>
+              <w:rPr>
+                <w:rFonts w:ascii="Consolas" w:eastAsia="宋体" w:hAnsi="Consolas" w:cs="Consolas"/>
+                <w:bCs/>
+                <w:kern w:val="0"/>
+                <w:szCs w:val="27"/>
+              </w:rPr>
               <w:t xml:space="preserve">      "IsActive" : false,</w:t>
             </w:r>
           </w:p>
@@ -37418,805 +38433,6 @@
                 <w:kern w:val="0"/>
                 <w:szCs w:val="27"/>
               </w:rPr>
-              <w:t xml:space="preserve">      "Modifier" : "yk_bs",</w:t>
-            </w:r>
-          </w:p>
-          <w:p>
-            <w:pPr>
-              <w:rPr>
-                <w:rFonts w:ascii="Consolas" w:eastAsia="宋体" w:hAnsi="Consolas" w:cs="Consolas"/>
-                <w:bCs/>
-                <w:kern w:val="0"/>
-                <w:szCs w:val="27"/>
-              </w:rPr>
-            </w:pPr>
-            <w:r>
-              <w:rPr>
-                <w:rFonts w:ascii="Consolas" w:eastAsia="宋体" w:hAnsi="Consolas" w:cs="Consolas"/>
-                <w:bCs/>
-                <w:kern w:val="0"/>
-                <w:szCs w:val="27"/>
-              </w:rPr>
-              <w:t xml:space="preserve">      "ModifyTime" : "/Date(1546911761000+0800)/",</w:t>
-            </w:r>
-          </w:p>
-          <w:p>
-            <w:pPr>
-              <w:rPr>
-                <w:rFonts w:ascii="Consolas" w:eastAsia="宋体" w:hAnsi="Consolas" w:cs="Consolas"/>
-                <w:bCs/>
-                <w:kern w:val="0"/>
-                <w:szCs w:val="27"/>
-              </w:rPr>
-            </w:pPr>
-            <w:r>
-              <w:rPr>
-                <w:rFonts w:ascii="Consolas" w:eastAsia="宋体" w:hAnsi="Consolas" w:cs="Consolas"/>
-                <w:bCs/>
-                <w:kern w:val="0"/>
-                <w:szCs w:val="27"/>
-              </w:rPr>
-              <w:t xml:space="preserve">      "PlanId" : 4,</w:t>
-            </w:r>
-          </w:p>
-          <w:p>
-            <w:pPr>
-              <w:rPr>
-                <w:rFonts w:ascii="Consolas" w:eastAsia="宋体" w:hAnsi="Consolas" w:cs="Consolas"/>
-                <w:bCs/>
-                <w:kern w:val="0"/>
-                <w:szCs w:val="27"/>
-              </w:rPr>
-            </w:pPr>
-            <w:r>
-              <w:rPr>
-                <w:rFonts w:ascii="Consolas" w:eastAsia="宋体" w:hAnsi="Consolas" w:cs="Consolas"/>
-                <w:bCs/>
-                <w:kern w:val="0"/>
-                <w:szCs w:val="27"/>
-              </w:rPr>
-              <w:t xml:space="preserve">      "PlanName" : "OneKey_3"</w:t>
-            </w:r>
-          </w:p>
-          <w:p>
-            <w:pPr>
-              <w:rPr>
-                <w:rFonts w:ascii="Consolas" w:eastAsia="宋体" w:hAnsi="Consolas" w:cs="Consolas"/>
-                <w:bCs/>
-                <w:kern w:val="0"/>
-                <w:szCs w:val="27"/>
-              </w:rPr>
-            </w:pPr>
-            <w:r>
-              <w:rPr>
-                <w:rFonts w:ascii="Consolas" w:eastAsia="宋体" w:hAnsi="Consolas" w:cs="Consolas"/>
-                <w:bCs/>
-                <w:kern w:val="0"/>
-                <w:szCs w:val="27"/>
-              </w:rPr>
-              <w:t xml:space="preserve">    }</w:t>
-            </w:r>
-          </w:p>
-          <w:p>
-            <w:pPr>
-              <w:rPr>
-                <w:rFonts w:ascii="Consolas" w:eastAsia="宋体" w:hAnsi="Consolas" w:cs="Consolas"/>
-                <w:bCs/>
-                <w:kern w:val="0"/>
-                <w:szCs w:val="27"/>
-              </w:rPr>
-            </w:pPr>
-            <w:r>
-              <w:rPr>
-                <w:rFonts w:ascii="Consolas" w:eastAsia="宋体" w:hAnsi="Consolas" w:cs="Consolas"/>
-                <w:bCs/>
-                <w:kern w:val="0"/>
-                <w:szCs w:val="27"/>
-              </w:rPr>
-              <w:t xml:space="preserve">  }, {</w:t>
-            </w:r>
-          </w:p>
-          <w:p>
-            <w:pPr>
-              <w:rPr>
-                <w:rFonts w:ascii="Consolas" w:eastAsia="宋体" w:hAnsi="Consolas" w:cs="Consolas"/>
-                <w:bCs/>
-                <w:kern w:val="0"/>
-                <w:szCs w:val="27"/>
-              </w:rPr>
-            </w:pPr>
-            <w:r>
-              <w:rPr>
-                <w:rFonts w:ascii="Consolas" w:eastAsia="宋体" w:hAnsi="Consolas" w:cs="Consolas"/>
-                <w:bCs/>
-                <w:kern w:val="0"/>
-                <w:szCs w:val="27"/>
-              </w:rPr>
-              <w:t xml:space="preserve">    "Operations" : [ {</w:t>
-            </w:r>
-          </w:p>
-          <w:p>
-            <w:pPr>
-              <w:rPr>
-                <w:rFonts w:ascii="Consolas" w:eastAsia="宋体" w:hAnsi="Consolas" w:cs="Consolas"/>
-                <w:bCs/>
-                <w:kern w:val="0"/>
-                <w:szCs w:val="27"/>
-              </w:rPr>
-            </w:pPr>
-            <w:r>
-              <w:rPr>
-                <w:rFonts w:ascii="Consolas" w:eastAsia="宋体" w:hAnsi="Consolas" w:cs="Consolas"/>
-                <w:bCs/>
-                <w:kern w:val="0"/>
-                <w:szCs w:val="27"/>
-              </w:rPr>
-              <w:t xml:space="preserve">      "AttrCode" : 190101011,</w:t>
-            </w:r>
-          </w:p>
-          <w:p>
-            <w:pPr>
-              <w:rPr>
-                <w:rFonts w:ascii="Consolas" w:eastAsia="宋体" w:hAnsi="Consolas" w:cs="Consolas"/>
-                <w:bCs/>
-                <w:kern w:val="0"/>
-                <w:szCs w:val="27"/>
-              </w:rPr>
-            </w:pPr>
-            <w:r>
-              <w:rPr>
-                <w:rFonts w:ascii="Consolas" w:eastAsia="宋体" w:hAnsi="Consolas" w:cs="Consolas"/>
-                <w:bCs/>
-                <w:kern w:val="0"/>
-                <w:szCs w:val="27"/>
-              </w:rPr>
-              <w:t xml:space="preserve">      "Delay" : 0,</w:t>
-            </w:r>
-          </w:p>
-          <w:p>
-            <w:pPr>
-              <w:rPr>
-                <w:rFonts w:ascii="Consolas" w:eastAsia="宋体" w:hAnsi="Consolas" w:cs="Consolas"/>
-                <w:bCs/>
-                <w:kern w:val="0"/>
-                <w:szCs w:val="27"/>
-              </w:rPr>
-            </w:pPr>
-            <w:r>
-              <w:rPr>
-                <w:rFonts w:ascii="Consolas" w:eastAsia="宋体" w:hAnsi="Consolas" w:cs="Consolas"/>
-                <w:bCs/>
-                <w:kern w:val="0"/>
-                <w:szCs w:val="27"/>
-              </w:rPr>
-              <w:t xml:space="preserve">      "DevCode" : 190101000,</w:t>
-            </w:r>
-          </w:p>
-          <w:p>
-            <w:pPr>
-              <w:rPr>
-                <w:rFonts w:ascii="Consolas" w:eastAsia="宋体" w:hAnsi="Consolas" w:cs="Consolas"/>
-                <w:bCs/>
-                <w:kern w:val="0"/>
-                <w:szCs w:val="27"/>
-              </w:rPr>
-            </w:pPr>
-            <w:r>
-              <w:rPr>
-                <w:rFonts w:ascii="Consolas" w:eastAsia="宋体" w:hAnsi="Consolas" w:cs="Consolas"/>
-                <w:bCs/>
-                <w:kern w:val="0"/>
-                <w:szCs w:val="27"/>
-              </w:rPr>
-              <w:t xml:space="preserve">      "DevOids" : "[130001980]",</w:t>
-            </w:r>
-          </w:p>
-          <w:p>
-            <w:pPr>
-              <w:rPr>
-                <w:rFonts w:ascii="Consolas" w:eastAsia="宋体" w:hAnsi="Consolas" w:cs="Consolas"/>
-                <w:bCs/>
-                <w:kern w:val="0"/>
-                <w:szCs w:val="27"/>
-              </w:rPr>
-            </w:pPr>
-            <w:r>
-              <w:rPr>
-                <w:rFonts w:ascii="Consolas" w:eastAsia="宋体" w:hAnsi="Consolas" w:cs="Consolas"/>
-                <w:bCs/>
-                <w:kern w:val="0"/>
-                <w:szCs w:val="27"/>
-              </w:rPr>
-              <w:t xml:space="preserve">      "Opid" : 3,</w:t>
-            </w:r>
-          </w:p>
-          <w:p>
-            <w:pPr>
-              <w:rPr>
-                <w:rFonts w:ascii="Consolas" w:eastAsia="宋体" w:hAnsi="Consolas" w:cs="Consolas"/>
-                <w:bCs/>
-                <w:kern w:val="0"/>
-                <w:szCs w:val="27"/>
-              </w:rPr>
-            </w:pPr>
-            <w:r>
-              <w:rPr>
-                <w:rFonts w:ascii="Consolas" w:eastAsia="宋体" w:hAnsi="Consolas" w:cs="Consolas"/>
-                <w:bCs/>
-                <w:kern w:val="0"/>
-                <w:szCs w:val="27"/>
-              </w:rPr>
-              <w:t xml:space="preserve">      "PlanId" : 3,</w:t>
-            </w:r>
-          </w:p>
-          <w:p>
-            <w:pPr>
-              <w:rPr>
-                <w:rFonts w:ascii="Consolas" w:eastAsia="宋体" w:hAnsi="Consolas" w:cs="Consolas"/>
-                <w:bCs/>
-                <w:kern w:val="0"/>
-                <w:szCs w:val="27"/>
-              </w:rPr>
-            </w:pPr>
-            <w:r>
-              <w:rPr>
-                <w:rFonts w:ascii="Consolas" w:eastAsia="宋体" w:hAnsi="Consolas" w:cs="Consolas"/>
-                <w:bCs/>
-                <w:kern w:val="0"/>
-                <w:szCs w:val="27"/>
-              </w:rPr>
-              <w:t xml:space="preserve">      "RunNum" : 1,</w:t>
-            </w:r>
-          </w:p>
-          <w:p>
-            <w:pPr>
-              <w:rPr>
-                <w:rFonts w:ascii="Consolas" w:eastAsia="宋体" w:hAnsi="Consolas" w:cs="Consolas"/>
-                <w:bCs/>
-                <w:kern w:val="0"/>
-                <w:szCs w:val="27"/>
-              </w:rPr>
-            </w:pPr>
-            <w:r>
-              <w:rPr>
-                <w:rFonts w:ascii="Consolas" w:eastAsia="宋体" w:hAnsi="Consolas" w:cs="Consolas"/>
-                <w:bCs/>
-                <w:kern w:val="0"/>
-                <w:szCs w:val="27"/>
-              </w:rPr>
-              <w:t xml:space="preserve">      "SetValue" : "/"</w:t>
-            </w:r>
-          </w:p>
-          <w:p>
-            <w:pPr>
-              <w:rPr>
-                <w:rFonts w:ascii="Consolas" w:eastAsia="宋体" w:hAnsi="Consolas" w:cs="Consolas"/>
-                <w:bCs/>
-                <w:kern w:val="0"/>
-                <w:szCs w:val="27"/>
-              </w:rPr>
-            </w:pPr>
-            <w:r>
-              <w:rPr>
-                <w:rFonts w:ascii="Consolas" w:eastAsia="宋体" w:hAnsi="Consolas" w:cs="Consolas"/>
-                <w:bCs/>
-                <w:kern w:val="0"/>
-                <w:szCs w:val="27"/>
-              </w:rPr>
-              <w:t xml:space="preserve">    } ],</w:t>
-            </w:r>
-          </w:p>
-          <w:p>
-            <w:pPr>
-              <w:rPr>
-                <w:rFonts w:ascii="Consolas" w:eastAsia="宋体" w:hAnsi="Consolas" w:cs="Consolas"/>
-                <w:bCs/>
-                <w:kern w:val="0"/>
-                <w:szCs w:val="27"/>
-              </w:rPr>
-            </w:pPr>
-            <w:r>
-              <w:rPr>
-                <w:rFonts w:ascii="Consolas" w:eastAsia="宋体" w:hAnsi="Consolas" w:cs="Consolas"/>
-                <w:bCs/>
-                <w:kern w:val="0"/>
-                <w:szCs w:val="27"/>
-              </w:rPr>
-              <w:t xml:space="preserve">    "Plan" : {</w:t>
-            </w:r>
-          </w:p>
-          <w:p>
-            <w:pPr>
-              <w:rPr>
-                <w:rFonts w:ascii="Consolas" w:eastAsia="宋体" w:hAnsi="Consolas" w:cs="Consolas"/>
-                <w:bCs/>
-                <w:kern w:val="0"/>
-                <w:szCs w:val="27"/>
-              </w:rPr>
-            </w:pPr>
-            <w:r>
-              <w:rPr>
-                <w:rFonts w:ascii="Consolas" w:eastAsia="宋体" w:hAnsi="Consolas" w:cs="Consolas"/>
-                <w:bCs/>
-                <w:kern w:val="0"/>
-                <w:szCs w:val="27"/>
-              </w:rPr>
-              <w:t xml:space="preserve">      "CreateTime" : "/Date(1546862239000+0800)/",</w:t>
-            </w:r>
-          </w:p>
-          <w:p>
-            <w:pPr>
-              <w:rPr>
-                <w:rFonts w:ascii="Consolas" w:eastAsia="宋体" w:hAnsi="Consolas" w:cs="Consolas"/>
-                <w:bCs/>
-                <w:kern w:val="0"/>
-                <w:szCs w:val="27"/>
-              </w:rPr>
-            </w:pPr>
-            <w:r>
-              <w:rPr>
-                <w:rFonts w:ascii="Consolas" w:eastAsia="宋体" w:hAnsi="Consolas" w:cs="Consolas"/>
-                <w:bCs/>
-                <w:kern w:val="0"/>
-                <w:szCs w:val="27"/>
-              </w:rPr>
-              <w:t xml:space="preserve">      "Creater" : "yk_bs",</w:t>
-            </w:r>
-          </w:p>
-          <w:p>
-            <w:pPr>
-              <w:rPr>
-                <w:rFonts w:ascii="Consolas" w:eastAsia="宋体" w:hAnsi="Consolas" w:cs="Consolas"/>
-                <w:bCs/>
-                <w:kern w:val="0"/>
-                <w:szCs w:val="27"/>
-              </w:rPr>
-            </w:pPr>
-            <w:r>
-              <w:rPr>
-                <w:rFonts w:ascii="Consolas" w:eastAsia="宋体" w:hAnsi="Consolas" w:cs="Consolas"/>
-                <w:bCs/>
-                <w:kern w:val="0"/>
-                <w:szCs w:val="27"/>
-              </w:rPr>
-              <w:t xml:space="preserve">      "IsActive" : false,</w:t>
-            </w:r>
-          </w:p>
-          <w:p>
-            <w:pPr>
-              <w:rPr>
-                <w:rFonts w:ascii="Consolas" w:eastAsia="宋体" w:hAnsi="Consolas" w:cs="Consolas"/>
-                <w:bCs/>
-                <w:kern w:val="0"/>
-                <w:szCs w:val="27"/>
-              </w:rPr>
-            </w:pPr>
-            <w:r>
-              <w:rPr>
-                <w:rFonts w:ascii="Consolas" w:eastAsia="宋体" w:hAnsi="Consolas" w:cs="Consolas"/>
-                <w:bCs/>
-                <w:kern w:val="0"/>
-                <w:szCs w:val="27"/>
-              </w:rPr>
-              <w:t xml:space="preserve">      "IsRunning" : false,</w:t>
-            </w:r>
-          </w:p>
-          <w:p>
-            <w:pPr>
-              <w:rPr>
-                <w:rFonts w:ascii="Consolas" w:eastAsia="宋体" w:hAnsi="Consolas" w:cs="Consolas"/>
-                <w:bCs/>
-                <w:kern w:val="0"/>
-                <w:szCs w:val="27"/>
-              </w:rPr>
-            </w:pPr>
-            <w:r>
-              <w:rPr>
-                <w:rFonts w:ascii="Consolas" w:eastAsia="宋体" w:hAnsi="Consolas" w:cs="Consolas"/>
-                <w:bCs/>
-                <w:kern w:val="0"/>
-                <w:szCs w:val="27"/>
-              </w:rPr>
-              <w:t xml:space="preserve">      "Modifier" : "yk_bs",</w:t>
-            </w:r>
-          </w:p>
-          <w:p>
-            <w:pPr>
-              <w:rPr>
-                <w:rFonts w:ascii="Consolas" w:eastAsia="宋体" w:hAnsi="Consolas" w:cs="Consolas"/>
-                <w:bCs/>
-                <w:kern w:val="0"/>
-                <w:szCs w:val="27"/>
-              </w:rPr>
-            </w:pPr>
-            <w:r>
-              <w:rPr>
-                <w:rFonts w:ascii="Consolas" w:eastAsia="宋体" w:hAnsi="Consolas" w:cs="Consolas"/>
-                <w:bCs/>
-                <w:kern w:val="0"/>
-                <w:szCs w:val="27"/>
-              </w:rPr>
-              <w:t xml:space="preserve">      "ModifyTime" : "/Date(1546862239000+0800)/",</w:t>
-            </w:r>
-          </w:p>
-          <w:p>
-            <w:pPr>
-              <w:rPr>
-                <w:rFonts w:ascii="Consolas" w:eastAsia="宋体" w:hAnsi="Consolas" w:cs="Consolas"/>
-                <w:bCs/>
-                <w:kern w:val="0"/>
-                <w:szCs w:val="27"/>
-              </w:rPr>
-            </w:pPr>
-            <w:r>
-              <w:rPr>
-                <w:rFonts w:ascii="Consolas" w:eastAsia="宋体" w:hAnsi="Consolas" w:cs="Consolas"/>
-                <w:bCs/>
-                <w:kern w:val="0"/>
-                <w:szCs w:val="27"/>
-              </w:rPr>
-              <w:t xml:space="preserve">      "PlanId" : 3,</w:t>
-            </w:r>
-          </w:p>
-          <w:p>
-            <w:pPr>
-              <w:rPr>
-                <w:rFonts w:ascii="Consolas" w:eastAsia="宋体" w:hAnsi="Consolas" w:cs="Consolas"/>
-                <w:bCs/>
-                <w:kern w:val="0"/>
-                <w:szCs w:val="27"/>
-              </w:rPr>
-            </w:pPr>
-            <w:r>
-              <w:rPr>
-                <w:rFonts w:ascii="Consolas" w:eastAsia="宋体" w:hAnsi="Consolas" w:cs="Consolas"/>
-                <w:bCs/>
-                <w:kern w:val="0"/>
-                <w:szCs w:val="27"/>
-              </w:rPr>
-              <w:t xml:space="preserve">      "PlanName" : "OneKey_2"</w:t>
-            </w:r>
-          </w:p>
-          <w:p>
-            <w:pPr>
-              <w:rPr>
-                <w:rFonts w:ascii="Consolas" w:eastAsia="宋体" w:hAnsi="Consolas" w:cs="Consolas"/>
-                <w:bCs/>
-                <w:kern w:val="0"/>
-                <w:szCs w:val="27"/>
-              </w:rPr>
-            </w:pPr>
-            <w:r>
-              <w:rPr>
-                <w:rFonts w:ascii="Consolas" w:eastAsia="宋体" w:hAnsi="Consolas" w:cs="Consolas"/>
-                <w:bCs/>
-                <w:kern w:val="0"/>
-                <w:szCs w:val="27"/>
-              </w:rPr>
-              <w:t xml:space="preserve">    }</w:t>
-            </w:r>
-          </w:p>
-          <w:p>
-            <w:pPr>
-              <w:rPr>
-                <w:rFonts w:ascii="Consolas" w:eastAsia="宋体" w:hAnsi="Consolas" w:cs="Consolas"/>
-                <w:bCs/>
-                <w:kern w:val="0"/>
-                <w:szCs w:val="27"/>
-              </w:rPr>
-            </w:pPr>
-            <w:r>
-              <w:rPr>
-                <w:rFonts w:ascii="Consolas" w:eastAsia="宋体" w:hAnsi="Consolas" w:cs="Consolas"/>
-                <w:bCs/>
-                <w:kern w:val="0"/>
-                <w:szCs w:val="27"/>
-              </w:rPr>
-              <w:t xml:space="preserve">  }, {</w:t>
-            </w:r>
-          </w:p>
-          <w:p>
-            <w:pPr>
-              <w:rPr>
-                <w:rFonts w:ascii="Consolas" w:eastAsia="宋体" w:hAnsi="Consolas" w:cs="Consolas"/>
-                <w:bCs/>
-                <w:kern w:val="0"/>
-                <w:szCs w:val="27"/>
-              </w:rPr>
-            </w:pPr>
-            <w:r>
-              <w:rPr>
-                <w:rFonts w:ascii="Consolas" w:eastAsia="宋体" w:hAnsi="Consolas" w:cs="Consolas"/>
-                <w:bCs/>
-                <w:kern w:val="0"/>
-                <w:szCs w:val="27"/>
-              </w:rPr>
-              <w:t xml:space="preserve">    "Operations" : [ {</w:t>
-            </w:r>
-          </w:p>
-          <w:p>
-            <w:pPr>
-              <w:rPr>
-                <w:rFonts w:ascii="Consolas" w:eastAsia="宋体" w:hAnsi="Consolas" w:cs="Consolas"/>
-                <w:bCs/>
-                <w:kern w:val="0"/>
-                <w:szCs w:val="27"/>
-              </w:rPr>
-            </w:pPr>
-            <w:r>
-              <w:rPr>
-                <w:rFonts w:ascii="Consolas" w:eastAsia="宋体" w:hAnsi="Consolas" w:cs="Consolas"/>
-                <w:bCs/>
-                <w:kern w:val="0"/>
-                <w:szCs w:val="27"/>
-              </w:rPr>
-              <w:t xml:space="preserve">      "AttrCode" : 180103001,</w:t>
-            </w:r>
-          </w:p>
-          <w:p>
-            <w:pPr>
-              <w:rPr>
-                <w:rFonts w:ascii="Consolas" w:eastAsia="宋体" w:hAnsi="Consolas" w:cs="Consolas"/>
-                <w:bCs/>
-                <w:kern w:val="0"/>
-                <w:szCs w:val="27"/>
-              </w:rPr>
-            </w:pPr>
-            <w:r>
-              <w:rPr>
-                <w:rFonts w:ascii="Consolas" w:eastAsia="宋体" w:hAnsi="Consolas" w:cs="Consolas"/>
-                <w:bCs/>
-                <w:kern w:val="0"/>
-                <w:szCs w:val="27"/>
-              </w:rPr>
-              <w:t xml:space="preserve">      "Delay" : 0,</w:t>
-            </w:r>
-          </w:p>
-          <w:p>
-            <w:pPr>
-              <w:rPr>
-                <w:rFonts w:ascii="Consolas" w:eastAsia="宋体" w:hAnsi="Consolas" w:cs="Consolas"/>
-                <w:bCs/>
-                <w:kern w:val="0"/>
-                <w:szCs w:val="27"/>
-              </w:rPr>
-            </w:pPr>
-            <w:r>
-              <w:rPr>
-                <w:rFonts w:ascii="Consolas" w:eastAsia="宋体" w:hAnsi="Consolas" w:cs="Consolas"/>
-                <w:bCs/>
-                <w:kern w:val="0"/>
-                <w:szCs w:val="27"/>
-              </w:rPr>
-              <w:t xml:space="preserve">      "DevCode" : 180103000,</w:t>
-            </w:r>
-          </w:p>
-          <w:p>
-            <w:pPr>
-              <w:rPr>
-                <w:rFonts w:ascii="Consolas" w:eastAsia="宋体" w:hAnsi="Consolas" w:cs="Consolas"/>
-                <w:bCs/>
-                <w:kern w:val="0"/>
-                <w:szCs w:val="27"/>
-              </w:rPr>
-            </w:pPr>
-            <w:r>
-              <w:rPr>
-                <w:rFonts w:ascii="Consolas" w:eastAsia="宋体" w:hAnsi="Consolas" w:cs="Consolas"/>
-                <w:bCs/>
-                <w:kern w:val="0"/>
-                <w:szCs w:val="27"/>
-              </w:rPr>
-              <w:t xml:space="preserve">      "DevOids" : "[130002158]",</w:t>
-            </w:r>
-          </w:p>
-          <w:p>
-            <w:pPr>
-              <w:rPr>
-                <w:rFonts w:ascii="Consolas" w:eastAsia="宋体" w:hAnsi="Consolas" w:cs="Consolas"/>
-                <w:bCs/>
-                <w:kern w:val="0"/>
-                <w:szCs w:val="27"/>
-              </w:rPr>
-            </w:pPr>
-            <w:r>
-              <w:rPr>
-                <w:rFonts w:ascii="Consolas" w:eastAsia="宋体" w:hAnsi="Consolas" w:cs="Consolas"/>
-                <w:bCs/>
-                <w:kern w:val="0"/>
-                <w:szCs w:val="27"/>
-              </w:rPr>
-              <w:t xml:space="preserve">      "Opid" : 2,</w:t>
-            </w:r>
-          </w:p>
-          <w:p>
-            <w:pPr>
-              <w:rPr>
-                <w:rFonts w:ascii="Consolas" w:eastAsia="宋体" w:hAnsi="Consolas" w:cs="Consolas"/>
-                <w:bCs/>
-                <w:kern w:val="0"/>
-                <w:szCs w:val="27"/>
-              </w:rPr>
-            </w:pPr>
-            <w:r>
-              <w:rPr>
-                <w:rFonts w:ascii="Consolas" w:eastAsia="宋体" w:hAnsi="Consolas" w:cs="Consolas"/>
-                <w:bCs/>
-                <w:kern w:val="0"/>
-                <w:szCs w:val="27"/>
-              </w:rPr>
-              <w:t xml:space="preserve">      "PlanId" : 2,</w:t>
-            </w:r>
-          </w:p>
-          <w:p>
-            <w:pPr>
-              <w:rPr>
-                <w:rFonts w:ascii="Consolas" w:eastAsia="宋体" w:hAnsi="Consolas" w:cs="Consolas"/>
-                <w:bCs/>
-                <w:kern w:val="0"/>
-                <w:szCs w:val="27"/>
-              </w:rPr>
-            </w:pPr>
-            <w:r>
-              <w:rPr>
-                <w:rFonts w:ascii="Consolas" w:eastAsia="宋体" w:hAnsi="Consolas" w:cs="Consolas"/>
-                <w:bCs/>
-                <w:kern w:val="0"/>
-                <w:szCs w:val="27"/>
-              </w:rPr>
-              <w:t xml:space="preserve">      "RunNum" : 1,</w:t>
-            </w:r>
-          </w:p>
-          <w:p>
-            <w:pPr>
-              <w:rPr>
-                <w:rFonts w:ascii="Consolas" w:eastAsia="宋体" w:hAnsi="Consolas" w:cs="Consolas"/>
-                <w:bCs/>
-                <w:kern w:val="0"/>
-                <w:szCs w:val="27"/>
-              </w:rPr>
-            </w:pPr>
-            <w:r>
-              <w:rPr>
-                <w:rFonts w:ascii="Consolas" w:eastAsia="宋体" w:hAnsi="Consolas" w:cs="Consolas"/>
-                <w:bCs/>
-                <w:kern w:val="0"/>
-                <w:szCs w:val="27"/>
-              </w:rPr>
-              <w:t xml:space="preserve">      "SetValue" : "1"</w:t>
-            </w:r>
-          </w:p>
-          <w:p>
-            <w:pPr>
-              <w:rPr>
-                <w:rFonts w:ascii="Consolas" w:eastAsia="宋体" w:hAnsi="Consolas" w:cs="Consolas"/>
-                <w:bCs/>
-                <w:kern w:val="0"/>
-                <w:szCs w:val="27"/>
-              </w:rPr>
-            </w:pPr>
-            <w:r>
-              <w:rPr>
-                <w:rFonts w:ascii="Consolas" w:eastAsia="宋体" w:hAnsi="Consolas" w:cs="Consolas"/>
-                <w:bCs/>
-                <w:kern w:val="0"/>
-                <w:szCs w:val="27"/>
-              </w:rPr>
-              <w:t xml:space="preserve">    } ],</w:t>
-            </w:r>
-          </w:p>
-          <w:p>
-            <w:pPr>
-              <w:rPr>
-                <w:rFonts w:ascii="Consolas" w:eastAsia="宋体" w:hAnsi="Consolas" w:cs="Consolas"/>
-                <w:bCs/>
-                <w:kern w:val="0"/>
-                <w:szCs w:val="27"/>
-              </w:rPr>
-            </w:pPr>
-            <w:r>
-              <w:rPr>
-                <w:rFonts w:ascii="Consolas" w:eastAsia="宋体" w:hAnsi="Consolas" w:cs="Consolas"/>
-                <w:bCs/>
-                <w:kern w:val="0"/>
-                <w:szCs w:val="27"/>
-              </w:rPr>
-              <w:t xml:space="preserve">    "Plan" : {</w:t>
-            </w:r>
-          </w:p>
-          <w:p>
-            <w:pPr>
-              <w:rPr>
-                <w:rFonts w:ascii="Consolas" w:eastAsia="宋体" w:hAnsi="Consolas" w:cs="Consolas"/>
-                <w:bCs/>
-                <w:kern w:val="0"/>
-                <w:szCs w:val="27"/>
-              </w:rPr>
-            </w:pPr>
-            <w:r>
-              <w:rPr>
-                <w:rFonts w:ascii="Consolas" w:eastAsia="宋体" w:hAnsi="Consolas" w:cs="Consolas"/>
-                <w:bCs/>
-                <w:kern w:val="0"/>
-                <w:szCs w:val="27"/>
-              </w:rPr>
-              <w:t xml:space="preserve">      "CreateTime" : "/Date(1546862210000+0800)/",</w:t>
-            </w:r>
-          </w:p>
-          <w:p>
-            <w:pPr>
-              <w:rPr>
-                <w:rFonts w:ascii="Consolas" w:eastAsia="宋体" w:hAnsi="Consolas" w:cs="Consolas"/>
-                <w:bCs/>
-                <w:kern w:val="0"/>
-                <w:szCs w:val="27"/>
-              </w:rPr>
-            </w:pPr>
-            <w:r>
-              <w:rPr>
-                <w:rFonts w:ascii="Consolas" w:eastAsia="宋体" w:hAnsi="Consolas" w:cs="Consolas"/>
-                <w:bCs/>
-                <w:kern w:val="0"/>
-                <w:szCs w:val="27"/>
-              </w:rPr>
-              <w:t xml:space="preserve">      "Creater" : "yk_bs",</w:t>
-            </w:r>
-          </w:p>
-          <w:p>
-            <w:pPr>
-              <w:rPr>
-                <w:rFonts w:ascii="Consolas" w:eastAsia="宋体" w:hAnsi="Consolas" w:cs="Consolas"/>
-                <w:bCs/>
-                <w:kern w:val="0"/>
-                <w:szCs w:val="27"/>
-              </w:rPr>
-            </w:pPr>
-            <w:r>
-              <w:rPr>
-                <w:rFonts w:ascii="Consolas" w:eastAsia="宋体" w:hAnsi="Consolas" w:cs="Consolas"/>
-                <w:bCs/>
-                <w:kern w:val="0"/>
-                <w:szCs w:val="27"/>
-              </w:rPr>
-              <w:t xml:space="preserve">      "IsActive" : false,</w:t>
-            </w:r>
-          </w:p>
-          <w:p>
-            <w:pPr>
-              <w:rPr>
-                <w:rFonts w:ascii="Consolas" w:eastAsia="宋体" w:hAnsi="Consolas" w:cs="Consolas"/>
-                <w:bCs/>
-                <w:kern w:val="0"/>
-                <w:szCs w:val="27"/>
-              </w:rPr>
-            </w:pPr>
-            <w:r>
-              <w:rPr>
-                <w:rFonts w:ascii="Consolas" w:eastAsia="宋体" w:hAnsi="Consolas" w:cs="Consolas"/>
-                <w:bCs/>
-                <w:kern w:val="0"/>
-                <w:szCs w:val="27"/>
-              </w:rPr>
-              <w:t xml:space="preserve">      "IsRunning" : false,</w:t>
-            </w:r>
-          </w:p>
-          <w:p>
-            <w:pPr>
-              <w:rPr>
-                <w:rFonts w:ascii="Consolas" w:eastAsia="宋体" w:hAnsi="Consolas" w:cs="Consolas"/>
-                <w:bCs/>
-                <w:kern w:val="0"/>
-                <w:szCs w:val="27"/>
-              </w:rPr>
-            </w:pPr>
-            <w:r>
-              <w:rPr>
-                <w:rFonts w:ascii="Consolas" w:eastAsia="宋体" w:hAnsi="Consolas" w:cs="Consolas"/>
-                <w:bCs/>
-                <w:kern w:val="0"/>
-                <w:szCs w:val="27"/>
-              </w:rPr>
-              <w:lastRenderedPageBreak/>
               <w:t xml:space="preserve">      "Modifier" : "yk_bs",</w:t>
             </w:r>
           </w:p>
@@ -38854,7 +39070,17 @@
                 <w:sz w:val="24"/>
                 <w:szCs w:val="24"/>
               </w:rPr>
-              <w:t>{"cfg" : {"Operations" : [ {"AttrCode" : 180103001,"Delay" : 0,"DevCode" : 180103000,"DevOids" : "[130002158]","Opid" : 15,"PlanId" : 5,"RunNum" : 1,"SetValue" : "1"} ], "Plan" : {"CreateTime" : "/Date(1546862210000+0800)/","Creater" : "yk_bs","IsActive" : false,"IsRunning" : false, "Modifier" : "yk_bs", "ModifyTime" : "/Date(1546862210000+0800)/","PlanId" : 5,"PlanName" : "OneKey_222"}}}</w:t>
+              <w:t>{"cfg" : {"Operations" : [ {"AttrCode" : 180103001,"Delay" : 0,"DevCode" : 180103000,"DevOids" : "[13000</w:t>
+            </w:r>
+            <w:r>
+              <w:rPr>
+                <w:rFonts w:ascii="Consolas" w:eastAsia="宋体" w:hAnsi="Consolas" w:cs="Consolas"/>
+                <w:kern w:val="0"/>
+                <w:sz w:val="24"/>
+                <w:szCs w:val="24"/>
+              </w:rPr>
+              <w:lastRenderedPageBreak/>
+              <w:t>2158]","Opid" : 15,"PlanId" : 5,"RunNum" : 1,"SetValue" : "1"} ], "Plan" : {"CreateTime" : "/Date(1546862210000+0800)/","Creater" : "yk_bs","IsActive" : false,"IsRunning" : false, "Modifier" : "yk_bs", "ModifyTime" : "/Date(1546862210000+0800)/","PlanId" : 5,"PlanName" : "OneKey_222"}}}</w:t>
             </w:r>
           </w:p>
         </w:tc>
@@ -38869,6 +39095,7 @@
               <w:rPr>
                 <w:rFonts w:hint="eastAsia"/>
               </w:rPr>
+              <w:lastRenderedPageBreak/>
               <w:t>返回值</w:t>
             </w:r>
           </w:p>
@@ -38902,9 +39129,524 @@
     <w:p>
       <w:pPr>
         <w:pStyle w:val="a8"/>
-        <w:ind w:left="360" w:firstLineChars="0" w:firstLine="0"/>
+        <w:ind w:left="360"/>
+      </w:pPr>
+      <w:r>
+        <w:t xml:space="preserve">        </w:t>
+      </w:r>
+    </w:p>
+    <w:p>
+      <w:pPr>
+        <w:pStyle w:val="a8"/>
+        <w:ind w:left="360"/>
       </w:pPr>
     </w:p>
+    <w:p>
+      <w:pPr>
+        <w:pStyle w:val="a8"/>
+        <w:ind w:left="360"/>
+      </w:pPr>
+    </w:p>
+    <w:p>
+      <w:pPr>
+        <w:pStyle w:val="2"/>
+      </w:pPr>
+      <w:r>
+        <w:rPr>
+          <w:rFonts w:hint="eastAsia"/>
+        </w:rPr>
+        <w:t>6.</w:t>
+      </w:r>
+      <w:r>
+        <w:t>4</w:t>
+      </w:r>
+      <w:r>
+        <w:rPr>
+          <w:rFonts w:hint="eastAsia"/>
+        </w:rPr>
+        <w:t>激活</w:t>
+      </w:r>
+    </w:p>
+    <w:tbl>
+      <w:tblPr>
+        <w:tblStyle w:val="a6"/>
+        <w:tblW w:w="0" w:type="auto"/>
+        <w:tblLayout w:type="fixed"/>
+        <w:tblLook w:val="04A0" w:firstRow="1" w:lastRow="0" w:firstColumn="1" w:lastColumn="0" w:noHBand="0" w:noVBand="1"/>
+      </w:tblPr>
+      <w:tblGrid>
+        <w:gridCol w:w="1271"/>
+        <w:gridCol w:w="7025"/>
+      </w:tblGrid>
+      <w:tr>
+        <w:tc>
+          <w:tcPr>
+            <w:tcW w:w="1271" w:type="dxa"/>
+          </w:tcPr>
+          <w:p>
+            <w:r>
+              <w:rPr>
+                <w:rFonts w:hint="eastAsia"/>
+              </w:rPr>
+              <w:t>url</w:t>
+            </w:r>
+          </w:p>
+        </w:tc>
+        <w:tc>
+          <w:tcPr>
+            <w:tcW w:w="7025" w:type="dxa"/>
+          </w:tcPr>
+          <w:p>
+            <w:hyperlink r:id="rId49" w:history="1">
+              <w:r>
+                <w:rPr>
+                  <w:rStyle w:val="a5"/>
+                </w:rPr>
+                <w:t>http://127.0.0.1:60015/OkomService/</w:t>
+              </w:r>
+            </w:hyperlink>
+            <w:r>
+              <w:rPr>
+                <w:rStyle w:val="a5"/>
+              </w:rPr>
+              <w:t>OkomStart</w:t>
+            </w:r>
+            <w:r>
+              <w:t xml:space="preserve"> </w:t>
+            </w:r>
+          </w:p>
+        </w:tc>
+      </w:tr>
+      <w:tr>
+        <w:tc>
+          <w:tcPr>
+            <w:tcW w:w="1271" w:type="dxa"/>
+          </w:tcPr>
+          <w:p>
+            <w:r>
+              <w:rPr>
+                <w:rFonts w:hint="eastAsia"/>
+              </w:rPr>
+              <w:t>请求</w:t>
+            </w:r>
+            <w:r>
+              <w:t>方式</w:t>
+            </w:r>
+          </w:p>
+        </w:tc>
+        <w:tc>
+          <w:tcPr>
+            <w:tcW w:w="7025" w:type="dxa"/>
+          </w:tcPr>
+          <w:p>
+            <w:r>
+              <w:t>P</w:t>
+            </w:r>
+            <w:r>
+              <w:rPr>
+                <w:rFonts w:hint="eastAsia"/>
+              </w:rPr>
+              <w:t>ost</w:t>
+            </w:r>
+          </w:p>
+        </w:tc>
+      </w:tr>
+      <w:tr>
+        <w:tc>
+          <w:tcPr>
+            <w:tcW w:w="1271" w:type="dxa"/>
+          </w:tcPr>
+          <w:p>
+            <w:r>
+              <w:rPr>
+                <w:rFonts w:hint="eastAsia"/>
+              </w:rPr>
+              <w:t>参数</w:t>
+            </w:r>
+            <w:r>
+              <w:rPr>
+                <w:rFonts w:hint="eastAsia"/>
+              </w:rPr>
+              <w:t>:</w:t>
+            </w:r>
+          </w:p>
+        </w:tc>
+        <w:tc>
+          <w:tcPr>
+            <w:tcW w:w="7025" w:type="dxa"/>
+          </w:tcPr>
+          <w:p>
+            <w:pPr>
+              <w:wordWrap w:val="0"/>
+              <w:rPr>
+                <w:rFonts w:ascii="Consolas" w:eastAsia="宋体" w:hAnsi="Consolas" w:cs="Consolas"/>
+                <w:kern w:val="0"/>
+                <w:sz w:val="24"/>
+                <w:szCs w:val="24"/>
+              </w:rPr>
+            </w:pPr>
+            <w:r>
+              <w:rPr>
+                <w:rFonts w:ascii="Consolas" w:eastAsia="宋体" w:hAnsi="Consolas" w:cs="Consolas"/>
+                <w:kern w:val="0"/>
+                <w:sz w:val="24"/>
+                <w:szCs w:val="24"/>
+              </w:rPr>
+              <w:t>{"</w:t>
+            </w:r>
+            <w:r>
+              <w:t>pId</w:t>
+            </w:r>
+            <w:r>
+              <w:rPr>
+                <w:rFonts w:ascii="Consolas" w:eastAsia="宋体" w:hAnsi="Consolas" w:cs="Consolas"/>
+                <w:kern w:val="0"/>
+                <w:sz w:val="24"/>
+                <w:szCs w:val="24"/>
+              </w:rPr>
+              <w:t>":</w:t>
+            </w:r>
+            <w:r>
+              <w:rPr>
+                <w:rFonts w:ascii="Consolas" w:eastAsia="宋体" w:hAnsi="Consolas" w:cs="Consolas"/>
+                <w:bCs/>
+                <w:kern w:val="0"/>
+                <w:szCs w:val="27"/>
+              </w:rPr>
+              <w:t>"</w:t>
+            </w:r>
+            <w:r>
+              <w:rPr>
+                <w:rFonts w:ascii="Consolas" w:eastAsia="宋体" w:hAnsi="Consolas" w:cs="Consolas"/>
+                <w:bCs/>
+                <w:kern w:val="0"/>
+                <w:szCs w:val="27"/>
+              </w:rPr>
+              <w:t>5</w:t>
+            </w:r>
+            <w:r>
+              <w:rPr>
+                <w:rFonts w:ascii="Consolas" w:eastAsia="宋体" w:hAnsi="Consolas" w:cs="Consolas"/>
+                <w:bCs/>
+                <w:kern w:val="0"/>
+                <w:szCs w:val="27"/>
+              </w:rPr>
+              <w:t>"</w:t>
+            </w:r>
+            <w:r>
+              <w:rPr>
+                <w:rFonts w:ascii="Consolas" w:eastAsia="宋体" w:hAnsi="Consolas" w:cs="Consolas"/>
+                <w:bCs/>
+                <w:kern w:val="0"/>
+                <w:szCs w:val="27"/>
+              </w:rPr>
+              <w:t>}</w:t>
+            </w:r>
+          </w:p>
+        </w:tc>
+      </w:tr>
+      <w:tr>
+        <w:tc>
+          <w:tcPr>
+            <w:tcW w:w="1271" w:type="dxa"/>
+          </w:tcPr>
+          <w:p>
+            <w:r>
+              <w:rPr>
+                <w:rFonts w:hint="eastAsia"/>
+              </w:rPr>
+              <w:t>返回值</w:t>
+            </w:r>
+          </w:p>
+        </w:tc>
+        <w:tc>
+          <w:tcPr>
+            <w:tcW w:w="7025" w:type="dxa"/>
+          </w:tcPr>
+          <w:p>
+            <w:pPr>
+              <w:rPr>
+                <w:rFonts w:ascii="Consolas" w:eastAsia="宋体" w:hAnsi="Consolas" w:cs="Consolas"/>
+                <w:bCs/>
+                <w:kern w:val="0"/>
+                <w:szCs w:val="27"/>
+              </w:rPr>
+            </w:pPr>
+            <w:r>
+              <w:rPr>
+                <w:rFonts w:ascii="Consolas" w:eastAsia="宋体" w:hAnsi="Consolas" w:cs="Consolas"/>
+                <w:bCs/>
+                <w:kern w:val="0"/>
+                <w:szCs w:val="27"/>
+              </w:rPr>
+              <w:t>{"OkomStartResult":true}</w:t>
+            </w:r>
+          </w:p>
+        </w:tc>
+      </w:tr>
+    </w:tbl>
+    <w:p>
+      <w:pPr>
+        <w:pStyle w:val="2"/>
+      </w:pPr>
+      <w:r>
+        <w:rPr>
+          <w:rFonts w:hint="eastAsia"/>
+        </w:rPr>
+        <w:t>6.</w:t>
+      </w:r>
+      <w:r>
+        <w:t xml:space="preserve">4 </w:t>
+      </w:r>
+      <w:r>
+        <w:rPr>
+          <w:rFonts w:hint="eastAsia"/>
+        </w:rPr>
+        <w:t>去激活</w:t>
+      </w:r>
+    </w:p>
+    <w:tbl>
+      <w:tblPr>
+        <w:tblStyle w:val="a6"/>
+        <w:tblW w:w="0" w:type="auto"/>
+        <w:tblLayout w:type="fixed"/>
+        <w:tblLook w:val="04A0" w:firstRow="1" w:lastRow="0" w:firstColumn="1" w:lastColumn="0" w:noHBand="0" w:noVBand="1"/>
+      </w:tblPr>
+      <w:tblGrid>
+        <w:gridCol w:w="1271"/>
+        <w:gridCol w:w="7025"/>
+      </w:tblGrid>
+      <w:tr>
+        <w:tc>
+          <w:tcPr>
+            <w:tcW w:w="1271" w:type="dxa"/>
+          </w:tcPr>
+          <w:p>
+            <w:r>
+              <w:rPr>
+                <w:rFonts w:hint="eastAsia"/>
+              </w:rPr>
+              <w:t>url</w:t>
+            </w:r>
+          </w:p>
+        </w:tc>
+        <w:tc>
+          <w:tcPr>
+            <w:tcW w:w="7025" w:type="dxa"/>
+          </w:tcPr>
+          <w:p>
+            <w:hyperlink r:id="rId50" w:history="1">
+              <w:r>
+                <w:rPr>
+                  <w:rStyle w:val="a5"/>
+                </w:rPr>
+                <w:t>http://127.0.0.1:60015/OkomService/</w:t>
+              </w:r>
+            </w:hyperlink>
+            <w:r>
+              <w:rPr>
+                <w:rStyle w:val="a5"/>
+              </w:rPr>
+              <w:t>OkomStop</w:t>
+            </w:r>
+          </w:p>
+        </w:tc>
+      </w:tr>
+      <w:tr>
+        <w:tc>
+          <w:tcPr>
+            <w:tcW w:w="1271" w:type="dxa"/>
+          </w:tcPr>
+          <w:p>
+            <w:r>
+              <w:rPr>
+                <w:rFonts w:hint="eastAsia"/>
+              </w:rPr>
+              <w:t>请求</w:t>
+            </w:r>
+            <w:r>
+              <w:t>方式</w:t>
+            </w:r>
+          </w:p>
+        </w:tc>
+        <w:tc>
+          <w:tcPr>
+            <w:tcW w:w="7025" w:type="dxa"/>
+          </w:tcPr>
+          <w:p>
+            <w:r>
+              <w:t>P</w:t>
+            </w:r>
+            <w:r>
+              <w:rPr>
+                <w:rFonts w:hint="eastAsia"/>
+              </w:rPr>
+              <w:t>ost</w:t>
+            </w:r>
+          </w:p>
+        </w:tc>
+      </w:tr>
+      <w:tr>
+        <w:tc>
+          <w:tcPr>
+            <w:tcW w:w="1271" w:type="dxa"/>
+          </w:tcPr>
+          <w:p>
+            <w:r>
+              <w:rPr>
+                <w:rFonts w:hint="eastAsia"/>
+              </w:rPr>
+              <w:t>参数</w:t>
+            </w:r>
+            <w:r>
+              <w:rPr>
+                <w:rFonts w:hint="eastAsia"/>
+              </w:rPr>
+              <w:t>:</w:t>
+            </w:r>
+          </w:p>
+        </w:tc>
+        <w:tc>
+          <w:tcPr>
+            <w:tcW w:w="7025" w:type="dxa"/>
+          </w:tcPr>
+          <w:p>
+            <w:pPr>
+              <w:wordWrap w:val="0"/>
+              <w:rPr>
+                <w:rFonts w:ascii="Consolas" w:eastAsia="宋体" w:hAnsi="Consolas" w:cs="Consolas"/>
+                <w:kern w:val="0"/>
+                <w:sz w:val="24"/>
+                <w:szCs w:val="24"/>
+              </w:rPr>
+            </w:pPr>
+            <w:r>
+              <w:rPr>
+                <w:rFonts w:ascii="Consolas" w:eastAsia="宋体" w:hAnsi="Consolas" w:cs="Consolas"/>
+                <w:kern w:val="0"/>
+                <w:sz w:val="24"/>
+                <w:szCs w:val="24"/>
+              </w:rPr>
+              <w:t>{"</w:t>
+            </w:r>
+            <w:r>
+              <w:t>pId</w:t>
+            </w:r>
+            <w:r>
+              <w:rPr>
+                <w:rFonts w:ascii="Consolas" w:eastAsia="宋体" w:hAnsi="Consolas" w:cs="Consolas"/>
+                <w:kern w:val="0"/>
+                <w:sz w:val="24"/>
+                <w:szCs w:val="24"/>
+              </w:rPr>
+              <w:t>":</w:t>
+            </w:r>
+            <w:r>
+              <w:rPr>
+                <w:rFonts w:ascii="Consolas" w:eastAsia="宋体" w:hAnsi="Consolas" w:cs="Consolas"/>
+                <w:bCs/>
+                <w:kern w:val="0"/>
+                <w:szCs w:val="27"/>
+              </w:rPr>
+              <w:t>"</w:t>
+            </w:r>
+            <w:r>
+              <w:rPr>
+                <w:rFonts w:ascii="Consolas" w:eastAsia="宋体" w:hAnsi="Consolas" w:cs="Consolas"/>
+                <w:bCs/>
+                <w:kern w:val="0"/>
+                <w:szCs w:val="27"/>
+              </w:rPr>
+              <w:t>5</w:t>
+            </w:r>
+            <w:r>
+              <w:rPr>
+                <w:rFonts w:ascii="Consolas" w:eastAsia="宋体" w:hAnsi="Consolas" w:cs="Consolas"/>
+                <w:bCs/>
+                <w:kern w:val="0"/>
+                <w:szCs w:val="27"/>
+              </w:rPr>
+              <w:t>"</w:t>
+            </w:r>
+            <w:r>
+              <w:rPr>
+                <w:rFonts w:ascii="Consolas" w:eastAsia="宋体" w:hAnsi="Consolas" w:cs="Consolas"/>
+                <w:bCs/>
+                <w:kern w:val="0"/>
+                <w:szCs w:val="27"/>
+              </w:rPr>
+              <w:t>}</w:t>
+            </w:r>
+          </w:p>
+        </w:tc>
+      </w:tr>
+      <w:tr>
+        <w:tc>
+          <w:tcPr>
+            <w:tcW w:w="1271" w:type="dxa"/>
+          </w:tcPr>
+          <w:p>
+            <w:r>
+              <w:rPr>
+                <w:rFonts w:hint="eastAsia"/>
+              </w:rPr>
+              <w:t>返回值</w:t>
+            </w:r>
+          </w:p>
+        </w:tc>
+        <w:tc>
+          <w:tcPr>
+            <w:tcW w:w="7025" w:type="dxa"/>
+          </w:tcPr>
+          <w:p>
+            <w:pPr>
+              <w:rPr>
+                <w:rFonts w:ascii="Consolas" w:eastAsia="宋体" w:hAnsi="Consolas" w:cs="Consolas"/>
+                <w:bCs/>
+                <w:kern w:val="0"/>
+                <w:szCs w:val="27"/>
+              </w:rPr>
+            </w:pPr>
+            <w:r>
+              <w:rPr>
+                <w:rFonts w:ascii="Consolas" w:eastAsia="宋体" w:hAnsi="Consolas" w:cs="Consolas"/>
+                <w:bCs/>
+                <w:kern w:val="0"/>
+                <w:szCs w:val="27"/>
+              </w:rPr>
+              <w:t>{"</w:t>
+            </w:r>
+            <w:r>
+              <w:rPr>
+                <w:rStyle w:val="a5"/>
+                <w:color w:val="auto"/>
+                <w:u w:val="none"/>
+              </w:rPr>
+              <w:t>OkomStop</w:t>
+            </w:r>
+            <w:r>
+              <w:rPr>
+                <w:rFonts w:ascii="Consolas" w:eastAsia="宋体" w:hAnsi="Consolas" w:cs="Consolas"/>
+                <w:bCs/>
+                <w:kern w:val="0"/>
+                <w:szCs w:val="27"/>
+              </w:rPr>
+              <w:t>Result</w:t>
+            </w:r>
+            <w:r>
+              <w:rPr>
+                <w:rFonts w:ascii="Consolas" w:eastAsia="宋体" w:hAnsi="Consolas" w:cs="Consolas"/>
+                <w:bCs/>
+                <w:kern w:val="0"/>
+                <w:szCs w:val="27"/>
+              </w:rPr>
+              <w:t>":true}</w:t>
+            </w:r>
+          </w:p>
+        </w:tc>
+      </w:tr>
+    </w:tbl>
+    <w:p/>
     <w:sectPr>
       <w:pgSz w:w="11906" w:h="16838"/>
       <w:pgMar w:top="1440" w:right="1800" w:bottom="1440" w:left="1800" w:header="851" w:footer="992" w:gutter="0"/>

--- a/配置管理接口.docx
+++ b/配置管理接口.docx
@@ -27675,7 +27675,7 @@
             <w:pPr>
               <w:wordWrap w:val="0"/>
               <w:rPr>
-                <w:rFonts w:ascii="Consolas" w:eastAsia="宋体" w:hAnsi="Consolas" w:cs="Consolas"/>
+                <w:rFonts w:ascii="Consolas" w:eastAsia="宋体" w:hAnsi="Consolas" w:cs="Consolas" w:hint="eastAsia"/>
                 <w:bCs/>
                 <w:kern w:val="0"/>
                 <w:szCs w:val="27"/>
@@ -27690,22 +27690,266 @@
               </w:rPr>
               <w:t>{</w:t>
             </w:r>
-          </w:p>
-          <w:p>
-            <w:pPr>
-              <w:wordWrap w:val="0"/>
-              <w:rPr>
-                <w:rFonts w:ascii="Consolas" w:eastAsia="宋体" w:hAnsi="Consolas" w:cs="Consolas"/>
-                <w:bCs/>
-                <w:kern w:val="0"/>
-                <w:szCs w:val="27"/>
-              </w:rPr>
-            </w:pPr>
+            <w:r>
+              <w:rPr>
+                <w:rFonts w:ascii="Consolas" w:eastAsia="宋体" w:hAnsi="Consolas" w:cs="Consolas" w:hint="eastAsia"/>
+                <w:bCs/>
+                <w:kern w:val="0"/>
+                <w:szCs w:val="27"/>
+              </w:rPr>
+              <w:t>}</w:t>
+            </w:r>
           </w:p>
         </w:tc>
       </w:tr>
     </w:tbl>
-    <w:p/>
+    <w:p>
+      <w:pPr>
+        <w:pStyle w:val="2"/>
+      </w:pPr>
+      <w:r>
+        <w:rPr>
+          <w:rFonts w:hint="eastAsia"/>
+        </w:rPr>
+        <w:t>2.</w:t>
+      </w:r>
+      <w:r>
+        <w:t>11</w:t>
+      </w:r>
+      <w:r>
+        <w:rPr>
+          <w:rFonts w:hint="eastAsia"/>
+        </w:rPr>
+        <w:t>手动执行或取消特定联动操作</w:t>
+      </w:r>
+    </w:p>
+    <w:p>
+      <w:r>
+        <w:t>void ManualExeOperation(int pId, int opid, bool exeFlag);</w:t>
+      </w:r>
+    </w:p>
+    <w:tbl>
+      <w:tblPr>
+        <w:tblStyle w:val="a6"/>
+        <w:tblW w:w="0" w:type="auto"/>
+        <w:tblLayout w:type="fixed"/>
+        <w:tblLook w:val="04A0" w:firstRow="1" w:lastRow="0" w:firstColumn="1" w:lastColumn="0" w:noHBand="0" w:noVBand="1"/>
+      </w:tblPr>
+      <w:tblGrid>
+        <w:gridCol w:w="1271"/>
+        <w:gridCol w:w="7025"/>
+      </w:tblGrid>
+      <w:tr>
+        <w:tc>
+          <w:tcPr>
+            <w:tcW w:w="1271" w:type="dxa"/>
+          </w:tcPr>
+          <w:p>
+            <w:r>
+              <w:rPr>
+                <w:rFonts w:hint="eastAsia"/>
+              </w:rPr>
+              <w:t>url</w:t>
+            </w:r>
+          </w:p>
+        </w:tc>
+        <w:tc>
+          <w:tcPr>
+            <w:tcW w:w="7025" w:type="dxa"/>
+          </w:tcPr>
+          <w:p>
+            <w:hyperlink r:id="rId27" w:history="1">
+              <w:r>
+                <w:rPr>
+                  <w:rStyle w:val="a5"/>
+                </w:rPr>
+                <w:t>http://127.0.0.1:60003/LinkageService/LinkageManualExe</w:t>
+              </w:r>
+            </w:hyperlink>
+            <w:r>
+              <w:t xml:space="preserve"> </w:t>
+            </w:r>
+            <w:bookmarkStart w:id="0" w:name="_GoBack"/>
+            <w:bookmarkEnd w:id="0"/>
+          </w:p>
+        </w:tc>
+      </w:tr>
+      <w:tr>
+        <w:tc>
+          <w:tcPr>
+            <w:tcW w:w="1271" w:type="dxa"/>
+          </w:tcPr>
+          <w:p>
+            <w:r>
+              <w:rPr>
+                <w:rFonts w:hint="eastAsia"/>
+              </w:rPr>
+              <w:t>请求</w:t>
+            </w:r>
+            <w:r>
+              <w:t>方式</w:t>
+            </w:r>
+          </w:p>
+        </w:tc>
+        <w:tc>
+          <w:tcPr>
+            <w:tcW w:w="7025" w:type="dxa"/>
+          </w:tcPr>
+          <w:p>
+            <w:r>
+              <w:t>post</w:t>
+            </w:r>
+          </w:p>
+        </w:tc>
+      </w:tr>
+      <w:tr>
+        <w:tc>
+          <w:tcPr>
+            <w:tcW w:w="1271" w:type="dxa"/>
+          </w:tcPr>
+          <w:p>
+            <w:r>
+              <w:rPr>
+                <w:rFonts w:hint="eastAsia"/>
+              </w:rPr>
+              <w:t>参数</w:t>
+            </w:r>
+            <w:r>
+              <w:rPr>
+                <w:rFonts w:hint="eastAsia"/>
+              </w:rPr>
+              <w:t>:</w:t>
+            </w:r>
+          </w:p>
+        </w:tc>
+        <w:tc>
+          <w:tcPr>
+            <w:tcW w:w="7025" w:type="dxa"/>
+          </w:tcPr>
+          <w:p>
+            <w:pPr>
+              <w:wordWrap w:val="0"/>
+              <w:rPr>
+                <w:rFonts w:ascii="Consolas" w:eastAsia="宋体" w:hAnsi="Consolas" w:cs="Consolas"/>
+                <w:kern w:val="0"/>
+                <w:sz w:val="24"/>
+                <w:szCs w:val="24"/>
+              </w:rPr>
+            </w:pPr>
+            <w:r>
+              <w:rPr>
+                <w:rFonts w:ascii="Consolas" w:eastAsia="宋体" w:hAnsi="Consolas" w:cs="Consolas"/>
+                <w:kern w:val="0"/>
+                <w:sz w:val="24"/>
+                <w:szCs w:val="24"/>
+              </w:rPr>
+              <w:t>{"</w:t>
+            </w:r>
+            <w:r>
+              <w:rPr>
+                <w:rFonts w:ascii="Consolas" w:eastAsia="宋体" w:hAnsi="Consolas" w:cs="Consolas"/>
+                <w:kern w:val="0"/>
+                <w:sz w:val="24"/>
+                <w:szCs w:val="24"/>
+              </w:rPr>
+              <w:t>pId</w:t>
+            </w:r>
+            <w:r>
+              <w:rPr>
+                <w:rFonts w:ascii="Consolas" w:eastAsia="宋体" w:hAnsi="Consolas" w:cs="Consolas"/>
+                <w:kern w:val="0"/>
+                <w:sz w:val="24"/>
+                <w:szCs w:val="24"/>
+              </w:rPr>
+              <w:t>":87,"</w:t>
+            </w:r>
+            <w:r>
+              <w:rPr>
+                <w:rFonts w:ascii="Consolas" w:eastAsia="宋体" w:hAnsi="Consolas" w:cs="Consolas"/>
+                <w:kern w:val="0"/>
+                <w:sz w:val="24"/>
+                <w:szCs w:val="24"/>
+              </w:rPr>
+              <w:t>opid</w:t>
+            </w:r>
+            <w:r>
+              <w:rPr>
+                <w:rFonts w:ascii="Consolas" w:eastAsia="宋体" w:hAnsi="Consolas" w:cs="Consolas"/>
+                <w:kern w:val="0"/>
+                <w:sz w:val="24"/>
+                <w:szCs w:val="24"/>
+              </w:rPr>
+              <w:t>":96,"</w:t>
+            </w:r>
+            <w:r>
+              <w:rPr>
+                <w:rFonts w:ascii="Consolas" w:eastAsia="宋体" w:hAnsi="Consolas" w:cs="Consolas"/>
+                <w:kern w:val="0"/>
+                <w:sz w:val="24"/>
+                <w:szCs w:val="24"/>
+              </w:rPr>
+              <w:t>exeFlag</w:t>
+            </w:r>
+            <w:r>
+              <w:rPr>
+                <w:rFonts w:ascii="Consolas" w:eastAsia="宋体" w:hAnsi="Consolas" w:cs="Consolas"/>
+                <w:kern w:val="0"/>
+                <w:sz w:val="24"/>
+                <w:szCs w:val="24"/>
+              </w:rPr>
+              <w:t>":true}</w:t>
+            </w:r>
+          </w:p>
+        </w:tc>
+      </w:tr>
+      <w:tr>
+        <w:tc>
+          <w:tcPr>
+            <w:tcW w:w="1271" w:type="dxa"/>
+          </w:tcPr>
+          <w:p>
+            <w:r>
+              <w:rPr>
+                <w:rFonts w:hint="eastAsia"/>
+              </w:rPr>
+              <w:t>返回值</w:t>
+            </w:r>
+          </w:p>
+        </w:tc>
+        <w:tc>
+          <w:tcPr>
+            <w:tcW w:w="7025" w:type="dxa"/>
+          </w:tcPr>
+          <w:p>
+            <w:pPr>
+              <w:wordWrap w:val="0"/>
+              <w:rPr>
+                <w:rFonts w:ascii="Consolas" w:eastAsia="宋体" w:hAnsi="Consolas" w:cs="Consolas" w:hint="eastAsia"/>
+                <w:bCs/>
+                <w:kern w:val="0"/>
+                <w:szCs w:val="27"/>
+              </w:rPr>
+            </w:pPr>
+            <w:r>
+              <w:rPr>
+                <w:rFonts w:ascii="Consolas" w:eastAsia="宋体" w:hAnsi="Consolas" w:cs="Consolas"/>
+                <w:bCs/>
+                <w:kern w:val="0"/>
+                <w:szCs w:val="27"/>
+              </w:rPr>
+              <w:t>{}</w:t>
+            </w:r>
+          </w:p>
+        </w:tc>
+      </w:tr>
+    </w:tbl>
+    <w:p>
+      <w:pPr>
+        <w:rPr>
+          <w:rFonts w:hint="eastAsia"/>
+        </w:rPr>
+      </w:pPr>
+    </w:p>
     <w:p>
       <w:pPr>
         <w:pStyle w:val="1"/>
@@ -27718,6 +27962,7 @@
         <w:rPr>
           <w:rFonts w:hint="eastAsia"/>
         </w:rPr>
+        <w:lastRenderedPageBreak/>
         <w:t>重大活动</w:t>
       </w:r>
     </w:p>
@@ -27780,7 +28025,7 @@
             <w:tcW w:w="7025" w:type="dxa"/>
           </w:tcPr>
           <w:p>
-            <w:hyperlink r:id="rId27" w:history="1">
+            <w:hyperlink r:id="rId28" w:history="1">
               <w:r>
                 <w:rPr>
                   <w:rStyle w:val="a5"/>
@@ -27832,7 +28077,6 @@
               <w:rPr>
                 <w:rFonts w:hint="eastAsia"/>
               </w:rPr>
-              <w:lastRenderedPageBreak/>
               <w:t>参数</w:t>
             </w:r>
             <w:r>
@@ -27973,7 +28217,7 @@
             <w:tcW w:w="7025" w:type="dxa"/>
           </w:tcPr>
           <w:p>
-            <w:hyperlink r:id="rId28" w:history="1">
+            <w:hyperlink r:id="rId29" w:history="1">
               <w:r>
                 <w:rPr>
                   <w:rStyle w:val="a5"/>
@@ -28719,6 +28963,7 @@
                 <w:kern w:val="0"/>
                 <w:szCs w:val="27"/>
               </w:rPr>
+              <w:lastRenderedPageBreak/>
               <w:t xml:space="preserve">      "StaffName" : "aaa",</w:t>
             </w:r>
           </w:p>
@@ -28833,7 +29078,6 @@
                 <w:kern w:val="0"/>
                 <w:szCs w:val="27"/>
               </w:rPr>
-              <w:lastRenderedPageBreak/>
               <w:t xml:space="preserve">      "AreaDesc" : "111",</w:t>
             </w:r>
           </w:p>
@@ -29533,7 +29777,7 @@
             <w:tcW w:w="7025" w:type="dxa"/>
           </w:tcPr>
           <w:p>
-            <w:hyperlink r:id="rId29" w:history="1">
+            <w:hyperlink r:id="rId30" w:history="1">
               <w:r>
                 <w:rPr>
                   <w:rStyle w:val="a5"/>
@@ -29585,6 +29829,7 @@
               <w:rPr>
                 <w:rFonts w:hint="eastAsia"/>
               </w:rPr>
+              <w:lastRenderedPageBreak/>
               <w:t>参数</w:t>
             </w:r>
             <w:r>
@@ -29749,7 +29994,6 @@
                 <w:kern w:val="0"/>
                 <w:szCs w:val="27"/>
               </w:rPr>
-              <w:lastRenderedPageBreak/>
               <w:t xml:space="preserve">      "EndDate" : "/Date(1539312979000+0800)/",</w:t>
             </w:r>
           </w:p>
@@ -30350,7 +30594,6 @@
         <w:pStyle w:val="2"/>
       </w:pPr>
       <w:r>
-        <w:lastRenderedPageBreak/>
         <w:t>2</w:t>
       </w:r>
       <w:r>
@@ -30405,7 +30648,7 @@
             <w:tcW w:w="7025" w:type="dxa"/>
           </w:tcPr>
           <w:p>
-            <w:hyperlink r:id="rId30" w:history="1">
+            <w:hyperlink r:id="rId31" w:history="1">
               <w:r>
                 <w:rPr>
                   <w:rStyle w:val="a5"/>
@@ -30488,7 +30731,7 @@
                 <w:sz w:val="24"/>
                 <w:szCs w:val="24"/>
               </w:rPr>
-              <w:t>{"cfg":{"Act":{"AreaDesc":"111","CreateTime":"\/Date(1543472284000+0800)\/","EndDate":"\/Date(1539312979000+0800)\/","EndTime":"\/Date(1543475884000+0800)\/","Location":"222","Modifier":"yk","ModifyTime":"\/Date(1539305841000+0800)\/","RouteMap":null,"StartDate":"\/Date(1543474804000+0800)\/","StartTime":"\/Date(1543474804000+0800)\/","ThumbSubsysoids":"[100000029]","VipaId":0,"VipaName":"CCC"},"Operati</w:t>
+              <w:t>{"cfg":{"Act":{"AreaDesc":"111","CreateTime":"\/Date(1543472284000+0800)\/","EndDate":"\/Date(15393129</w:t>
             </w:r>
             <w:r>
               <w:rPr>
@@ -30498,7 +30741,7 @@
                 <w:szCs w:val="24"/>
               </w:rPr>
               <w:lastRenderedPageBreak/>
-              <w:t>ons":[{"AttrCode":200101001,"DevCode":200101000,"DevOids":"[130001987]","ExecuteTime":"\/Date(1543474804000+0800)\/","Opid":7,"RunNum":1,"SetValue":"1","VipaId":0}],"Persons":[{"Duty":"a","Id":6,"IsInplace":null,"StaffName":"CCC","Telnum":"15632145632","VipaId":0}]}}</w:t>
+              <w:t>79000+0800)\/","EndTime":"\/Date(1543475884000+0800)\/","Location":"222","Modifier":"yk","ModifyTime":"\/Date(1539305841000+0800)\/","RouteMap":null,"StartDate":"\/Date(1543474804000+0800)\/","StartTime":"\/Date(1543474804000+0800)\/","ThumbSubsysoids":"[100000029]","VipaId":0,"VipaName":"CCC"},"Operations":[{"AttrCode":200101001,"DevCode":200101000,"DevOids":"[130001987]","ExecuteTime":"\/Date(1543474804000+0800)\/","Opid":7,"RunNum":1,"SetValue":"1","VipaId":0}],"Persons":[{"Duty":"a","Id":6,"IsInplace":null,"StaffName":"CCC","Telnum":"15632145632","VipaId":0}]}}</w:t>
             </w:r>
           </w:p>
         </w:tc>
@@ -30603,7 +30846,7 @@
             <w:tcW w:w="7025" w:type="dxa"/>
           </w:tcPr>
           <w:p>
-            <w:hyperlink r:id="rId31" w:history="1">
+            <w:hyperlink r:id="rId32" w:history="1">
               <w:r>
                 <w:rPr>
                   <w:rStyle w:val="a5"/>
@@ -30787,7 +31030,7 @@
             <w:tcW w:w="7025" w:type="dxa"/>
           </w:tcPr>
           <w:p>
-            <w:hyperlink r:id="rId32" w:history="1">
+            <w:hyperlink r:id="rId33" w:history="1">
               <w:r>
                 <w:rPr>
                   <w:rStyle w:val="a5"/>
@@ -30958,7 +31201,7 @@
             <w:tcW w:w="7025" w:type="dxa"/>
           </w:tcPr>
           <w:p>
-            <w:hyperlink r:id="rId33" w:history="1">
+            <w:hyperlink r:id="rId34" w:history="1">
               <w:r>
                 <w:rPr>
                   <w:rStyle w:val="a5"/>
@@ -31049,7 +31292,17 @@
                 <w:sz w:val="24"/>
                 <w:szCs w:val="24"/>
               </w:rPr>
-              <w:t>{"AreaDesc":"111","CreateTime":"\/Date(1543472284000+0800)\/","EndDate":"\/Date(1539312979000+0800)\/","EndTime":"\/Date(1543475884000+0800)\/","Location":"222","Modifier":"yk","ModifyTime":"\/Date(1539305841000+0800)\/","RouteMap":null,"StartDate":"\/Date(1543474804000+0800)\/","StartTime":"\/Date(1543474804000+0800)\/","ThumbSubsysoids":"[100000029]","VipaId":0,"VipaName":"CCC"}</w:t>
+              <w:t>{"AreaDesc":"111","CreateTime":"\/Date(1543472284000+0800)\/","EndDate":"\/Date(1539312979000+0</w:t>
+            </w:r>
+            <w:r>
+              <w:rPr>
+                <w:rFonts w:ascii="Consolas" w:eastAsia="宋体" w:hAnsi="Consolas" w:cs="Consolas"/>
+                <w:kern w:val="0"/>
+                <w:sz w:val="24"/>
+                <w:szCs w:val="24"/>
+              </w:rPr>
+              <w:lastRenderedPageBreak/>
+              <w:t>800)\/","EndTime":"\/Date(1543475884000+0800)\/","Location":"222","Modifier":"yk","ModifyTime":"\/Date(1539305841000+0800)\/","RouteMap":null,"StartDate":"\/Date(1543474804000+0800)\/","StartTime":"\/Date(1543474804000+0800)\/","ThumbSubsysoids":"[100000029]","VipaId":0,"VipaName":"CCC"}</w:t>
             </w:r>
             <w:r>
               <w:rPr>
@@ -31172,7 +31425,7 @@
             <w:tcW w:w="7025" w:type="dxa"/>
           </w:tcPr>
           <w:p>
-            <w:hyperlink r:id="rId34" w:history="1">
+            <w:hyperlink r:id="rId35" w:history="1">
               <w:r>
                 <w:rPr>
                   <w:rStyle w:val="a5"/>
@@ -32025,6 +32278,7 @@
                 <w:kern w:val="0"/>
                 <w:szCs w:val="27"/>
               </w:rPr>
+              <w:lastRenderedPageBreak/>
               <w:t xml:space="preserve">      "Id" : 10,</w:t>
             </w:r>
           </w:p>
@@ -32145,7 +32399,6 @@
                 <w:kern w:val="0"/>
                 <w:szCs w:val="27"/>
               </w:rPr>
-              <w:lastRenderedPageBreak/>
               <w:t xml:space="preserve">  }</w:t>
             </w:r>
             <w:r>
@@ -32193,10 +32446,7 @@
         <w:rPr>
           <w:rFonts w:hint="eastAsia"/>
         </w:rPr>
-        <w:t>保障</w:t>
-      </w:r>
-      <w:r>
-        <w:t>人员</w:t>
+        <w:t>获取所有人员信息</w:t>
       </w:r>
     </w:p>
     <w:tbl>
@@ -32229,7 +32479,7 @@
             <w:tcW w:w="7025" w:type="dxa"/>
           </w:tcPr>
           <w:p>
-            <w:hyperlink r:id="rId35" w:history="1">
+            <w:hyperlink r:id="rId36" w:history="1">
               <w:r>
                 <w:rPr>
                   <w:rStyle w:val="a5"/>
@@ -32630,6 +32880,8 @@
     <w:p>
       <w:pPr>
         <w:rPr>
+          <w:b/>
+          <w:color w:val="FF0000"/>
           <w:sz w:val="28"/>
         </w:rPr>
       </w:pPr>
@@ -32746,6 +32998,4335 @@
     </w:p>
     <w:p>
       <w:pPr>
+        <w:pStyle w:val="2"/>
+      </w:pPr>
+      <w:r>
+        <w:lastRenderedPageBreak/>
+        <w:t>2.11</w:t>
+      </w:r>
+      <w:r>
+        <w:rPr>
+          <w:rFonts w:hint="eastAsia"/>
+        </w:rPr>
+        <w:t xml:space="preserve"> </w:t>
+      </w:r>
+      <w:r>
+        <w:rPr>
+          <w:rFonts w:hint="eastAsia"/>
+        </w:rPr>
+        <w:t>停止指定活动</w:t>
+      </w:r>
+      <w:r>
+        <w:rPr>
+          <w:rFonts w:hint="eastAsia"/>
+        </w:rPr>
+        <w:t>ID</w:t>
+      </w:r>
+      <w:r>
+        <w:rPr>
+          <w:rFonts w:hint="eastAsia"/>
+        </w:rPr>
+        <w:t>的重大活动</w:t>
+      </w:r>
+    </w:p>
+    <w:p>
+      <w:r>
+        <w:t>bool StopActivity(int aId);</w:t>
+      </w:r>
+    </w:p>
+    <w:p>
+      <w:r>
+        <w:t xml:space="preserve">                </w:t>
+      </w:r>
+    </w:p>
+    <w:tbl>
+      <w:tblPr>
+        <w:tblStyle w:val="a6"/>
+        <w:tblW w:w="0" w:type="auto"/>
+        <w:tblLayout w:type="fixed"/>
+        <w:tblLook w:val="04A0" w:firstRow="1" w:lastRow="0" w:firstColumn="1" w:lastColumn="0" w:noHBand="0" w:noVBand="1"/>
+      </w:tblPr>
+      <w:tblGrid>
+        <w:gridCol w:w="1271"/>
+        <w:gridCol w:w="7025"/>
+      </w:tblGrid>
+      <w:tr>
+        <w:tc>
+          <w:tcPr>
+            <w:tcW w:w="1271" w:type="dxa"/>
+          </w:tcPr>
+          <w:p>
+            <w:r>
+              <w:rPr>
+                <w:rFonts w:hint="eastAsia"/>
+              </w:rPr>
+              <w:t>url</w:t>
+            </w:r>
+          </w:p>
+        </w:tc>
+        <w:tc>
+          <w:tcPr>
+            <w:tcW w:w="7025" w:type="dxa"/>
+          </w:tcPr>
+          <w:p>
+            <w:hyperlink r:id="rId37" w:history="1">
+              <w:r>
+                <w:rPr>
+                  <w:rStyle w:val="a5"/>
+                </w:rPr>
+                <w:t>http://172.29.1.170:60004/ActivityService/</w:t>
+              </w:r>
+            </w:hyperlink>
+            <w:r>
+              <w:rPr>
+                <w:rStyle w:val="a5"/>
+              </w:rPr>
+              <w:t>StopActivity</w:t>
+            </w:r>
+            <w:r>
+              <w:t xml:space="preserve"> </w:t>
+            </w:r>
+          </w:p>
+        </w:tc>
+      </w:tr>
+      <w:tr>
+        <w:tc>
+          <w:tcPr>
+            <w:tcW w:w="1271" w:type="dxa"/>
+          </w:tcPr>
+          <w:p>
+            <w:r>
+              <w:rPr>
+                <w:rFonts w:hint="eastAsia"/>
+              </w:rPr>
+              <w:t>请求</w:t>
+            </w:r>
+            <w:r>
+              <w:t>方式</w:t>
+            </w:r>
+          </w:p>
+        </w:tc>
+        <w:tc>
+          <w:tcPr>
+            <w:tcW w:w="7025" w:type="dxa"/>
+          </w:tcPr>
+          <w:p>
+            <w:r>
+              <w:t>post</w:t>
+            </w:r>
+          </w:p>
+        </w:tc>
+      </w:tr>
+      <w:tr>
+        <w:tc>
+          <w:tcPr>
+            <w:tcW w:w="1271" w:type="dxa"/>
+          </w:tcPr>
+          <w:p>
+            <w:r>
+              <w:rPr>
+                <w:rFonts w:hint="eastAsia"/>
+              </w:rPr>
+              <w:t>参数</w:t>
+            </w:r>
+            <w:r>
+              <w:rPr>
+                <w:rFonts w:hint="eastAsia"/>
+              </w:rPr>
+              <w:t>:</w:t>
+            </w:r>
+          </w:p>
+        </w:tc>
+        <w:tc>
+          <w:tcPr>
+            <w:tcW w:w="7025" w:type="dxa"/>
+          </w:tcPr>
+          <w:p>
+            <w:pPr>
+              <w:wordWrap w:val="0"/>
+              <w:rPr>
+                <w:rFonts w:ascii="Consolas" w:eastAsia="宋体" w:hAnsi="Consolas" w:cs="Consolas"/>
+                <w:bCs/>
+                <w:kern w:val="0"/>
+                <w:szCs w:val="27"/>
+              </w:rPr>
+            </w:pPr>
+            <w:r>
+              <w:rPr>
+                <w:rFonts w:ascii="Consolas" w:eastAsia="宋体" w:hAnsi="Consolas" w:cs="Consolas"/>
+                <w:bCs/>
+                <w:kern w:val="0"/>
+                <w:szCs w:val="27"/>
+              </w:rPr>
+              <w:t>{"</w:t>
+            </w:r>
+            <w:r>
+              <w:rPr>
+                <w:rFonts w:ascii="Consolas" w:eastAsia="宋体" w:hAnsi="Consolas" w:cs="Consolas"/>
+                <w:bCs/>
+                <w:kern w:val="0"/>
+                <w:szCs w:val="27"/>
+              </w:rPr>
+              <w:t>aId":17}</w:t>
+            </w:r>
+          </w:p>
+          <w:p>
+            <w:pPr>
+              <w:wordWrap w:val="0"/>
+              <w:rPr>
+                <w:rFonts w:ascii="Consolas" w:eastAsia="宋体" w:hAnsi="Consolas" w:cs="Consolas"/>
+                <w:kern w:val="0"/>
+                <w:sz w:val="24"/>
+                <w:szCs w:val="24"/>
+              </w:rPr>
+            </w:pPr>
+          </w:p>
+        </w:tc>
+      </w:tr>
+      <w:tr>
+        <w:tc>
+          <w:tcPr>
+            <w:tcW w:w="1271" w:type="dxa"/>
+          </w:tcPr>
+          <w:p>
+            <w:r>
+              <w:rPr>
+                <w:rFonts w:hint="eastAsia"/>
+              </w:rPr>
+              <w:t>返回值</w:t>
+            </w:r>
+          </w:p>
+        </w:tc>
+        <w:tc>
+          <w:tcPr>
+            <w:tcW w:w="7025" w:type="dxa"/>
+          </w:tcPr>
+          <w:p>
+            <w:pPr>
+              <w:wordWrap w:val="0"/>
+              <w:rPr>
+                <w:rFonts w:ascii="Consolas" w:eastAsia="宋体" w:hAnsi="Consolas" w:cs="Consolas"/>
+                <w:bCs/>
+                <w:kern w:val="0"/>
+                <w:szCs w:val="27"/>
+              </w:rPr>
+            </w:pPr>
+            <w:r>
+              <w:rPr>
+                <w:rFonts w:ascii="Consolas" w:eastAsia="宋体" w:hAnsi="Consolas" w:cs="Consolas" w:hint="eastAsia"/>
+                <w:bCs/>
+                <w:kern w:val="0"/>
+                <w:szCs w:val="27"/>
+              </w:rPr>
+              <w:t>{</w:t>
+            </w:r>
+            <w:r>
+              <w:rPr>
+                <w:rFonts w:ascii="Consolas" w:eastAsia="宋体" w:hAnsi="Consolas" w:cs="Consolas"/>
+                <w:bCs/>
+                <w:kern w:val="0"/>
+                <w:szCs w:val="27"/>
+              </w:rPr>
+              <w:t>"</w:t>
+            </w:r>
+            <w:r>
+              <w:rPr>
+                <w:rFonts w:ascii="Consolas" w:eastAsia="宋体" w:hAnsi="Consolas" w:cs="Consolas"/>
+                <w:bCs/>
+                <w:kern w:val="0"/>
+                <w:szCs w:val="27"/>
+              </w:rPr>
+              <w:t>StopActivity</w:t>
+            </w:r>
+            <w:r>
+              <w:rPr>
+                <w:rFonts w:ascii="Consolas" w:eastAsia="宋体" w:hAnsi="Consolas" w:cs="Consolas" w:hint="eastAsia"/>
+                <w:bCs/>
+                <w:kern w:val="0"/>
+                <w:szCs w:val="27"/>
+              </w:rPr>
+              <w:t>Result</w:t>
+            </w:r>
+            <w:r>
+              <w:rPr>
+                <w:rFonts w:ascii="Consolas" w:eastAsia="宋体" w:hAnsi="Consolas" w:cs="Consolas"/>
+                <w:bCs/>
+                <w:kern w:val="0"/>
+                <w:szCs w:val="27"/>
+              </w:rPr>
+              <w:t>":17</w:t>
+            </w:r>
+            <w:r>
+              <w:rPr>
+                <w:rFonts w:ascii="Consolas" w:eastAsia="宋体" w:hAnsi="Consolas" w:cs="Consolas" w:hint="eastAsia"/>
+                <w:bCs/>
+                <w:kern w:val="0"/>
+                <w:szCs w:val="27"/>
+              </w:rPr>
+              <w:t>}</w:t>
+            </w:r>
+          </w:p>
+        </w:tc>
+      </w:tr>
+    </w:tbl>
+    <w:p/>
+    <w:p>
+      <w:pPr>
+        <w:pStyle w:val="2"/>
+      </w:pPr>
+      <w:r>
+        <w:t>2.12</w:t>
+      </w:r>
+      <w:r>
+        <w:rPr>
+          <w:rFonts w:hint="eastAsia"/>
+        </w:rPr>
+        <w:t xml:space="preserve"> </w:t>
+      </w:r>
+      <w:r>
+        <w:rPr>
+          <w:rFonts w:hint="eastAsia"/>
+        </w:rPr>
+        <w:t>取消重大活动中的某项操作</w:t>
+      </w:r>
+    </w:p>
+    <w:p>
+      <w:r>
+        <w:t>bool CancelActivityOperato</w:t>
+      </w:r>
+      <w:r>
+        <w:t xml:space="preserve">r(int actId, int opid);        </w:t>
+      </w:r>
+    </w:p>
+    <w:tbl>
+      <w:tblPr>
+        <w:tblStyle w:val="a6"/>
+        <w:tblW w:w="0" w:type="auto"/>
+        <w:tblLayout w:type="fixed"/>
+        <w:tblLook w:val="04A0" w:firstRow="1" w:lastRow="0" w:firstColumn="1" w:lastColumn="0" w:noHBand="0" w:noVBand="1"/>
+      </w:tblPr>
+      <w:tblGrid>
+        <w:gridCol w:w="1271"/>
+        <w:gridCol w:w="7025"/>
+      </w:tblGrid>
+      <w:tr>
+        <w:tc>
+          <w:tcPr>
+            <w:tcW w:w="1271" w:type="dxa"/>
+          </w:tcPr>
+          <w:p>
+            <w:r>
+              <w:rPr>
+                <w:rFonts w:hint="eastAsia"/>
+              </w:rPr>
+              <w:t>url</w:t>
+            </w:r>
+          </w:p>
+        </w:tc>
+        <w:tc>
+          <w:tcPr>
+            <w:tcW w:w="7025" w:type="dxa"/>
+          </w:tcPr>
+          <w:p>
+            <w:hyperlink r:id="rId38" w:history="1">
+              <w:r>
+                <w:rPr>
+                  <w:rStyle w:val="a5"/>
+                </w:rPr>
+                <w:t>http://172.29.1.170:60004/ActivityService/</w:t>
+              </w:r>
+            </w:hyperlink>
+            <w:r>
+              <w:rPr>
+                <w:rStyle w:val="a5"/>
+              </w:rPr>
+              <w:t>CancelActivityOperator</w:t>
+            </w:r>
+            <w:r>
+              <w:t xml:space="preserve"> </w:t>
+            </w:r>
+          </w:p>
+        </w:tc>
+      </w:tr>
+      <w:tr>
+        <w:tc>
+          <w:tcPr>
+            <w:tcW w:w="1271" w:type="dxa"/>
+          </w:tcPr>
+          <w:p>
+            <w:r>
+              <w:rPr>
+                <w:rFonts w:hint="eastAsia"/>
+              </w:rPr>
+              <w:t>请求</w:t>
+            </w:r>
+            <w:r>
+              <w:t>方式</w:t>
+            </w:r>
+          </w:p>
+        </w:tc>
+        <w:tc>
+          <w:tcPr>
+            <w:tcW w:w="7025" w:type="dxa"/>
+          </w:tcPr>
+          <w:p>
+            <w:r>
+              <w:t>post</w:t>
+            </w:r>
+          </w:p>
+        </w:tc>
+      </w:tr>
+      <w:tr>
+        <w:tc>
+          <w:tcPr>
+            <w:tcW w:w="1271" w:type="dxa"/>
+          </w:tcPr>
+          <w:p>
+            <w:r>
+              <w:rPr>
+                <w:rFonts w:hint="eastAsia"/>
+              </w:rPr>
+              <w:t>参数</w:t>
+            </w:r>
+            <w:r>
+              <w:rPr>
+                <w:rFonts w:hint="eastAsia"/>
+              </w:rPr>
+              <w:t>:</w:t>
+            </w:r>
+          </w:p>
+        </w:tc>
+        <w:tc>
+          <w:tcPr>
+            <w:tcW w:w="7025" w:type="dxa"/>
+          </w:tcPr>
+          <w:p>
+            <w:pPr>
+              <w:wordWrap w:val="0"/>
+              <w:rPr>
+                <w:rFonts w:ascii="Consolas" w:eastAsia="宋体" w:hAnsi="Consolas" w:cs="Consolas"/>
+                <w:bCs/>
+                <w:kern w:val="0"/>
+                <w:szCs w:val="27"/>
+              </w:rPr>
+            </w:pPr>
+            <w:r>
+              <w:rPr>
+                <w:rFonts w:ascii="Consolas" w:eastAsia="宋体" w:hAnsi="Consolas" w:cs="Consolas"/>
+                <w:bCs/>
+                <w:kern w:val="0"/>
+                <w:szCs w:val="27"/>
+              </w:rPr>
+              <w:t>{"</w:t>
+            </w:r>
+            <w:r>
+              <w:rPr>
+                <w:rFonts w:ascii="Consolas" w:eastAsia="宋体" w:hAnsi="Consolas" w:cs="Consolas"/>
+                <w:bCs/>
+                <w:kern w:val="0"/>
+                <w:szCs w:val="27"/>
+              </w:rPr>
+              <w:t>a</w:t>
+            </w:r>
+            <w:r>
+              <w:rPr>
+                <w:rFonts w:ascii="Consolas" w:eastAsia="宋体" w:hAnsi="Consolas" w:cs="Consolas"/>
+                <w:bCs/>
+                <w:kern w:val="0"/>
+                <w:szCs w:val="27"/>
+              </w:rPr>
+              <w:t>Id</w:t>
+            </w:r>
+            <w:r>
+              <w:rPr>
+                <w:rFonts w:ascii="Consolas" w:eastAsia="宋体" w:hAnsi="Consolas" w:cs="Consolas"/>
+                <w:bCs/>
+                <w:kern w:val="0"/>
+                <w:szCs w:val="27"/>
+              </w:rPr>
+              <w:t>":17</w:t>
+            </w:r>
+            <w:r>
+              <w:rPr>
+                <w:rFonts w:ascii="Consolas" w:eastAsia="宋体" w:hAnsi="Consolas" w:cs="Consolas"/>
+                <w:bCs/>
+                <w:kern w:val="0"/>
+                <w:szCs w:val="27"/>
+              </w:rPr>
+              <w:t>,</w:t>
+            </w:r>
+            <w:r>
+              <w:rPr>
+                <w:rFonts w:ascii="Consolas" w:eastAsia="宋体" w:hAnsi="Consolas" w:cs="Consolas"/>
+                <w:bCs/>
+                <w:kern w:val="0"/>
+                <w:szCs w:val="27"/>
+              </w:rPr>
+              <w:t>"</w:t>
+            </w:r>
+            <w:r>
+              <w:rPr>
+                <w:rFonts w:ascii="Consolas" w:eastAsia="宋体" w:hAnsi="Consolas" w:cs="Consolas"/>
+                <w:bCs/>
+                <w:kern w:val="0"/>
+                <w:szCs w:val="27"/>
+              </w:rPr>
+              <w:t>opid</w:t>
+            </w:r>
+            <w:r>
+              <w:rPr>
+                <w:rFonts w:ascii="Consolas" w:eastAsia="宋体" w:hAnsi="Consolas" w:cs="Consolas"/>
+                <w:bCs/>
+                <w:kern w:val="0"/>
+                <w:szCs w:val="27"/>
+              </w:rPr>
+              <w:t>":19</w:t>
+            </w:r>
+            <w:r>
+              <w:rPr>
+                <w:rFonts w:ascii="Consolas" w:eastAsia="宋体" w:hAnsi="Consolas" w:cs="Consolas"/>
+                <w:bCs/>
+                <w:kern w:val="0"/>
+                <w:szCs w:val="27"/>
+              </w:rPr>
+              <w:t>}</w:t>
+            </w:r>
+          </w:p>
+        </w:tc>
+      </w:tr>
+      <w:tr>
+        <w:tc>
+          <w:tcPr>
+            <w:tcW w:w="1271" w:type="dxa"/>
+          </w:tcPr>
+          <w:p>
+            <w:r>
+              <w:rPr>
+                <w:rFonts w:hint="eastAsia"/>
+              </w:rPr>
+              <w:t>返回值</w:t>
+            </w:r>
+          </w:p>
+        </w:tc>
+        <w:tc>
+          <w:tcPr>
+            <w:tcW w:w="7025" w:type="dxa"/>
+          </w:tcPr>
+          <w:p>
+            <w:pPr>
+              <w:wordWrap w:val="0"/>
+              <w:rPr>
+                <w:rFonts w:ascii="Consolas" w:eastAsia="宋体" w:hAnsi="Consolas" w:cs="Consolas"/>
+                <w:bCs/>
+                <w:kern w:val="0"/>
+                <w:szCs w:val="27"/>
+              </w:rPr>
+            </w:pPr>
+            <w:r>
+              <w:rPr>
+                <w:rFonts w:ascii="Consolas" w:eastAsia="宋体" w:hAnsi="Consolas" w:cs="Consolas" w:hint="eastAsia"/>
+                <w:bCs/>
+                <w:kern w:val="0"/>
+                <w:szCs w:val="27"/>
+              </w:rPr>
+              <w:t>{</w:t>
+            </w:r>
+            <w:r>
+              <w:rPr>
+                <w:rFonts w:ascii="Consolas" w:eastAsia="宋体" w:hAnsi="Consolas" w:cs="Consolas"/>
+                <w:bCs/>
+                <w:kern w:val="0"/>
+                <w:szCs w:val="27"/>
+              </w:rPr>
+              <w:t>"</w:t>
+            </w:r>
+            <w:r>
+              <w:t>CancelActivityOperator</w:t>
+            </w:r>
+            <w:r>
+              <w:rPr>
+                <w:rFonts w:ascii="Consolas" w:eastAsia="宋体" w:hAnsi="Consolas" w:cs="Consolas" w:hint="eastAsia"/>
+                <w:bCs/>
+                <w:kern w:val="0"/>
+                <w:szCs w:val="27"/>
+              </w:rPr>
+              <w:t>Result</w:t>
+            </w:r>
+            <w:r>
+              <w:rPr>
+                <w:rFonts w:ascii="Consolas" w:eastAsia="宋体" w:hAnsi="Consolas" w:cs="Consolas"/>
+                <w:bCs/>
+                <w:kern w:val="0"/>
+                <w:szCs w:val="27"/>
+              </w:rPr>
+              <w:t>":</w:t>
+            </w:r>
+            <w:r>
+              <w:rPr>
+                <w:rFonts w:ascii="Consolas" w:eastAsia="宋体" w:hAnsi="Consolas" w:cs="Consolas"/>
+                <w:bCs/>
+                <w:kern w:val="0"/>
+                <w:szCs w:val="27"/>
+              </w:rPr>
+              <w:t>true</w:t>
+            </w:r>
+            <w:r>
+              <w:rPr>
+                <w:rFonts w:ascii="Consolas" w:eastAsia="宋体" w:hAnsi="Consolas" w:cs="Consolas" w:hint="eastAsia"/>
+                <w:bCs/>
+                <w:kern w:val="0"/>
+                <w:szCs w:val="27"/>
+              </w:rPr>
+              <w:t>}</w:t>
+            </w:r>
+          </w:p>
+        </w:tc>
+      </w:tr>
+    </w:tbl>
+    <w:p/>
+    <w:p>
+      <w:pPr>
+        <w:pStyle w:val="2"/>
+      </w:pPr>
+      <w:r>
+        <w:t>2.13</w:t>
+      </w:r>
+      <w:r>
+        <w:rPr>
+          <w:rFonts w:hint="eastAsia"/>
+        </w:rPr>
+        <w:t>执行重大活动中的某项操作</w:t>
+      </w:r>
+    </w:p>
+    <w:p>
+      <w:r>
+        <w:t>bool ExeActivityOperator(int actId, int opid);</w:t>
+      </w:r>
+    </w:p>
+    <w:tbl>
+      <w:tblPr>
+        <w:tblStyle w:val="a6"/>
+        <w:tblW w:w="0" w:type="auto"/>
+        <w:tblLayout w:type="fixed"/>
+        <w:tblLook w:val="04A0" w:firstRow="1" w:lastRow="0" w:firstColumn="1" w:lastColumn="0" w:noHBand="0" w:noVBand="1"/>
+      </w:tblPr>
+      <w:tblGrid>
+        <w:gridCol w:w="1271"/>
+        <w:gridCol w:w="7025"/>
+      </w:tblGrid>
+      <w:tr>
+        <w:tc>
+          <w:tcPr>
+            <w:tcW w:w="1271" w:type="dxa"/>
+          </w:tcPr>
+          <w:p>
+            <w:r>
+              <w:rPr>
+                <w:rFonts w:hint="eastAsia"/>
+              </w:rPr>
+              <w:t>url</w:t>
+            </w:r>
+          </w:p>
+        </w:tc>
+        <w:tc>
+          <w:tcPr>
+            <w:tcW w:w="7025" w:type="dxa"/>
+          </w:tcPr>
+          <w:p>
+            <w:hyperlink r:id="rId39" w:history="1">
+              <w:r>
+                <w:rPr>
+                  <w:rStyle w:val="a5"/>
+                </w:rPr>
+                <w:t>http://172.29.1.170:60004/ActivityService/</w:t>
+              </w:r>
+            </w:hyperlink>
+            <w:r>
+              <w:rPr>
+                <w:rStyle w:val="a5"/>
+              </w:rPr>
+              <w:t>ExeActivityOperator</w:t>
+            </w:r>
+          </w:p>
+        </w:tc>
+      </w:tr>
+      <w:tr>
+        <w:tc>
+          <w:tcPr>
+            <w:tcW w:w="1271" w:type="dxa"/>
+          </w:tcPr>
+          <w:p>
+            <w:r>
+              <w:rPr>
+                <w:rFonts w:hint="eastAsia"/>
+              </w:rPr>
+              <w:t>请求</w:t>
+            </w:r>
+            <w:r>
+              <w:t>方式</w:t>
+            </w:r>
+          </w:p>
+        </w:tc>
+        <w:tc>
+          <w:tcPr>
+            <w:tcW w:w="7025" w:type="dxa"/>
+          </w:tcPr>
+          <w:p>
+            <w:r>
+              <w:t>post</w:t>
+            </w:r>
+          </w:p>
+        </w:tc>
+      </w:tr>
+      <w:tr>
+        <w:tc>
+          <w:tcPr>
+            <w:tcW w:w="1271" w:type="dxa"/>
+          </w:tcPr>
+          <w:p>
+            <w:r>
+              <w:rPr>
+                <w:rFonts w:hint="eastAsia"/>
+              </w:rPr>
+              <w:t>参数</w:t>
+            </w:r>
+            <w:r>
+              <w:rPr>
+                <w:rFonts w:hint="eastAsia"/>
+              </w:rPr>
+              <w:t>:</w:t>
+            </w:r>
+          </w:p>
+        </w:tc>
+        <w:tc>
+          <w:tcPr>
+            <w:tcW w:w="7025" w:type="dxa"/>
+          </w:tcPr>
+          <w:p>
+            <w:pPr>
+              <w:wordWrap w:val="0"/>
+              <w:rPr>
+                <w:rFonts w:ascii="Consolas" w:eastAsia="宋体" w:hAnsi="Consolas" w:cs="Consolas"/>
+                <w:bCs/>
+                <w:kern w:val="0"/>
+                <w:szCs w:val="27"/>
+              </w:rPr>
+            </w:pPr>
+            <w:r>
+              <w:rPr>
+                <w:rFonts w:ascii="Consolas" w:eastAsia="宋体" w:hAnsi="Consolas" w:cs="Consolas"/>
+                <w:bCs/>
+                <w:kern w:val="0"/>
+                <w:szCs w:val="27"/>
+              </w:rPr>
+              <w:t>{"</w:t>
+            </w:r>
+            <w:r>
+              <w:rPr>
+                <w:rFonts w:ascii="Consolas" w:eastAsia="宋体" w:hAnsi="Consolas" w:cs="Consolas"/>
+                <w:bCs/>
+                <w:kern w:val="0"/>
+                <w:szCs w:val="27"/>
+              </w:rPr>
+              <w:t>a</w:t>
+            </w:r>
+            <w:r>
+              <w:rPr>
+                <w:rFonts w:ascii="Consolas" w:eastAsia="宋体" w:hAnsi="Consolas" w:cs="Consolas"/>
+                <w:bCs/>
+                <w:kern w:val="0"/>
+                <w:szCs w:val="27"/>
+              </w:rPr>
+              <w:t>Id</w:t>
+            </w:r>
+            <w:r>
+              <w:rPr>
+                <w:rFonts w:ascii="Consolas" w:eastAsia="宋体" w:hAnsi="Consolas" w:cs="Consolas"/>
+                <w:bCs/>
+                <w:kern w:val="0"/>
+                <w:szCs w:val="27"/>
+              </w:rPr>
+              <w:t>":17,</w:t>
+            </w:r>
+            <w:r>
+              <w:rPr>
+                <w:rFonts w:ascii="Consolas" w:eastAsia="宋体" w:hAnsi="Consolas" w:cs="Consolas"/>
+                <w:bCs/>
+                <w:kern w:val="0"/>
+                <w:szCs w:val="27"/>
+              </w:rPr>
+              <w:t>"</w:t>
+            </w:r>
+            <w:r>
+              <w:rPr>
+                <w:rFonts w:ascii="Consolas" w:eastAsia="宋体" w:hAnsi="Consolas" w:cs="Consolas"/>
+                <w:bCs/>
+                <w:kern w:val="0"/>
+                <w:szCs w:val="27"/>
+              </w:rPr>
+              <w:t>opid</w:t>
+            </w:r>
+            <w:r>
+              <w:rPr>
+                <w:rFonts w:ascii="Consolas" w:eastAsia="宋体" w:hAnsi="Consolas" w:cs="Consolas"/>
+                <w:bCs/>
+                <w:kern w:val="0"/>
+                <w:szCs w:val="27"/>
+              </w:rPr>
+              <w:t>":19}</w:t>
+            </w:r>
+          </w:p>
+        </w:tc>
+      </w:tr>
+      <w:tr>
+        <w:tc>
+          <w:tcPr>
+            <w:tcW w:w="1271" w:type="dxa"/>
+          </w:tcPr>
+          <w:p>
+            <w:r>
+              <w:rPr>
+                <w:rFonts w:hint="eastAsia"/>
+              </w:rPr>
+              <w:t>返回值</w:t>
+            </w:r>
+          </w:p>
+        </w:tc>
+        <w:tc>
+          <w:tcPr>
+            <w:tcW w:w="7025" w:type="dxa"/>
+          </w:tcPr>
+          <w:p>
+            <w:pPr>
+              <w:wordWrap w:val="0"/>
+              <w:rPr>
+                <w:rFonts w:ascii="Consolas" w:eastAsia="宋体" w:hAnsi="Consolas" w:cs="Consolas"/>
+                <w:bCs/>
+                <w:kern w:val="0"/>
+                <w:szCs w:val="27"/>
+              </w:rPr>
+            </w:pPr>
+            <w:r>
+              <w:rPr>
+                <w:rFonts w:ascii="Consolas" w:eastAsia="宋体" w:hAnsi="Consolas" w:cs="Consolas" w:hint="eastAsia"/>
+                <w:bCs/>
+                <w:kern w:val="0"/>
+                <w:szCs w:val="27"/>
+              </w:rPr>
+              <w:t>{</w:t>
+            </w:r>
+            <w:r>
+              <w:rPr>
+                <w:rFonts w:ascii="Consolas" w:eastAsia="宋体" w:hAnsi="Consolas" w:cs="Consolas"/>
+                <w:bCs/>
+                <w:kern w:val="0"/>
+                <w:szCs w:val="27"/>
+              </w:rPr>
+              <w:t>"</w:t>
+            </w:r>
+            <w:r>
+              <w:t>ExeActivityOperator</w:t>
+            </w:r>
+            <w:r>
+              <w:rPr>
+                <w:rFonts w:ascii="Consolas" w:eastAsia="宋体" w:hAnsi="Consolas" w:cs="Consolas" w:hint="eastAsia"/>
+                <w:bCs/>
+                <w:kern w:val="0"/>
+                <w:szCs w:val="27"/>
+              </w:rPr>
+              <w:t>Result</w:t>
+            </w:r>
+            <w:r>
+              <w:rPr>
+                <w:rFonts w:ascii="Consolas" w:eastAsia="宋体" w:hAnsi="Consolas" w:cs="Consolas"/>
+                <w:bCs/>
+                <w:kern w:val="0"/>
+                <w:szCs w:val="27"/>
+              </w:rPr>
+              <w:t>":true</w:t>
+            </w:r>
+            <w:r>
+              <w:rPr>
+                <w:rFonts w:ascii="Consolas" w:eastAsia="宋体" w:hAnsi="Consolas" w:cs="Consolas" w:hint="eastAsia"/>
+                <w:bCs/>
+                <w:kern w:val="0"/>
+                <w:szCs w:val="27"/>
+              </w:rPr>
+              <w:t>}</w:t>
+            </w:r>
+          </w:p>
+        </w:tc>
+      </w:tr>
+    </w:tbl>
+    <w:p/>
+    <w:p>
+      <w:pPr>
+        <w:pStyle w:val="2"/>
+      </w:pPr>
+      <w:r>
+        <w:t>2.14</w:t>
+      </w:r>
+      <w:r>
+        <w:rPr>
+          <w:rFonts w:hint="eastAsia"/>
+        </w:rPr>
+        <w:t>设置活动人员就位</w:t>
+      </w:r>
+    </w:p>
+    <w:p>
+      <w:r>
+        <w:t>void ActivityStaffInplace(int actId, int id, bool flag);</w:t>
+      </w:r>
+    </w:p>
+    <w:tbl>
+      <w:tblPr>
+        <w:tblStyle w:val="a6"/>
+        <w:tblW w:w="0" w:type="auto"/>
+        <w:tblLayout w:type="fixed"/>
+        <w:tblLook w:val="04A0" w:firstRow="1" w:lastRow="0" w:firstColumn="1" w:lastColumn="0" w:noHBand="0" w:noVBand="1"/>
+      </w:tblPr>
+      <w:tblGrid>
+        <w:gridCol w:w="1271"/>
+        <w:gridCol w:w="7025"/>
+      </w:tblGrid>
+      <w:tr>
+        <w:tc>
+          <w:tcPr>
+            <w:tcW w:w="1271" w:type="dxa"/>
+          </w:tcPr>
+          <w:p>
+            <w:r>
+              <w:rPr>
+                <w:rFonts w:hint="eastAsia"/>
+              </w:rPr>
+              <w:t>url</w:t>
+            </w:r>
+          </w:p>
+        </w:tc>
+        <w:tc>
+          <w:tcPr>
+            <w:tcW w:w="7025" w:type="dxa"/>
+          </w:tcPr>
+          <w:p>
+            <w:hyperlink r:id="rId40" w:history="1">
+              <w:r>
+                <w:rPr>
+                  <w:rStyle w:val="a5"/>
+                </w:rPr>
+                <w:t>http://172.29.1.170:60004/ActivityService/</w:t>
+              </w:r>
+            </w:hyperlink>
+            <w:r>
+              <w:rPr>
+                <w:rStyle w:val="a5"/>
+              </w:rPr>
+              <w:t>ActivityStaffInplace</w:t>
+            </w:r>
+          </w:p>
+        </w:tc>
+      </w:tr>
+      <w:tr>
+        <w:tc>
+          <w:tcPr>
+            <w:tcW w:w="1271" w:type="dxa"/>
+          </w:tcPr>
+          <w:p>
+            <w:r>
+              <w:rPr>
+                <w:rFonts w:hint="eastAsia"/>
+              </w:rPr>
+              <w:t>请求</w:t>
+            </w:r>
+            <w:r>
+              <w:t>方式</w:t>
+            </w:r>
+          </w:p>
+        </w:tc>
+        <w:tc>
+          <w:tcPr>
+            <w:tcW w:w="7025" w:type="dxa"/>
+          </w:tcPr>
+          <w:p>
+            <w:r>
+              <w:t>post</w:t>
+            </w:r>
+          </w:p>
+        </w:tc>
+      </w:tr>
+      <w:tr>
+        <w:tc>
+          <w:tcPr>
+            <w:tcW w:w="1271" w:type="dxa"/>
+          </w:tcPr>
+          <w:p>
+            <w:r>
+              <w:rPr>
+                <w:rFonts w:hint="eastAsia"/>
+              </w:rPr>
+              <w:t>参数</w:t>
+            </w:r>
+            <w:r>
+              <w:rPr>
+                <w:rFonts w:hint="eastAsia"/>
+              </w:rPr>
+              <w:t>:</w:t>
+            </w:r>
+          </w:p>
+        </w:tc>
+        <w:tc>
+          <w:tcPr>
+            <w:tcW w:w="7025" w:type="dxa"/>
+          </w:tcPr>
+          <w:p>
+            <w:pPr>
+              <w:wordWrap w:val="0"/>
+              <w:rPr>
+                <w:rFonts w:ascii="Consolas" w:eastAsia="宋体" w:hAnsi="Consolas" w:cs="Consolas"/>
+                <w:bCs/>
+                <w:kern w:val="0"/>
+                <w:szCs w:val="27"/>
+              </w:rPr>
+            </w:pPr>
+            <w:r>
+              <w:rPr>
+                <w:rFonts w:ascii="Consolas" w:eastAsia="宋体" w:hAnsi="Consolas" w:cs="Consolas"/>
+                <w:bCs/>
+                <w:kern w:val="0"/>
+                <w:szCs w:val="27"/>
+              </w:rPr>
+              <w:t>{"</w:t>
+            </w:r>
+            <w:r>
+              <w:rPr>
+                <w:rFonts w:ascii="Consolas" w:eastAsia="宋体" w:hAnsi="Consolas" w:cs="Consolas"/>
+                <w:bCs/>
+                <w:kern w:val="0"/>
+                <w:szCs w:val="27"/>
+              </w:rPr>
+              <w:t>a</w:t>
+            </w:r>
+            <w:r>
+              <w:rPr>
+                <w:rFonts w:ascii="Consolas" w:eastAsia="宋体" w:hAnsi="Consolas" w:cs="Consolas"/>
+                <w:bCs/>
+                <w:kern w:val="0"/>
+                <w:szCs w:val="27"/>
+              </w:rPr>
+              <w:t>Id</w:t>
+            </w:r>
+            <w:r>
+              <w:rPr>
+                <w:rFonts w:ascii="Consolas" w:eastAsia="宋体" w:hAnsi="Consolas" w:cs="Consolas"/>
+                <w:bCs/>
+                <w:kern w:val="0"/>
+                <w:szCs w:val="27"/>
+              </w:rPr>
+              <w:t>":17,</w:t>
+            </w:r>
+            <w:r>
+              <w:rPr>
+                <w:rFonts w:ascii="Consolas" w:eastAsia="宋体" w:hAnsi="Consolas" w:cs="Consolas"/>
+                <w:bCs/>
+                <w:kern w:val="0"/>
+                <w:szCs w:val="27"/>
+              </w:rPr>
+              <w:t>"</w:t>
+            </w:r>
+            <w:r>
+              <w:rPr>
+                <w:rFonts w:ascii="Consolas" w:eastAsia="宋体" w:hAnsi="Consolas" w:cs="Consolas"/>
+                <w:bCs/>
+                <w:kern w:val="0"/>
+                <w:szCs w:val="27"/>
+              </w:rPr>
+              <w:t>id</w:t>
+            </w:r>
+            <w:r>
+              <w:rPr>
+                <w:rFonts w:ascii="Consolas" w:eastAsia="宋体" w:hAnsi="Consolas" w:cs="Consolas"/>
+                <w:bCs/>
+                <w:kern w:val="0"/>
+                <w:szCs w:val="27"/>
+              </w:rPr>
+              <w:t>":22,</w:t>
+            </w:r>
+            <w:r>
+              <w:rPr>
+                <w:rFonts w:ascii="Consolas" w:eastAsia="宋体" w:hAnsi="Consolas" w:cs="Consolas"/>
+                <w:bCs/>
+                <w:kern w:val="0"/>
+                <w:szCs w:val="27"/>
+              </w:rPr>
+              <w:t>"</w:t>
+            </w:r>
+            <w:r>
+              <w:rPr>
+                <w:rFonts w:ascii="Consolas" w:eastAsia="宋体" w:hAnsi="Consolas" w:cs="Consolas"/>
+                <w:bCs/>
+                <w:kern w:val="0"/>
+                <w:szCs w:val="27"/>
+              </w:rPr>
+              <w:t>flag</w:t>
+            </w:r>
+            <w:r>
+              <w:rPr>
+                <w:rFonts w:ascii="Consolas" w:eastAsia="宋体" w:hAnsi="Consolas" w:cs="Consolas"/>
+                <w:bCs/>
+                <w:kern w:val="0"/>
+                <w:szCs w:val="27"/>
+              </w:rPr>
+              <w:t>":</w:t>
+            </w:r>
+            <w:r>
+              <w:rPr>
+                <w:rFonts w:ascii="Consolas" w:eastAsia="宋体" w:hAnsi="Consolas" w:cs="Consolas"/>
+                <w:bCs/>
+                <w:kern w:val="0"/>
+                <w:szCs w:val="27"/>
+              </w:rPr>
+              <w:t>true</w:t>
+            </w:r>
+            <w:r>
+              <w:rPr>
+                <w:rFonts w:ascii="Consolas" w:eastAsia="宋体" w:hAnsi="Consolas" w:cs="Consolas"/>
+                <w:bCs/>
+                <w:kern w:val="0"/>
+                <w:szCs w:val="27"/>
+              </w:rPr>
+              <w:t>}</w:t>
+            </w:r>
+          </w:p>
+        </w:tc>
+      </w:tr>
+      <w:tr>
+        <w:tc>
+          <w:tcPr>
+            <w:tcW w:w="1271" w:type="dxa"/>
+          </w:tcPr>
+          <w:p>
+            <w:r>
+              <w:rPr>
+                <w:rFonts w:hint="eastAsia"/>
+              </w:rPr>
+              <w:t>返回值</w:t>
+            </w:r>
+          </w:p>
+        </w:tc>
+        <w:tc>
+          <w:tcPr>
+            <w:tcW w:w="7025" w:type="dxa"/>
+          </w:tcPr>
+          <w:p>
+            <w:pPr>
+              <w:wordWrap w:val="0"/>
+              <w:rPr>
+                <w:rFonts w:ascii="Consolas" w:eastAsia="宋体" w:hAnsi="Consolas" w:cs="Consolas"/>
+                <w:bCs/>
+                <w:kern w:val="0"/>
+                <w:szCs w:val="27"/>
+              </w:rPr>
+            </w:pPr>
+            <w:r>
+              <w:rPr>
+                <w:rFonts w:ascii="Consolas" w:eastAsia="宋体" w:hAnsi="Consolas" w:cs="Consolas"/>
+                <w:bCs/>
+                <w:kern w:val="0"/>
+                <w:szCs w:val="27"/>
+              </w:rPr>
+              <w:t>{"ActivityStaffInplaceResult":true}</w:t>
+            </w:r>
+          </w:p>
+        </w:tc>
+      </w:tr>
+    </w:tbl>
+    <w:p>
+      <w:r>
+        <w:rPr>
+          <w:noProof/>
+        </w:rPr>
+        <w:lastRenderedPageBreak/>
+        <w:drawing>
+          <wp:inline distT="0" distB="0" distL="0" distR="0" wp14:anchorId="278BA2D7" wp14:editId="1254CAE3">
+            <wp:extent cx="3400425" cy="3184674"/>
+            <wp:effectExtent l="0" t="0" r="0" b="0"/>
+            <wp:docPr id="1" name="图片 1"/>
+            <wp:cNvGraphicFramePr>
+              <a:graphicFrameLocks xmlns:a="http://schemas.openxmlformats.org/drawingml/2006/main" noChangeAspect="1"/>
+            </wp:cNvGraphicFramePr>
+            <a:graphic xmlns:a="http://schemas.openxmlformats.org/drawingml/2006/main">
+              <a:graphicData uri="http://schemas.openxmlformats.org/drawingml/2006/picture">
+                <pic:pic xmlns:pic="http://schemas.openxmlformats.org/drawingml/2006/picture">
+                  <pic:nvPicPr>
+                    <pic:cNvPr id="1" name=""/>
+                    <pic:cNvPicPr/>
+                  </pic:nvPicPr>
+                  <pic:blipFill>
+                    <a:blip r:embed="rId41"/>
+                    <a:stretch>
+                      <a:fillRect/>
+                    </a:stretch>
+                  </pic:blipFill>
+                  <pic:spPr>
+                    <a:xfrm>
+                      <a:off x="0" y="0"/>
+                      <a:ext cx="3401392" cy="3185580"/>
+                    </a:xfrm>
+                    <a:prstGeom prst="rect">
+                      <a:avLst/>
+                    </a:prstGeom>
+                  </pic:spPr>
+                </pic:pic>
+              </a:graphicData>
+            </a:graphic>
+          </wp:inline>
+        </w:drawing>
+      </w:r>
+    </w:p>
+    <w:p/>
+    <w:p>
+      <w:pPr>
+        <w:pStyle w:val="2"/>
+      </w:pPr>
+      <w:r>
+        <w:t>2.15</w:t>
+      </w:r>
+      <w:r>
+        <w:rPr>
+          <w:rFonts w:hint="eastAsia"/>
+        </w:rPr>
+        <w:t>获取正在运行和即将运行的活动</w:t>
+      </w:r>
+    </w:p>
+    <w:p>
+      <w:r>
+        <w:t xml:space="preserve">   List&lt;ActivityCfgDTO&gt; GetWaitingActivityCfg(); </w:t>
+      </w:r>
+    </w:p>
+    <w:tbl>
+      <w:tblPr>
+        <w:tblStyle w:val="a6"/>
+        <w:tblW w:w="0" w:type="auto"/>
+        <w:tblLayout w:type="fixed"/>
+        <w:tblLook w:val="04A0" w:firstRow="1" w:lastRow="0" w:firstColumn="1" w:lastColumn="0" w:noHBand="0" w:noVBand="1"/>
+      </w:tblPr>
+      <w:tblGrid>
+        <w:gridCol w:w="1271"/>
+        <w:gridCol w:w="7025"/>
+      </w:tblGrid>
+      <w:tr>
+        <w:tc>
+          <w:tcPr>
+            <w:tcW w:w="1271" w:type="dxa"/>
+          </w:tcPr>
+          <w:p>
+            <w:r>
+              <w:rPr>
+                <w:rFonts w:hint="eastAsia"/>
+              </w:rPr>
+              <w:t>url</w:t>
+            </w:r>
+          </w:p>
+        </w:tc>
+        <w:tc>
+          <w:tcPr>
+            <w:tcW w:w="7025" w:type="dxa"/>
+          </w:tcPr>
+          <w:p>
+            <w:hyperlink r:id="rId42" w:history="1">
+              <w:r>
+                <w:rPr>
+                  <w:rStyle w:val="a5"/>
+                </w:rPr>
+                <w:t>http://172.29.1.170:60004/ActivityService/</w:t>
+              </w:r>
+            </w:hyperlink>
+            <w:r>
+              <w:rPr>
+                <w:rStyle w:val="a5"/>
+              </w:rPr>
+              <w:t>GetWaitingActivityCfg</w:t>
+            </w:r>
+          </w:p>
+        </w:tc>
+      </w:tr>
+      <w:tr>
+        <w:tc>
+          <w:tcPr>
+            <w:tcW w:w="1271" w:type="dxa"/>
+          </w:tcPr>
+          <w:p>
+            <w:r>
+              <w:rPr>
+                <w:rFonts w:hint="eastAsia"/>
+              </w:rPr>
+              <w:t>请求</w:t>
+            </w:r>
+            <w:r>
+              <w:t>方式</w:t>
+            </w:r>
+          </w:p>
+        </w:tc>
+        <w:tc>
+          <w:tcPr>
+            <w:tcW w:w="7025" w:type="dxa"/>
+          </w:tcPr>
+          <w:p>
+            <w:r>
+              <w:t>post</w:t>
+            </w:r>
+          </w:p>
+        </w:tc>
+      </w:tr>
+      <w:tr>
+        <w:tc>
+          <w:tcPr>
+            <w:tcW w:w="1271" w:type="dxa"/>
+          </w:tcPr>
+          <w:p>
+            <w:r>
+              <w:rPr>
+                <w:rFonts w:hint="eastAsia"/>
+              </w:rPr>
+              <w:t>参数</w:t>
+            </w:r>
+            <w:r>
+              <w:rPr>
+                <w:rFonts w:hint="eastAsia"/>
+              </w:rPr>
+              <w:t>:</w:t>
+            </w:r>
+          </w:p>
+        </w:tc>
+        <w:tc>
+          <w:tcPr>
+            <w:tcW w:w="7025" w:type="dxa"/>
+          </w:tcPr>
+          <w:p>
+            <w:pPr>
+              <w:wordWrap w:val="0"/>
+              <w:rPr>
+                <w:rFonts w:ascii="Consolas" w:eastAsia="宋体" w:hAnsi="Consolas" w:cs="Consolas"/>
+                <w:bCs/>
+                <w:kern w:val="0"/>
+                <w:szCs w:val="27"/>
+              </w:rPr>
+            </w:pPr>
+            <w:r>
+              <w:rPr>
+                <w:rFonts w:ascii="Consolas" w:eastAsia="宋体" w:hAnsi="Consolas" w:cs="Consolas"/>
+                <w:bCs/>
+                <w:kern w:val="0"/>
+                <w:szCs w:val="27"/>
+              </w:rPr>
+              <w:t>{</w:t>
+            </w:r>
+            <w:r>
+              <w:rPr>
+                <w:rFonts w:ascii="Consolas" w:eastAsia="宋体" w:hAnsi="Consolas" w:cs="Consolas"/>
+                <w:bCs/>
+                <w:kern w:val="0"/>
+                <w:szCs w:val="27"/>
+              </w:rPr>
+              <w:t>}</w:t>
+            </w:r>
+          </w:p>
+        </w:tc>
+      </w:tr>
+      <w:tr>
+        <w:tc>
+          <w:tcPr>
+            <w:tcW w:w="1271" w:type="dxa"/>
+          </w:tcPr>
+          <w:p>
+            <w:r>
+              <w:rPr>
+                <w:rFonts w:hint="eastAsia"/>
+              </w:rPr>
+              <w:t>返回值</w:t>
+            </w:r>
+          </w:p>
+        </w:tc>
+        <w:tc>
+          <w:tcPr>
+            <w:tcW w:w="7025" w:type="dxa"/>
+          </w:tcPr>
+          <w:p>
+            <w:pPr>
+              <w:wordWrap w:val="0"/>
+              <w:rPr>
+                <w:rFonts w:ascii="Consolas" w:eastAsia="宋体" w:hAnsi="Consolas" w:cs="Consolas"/>
+                <w:bCs/>
+                <w:kern w:val="0"/>
+                <w:szCs w:val="27"/>
+              </w:rPr>
+            </w:pPr>
+            <w:r>
+              <w:rPr>
+                <w:rFonts w:ascii="Consolas" w:eastAsia="宋体" w:hAnsi="Consolas" w:cs="Consolas"/>
+                <w:bCs/>
+                <w:kern w:val="0"/>
+                <w:szCs w:val="27"/>
+              </w:rPr>
+              <w:t>{</w:t>
+            </w:r>
+          </w:p>
+          <w:p>
+            <w:pPr>
+              <w:wordWrap w:val="0"/>
+              <w:rPr>
+                <w:rFonts w:ascii="Consolas" w:eastAsia="宋体" w:hAnsi="Consolas" w:cs="Consolas"/>
+                <w:bCs/>
+                <w:kern w:val="0"/>
+                <w:szCs w:val="27"/>
+              </w:rPr>
+            </w:pPr>
+            <w:r>
+              <w:rPr>
+                <w:rFonts w:ascii="Consolas" w:eastAsia="宋体" w:hAnsi="Consolas" w:cs="Consolas"/>
+                <w:bCs/>
+                <w:kern w:val="0"/>
+                <w:szCs w:val="27"/>
+              </w:rPr>
+              <w:t xml:space="preserve">  "GetWaitingActivityCfgResult" : [ {</w:t>
+            </w:r>
+          </w:p>
+          <w:p>
+            <w:pPr>
+              <w:wordWrap w:val="0"/>
+              <w:rPr>
+                <w:rFonts w:ascii="Consolas" w:eastAsia="宋体" w:hAnsi="Consolas" w:cs="Consolas"/>
+                <w:bCs/>
+                <w:kern w:val="0"/>
+                <w:szCs w:val="27"/>
+              </w:rPr>
+            </w:pPr>
+            <w:r>
+              <w:rPr>
+                <w:rFonts w:ascii="Consolas" w:eastAsia="宋体" w:hAnsi="Consolas" w:cs="Consolas"/>
+                <w:bCs/>
+                <w:kern w:val="0"/>
+                <w:szCs w:val="27"/>
+              </w:rPr>
+              <w:t xml:space="preserve">    "Act" : {</w:t>
+            </w:r>
+          </w:p>
+          <w:p>
+            <w:pPr>
+              <w:wordWrap w:val="0"/>
+              <w:rPr>
+                <w:rFonts w:ascii="Consolas" w:eastAsia="宋体" w:hAnsi="Consolas" w:cs="Consolas"/>
+                <w:bCs/>
+                <w:kern w:val="0"/>
+                <w:szCs w:val="27"/>
+              </w:rPr>
+            </w:pPr>
+            <w:r>
+              <w:rPr>
+                <w:rFonts w:ascii="Consolas" w:eastAsia="宋体" w:hAnsi="Consolas" w:cs="Consolas"/>
+                <w:bCs/>
+                <w:kern w:val="0"/>
+                <w:szCs w:val="27"/>
+              </w:rPr>
+              <w:t xml:space="preserve">      "AreaDesc" : "ddddd",</w:t>
+            </w:r>
+          </w:p>
+          <w:p>
+            <w:pPr>
+              <w:wordWrap w:val="0"/>
+              <w:rPr>
+                <w:rFonts w:ascii="Consolas" w:eastAsia="宋体" w:hAnsi="Consolas" w:cs="Consolas"/>
+                <w:bCs/>
+                <w:kern w:val="0"/>
+                <w:szCs w:val="27"/>
+              </w:rPr>
+            </w:pPr>
+            <w:r>
+              <w:rPr>
+                <w:rFonts w:ascii="Consolas" w:eastAsia="宋体" w:hAnsi="Consolas" w:cs="Consolas"/>
+                <w:bCs/>
+                <w:kern w:val="0"/>
+                <w:szCs w:val="27"/>
+              </w:rPr>
+              <w:t xml:space="preserve">      "CreateTime" : "/Date(1547104206000+0800)/",</w:t>
+            </w:r>
+          </w:p>
+          <w:p>
+            <w:pPr>
+              <w:wordWrap w:val="0"/>
+              <w:rPr>
+                <w:rFonts w:ascii="Consolas" w:eastAsia="宋体" w:hAnsi="Consolas" w:cs="Consolas"/>
+                <w:bCs/>
+                <w:kern w:val="0"/>
+                <w:szCs w:val="27"/>
+              </w:rPr>
+            </w:pPr>
+            <w:r>
+              <w:rPr>
+                <w:rFonts w:ascii="Consolas" w:eastAsia="宋体" w:hAnsi="Consolas" w:cs="Consolas"/>
+                <w:bCs/>
+                <w:kern w:val="0"/>
+                <w:szCs w:val="27"/>
+              </w:rPr>
+              <w:t xml:space="preserve">      "EndDate" : "/Date(1736500127000+0800)/",</w:t>
+            </w:r>
+          </w:p>
+          <w:p>
+            <w:pPr>
+              <w:wordWrap w:val="0"/>
+              <w:rPr>
+                <w:rFonts w:ascii="Consolas" w:eastAsia="宋体" w:hAnsi="Consolas" w:cs="Consolas"/>
+                <w:bCs/>
+                <w:kern w:val="0"/>
+                <w:szCs w:val="27"/>
+              </w:rPr>
+            </w:pPr>
+            <w:r>
+              <w:rPr>
+                <w:rFonts w:ascii="Consolas" w:eastAsia="宋体" w:hAnsi="Consolas" w:cs="Consolas"/>
+                <w:bCs/>
+                <w:kern w:val="0"/>
+                <w:szCs w:val="27"/>
+              </w:rPr>
+              <w:t xml:space="preserve">      "EndTime" : null,</w:t>
+            </w:r>
+          </w:p>
+          <w:p>
+            <w:pPr>
+              <w:wordWrap w:val="0"/>
+              <w:rPr>
+                <w:rFonts w:ascii="Consolas" w:eastAsia="宋体" w:hAnsi="Consolas" w:cs="Consolas"/>
+                <w:bCs/>
+                <w:kern w:val="0"/>
+                <w:szCs w:val="27"/>
+              </w:rPr>
+            </w:pPr>
+            <w:r>
+              <w:rPr>
+                <w:rFonts w:ascii="Consolas" w:eastAsia="宋体" w:hAnsi="Consolas" w:cs="Consolas"/>
+                <w:bCs/>
+                <w:kern w:val="0"/>
+                <w:szCs w:val="27"/>
+              </w:rPr>
+              <w:t xml:space="preserve">      "Location" : "ddddd",</w:t>
+            </w:r>
+          </w:p>
+          <w:p>
+            <w:pPr>
+              <w:wordWrap w:val="0"/>
+              <w:rPr>
+                <w:rFonts w:ascii="Consolas" w:eastAsia="宋体" w:hAnsi="Consolas" w:cs="Consolas"/>
+                <w:bCs/>
+                <w:kern w:val="0"/>
+                <w:szCs w:val="27"/>
+              </w:rPr>
+            </w:pPr>
+            <w:r>
+              <w:rPr>
+                <w:rFonts w:ascii="Consolas" w:eastAsia="宋体" w:hAnsi="Consolas" w:cs="Consolas"/>
+                <w:bCs/>
+                <w:kern w:val="0"/>
+                <w:szCs w:val="27"/>
+              </w:rPr>
+              <w:t xml:space="preserve">      "Modifier" : "zhh",</w:t>
+            </w:r>
+          </w:p>
+          <w:p>
+            <w:pPr>
+              <w:wordWrap w:val="0"/>
+              <w:rPr>
+                <w:rFonts w:ascii="Consolas" w:eastAsia="宋体" w:hAnsi="Consolas" w:cs="Consolas"/>
+                <w:bCs/>
+                <w:kern w:val="0"/>
+                <w:szCs w:val="27"/>
+              </w:rPr>
+            </w:pPr>
+            <w:r>
+              <w:rPr>
+                <w:rFonts w:ascii="Consolas" w:eastAsia="宋体" w:hAnsi="Consolas" w:cs="Consolas"/>
+                <w:bCs/>
+                <w:kern w:val="0"/>
+                <w:szCs w:val="27"/>
+              </w:rPr>
+              <w:t xml:space="preserve">      "ModifyTime" : "/Date(1547104206000+0800)/",</w:t>
+            </w:r>
+          </w:p>
+          <w:p>
+            <w:pPr>
+              <w:wordWrap w:val="0"/>
+              <w:rPr>
+                <w:rFonts w:ascii="Consolas" w:eastAsia="宋体" w:hAnsi="Consolas" w:cs="Consolas"/>
+                <w:bCs/>
+                <w:kern w:val="0"/>
+                <w:szCs w:val="27"/>
+              </w:rPr>
+            </w:pPr>
+            <w:r>
+              <w:rPr>
+                <w:rFonts w:ascii="Consolas" w:eastAsia="宋体" w:hAnsi="Consolas" w:cs="Consolas"/>
+                <w:bCs/>
+                <w:kern w:val="0"/>
+                <w:szCs w:val="27"/>
+              </w:rPr>
+              <w:t xml:space="preserve">      "RouteMap" : null,</w:t>
+            </w:r>
+          </w:p>
+          <w:p>
+            <w:pPr>
+              <w:wordWrap w:val="0"/>
+              <w:rPr>
+                <w:rFonts w:ascii="Consolas" w:eastAsia="宋体" w:hAnsi="Consolas" w:cs="Consolas"/>
+                <w:bCs/>
+                <w:kern w:val="0"/>
+                <w:szCs w:val="27"/>
+              </w:rPr>
+            </w:pPr>
+            <w:r>
+              <w:rPr>
+                <w:rFonts w:ascii="Consolas" w:eastAsia="宋体" w:hAnsi="Consolas" w:cs="Consolas"/>
+                <w:bCs/>
+                <w:kern w:val="0"/>
+                <w:szCs w:val="27"/>
+              </w:rPr>
+              <w:t xml:space="preserve">      "StartDate" : "/Date(1547107727000+0800)/",</w:t>
+            </w:r>
+          </w:p>
+          <w:p>
+            <w:pPr>
+              <w:wordWrap w:val="0"/>
+              <w:rPr>
+                <w:rFonts w:ascii="Consolas" w:eastAsia="宋体" w:hAnsi="Consolas" w:cs="Consolas"/>
+                <w:bCs/>
+                <w:kern w:val="0"/>
+                <w:szCs w:val="27"/>
+              </w:rPr>
+            </w:pPr>
+            <w:r>
+              <w:rPr>
+                <w:rFonts w:ascii="Consolas" w:eastAsia="宋体" w:hAnsi="Consolas" w:cs="Consolas"/>
+                <w:bCs/>
+                <w:kern w:val="0"/>
+                <w:szCs w:val="27"/>
+              </w:rPr>
+              <w:t xml:space="preserve">      "StartTime" : "/Date(1547107659000+0800)/",</w:t>
+            </w:r>
+          </w:p>
+          <w:p>
+            <w:pPr>
+              <w:wordWrap w:val="0"/>
+              <w:rPr>
+                <w:rFonts w:ascii="Consolas" w:eastAsia="宋体" w:hAnsi="Consolas" w:cs="Consolas"/>
+                <w:bCs/>
+                <w:kern w:val="0"/>
+                <w:szCs w:val="27"/>
+              </w:rPr>
+            </w:pPr>
+            <w:r>
+              <w:rPr>
+                <w:rFonts w:ascii="Consolas" w:eastAsia="宋体" w:hAnsi="Consolas" w:cs="Consolas"/>
+                <w:bCs/>
+                <w:kern w:val="0"/>
+                <w:szCs w:val="27"/>
+              </w:rPr>
+              <w:t xml:space="preserve">      "ThumbSubsysoids" : "[100000043,100000044]",</w:t>
+            </w:r>
+          </w:p>
+          <w:p>
+            <w:pPr>
+              <w:wordWrap w:val="0"/>
+              <w:rPr>
+                <w:rFonts w:ascii="Consolas" w:eastAsia="宋体" w:hAnsi="Consolas" w:cs="Consolas"/>
+                <w:bCs/>
+                <w:kern w:val="0"/>
+                <w:szCs w:val="27"/>
+              </w:rPr>
+            </w:pPr>
+            <w:r>
+              <w:rPr>
+                <w:rFonts w:ascii="Consolas" w:eastAsia="宋体" w:hAnsi="Consolas" w:cs="Consolas"/>
+                <w:bCs/>
+                <w:kern w:val="0"/>
+                <w:szCs w:val="27"/>
+              </w:rPr>
+              <w:t xml:space="preserve">      "VipaId" : 17,</w:t>
+            </w:r>
+          </w:p>
+          <w:p>
+            <w:pPr>
+              <w:wordWrap w:val="0"/>
+              <w:rPr>
+                <w:rFonts w:ascii="Consolas" w:eastAsia="宋体" w:hAnsi="Consolas" w:cs="Consolas"/>
+                <w:bCs/>
+                <w:kern w:val="0"/>
+                <w:szCs w:val="27"/>
+              </w:rPr>
+            </w:pPr>
+            <w:r>
+              <w:rPr>
+                <w:rFonts w:ascii="Consolas" w:eastAsia="宋体" w:hAnsi="Consolas" w:cs="Consolas"/>
+                <w:bCs/>
+                <w:kern w:val="0"/>
+                <w:szCs w:val="27"/>
+              </w:rPr>
+              <w:t xml:space="preserve">      "VipaName" : "ddddd"</w:t>
+            </w:r>
+          </w:p>
+          <w:p>
+            <w:pPr>
+              <w:wordWrap w:val="0"/>
+              <w:rPr>
+                <w:rFonts w:ascii="Consolas" w:eastAsia="宋体" w:hAnsi="Consolas" w:cs="Consolas"/>
+                <w:bCs/>
+                <w:kern w:val="0"/>
+                <w:szCs w:val="27"/>
+              </w:rPr>
+            </w:pPr>
+            <w:r>
+              <w:rPr>
+                <w:rFonts w:ascii="Consolas" w:eastAsia="宋体" w:hAnsi="Consolas" w:cs="Consolas"/>
+                <w:bCs/>
+                <w:kern w:val="0"/>
+                <w:szCs w:val="27"/>
+              </w:rPr>
+              <w:t xml:space="preserve">    },</w:t>
+            </w:r>
+          </w:p>
+          <w:p>
+            <w:pPr>
+              <w:wordWrap w:val="0"/>
+              <w:rPr>
+                <w:rFonts w:ascii="Consolas" w:eastAsia="宋体" w:hAnsi="Consolas" w:cs="Consolas"/>
+                <w:bCs/>
+                <w:kern w:val="0"/>
+                <w:szCs w:val="27"/>
+              </w:rPr>
+            </w:pPr>
+            <w:r>
+              <w:rPr>
+                <w:rFonts w:ascii="Consolas" w:eastAsia="宋体" w:hAnsi="Consolas" w:cs="Consolas"/>
+                <w:bCs/>
+                <w:kern w:val="0"/>
+                <w:szCs w:val="27"/>
+              </w:rPr>
+              <w:t xml:space="preserve">    "Operations" : [ {</w:t>
+            </w:r>
+          </w:p>
+          <w:p>
+            <w:pPr>
+              <w:wordWrap w:val="0"/>
+              <w:rPr>
+                <w:rFonts w:ascii="Consolas" w:eastAsia="宋体" w:hAnsi="Consolas" w:cs="Consolas"/>
+                <w:bCs/>
+                <w:kern w:val="0"/>
+                <w:szCs w:val="27"/>
+              </w:rPr>
+            </w:pPr>
+            <w:r>
+              <w:rPr>
+                <w:rFonts w:ascii="Consolas" w:eastAsia="宋体" w:hAnsi="Consolas" w:cs="Consolas"/>
+                <w:bCs/>
+                <w:kern w:val="0"/>
+                <w:szCs w:val="27"/>
+              </w:rPr>
+              <w:t xml:space="preserve">      "AttrCode" : 110101001,</w:t>
+            </w:r>
+          </w:p>
+          <w:p>
+            <w:pPr>
+              <w:wordWrap w:val="0"/>
+              <w:rPr>
+                <w:rFonts w:ascii="Consolas" w:eastAsia="宋体" w:hAnsi="Consolas" w:cs="Consolas"/>
+                <w:bCs/>
+                <w:kern w:val="0"/>
+                <w:szCs w:val="27"/>
+              </w:rPr>
+            </w:pPr>
+            <w:r>
+              <w:rPr>
+                <w:rFonts w:ascii="Consolas" w:eastAsia="宋体" w:hAnsi="Consolas" w:cs="Consolas"/>
+                <w:bCs/>
+                <w:kern w:val="0"/>
+                <w:szCs w:val="27"/>
+              </w:rPr>
+              <w:t xml:space="preserve">      "DevCode" : 110101000,</w:t>
+            </w:r>
+          </w:p>
+          <w:p>
+            <w:pPr>
+              <w:wordWrap w:val="0"/>
+              <w:rPr>
+                <w:rFonts w:ascii="Consolas" w:eastAsia="宋体" w:hAnsi="Consolas" w:cs="Consolas"/>
+                <w:bCs/>
+                <w:kern w:val="0"/>
+                <w:szCs w:val="27"/>
+              </w:rPr>
+            </w:pPr>
+            <w:r>
+              <w:rPr>
+                <w:rFonts w:ascii="Consolas" w:eastAsia="宋体" w:hAnsi="Consolas" w:cs="Consolas"/>
+                <w:bCs/>
+                <w:kern w:val="0"/>
+                <w:szCs w:val="27"/>
+              </w:rPr>
+              <w:lastRenderedPageBreak/>
+              <w:t xml:space="preserve">      "DevOids" : "[130002207]",</w:t>
+            </w:r>
+          </w:p>
+          <w:p>
+            <w:pPr>
+              <w:wordWrap w:val="0"/>
+              <w:rPr>
+                <w:rFonts w:ascii="Consolas" w:eastAsia="宋体" w:hAnsi="Consolas" w:cs="Consolas"/>
+                <w:bCs/>
+                <w:kern w:val="0"/>
+                <w:szCs w:val="27"/>
+              </w:rPr>
+            </w:pPr>
+            <w:r>
+              <w:rPr>
+                <w:rFonts w:ascii="Consolas" w:eastAsia="宋体" w:hAnsi="Consolas" w:cs="Consolas"/>
+                <w:bCs/>
+                <w:kern w:val="0"/>
+                <w:szCs w:val="27"/>
+              </w:rPr>
+              <w:t xml:space="preserve">      "ExecuteTime" : "/Date(1547107727000+0800)/",</w:t>
+            </w:r>
+          </w:p>
+          <w:p>
+            <w:pPr>
+              <w:wordWrap w:val="0"/>
+              <w:rPr>
+                <w:rFonts w:ascii="Consolas" w:eastAsia="宋体" w:hAnsi="Consolas" w:cs="Consolas"/>
+                <w:bCs/>
+                <w:kern w:val="0"/>
+                <w:szCs w:val="27"/>
+              </w:rPr>
+            </w:pPr>
+            <w:r>
+              <w:rPr>
+                <w:rFonts w:ascii="Consolas" w:eastAsia="宋体" w:hAnsi="Consolas" w:cs="Consolas"/>
+                <w:bCs/>
+                <w:kern w:val="0"/>
+                <w:szCs w:val="27"/>
+              </w:rPr>
+              <w:t xml:space="preserve">      "Opid" : 18,</w:t>
+            </w:r>
+          </w:p>
+          <w:p>
+            <w:pPr>
+              <w:wordWrap w:val="0"/>
+              <w:rPr>
+                <w:rFonts w:ascii="Consolas" w:eastAsia="宋体" w:hAnsi="Consolas" w:cs="Consolas"/>
+                <w:bCs/>
+                <w:kern w:val="0"/>
+                <w:szCs w:val="27"/>
+              </w:rPr>
+            </w:pPr>
+            <w:r>
+              <w:rPr>
+                <w:rFonts w:ascii="Consolas" w:eastAsia="宋体" w:hAnsi="Consolas" w:cs="Consolas"/>
+                <w:bCs/>
+                <w:kern w:val="0"/>
+                <w:szCs w:val="27"/>
+              </w:rPr>
+              <w:t xml:space="preserve">      "RunNum" : 1,</w:t>
+            </w:r>
+          </w:p>
+          <w:p>
+            <w:pPr>
+              <w:wordWrap w:val="0"/>
+              <w:rPr>
+                <w:rFonts w:ascii="Consolas" w:eastAsia="宋体" w:hAnsi="Consolas" w:cs="Consolas"/>
+                <w:bCs/>
+                <w:kern w:val="0"/>
+                <w:szCs w:val="27"/>
+              </w:rPr>
+            </w:pPr>
+            <w:r>
+              <w:rPr>
+                <w:rFonts w:ascii="Consolas" w:eastAsia="宋体" w:hAnsi="Consolas" w:cs="Consolas"/>
+                <w:bCs/>
+                <w:kern w:val="0"/>
+                <w:szCs w:val="27"/>
+              </w:rPr>
+              <w:t xml:space="preserve">      "SetValue" : "0",</w:t>
+            </w:r>
+          </w:p>
+          <w:p>
+            <w:pPr>
+              <w:wordWrap w:val="0"/>
+              <w:rPr>
+                <w:rFonts w:ascii="Consolas" w:eastAsia="宋体" w:hAnsi="Consolas" w:cs="Consolas"/>
+                <w:bCs/>
+                <w:kern w:val="0"/>
+                <w:szCs w:val="27"/>
+              </w:rPr>
+            </w:pPr>
+            <w:r>
+              <w:rPr>
+                <w:rFonts w:ascii="Consolas" w:eastAsia="宋体" w:hAnsi="Consolas" w:cs="Consolas"/>
+                <w:bCs/>
+                <w:kern w:val="0"/>
+                <w:szCs w:val="27"/>
+              </w:rPr>
+              <w:t xml:space="preserve">      "VipaId" : 17</w:t>
+            </w:r>
+          </w:p>
+          <w:p>
+            <w:pPr>
+              <w:wordWrap w:val="0"/>
+              <w:rPr>
+                <w:rFonts w:ascii="Consolas" w:eastAsia="宋体" w:hAnsi="Consolas" w:cs="Consolas"/>
+                <w:bCs/>
+                <w:kern w:val="0"/>
+                <w:szCs w:val="27"/>
+              </w:rPr>
+            </w:pPr>
+            <w:r>
+              <w:rPr>
+                <w:rFonts w:ascii="Consolas" w:eastAsia="宋体" w:hAnsi="Consolas" w:cs="Consolas"/>
+                <w:bCs/>
+                <w:kern w:val="0"/>
+                <w:szCs w:val="27"/>
+              </w:rPr>
+              <w:t xml:space="preserve">    }, {</w:t>
+            </w:r>
+          </w:p>
+          <w:p>
+            <w:pPr>
+              <w:wordWrap w:val="0"/>
+              <w:rPr>
+                <w:rFonts w:ascii="Consolas" w:eastAsia="宋体" w:hAnsi="Consolas" w:cs="Consolas"/>
+                <w:bCs/>
+                <w:kern w:val="0"/>
+                <w:szCs w:val="27"/>
+              </w:rPr>
+            </w:pPr>
+            <w:r>
+              <w:rPr>
+                <w:rFonts w:ascii="Consolas" w:eastAsia="宋体" w:hAnsi="Consolas" w:cs="Consolas"/>
+                <w:bCs/>
+                <w:kern w:val="0"/>
+                <w:szCs w:val="27"/>
+              </w:rPr>
+              <w:t xml:space="preserve">      "AttrCode" : 110101001,</w:t>
+            </w:r>
+          </w:p>
+          <w:p>
+            <w:pPr>
+              <w:wordWrap w:val="0"/>
+              <w:rPr>
+                <w:rFonts w:ascii="Consolas" w:eastAsia="宋体" w:hAnsi="Consolas" w:cs="Consolas"/>
+                <w:bCs/>
+                <w:kern w:val="0"/>
+                <w:szCs w:val="27"/>
+              </w:rPr>
+            </w:pPr>
+            <w:r>
+              <w:rPr>
+                <w:rFonts w:ascii="Consolas" w:eastAsia="宋体" w:hAnsi="Consolas" w:cs="Consolas"/>
+                <w:bCs/>
+                <w:kern w:val="0"/>
+                <w:szCs w:val="27"/>
+              </w:rPr>
+              <w:t xml:space="preserve">      "DevCode" : 110101000,</w:t>
+            </w:r>
+          </w:p>
+          <w:p>
+            <w:pPr>
+              <w:wordWrap w:val="0"/>
+              <w:rPr>
+                <w:rFonts w:ascii="Consolas" w:eastAsia="宋体" w:hAnsi="Consolas" w:cs="Consolas"/>
+                <w:bCs/>
+                <w:kern w:val="0"/>
+                <w:szCs w:val="27"/>
+              </w:rPr>
+            </w:pPr>
+            <w:r>
+              <w:rPr>
+                <w:rFonts w:ascii="Consolas" w:eastAsia="宋体" w:hAnsi="Consolas" w:cs="Consolas"/>
+                <w:bCs/>
+                <w:kern w:val="0"/>
+                <w:szCs w:val="27"/>
+              </w:rPr>
+              <w:t xml:space="preserve">      "DevOids" : "[130002207]",</w:t>
+            </w:r>
+          </w:p>
+          <w:p>
+            <w:pPr>
+              <w:wordWrap w:val="0"/>
+              <w:rPr>
+                <w:rFonts w:ascii="Consolas" w:eastAsia="宋体" w:hAnsi="Consolas" w:cs="Consolas"/>
+                <w:bCs/>
+                <w:kern w:val="0"/>
+                <w:szCs w:val="27"/>
+              </w:rPr>
+            </w:pPr>
+            <w:r>
+              <w:rPr>
+                <w:rFonts w:ascii="Consolas" w:eastAsia="宋体" w:hAnsi="Consolas" w:cs="Consolas"/>
+                <w:bCs/>
+                <w:kern w:val="0"/>
+                <w:szCs w:val="27"/>
+              </w:rPr>
+              <w:t xml:space="preserve">      "ExecuteTime" : "/Date(1578643727000+0800)/",</w:t>
+            </w:r>
+          </w:p>
+          <w:p>
+            <w:pPr>
+              <w:wordWrap w:val="0"/>
+              <w:rPr>
+                <w:rFonts w:ascii="Consolas" w:eastAsia="宋体" w:hAnsi="Consolas" w:cs="Consolas"/>
+                <w:bCs/>
+                <w:kern w:val="0"/>
+                <w:szCs w:val="27"/>
+              </w:rPr>
+            </w:pPr>
+            <w:r>
+              <w:rPr>
+                <w:rFonts w:ascii="Consolas" w:eastAsia="宋体" w:hAnsi="Consolas" w:cs="Consolas"/>
+                <w:bCs/>
+                <w:kern w:val="0"/>
+                <w:szCs w:val="27"/>
+              </w:rPr>
+              <w:t xml:space="preserve">      "Opid" : 19,</w:t>
+            </w:r>
+          </w:p>
+          <w:p>
+            <w:pPr>
+              <w:wordWrap w:val="0"/>
+              <w:rPr>
+                <w:rFonts w:ascii="Consolas" w:eastAsia="宋体" w:hAnsi="Consolas" w:cs="Consolas"/>
+                <w:bCs/>
+                <w:kern w:val="0"/>
+                <w:szCs w:val="27"/>
+              </w:rPr>
+            </w:pPr>
+            <w:r>
+              <w:rPr>
+                <w:rFonts w:ascii="Consolas" w:eastAsia="宋体" w:hAnsi="Consolas" w:cs="Consolas"/>
+                <w:bCs/>
+                <w:kern w:val="0"/>
+                <w:szCs w:val="27"/>
+              </w:rPr>
+              <w:t xml:space="preserve">      "RunNum" : 2,</w:t>
+            </w:r>
+          </w:p>
+          <w:p>
+            <w:pPr>
+              <w:wordWrap w:val="0"/>
+              <w:rPr>
+                <w:rFonts w:ascii="Consolas" w:eastAsia="宋体" w:hAnsi="Consolas" w:cs="Consolas"/>
+                <w:bCs/>
+                <w:kern w:val="0"/>
+                <w:szCs w:val="27"/>
+              </w:rPr>
+            </w:pPr>
+            <w:r>
+              <w:rPr>
+                <w:rFonts w:ascii="Consolas" w:eastAsia="宋体" w:hAnsi="Consolas" w:cs="Consolas"/>
+                <w:bCs/>
+                <w:kern w:val="0"/>
+                <w:szCs w:val="27"/>
+              </w:rPr>
+              <w:t xml:space="preserve">      "SetValue" : "0",</w:t>
+            </w:r>
+          </w:p>
+          <w:p>
+            <w:pPr>
+              <w:wordWrap w:val="0"/>
+              <w:rPr>
+                <w:rFonts w:ascii="Consolas" w:eastAsia="宋体" w:hAnsi="Consolas" w:cs="Consolas"/>
+                <w:bCs/>
+                <w:kern w:val="0"/>
+                <w:szCs w:val="27"/>
+              </w:rPr>
+            </w:pPr>
+            <w:r>
+              <w:rPr>
+                <w:rFonts w:ascii="Consolas" w:eastAsia="宋体" w:hAnsi="Consolas" w:cs="Consolas"/>
+                <w:bCs/>
+                <w:kern w:val="0"/>
+                <w:szCs w:val="27"/>
+              </w:rPr>
+              <w:t xml:space="preserve">      "VipaId" : 17</w:t>
+            </w:r>
+          </w:p>
+          <w:p>
+            <w:pPr>
+              <w:wordWrap w:val="0"/>
+              <w:rPr>
+                <w:rFonts w:ascii="Consolas" w:eastAsia="宋体" w:hAnsi="Consolas" w:cs="Consolas"/>
+                <w:bCs/>
+                <w:kern w:val="0"/>
+                <w:szCs w:val="27"/>
+              </w:rPr>
+            </w:pPr>
+            <w:r>
+              <w:rPr>
+                <w:rFonts w:ascii="Consolas" w:eastAsia="宋体" w:hAnsi="Consolas" w:cs="Consolas"/>
+                <w:bCs/>
+                <w:kern w:val="0"/>
+                <w:szCs w:val="27"/>
+              </w:rPr>
+              <w:t xml:space="preserve">    } ],</w:t>
+            </w:r>
+          </w:p>
+          <w:p>
+            <w:pPr>
+              <w:wordWrap w:val="0"/>
+              <w:rPr>
+                <w:rFonts w:ascii="Consolas" w:eastAsia="宋体" w:hAnsi="Consolas" w:cs="Consolas"/>
+                <w:bCs/>
+                <w:kern w:val="0"/>
+                <w:szCs w:val="27"/>
+              </w:rPr>
+            </w:pPr>
+            <w:r>
+              <w:rPr>
+                <w:rFonts w:ascii="Consolas" w:eastAsia="宋体" w:hAnsi="Consolas" w:cs="Consolas"/>
+                <w:bCs/>
+                <w:kern w:val="0"/>
+                <w:szCs w:val="27"/>
+              </w:rPr>
+              <w:t xml:space="preserve">    "Persons" : [ {</w:t>
+            </w:r>
+          </w:p>
+          <w:p>
+            <w:pPr>
+              <w:wordWrap w:val="0"/>
+              <w:rPr>
+                <w:rFonts w:ascii="Consolas" w:eastAsia="宋体" w:hAnsi="Consolas" w:cs="Consolas"/>
+                <w:bCs/>
+                <w:kern w:val="0"/>
+                <w:szCs w:val="27"/>
+              </w:rPr>
+            </w:pPr>
+            <w:r>
+              <w:rPr>
+                <w:rFonts w:ascii="Consolas" w:eastAsia="宋体" w:hAnsi="Consolas" w:cs="Consolas"/>
+                <w:bCs/>
+                <w:kern w:val="0"/>
+                <w:szCs w:val="27"/>
+              </w:rPr>
+              <w:t xml:space="preserve">      "Duty" : "a",</w:t>
+            </w:r>
+          </w:p>
+          <w:p>
+            <w:pPr>
+              <w:wordWrap w:val="0"/>
+              <w:rPr>
+                <w:rFonts w:ascii="Consolas" w:eastAsia="宋体" w:hAnsi="Consolas" w:cs="Consolas"/>
+                <w:bCs/>
+                <w:kern w:val="0"/>
+                <w:szCs w:val="27"/>
+              </w:rPr>
+            </w:pPr>
+            <w:r>
+              <w:rPr>
+                <w:rFonts w:ascii="Consolas" w:eastAsia="宋体" w:hAnsi="Consolas" w:cs="Consolas"/>
+                <w:bCs/>
+                <w:kern w:val="0"/>
+                <w:szCs w:val="27"/>
+              </w:rPr>
+              <w:t xml:space="preserve">      "Id" : 22,</w:t>
+            </w:r>
+          </w:p>
+          <w:p>
+            <w:pPr>
+              <w:wordWrap w:val="0"/>
+              <w:rPr>
+                <w:rFonts w:ascii="Consolas" w:eastAsia="宋体" w:hAnsi="Consolas" w:cs="Consolas"/>
+                <w:bCs/>
+                <w:kern w:val="0"/>
+                <w:szCs w:val="27"/>
+              </w:rPr>
+            </w:pPr>
+            <w:r>
+              <w:rPr>
+                <w:rFonts w:ascii="Consolas" w:eastAsia="宋体" w:hAnsi="Consolas" w:cs="Consolas"/>
+                <w:bCs/>
+                <w:kern w:val="0"/>
+                <w:szCs w:val="27"/>
+              </w:rPr>
+              <w:t xml:space="preserve">      "IsInplace" : false,</w:t>
+            </w:r>
+          </w:p>
+          <w:p>
+            <w:pPr>
+              <w:wordWrap w:val="0"/>
+              <w:rPr>
+                <w:rFonts w:ascii="Consolas" w:eastAsia="宋体" w:hAnsi="Consolas" w:cs="Consolas"/>
+                <w:bCs/>
+                <w:kern w:val="0"/>
+                <w:szCs w:val="27"/>
+              </w:rPr>
+            </w:pPr>
+            <w:r>
+              <w:rPr>
+                <w:rFonts w:ascii="Consolas" w:eastAsia="宋体" w:hAnsi="Consolas" w:cs="Consolas"/>
+                <w:bCs/>
+                <w:kern w:val="0"/>
+                <w:szCs w:val="27"/>
+              </w:rPr>
+              <w:t xml:space="preserve">      "StaffName" : "aaa",</w:t>
+            </w:r>
+          </w:p>
+          <w:p>
+            <w:pPr>
+              <w:wordWrap w:val="0"/>
+              <w:rPr>
+                <w:rFonts w:ascii="Consolas" w:eastAsia="宋体" w:hAnsi="Consolas" w:cs="Consolas"/>
+                <w:bCs/>
+                <w:kern w:val="0"/>
+                <w:szCs w:val="27"/>
+              </w:rPr>
+            </w:pPr>
+            <w:r>
+              <w:rPr>
+                <w:rFonts w:ascii="Consolas" w:eastAsia="宋体" w:hAnsi="Consolas" w:cs="Consolas"/>
+                <w:bCs/>
+                <w:kern w:val="0"/>
+                <w:szCs w:val="27"/>
+              </w:rPr>
+              <w:t xml:space="preserve">      "Telnum" : "15632145632",</w:t>
+            </w:r>
+          </w:p>
+          <w:p>
+            <w:pPr>
+              <w:wordWrap w:val="0"/>
+              <w:rPr>
+                <w:rFonts w:ascii="Consolas" w:eastAsia="宋体" w:hAnsi="Consolas" w:cs="Consolas"/>
+                <w:bCs/>
+                <w:kern w:val="0"/>
+                <w:szCs w:val="27"/>
+              </w:rPr>
+            </w:pPr>
+            <w:r>
+              <w:rPr>
+                <w:rFonts w:ascii="Consolas" w:eastAsia="宋体" w:hAnsi="Consolas" w:cs="Consolas"/>
+                <w:bCs/>
+                <w:kern w:val="0"/>
+                <w:szCs w:val="27"/>
+              </w:rPr>
+              <w:t xml:space="preserve">      "VipaId" : 17</w:t>
+            </w:r>
+          </w:p>
+          <w:p>
+            <w:pPr>
+              <w:wordWrap w:val="0"/>
+              <w:rPr>
+                <w:rFonts w:ascii="Consolas" w:eastAsia="宋体" w:hAnsi="Consolas" w:cs="Consolas"/>
+                <w:bCs/>
+                <w:kern w:val="0"/>
+                <w:szCs w:val="27"/>
+              </w:rPr>
+            </w:pPr>
+            <w:r>
+              <w:rPr>
+                <w:rFonts w:ascii="Consolas" w:eastAsia="宋体" w:hAnsi="Consolas" w:cs="Consolas"/>
+                <w:bCs/>
+                <w:kern w:val="0"/>
+                <w:szCs w:val="27"/>
+              </w:rPr>
+              <w:t xml:space="preserve">    } ]</w:t>
+            </w:r>
+          </w:p>
+          <w:p>
+            <w:pPr>
+              <w:wordWrap w:val="0"/>
+              <w:rPr>
+                <w:rFonts w:ascii="Consolas" w:eastAsia="宋体" w:hAnsi="Consolas" w:cs="Consolas"/>
+                <w:bCs/>
+                <w:kern w:val="0"/>
+                <w:szCs w:val="27"/>
+              </w:rPr>
+            </w:pPr>
+            <w:r>
+              <w:rPr>
+                <w:rFonts w:ascii="Consolas" w:eastAsia="宋体" w:hAnsi="Consolas" w:cs="Consolas"/>
+                <w:bCs/>
+                <w:kern w:val="0"/>
+                <w:szCs w:val="27"/>
+              </w:rPr>
+              <w:t xml:space="preserve">  }, {</w:t>
+            </w:r>
+          </w:p>
+          <w:p>
+            <w:pPr>
+              <w:wordWrap w:val="0"/>
+              <w:rPr>
+                <w:rFonts w:ascii="Consolas" w:eastAsia="宋体" w:hAnsi="Consolas" w:cs="Consolas"/>
+                <w:bCs/>
+                <w:kern w:val="0"/>
+                <w:szCs w:val="27"/>
+              </w:rPr>
+            </w:pPr>
+            <w:r>
+              <w:rPr>
+                <w:rFonts w:ascii="Consolas" w:eastAsia="宋体" w:hAnsi="Consolas" w:cs="Consolas"/>
+                <w:bCs/>
+                <w:kern w:val="0"/>
+                <w:szCs w:val="27"/>
+              </w:rPr>
+              <w:t xml:space="preserve">    "Act" : {</w:t>
+            </w:r>
+          </w:p>
+          <w:p>
+            <w:pPr>
+              <w:wordWrap w:val="0"/>
+              <w:rPr>
+                <w:rFonts w:ascii="Consolas" w:eastAsia="宋体" w:hAnsi="Consolas" w:cs="Consolas"/>
+                <w:bCs/>
+                <w:kern w:val="0"/>
+                <w:szCs w:val="27"/>
+              </w:rPr>
+            </w:pPr>
+            <w:r>
+              <w:rPr>
+                <w:rFonts w:ascii="Consolas" w:eastAsia="宋体" w:hAnsi="Consolas" w:cs="Consolas"/>
+                <w:bCs/>
+                <w:kern w:val="0"/>
+                <w:szCs w:val="27"/>
+              </w:rPr>
+              <w:t xml:space="preserve">      "AreaDesc" : "",</w:t>
+            </w:r>
+          </w:p>
+          <w:p>
+            <w:pPr>
+              <w:wordWrap w:val="0"/>
+              <w:rPr>
+                <w:rFonts w:ascii="Consolas" w:eastAsia="宋体" w:hAnsi="Consolas" w:cs="Consolas"/>
+                <w:bCs/>
+                <w:kern w:val="0"/>
+                <w:szCs w:val="27"/>
+              </w:rPr>
+            </w:pPr>
+            <w:r>
+              <w:rPr>
+                <w:rFonts w:ascii="Consolas" w:eastAsia="宋体" w:hAnsi="Consolas" w:cs="Consolas"/>
+                <w:bCs/>
+                <w:kern w:val="0"/>
+                <w:szCs w:val="27"/>
+              </w:rPr>
+              <w:t xml:space="preserve">      "CreateTime" : "/Date(1551494568000+0800)/",</w:t>
+            </w:r>
+          </w:p>
+          <w:p>
+            <w:pPr>
+              <w:wordWrap w:val="0"/>
+              <w:rPr>
+                <w:rFonts w:ascii="Consolas" w:eastAsia="宋体" w:hAnsi="Consolas" w:cs="Consolas"/>
+                <w:bCs/>
+                <w:kern w:val="0"/>
+                <w:szCs w:val="27"/>
+              </w:rPr>
+            </w:pPr>
+            <w:r>
+              <w:rPr>
+                <w:rFonts w:ascii="Consolas" w:eastAsia="宋体" w:hAnsi="Consolas" w:cs="Consolas"/>
+                <w:bCs/>
+                <w:kern w:val="0"/>
+                <w:szCs w:val="27"/>
+              </w:rPr>
+              <w:t xml:space="preserve">      "EndDate" : "/Date(1551873364000+0800)/",</w:t>
+            </w:r>
+          </w:p>
+          <w:p>
+            <w:pPr>
+              <w:wordWrap w:val="0"/>
+              <w:rPr>
+                <w:rFonts w:ascii="Consolas" w:eastAsia="宋体" w:hAnsi="Consolas" w:cs="Consolas"/>
+                <w:bCs/>
+                <w:kern w:val="0"/>
+                <w:szCs w:val="27"/>
+              </w:rPr>
+            </w:pPr>
+            <w:r>
+              <w:rPr>
+                <w:rFonts w:ascii="Consolas" w:eastAsia="宋体" w:hAnsi="Consolas" w:cs="Consolas"/>
+                <w:bCs/>
+                <w:kern w:val="0"/>
+                <w:szCs w:val="27"/>
+              </w:rPr>
+              <w:t xml:space="preserve">      "EndTime" : null,</w:t>
+            </w:r>
+          </w:p>
+          <w:p>
+            <w:pPr>
+              <w:wordWrap w:val="0"/>
+              <w:rPr>
+                <w:rFonts w:ascii="Consolas" w:eastAsia="宋体" w:hAnsi="Consolas" w:cs="Consolas"/>
+                <w:bCs/>
+                <w:kern w:val="0"/>
+                <w:szCs w:val="27"/>
+              </w:rPr>
+            </w:pPr>
+            <w:r>
+              <w:rPr>
+                <w:rFonts w:ascii="Consolas" w:eastAsia="宋体" w:hAnsi="Consolas" w:cs="Consolas"/>
+                <w:bCs/>
+                <w:kern w:val="0"/>
+                <w:szCs w:val="27"/>
+              </w:rPr>
+              <w:t xml:space="preserve">      "Location" : "",</w:t>
+            </w:r>
+          </w:p>
+          <w:p>
+            <w:pPr>
+              <w:wordWrap w:val="0"/>
+              <w:rPr>
+                <w:rFonts w:ascii="Consolas" w:eastAsia="宋体" w:hAnsi="Consolas" w:cs="Consolas"/>
+                <w:bCs/>
+                <w:kern w:val="0"/>
+                <w:szCs w:val="27"/>
+              </w:rPr>
+            </w:pPr>
+            <w:r>
+              <w:rPr>
+                <w:rFonts w:ascii="Consolas" w:eastAsia="宋体" w:hAnsi="Consolas" w:cs="Consolas"/>
+                <w:bCs/>
+                <w:kern w:val="0"/>
+                <w:szCs w:val="27"/>
+              </w:rPr>
+              <w:t xml:space="preserve">      "Modifier" : "yk_bs",</w:t>
+            </w:r>
+          </w:p>
+          <w:p>
+            <w:pPr>
+              <w:wordWrap w:val="0"/>
+              <w:rPr>
+                <w:rFonts w:ascii="Consolas" w:eastAsia="宋体" w:hAnsi="Consolas" w:cs="Consolas"/>
+                <w:bCs/>
+                <w:kern w:val="0"/>
+                <w:szCs w:val="27"/>
+              </w:rPr>
+            </w:pPr>
+            <w:r>
+              <w:rPr>
+                <w:rFonts w:ascii="Consolas" w:eastAsia="宋体" w:hAnsi="Consolas" w:cs="Consolas"/>
+                <w:bCs/>
+                <w:kern w:val="0"/>
+                <w:szCs w:val="27"/>
+              </w:rPr>
+              <w:t xml:space="preserve">      "ModifyTime" : "/Date(1551494650000+0800)/",</w:t>
+            </w:r>
+          </w:p>
+          <w:p>
+            <w:pPr>
+              <w:wordWrap w:val="0"/>
+              <w:rPr>
+                <w:rFonts w:ascii="Consolas" w:eastAsia="宋体" w:hAnsi="Consolas" w:cs="Consolas"/>
+                <w:bCs/>
+                <w:kern w:val="0"/>
+                <w:szCs w:val="27"/>
+              </w:rPr>
+            </w:pPr>
+            <w:r>
+              <w:rPr>
+                <w:rFonts w:ascii="Consolas" w:eastAsia="宋体" w:hAnsi="Consolas" w:cs="Consolas"/>
+                <w:bCs/>
+                <w:kern w:val="0"/>
+                <w:szCs w:val="27"/>
+              </w:rPr>
+              <w:t xml:space="preserve">      "RouteMap" : "20130923233206828.jpg",</w:t>
+            </w:r>
+          </w:p>
+          <w:p>
+            <w:pPr>
+              <w:wordWrap w:val="0"/>
+              <w:rPr>
+                <w:rFonts w:ascii="Consolas" w:eastAsia="宋体" w:hAnsi="Consolas" w:cs="Consolas"/>
+                <w:bCs/>
+                <w:kern w:val="0"/>
+                <w:szCs w:val="27"/>
+              </w:rPr>
+            </w:pPr>
+            <w:r>
+              <w:rPr>
+                <w:rFonts w:ascii="Consolas" w:eastAsia="宋体" w:hAnsi="Consolas" w:cs="Consolas"/>
+                <w:bCs/>
+                <w:kern w:val="0"/>
+                <w:szCs w:val="27"/>
+              </w:rPr>
+              <w:t xml:space="preserve">      "StartDate" : "/Date(1551783364000+0800)/",</w:t>
+            </w:r>
+          </w:p>
+          <w:p>
+            <w:pPr>
+              <w:wordWrap w:val="0"/>
+              <w:rPr>
+                <w:rFonts w:ascii="Consolas" w:eastAsia="宋体" w:hAnsi="Consolas" w:cs="Consolas"/>
+                <w:bCs/>
+                <w:kern w:val="0"/>
+                <w:szCs w:val="27"/>
+              </w:rPr>
+            </w:pPr>
+            <w:r>
+              <w:rPr>
+                <w:rFonts w:ascii="Consolas" w:eastAsia="宋体" w:hAnsi="Consolas" w:cs="Consolas"/>
+                <w:bCs/>
+                <w:kern w:val="0"/>
+                <w:szCs w:val="27"/>
+              </w:rPr>
+              <w:t xml:space="preserve">      "StartTime" : null,</w:t>
+            </w:r>
+          </w:p>
+          <w:p>
+            <w:pPr>
+              <w:wordWrap w:val="0"/>
+              <w:rPr>
+                <w:rFonts w:ascii="Consolas" w:eastAsia="宋体" w:hAnsi="Consolas" w:cs="Consolas"/>
+                <w:bCs/>
+                <w:kern w:val="0"/>
+                <w:szCs w:val="27"/>
+              </w:rPr>
+            </w:pPr>
+            <w:r>
+              <w:rPr>
+                <w:rFonts w:ascii="Consolas" w:eastAsia="宋体" w:hAnsi="Consolas" w:cs="Consolas"/>
+                <w:bCs/>
+                <w:kern w:val="0"/>
+                <w:szCs w:val="27"/>
+              </w:rPr>
+              <w:t xml:space="preserve">      "ThumbSubsysoids" : null,</w:t>
+            </w:r>
+          </w:p>
+          <w:p>
+            <w:pPr>
+              <w:wordWrap w:val="0"/>
+              <w:rPr>
+                <w:rFonts w:ascii="Consolas" w:eastAsia="宋体" w:hAnsi="Consolas" w:cs="Consolas"/>
+                <w:bCs/>
+                <w:kern w:val="0"/>
+                <w:szCs w:val="27"/>
+              </w:rPr>
+            </w:pPr>
+            <w:r>
+              <w:rPr>
+                <w:rFonts w:ascii="Consolas" w:eastAsia="宋体" w:hAnsi="Consolas" w:cs="Consolas"/>
+                <w:bCs/>
+                <w:kern w:val="0"/>
+                <w:szCs w:val="27"/>
+              </w:rPr>
+              <w:t xml:space="preserve">      "VipaId" : 63,</w:t>
+            </w:r>
+          </w:p>
+          <w:p>
+            <w:pPr>
+              <w:wordWrap w:val="0"/>
+              <w:rPr>
+                <w:rFonts w:ascii="Consolas" w:eastAsia="宋体" w:hAnsi="Consolas" w:cs="Consolas"/>
+                <w:bCs/>
+                <w:kern w:val="0"/>
+                <w:szCs w:val="27"/>
+              </w:rPr>
+            </w:pPr>
+            <w:r>
+              <w:rPr>
+                <w:rFonts w:ascii="Consolas" w:eastAsia="宋体" w:hAnsi="Consolas" w:cs="Consolas"/>
+                <w:bCs/>
+                <w:kern w:val="0"/>
+                <w:szCs w:val="27"/>
+              </w:rPr>
+              <w:t xml:space="preserve">      "VipaName" : "test1"</w:t>
+            </w:r>
+          </w:p>
+          <w:p>
+            <w:pPr>
+              <w:wordWrap w:val="0"/>
+              <w:rPr>
+                <w:rFonts w:ascii="Consolas" w:eastAsia="宋体" w:hAnsi="Consolas" w:cs="Consolas"/>
+                <w:bCs/>
+                <w:kern w:val="0"/>
+                <w:szCs w:val="27"/>
+              </w:rPr>
+            </w:pPr>
+            <w:r>
+              <w:rPr>
+                <w:rFonts w:ascii="Consolas" w:eastAsia="宋体" w:hAnsi="Consolas" w:cs="Consolas"/>
+                <w:bCs/>
+                <w:kern w:val="0"/>
+                <w:szCs w:val="27"/>
+              </w:rPr>
+              <w:t xml:space="preserve">    },</w:t>
+            </w:r>
+          </w:p>
+          <w:p>
+            <w:pPr>
+              <w:wordWrap w:val="0"/>
+              <w:rPr>
+                <w:rFonts w:ascii="Consolas" w:eastAsia="宋体" w:hAnsi="Consolas" w:cs="Consolas"/>
+                <w:bCs/>
+                <w:kern w:val="0"/>
+                <w:szCs w:val="27"/>
+              </w:rPr>
+            </w:pPr>
+            <w:r>
+              <w:rPr>
+                <w:rFonts w:ascii="Consolas" w:eastAsia="宋体" w:hAnsi="Consolas" w:cs="Consolas"/>
+                <w:bCs/>
+                <w:kern w:val="0"/>
+                <w:szCs w:val="27"/>
+              </w:rPr>
+              <w:t xml:space="preserve">    "Operations" : [ {</w:t>
+            </w:r>
+          </w:p>
+          <w:p>
+            <w:pPr>
+              <w:wordWrap w:val="0"/>
+              <w:rPr>
+                <w:rFonts w:ascii="Consolas" w:eastAsia="宋体" w:hAnsi="Consolas" w:cs="Consolas"/>
+                <w:bCs/>
+                <w:kern w:val="0"/>
+                <w:szCs w:val="27"/>
+              </w:rPr>
+            </w:pPr>
+            <w:r>
+              <w:rPr>
+                <w:rFonts w:ascii="Consolas" w:eastAsia="宋体" w:hAnsi="Consolas" w:cs="Consolas"/>
+                <w:bCs/>
+                <w:kern w:val="0"/>
+                <w:szCs w:val="27"/>
+              </w:rPr>
+              <w:t xml:space="preserve">      "AttrCode" : 110101001,</w:t>
+            </w:r>
+          </w:p>
+          <w:p>
+            <w:pPr>
+              <w:wordWrap w:val="0"/>
+              <w:rPr>
+                <w:rFonts w:ascii="Consolas" w:eastAsia="宋体" w:hAnsi="Consolas" w:cs="Consolas"/>
+                <w:bCs/>
+                <w:kern w:val="0"/>
+                <w:szCs w:val="27"/>
+              </w:rPr>
+            </w:pPr>
+            <w:r>
+              <w:rPr>
+                <w:rFonts w:ascii="Consolas" w:eastAsia="宋体" w:hAnsi="Consolas" w:cs="Consolas"/>
+                <w:bCs/>
+                <w:kern w:val="0"/>
+                <w:szCs w:val="27"/>
+              </w:rPr>
+              <w:t xml:space="preserve">      "DevCode" : 110101000,</w:t>
+            </w:r>
+          </w:p>
+          <w:p>
+            <w:pPr>
+              <w:wordWrap w:val="0"/>
+              <w:rPr>
+                <w:rFonts w:ascii="Consolas" w:eastAsia="宋体" w:hAnsi="Consolas" w:cs="Consolas"/>
+                <w:bCs/>
+                <w:kern w:val="0"/>
+                <w:szCs w:val="27"/>
+              </w:rPr>
+            </w:pPr>
+            <w:r>
+              <w:rPr>
+                <w:rFonts w:ascii="Consolas" w:eastAsia="宋体" w:hAnsi="Consolas" w:cs="Consolas"/>
+                <w:bCs/>
+                <w:kern w:val="0"/>
+                <w:szCs w:val="27"/>
+              </w:rPr>
+              <w:t xml:space="preserve">      "DevOids" : "[130002207]",</w:t>
+            </w:r>
+          </w:p>
+          <w:p>
+            <w:pPr>
+              <w:wordWrap w:val="0"/>
+              <w:rPr>
+                <w:rFonts w:ascii="Consolas" w:eastAsia="宋体" w:hAnsi="Consolas" w:cs="Consolas"/>
+                <w:bCs/>
+                <w:kern w:val="0"/>
+                <w:szCs w:val="27"/>
+              </w:rPr>
+            </w:pPr>
+            <w:r>
+              <w:rPr>
+                <w:rFonts w:ascii="Consolas" w:eastAsia="宋体" w:hAnsi="Consolas" w:cs="Consolas"/>
+                <w:bCs/>
+                <w:kern w:val="0"/>
+                <w:szCs w:val="27"/>
+              </w:rPr>
+              <w:lastRenderedPageBreak/>
+              <w:t xml:space="preserve">      "ExecuteTime" : "/Date(1551783990000+0800)/",</w:t>
+            </w:r>
+          </w:p>
+          <w:p>
+            <w:pPr>
+              <w:wordWrap w:val="0"/>
+              <w:rPr>
+                <w:rFonts w:ascii="Consolas" w:eastAsia="宋体" w:hAnsi="Consolas" w:cs="Consolas"/>
+                <w:bCs/>
+                <w:kern w:val="0"/>
+                <w:szCs w:val="27"/>
+              </w:rPr>
+            </w:pPr>
+            <w:r>
+              <w:rPr>
+                <w:rFonts w:ascii="Consolas" w:eastAsia="宋体" w:hAnsi="Consolas" w:cs="Consolas"/>
+                <w:bCs/>
+                <w:kern w:val="0"/>
+                <w:szCs w:val="27"/>
+              </w:rPr>
+              <w:t xml:space="preserve">      "Opid" : 93,</w:t>
+            </w:r>
+          </w:p>
+          <w:p>
+            <w:pPr>
+              <w:wordWrap w:val="0"/>
+              <w:rPr>
+                <w:rFonts w:ascii="Consolas" w:eastAsia="宋体" w:hAnsi="Consolas" w:cs="Consolas"/>
+                <w:bCs/>
+                <w:kern w:val="0"/>
+                <w:szCs w:val="27"/>
+              </w:rPr>
+            </w:pPr>
+            <w:r>
+              <w:rPr>
+                <w:rFonts w:ascii="Consolas" w:eastAsia="宋体" w:hAnsi="Consolas" w:cs="Consolas"/>
+                <w:bCs/>
+                <w:kern w:val="0"/>
+                <w:szCs w:val="27"/>
+              </w:rPr>
+              <w:t xml:space="preserve">      "RunNum" : 1,</w:t>
+            </w:r>
+          </w:p>
+          <w:p>
+            <w:pPr>
+              <w:wordWrap w:val="0"/>
+              <w:rPr>
+                <w:rFonts w:ascii="Consolas" w:eastAsia="宋体" w:hAnsi="Consolas" w:cs="Consolas"/>
+                <w:bCs/>
+                <w:kern w:val="0"/>
+                <w:szCs w:val="27"/>
+              </w:rPr>
+            </w:pPr>
+            <w:r>
+              <w:rPr>
+                <w:rFonts w:ascii="Consolas" w:eastAsia="宋体" w:hAnsi="Consolas" w:cs="Consolas"/>
+                <w:bCs/>
+                <w:kern w:val="0"/>
+                <w:szCs w:val="27"/>
+              </w:rPr>
+              <w:t xml:space="preserve">      "SetValue" : "0",</w:t>
+            </w:r>
+          </w:p>
+          <w:p>
+            <w:pPr>
+              <w:wordWrap w:val="0"/>
+              <w:rPr>
+                <w:rFonts w:ascii="Consolas" w:eastAsia="宋体" w:hAnsi="Consolas" w:cs="Consolas"/>
+                <w:bCs/>
+                <w:kern w:val="0"/>
+                <w:szCs w:val="27"/>
+              </w:rPr>
+            </w:pPr>
+            <w:r>
+              <w:rPr>
+                <w:rFonts w:ascii="Consolas" w:eastAsia="宋体" w:hAnsi="Consolas" w:cs="Consolas"/>
+                <w:bCs/>
+                <w:kern w:val="0"/>
+                <w:szCs w:val="27"/>
+              </w:rPr>
+              <w:t xml:space="preserve">      "VipaId" : 63</w:t>
+            </w:r>
+          </w:p>
+          <w:p>
+            <w:pPr>
+              <w:wordWrap w:val="0"/>
+              <w:rPr>
+                <w:rFonts w:ascii="Consolas" w:eastAsia="宋体" w:hAnsi="Consolas" w:cs="Consolas"/>
+                <w:bCs/>
+                <w:kern w:val="0"/>
+                <w:szCs w:val="27"/>
+              </w:rPr>
+            </w:pPr>
+            <w:r>
+              <w:rPr>
+                <w:rFonts w:ascii="Consolas" w:eastAsia="宋体" w:hAnsi="Consolas" w:cs="Consolas"/>
+                <w:bCs/>
+                <w:kern w:val="0"/>
+                <w:szCs w:val="27"/>
+              </w:rPr>
+              <w:t xml:space="preserve">    } ],</w:t>
+            </w:r>
+          </w:p>
+          <w:p>
+            <w:pPr>
+              <w:wordWrap w:val="0"/>
+              <w:rPr>
+                <w:rFonts w:ascii="Consolas" w:eastAsia="宋体" w:hAnsi="Consolas" w:cs="Consolas"/>
+                <w:bCs/>
+                <w:kern w:val="0"/>
+                <w:szCs w:val="27"/>
+              </w:rPr>
+            </w:pPr>
+            <w:r>
+              <w:rPr>
+                <w:rFonts w:ascii="Consolas" w:eastAsia="宋体" w:hAnsi="Consolas" w:cs="Consolas"/>
+                <w:bCs/>
+                <w:kern w:val="0"/>
+                <w:szCs w:val="27"/>
+              </w:rPr>
+              <w:t xml:space="preserve">    "Persons" : [ {</w:t>
+            </w:r>
+          </w:p>
+          <w:p>
+            <w:pPr>
+              <w:wordWrap w:val="0"/>
+              <w:rPr>
+                <w:rFonts w:ascii="Consolas" w:eastAsia="宋体" w:hAnsi="Consolas" w:cs="Consolas"/>
+                <w:bCs/>
+                <w:kern w:val="0"/>
+                <w:szCs w:val="27"/>
+              </w:rPr>
+            </w:pPr>
+            <w:r>
+              <w:rPr>
+                <w:rFonts w:ascii="Consolas" w:eastAsia="宋体" w:hAnsi="Consolas" w:cs="Consolas" w:hint="eastAsia"/>
+                <w:bCs/>
+                <w:kern w:val="0"/>
+                <w:szCs w:val="27"/>
+              </w:rPr>
+              <w:t xml:space="preserve">      "Duty" : "</w:t>
+            </w:r>
+            <w:r>
+              <w:rPr>
+                <w:rFonts w:ascii="Consolas" w:eastAsia="宋体" w:hAnsi="Consolas" w:cs="Consolas" w:hint="eastAsia"/>
+                <w:bCs/>
+                <w:kern w:val="0"/>
+                <w:szCs w:val="27"/>
+              </w:rPr>
+              <w:t>消防</w:t>
+            </w:r>
+            <w:r>
+              <w:rPr>
+                <w:rFonts w:ascii="Consolas" w:eastAsia="宋体" w:hAnsi="Consolas" w:cs="Consolas" w:hint="eastAsia"/>
+                <w:bCs/>
+                <w:kern w:val="0"/>
+                <w:szCs w:val="27"/>
+              </w:rPr>
+              <w:t>",</w:t>
+            </w:r>
+          </w:p>
+          <w:p>
+            <w:pPr>
+              <w:wordWrap w:val="0"/>
+              <w:rPr>
+                <w:rFonts w:ascii="Consolas" w:eastAsia="宋体" w:hAnsi="Consolas" w:cs="Consolas"/>
+                <w:bCs/>
+                <w:kern w:val="0"/>
+                <w:szCs w:val="27"/>
+              </w:rPr>
+            </w:pPr>
+            <w:r>
+              <w:rPr>
+                <w:rFonts w:ascii="Consolas" w:eastAsia="宋体" w:hAnsi="Consolas" w:cs="Consolas"/>
+                <w:bCs/>
+                <w:kern w:val="0"/>
+                <w:szCs w:val="27"/>
+              </w:rPr>
+              <w:t xml:space="preserve">      "Id" : 229,</w:t>
+            </w:r>
+          </w:p>
+          <w:p>
+            <w:pPr>
+              <w:wordWrap w:val="0"/>
+              <w:rPr>
+                <w:rFonts w:ascii="Consolas" w:eastAsia="宋体" w:hAnsi="Consolas" w:cs="Consolas"/>
+                <w:bCs/>
+                <w:kern w:val="0"/>
+                <w:szCs w:val="27"/>
+              </w:rPr>
+            </w:pPr>
+            <w:r>
+              <w:rPr>
+                <w:rFonts w:ascii="Consolas" w:eastAsia="宋体" w:hAnsi="Consolas" w:cs="Consolas"/>
+                <w:bCs/>
+                <w:kern w:val="0"/>
+                <w:szCs w:val="27"/>
+              </w:rPr>
+              <w:t xml:space="preserve">      "IsInplace" : null,</w:t>
+            </w:r>
+          </w:p>
+          <w:p>
+            <w:pPr>
+              <w:wordWrap w:val="0"/>
+              <w:rPr>
+                <w:rFonts w:ascii="Consolas" w:eastAsia="宋体" w:hAnsi="Consolas" w:cs="Consolas"/>
+                <w:bCs/>
+                <w:kern w:val="0"/>
+                <w:szCs w:val="27"/>
+              </w:rPr>
+            </w:pPr>
+            <w:r>
+              <w:rPr>
+                <w:rFonts w:ascii="Consolas" w:eastAsia="宋体" w:hAnsi="Consolas" w:cs="Consolas"/>
+                <w:bCs/>
+                <w:kern w:val="0"/>
+                <w:szCs w:val="27"/>
+              </w:rPr>
+              <w:t xml:space="preserve">      "StaffName" : "yy",</w:t>
+            </w:r>
+          </w:p>
+          <w:p>
+            <w:pPr>
+              <w:wordWrap w:val="0"/>
+              <w:rPr>
+                <w:rFonts w:ascii="Consolas" w:eastAsia="宋体" w:hAnsi="Consolas" w:cs="Consolas"/>
+                <w:bCs/>
+                <w:kern w:val="0"/>
+                <w:szCs w:val="27"/>
+              </w:rPr>
+            </w:pPr>
+            <w:r>
+              <w:rPr>
+                <w:rFonts w:ascii="Consolas" w:eastAsia="宋体" w:hAnsi="Consolas" w:cs="Consolas"/>
+                <w:bCs/>
+                <w:kern w:val="0"/>
+                <w:szCs w:val="27"/>
+              </w:rPr>
+              <w:t xml:space="preserve">      "Telnum" : "13000000000",</w:t>
+            </w:r>
+          </w:p>
+          <w:p>
+            <w:pPr>
+              <w:wordWrap w:val="0"/>
+              <w:rPr>
+                <w:rFonts w:ascii="Consolas" w:eastAsia="宋体" w:hAnsi="Consolas" w:cs="Consolas"/>
+                <w:bCs/>
+                <w:kern w:val="0"/>
+                <w:szCs w:val="27"/>
+              </w:rPr>
+            </w:pPr>
+            <w:r>
+              <w:rPr>
+                <w:rFonts w:ascii="Consolas" w:eastAsia="宋体" w:hAnsi="Consolas" w:cs="Consolas"/>
+                <w:bCs/>
+                <w:kern w:val="0"/>
+                <w:szCs w:val="27"/>
+              </w:rPr>
+              <w:t xml:space="preserve">      "VipaId" : 63</w:t>
+            </w:r>
+          </w:p>
+          <w:p>
+            <w:pPr>
+              <w:wordWrap w:val="0"/>
+              <w:rPr>
+                <w:rFonts w:ascii="Consolas" w:eastAsia="宋体" w:hAnsi="Consolas" w:cs="Consolas"/>
+                <w:bCs/>
+                <w:kern w:val="0"/>
+                <w:szCs w:val="27"/>
+              </w:rPr>
+            </w:pPr>
+            <w:r>
+              <w:rPr>
+                <w:rFonts w:ascii="Consolas" w:eastAsia="宋体" w:hAnsi="Consolas" w:cs="Consolas"/>
+                <w:bCs/>
+                <w:kern w:val="0"/>
+                <w:szCs w:val="27"/>
+              </w:rPr>
+              <w:t xml:space="preserve">    } ]</w:t>
+            </w:r>
+          </w:p>
+          <w:p>
+            <w:pPr>
+              <w:wordWrap w:val="0"/>
+              <w:rPr>
+                <w:rFonts w:ascii="Consolas" w:eastAsia="宋体" w:hAnsi="Consolas" w:cs="Consolas"/>
+                <w:bCs/>
+                <w:kern w:val="0"/>
+                <w:szCs w:val="27"/>
+              </w:rPr>
+            </w:pPr>
+            <w:r>
+              <w:rPr>
+                <w:rFonts w:ascii="Consolas" w:eastAsia="宋体" w:hAnsi="Consolas" w:cs="Consolas"/>
+                <w:bCs/>
+                <w:kern w:val="0"/>
+                <w:szCs w:val="27"/>
+              </w:rPr>
+              <w:t xml:space="preserve">  } ]</w:t>
+            </w:r>
+          </w:p>
+          <w:p>
+            <w:pPr>
+              <w:wordWrap w:val="0"/>
+              <w:rPr>
+                <w:rFonts w:ascii="Consolas" w:eastAsia="宋体" w:hAnsi="Consolas" w:cs="Consolas"/>
+                <w:bCs/>
+                <w:kern w:val="0"/>
+                <w:szCs w:val="27"/>
+              </w:rPr>
+            </w:pPr>
+            <w:r>
+              <w:rPr>
+                <w:rFonts w:ascii="Consolas" w:eastAsia="宋体" w:hAnsi="Consolas" w:cs="Consolas"/>
+                <w:bCs/>
+                <w:kern w:val="0"/>
+                <w:szCs w:val="27"/>
+              </w:rPr>
+              <w:t>}</w:t>
+            </w:r>
+          </w:p>
+        </w:tc>
+      </w:tr>
+    </w:tbl>
+    <w:p>
+      <w:pPr>
+        <w:pStyle w:val="2"/>
+      </w:pPr>
+      <w:r>
+        <w:lastRenderedPageBreak/>
+        <w:t>2.16</w:t>
+      </w:r>
+      <w:r>
+        <w:rPr>
+          <w:rFonts w:hint="eastAsia"/>
+        </w:rPr>
+        <w:t>上传重大活动线路图资源</w:t>
+      </w:r>
+    </w:p>
+    <w:p>
+      <w:r>
+        <w:t>int UpLoadVipImage(string fileName, string base64File);</w:t>
+      </w:r>
+    </w:p>
+    <w:tbl>
+      <w:tblPr>
+        <w:tblStyle w:val="a6"/>
+        <w:tblW w:w="0" w:type="auto"/>
+        <w:tblLayout w:type="fixed"/>
+        <w:tblLook w:val="04A0" w:firstRow="1" w:lastRow="0" w:firstColumn="1" w:lastColumn="0" w:noHBand="0" w:noVBand="1"/>
+      </w:tblPr>
+      <w:tblGrid>
+        <w:gridCol w:w="1271"/>
+        <w:gridCol w:w="7025"/>
+      </w:tblGrid>
+      <w:tr>
+        <w:tc>
+          <w:tcPr>
+            <w:tcW w:w="1271" w:type="dxa"/>
+          </w:tcPr>
+          <w:p>
+            <w:r>
+              <w:rPr>
+                <w:rFonts w:hint="eastAsia"/>
+              </w:rPr>
+              <w:t>url</w:t>
+            </w:r>
+          </w:p>
+        </w:tc>
+        <w:tc>
+          <w:tcPr>
+            <w:tcW w:w="7025" w:type="dxa"/>
+          </w:tcPr>
+          <w:p>
+            <w:hyperlink r:id="rId43" w:history="1">
+              <w:r>
+                <w:rPr>
+                  <w:rStyle w:val="a5"/>
+                </w:rPr>
+                <w:t>http://172.29.1.170:60010/SubsysSpecialService/UpLoadVipImage</w:t>
+              </w:r>
+            </w:hyperlink>
+            <w:r>
+              <w:t xml:space="preserve">  </w:t>
+            </w:r>
+          </w:p>
+        </w:tc>
+      </w:tr>
+      <w:tr>
+        <w:tc>
+          <w:tcPr>
+            <w:tcW w:w="1271" w:type="dxa"/>
+          </w:tcPr>
+          <w:p>
+            <w:r>
+              <w:rPr>
+                <w:rFonts w:hint="eastAsia"/>
+              </w:rPr>
+              <w:t>请求</w:t>
+            </w:r>
+            <w:r>
+              <w:t>方式</w:t>
+            </w:r>
+          </w:p>
+        </w:tc>
+        <w:tc>
+          <w:tcPr>
+            <w:tcW w:w="7025" w:type="dxa"/>
+          </w:tcPr>
+          <w:p>
+            <w:r>
+              <w:t>post</w:t>
+            </w:r>
+          </w:p>
+        </w:tc>
+      </w:tr>
+      <w:tr>
+        <w:tc>
+          <w:tcPr>
+            <w:tcW w:w="1271" w:type="dxa"/>
+          </w:tcPr>
+          <w:p>
+            <w:r>
+              <w:rPr>
+                <w:rFonts w:hint="eastAsia"/>
+              </w:rPr>
+              <w:t>参数</w:t>
+            </w:r>
+            <w:r>
+              <w:rPr>
+                <w:rFonts w:hint="eastAsia"/>
+              </w:rPr>
+              <w:t>:</w:t>
+            </w:r>
+          </w:p>
+        </w:tc>
+        <w:tc>
+          <w:tcPr>
+            <w:tcW w:w="7025" w:type="dxa"/>
+          </w:tcPr>
+          <w:p>
+            <w:pPr>
+              <w:rPr>
+                <w:rFonts w:ascii="Consolas" w:eastAsia="宋体" w:hAnsi="Consolas" w:cs="Consolas"/>
+                <w:kern w:val="0"/>
+                <w:sz w:val="24"/>
+                <w:szCs w:val="24"/>
+              </w:rPr>
+            </w:pPr>
+            <w:r>
+              <w:rPr>
+                <w:rFonts w:ascii="Consolas" w:eastAsia="宋体" w:hAnsi="Consolas" w:cs="Consolas"/>
+                <w:kern w:val="0"/>
+                <w:sz w:val="22"/>
+                <w:szCs w:val="24"/>
+              </w:rPr>
+              <w:t>{"resourceName":"bbb","base64Resource":"/9j/4AAQSk"}</w:t>
+            </w:r>
+          </w:p>
+        </w:tc>
+      </w:tr>
+      <w:tr>
+        <w:tc>
+          <w:tcPr>
+            <w:tcW w:w="1271" w:type="dxa"/>
+          </w:tcPr>
+          <w:p>
+            <w:r>
+              <w:rPr>
+                <w:rFonts w:hint="eastAsia"/>
+              </w:rPr>
+              <w:t>返回值</w:t>
+            </w:r>
+          </w:p>
+        </w:tc>
+        <w:tc>
+          <w:tcPr>
+            <w:tcW w:w="7025" w:type="dxa"/>
+          </w:tcPr>
+          <w:p>
+            <w:pPr>
+              <w:rPr>
+                <w:rFonts w:ascii="Consolas" w:eastAsia="宋体" w:hAnsi="Consolas" w:cs="Consolas"/>
+                <w:bCs/>
+                <w:kern w:val="0"/>
+                <w:szCs w:val="27"/>
+              </w:rPr>
+            </w:pPr>
+            <w:r>
+              <w:rPr>
+                <w:rFonts w:ascii="Consolas" w:eastAsia="宋体" w:hAnsi="Consolas" w:cs="Consolas"/>
+                <w:bCs/>
+                <w:kern w:val="0"/>
+                <w:szCs w:val="27"/>
+              </w:rPr>
+              <w:t>{"UpLoadVipImageResult":28}</w:t>
+            </w:r>
+          </w:p>
+        </w:tc>
+      </w:tr>
+    </w:tbl>
+    <w:p/>
+    <w:p>
+      <w:pPr>
+        <w:pStyle w:val="2"/>
+      </w:pPr>
+      <w:r>
+        <w:t>2.17</w:t>
+      </w:r>
+      <w:r>
+        <w:rPr>
+          <w:rFonts w:hint="eastAsia"/>
+        </w:rPr>
+        <w:t>下载重大活动线路图资源</w:t>
+      </w:r>
+    </w:p>
+    <w:p>
+      <w:r>
+        <w:t>CfgFileResourceDTO DownLoadVipImage(string routeMap);</w:t>
+      </w:r>
+    </w:p>
+    <w:tbl>
+      <w:tblPr>
+        <w:tblStyle w:val="a6"/>
+        <w:tblW w:w="0" w:type="auto"/>
+        <w:tblLayout w:type="fixed"/>
+        <w:tblLook w:val="04A0" w:firstRow="1" w:lastRow="0" w:firstColumn="1" w:lastColumn="0" w:noHBand="0" w:noVBand="1"/>
+      </w:tblPr>
+      <w:tblGrid>
+        <w:gridCol w:w="1271"/>
+        <w:gridCol w:w="7025"/>
+      </w:tblGrid>
+      <w:tr>
+        <w:tc>
+          <w:tcPr>
+            <w:tcW w:w="1271" w:type="dxa"/>
+          </w:tcPr>
+          <w:p>
+            <w:r>
+              <w:rPr>
+                <w:rFonts w:hint="eastAsia"/>
+              </w:rPr>
+              <w:t>url</w:t>
+            </w:r>
+          </w:p>
+        </w:tc>
+        <w:tc>
+          <w:tcPr>
+            <w:tcW w:w="7025" w:type="dxa"/>
+          </w:tcPr>
+          <w:p>
+            <w:hyperlink r:id="rId44" w:history="1">
+              <w:r>
+                <w:rPr>
+                  <w:rStyle w:val="a5"/>
+                </w:rPr>
+                <w:t>http://172.29.1.170:60010/</w:t>
+              </w:r>
+              <w:r>
+                <w:t xml:space="preserve"> </w:t>
+              </w:r>
+              <w:r>
+                <w:rPr>
+                  <w:rStyle w:val="a5"/>
+                </w:rPr>
+                <w:t xml:space="preserve">SubsysSpecialService </w:t>
+              </w:r>
+              <w:r>
+                <w:rPr>
+                  <w:rStyle w:val="a5"/>
+                </w:rPr>
+                <w:t>/DownLoadVipImage</w:t>
+              </w:r>
+            </w:hyperlink>
+            <w:r>
+              <w:t xml:space="preserve">  </w:t>
+            </w:r>
+          </w:p>
+        </w:tc>
+      </w:tr>
+      <w:tr>
+        <w:tc>
+          <w:tcPr>
+            <w:tcW w:w="1271" w:type="dxa"/>
+          </w:tcPr>
+          <w:p>
+            <w:r>
+              <w:rPr>
+                <w:rFonts w:hint="eastAsia"/>
+              </w:rPr>
+              <w:t>请求</w:t>
+            </w:r>
+            <w:r>
+              <w:t>方式</w:t>
+            </w:r>
+          </w:p>
+        </w:tc>
+        <w:tc>
+          <w:tcPr>
+            <w:tcW w:w="7025" w:type="dxa"/>
+          </w:tcPr>
+          <w:p>
+            <w:r>
+              <w:t>post</w:t>
+            </w:r>
+          </w:p>
+        </w:tc>
+      </w:tr>
+      <w:tr>
+        <w:tc>
+          <w:tcPr>
+            <w:tcW w:w="1271" w:type="dxa"/>
+          </w:tcPr>
+          <w:p>
+            <w:r>
+              <w:rPr>
+                <w:rFonts w:hint="eastAsia"/>
+              </w:rPr>
+              <w:t>参数</w:t>
+            </w:r>
+            <w:r>
+              <w:rPr>
+                <w:rFonts w:hint="eastAsia"/>
+              </w:rPr>
+              <w:t>:</w:t>
+            </w:r>
+          </w:p>
+        </w:tc>
+        <w:tc>
+          <w:tcPr>
+            <w:tcW w:w="7025" w:type="dxa"/>
+          </w:tcPr>
+          <w:p>
+            <w:pPr>
+              <w:rPr>
+                <w:rFonts w:ascii="Consolas" w:eastAsia="宋体" w:hAnsi="Consolas" w:cs="Consolas"/>
+                <w:kern w:val="0"/>
+                <w:sz w:val="24"/>
+                <w:szCs w:val="24"/>
+              </w:rPr>
+            </w:pPr>
+            <w:r>
+              <w:rPr>
+                <w:rFonts w:ascii="Consolas" w:eastAsia="宋体" w:hAnsi="Consolas" w:cs="Consolas"/>
+                <w:kern w:val="0"/>
+                <w:szCs w:val="24"/>
+              </w:rPr>
+              <w:t>{"routeMap":"bbb"}</w:t>
+            </w:r>
+          </w:p>
+        </w:tc>
+      </w:tr>
+      <w:tr>
+        <w:tc>
+          <w:tcPr>
+            <w:tcW w:w="1271" w:type="dxa"/>
+          </w:tcPr>
+          <w:p>
+            <w:r>
+              <w:rPr>
+                <w:rFonts w:hint="eastAsia"/>
+              </w:rPr>
+              <w:t>返回值</w:t>
+            </w:r>
+          </w:p>
+        </w:tc>
+        <w:tc>
+          <w:tcPr>
+            <w:tcW w:w="7025" w:type="dxa"/>
+          </w:tcPr>
+          <w:p>
+            <w:pPr>
+              <w:rPr>
+                <w:rFonts w:ascii="Consolas" w:eastAsia="宋体" w:hAnsi="Consolas" w:cs="Consolas"/>
+                <w:bCs/>
+                <w:kern w:val="0"/>
+                <w:szCs w:val="27"/>
+              </w:rPr>
+            </w:pPr>
+            <w:r>
+              <w:rPr>
+                <w:rFonts w:ascii="Consolas" w:eastAsia="宋体" w:hAnsi="Consolas" w:cs="Consolas"/>
+                <w:bCs/>
+                <w:kern w:val="0"/>
+                <w:szCs w:val="27"/>
+              </w:rPr>
+              <w:t>{"DownLoadVipImageResult":{"resouceBody":"data:image</w:t>
+            </w:r>
+            <w:r>
+              <w:rPr>
+                <w:rFonts w:ascii="Consolas" w:eastAsia="宋体" w:hAnsi="Consolas" w:cs="Consolas"/>
+                <w:bCs/>
+                <w:kern w:val="0"/>
+                <w:szCs w:val="27"/>
+              </w:rPr>
+              <w:t>\/png;base64,\/9j\</w:t>
+            </w:r>
+            <w:r>
+              <w:rPr>
+                <w:rFonts w:ascii="Consolas" w:eastAsia="宋体" w:hAnsi="Consolas" w:cs="Consolas"/>
+                <w:bCs/>
+                <w:kern w:val="0"/>
+                <w:szCs w:val="27"/>
+              </w:rPr>
+              <w:t>"</w:t>
+            </w:r>
+            <w:r>
+              <w:rPr>
+                <w:rFonts w:ascii="Consolas" w:eastAsia="宋体" w:hAnsi="Consolas" w:cs="Consolas"/>
+                <w:bCs/>
+                <w:kern w:val="0"/>
+                <w:szCs w:val="27"/>
+              </w:rPr>
+              <w:t>}</w:t>
+            </w:r>
+          </w:p>
+        </w:tc>
+      </w:tr>
+    </w:tbl>
+    <w:p>
+      <w:pPr>
+        <w:pStyle w:val="2"/>
+      </w:pPr>
+      <w:r>
+        <w:t>2.18</w:t>
+      </w:r>
+      <w:r>
+        <w:rPr>
+          <w:rFonts w:hint="eastAsia"/>
+        </w:rPr>
+        <w:t>获取指定活动的日志</w:t>
+      </w:r>
+    </w:p>
+    <w:p>
+      <w:r>
+        <w:t>List&lt;VipActivityLogDTO&gt; GetActivityLogById(int actId)</w:t>
+      </w:r>
+    </w:p>
+    <w:tbl>
+      <w:tblPr>
+        <w:tblStyle w:val="a6"/>
+        <w:tblW w:w="0" w:type="auto"/>
+        <w:tblLayout w:type="fixed"/>
+        <w:tblLook w:val="04A0" w:firstRow="1" w:lastRow="0" w:firstColumn="1" w:lastColumn="0" w:noHBand="0" w:noVBand="1"/>
+      </w:tblPr>
+      <w:tblGrid>
+        <w:gridCol w:w="1271"/>
+        <w:gridCol w:w="7025"/>
+      </w:tblGrid>
+      <w:tr>
+        <w:tc>
+          <w:tcPr>
+            <w:tcW w:w="1271" w:type="dxa"/>
+          </w:tcPr>
+          <w:p>
+            <w:r>
+              <w:rPr>
+                <w:rFonts w:hint="eastAsia"/>
+              </w:rPr>
+              <w:t>url</w:t>
+            </w:r>
+          </w:p>
+        </w:tc>
+        <w:tc>
+          <w:tcPr>
+            <w:tcW w:w="7025" w:type="dxa"/>
+          </w:tcPr>
+          <w:p>
+            <w:hyperlink r:id="rId45" w:history="1">
+              <w:r>
+                <w:rPr>
+                  <w:rStyle w:val="a5"/>
+                </w:rPr>
+                <w:t>http://127.0.0.1:60004/ActivityService/GetVipActivityLogById</w:t>
+              </w:r>
+            </w:hyperlink>
+            <w:r>
+              <w:rPr>
+                <w:rFonts w:hint="eastAsia"/>
+              </w:rPr>
+              <w:t xml:space="preserve"> </w:t>
+            </w:r>
+            <w:r>
+              <w:t xml:space="preserve">  </w:t>
+            </w:r>
+          </w:p>
+        </w:tc>
+      </w:tr>
+      <w:tr>
+        <w:tc>
+          <w:tcPr>
+            <w:tcW w:w="1271" w:type="dxa"/>
+          </w:tcPr>
+          <w:p>
+            <w:r>
+              <w:rPr>
+                <w:rFonts w:hint="eastAsia"/>
+              </w:rPr>
+              <w:t>请求</w:t>
+            </w:r>
+            <w:r>
+              <w:t>方式</w:t>
+            </w:r>
+          </w:p>
+        </w:tc>
+        <w:tc>
+          <w:tcPr>
+            <w:tcW w:w="7025" w:type="dxa"/>
+          </w:tcPr>
+          <w:p>
+            <w:r>
+              <w:t>post</w:t>
+            </w:r>
+          </w:p>
+        </w:tc>
+      </w:tr>
+      <w:tr>
+        <w:tc>
+          <w:tcPr>
+            <w:tcW w:w="1271" w:type="dxa"/>
+          </w:tcPr>
+          <w:p>
+            <w:r>
+              <w:rPr>
+                <w:rFonts w:hint="eastAsia"/>
+              </w:rPr>
+              <w:t>参数</w:t>
+            </w:r>
+            <w:r>
+              <w:rPr>
+                <w:rFonts w:hint="eastAsia"/>
+              </w:rPr>
+              <w:t>:</w:t>
+            </w:r>
+          </w:p>
+        </w:tc>
+        <w:tc>
+          <w:tcPr>
+            <w:tcW w:w="7025" w:type="dxa"/>
+          </w:tcPr>
+          <w:p>
+            <w:pPr>
+              <w:rPr>
+                <w:rFonts w:ascii="Consolas" w:eastAsia="宋体" w:hAnsi="Consolas" w:cs="Consolas"/>
+                <w:kern w:val="0"/>
+                <w:sz w:val="24"/>
+                <w:szCs w:val="24"/>
+              </w:rPr>
+            </w:pPr>
+            <w:r>
+              <w:rPr>
+                <w:rFonts w:ascii="Consolas" w:eastAsia="宋体" w:hAnsi="Consolas" w:cs="Consolas"/>
+                <w:kern w:val="0"/>
+                <w:sz w:val="20"/>
+                <w:szCs w:val="24"/>
+              </w:rPr>
+              <w:t>{"actId":63}</w:t>
+            </w:r>
+          </w:p>
+        </w:tc>
+      </w:tr>
+      <w:tr>
+        <w:tc>
+          <w:tcPr>
+            <w:tcW w:w="1271" w:type="dxa"/>
+          </w:tcPr>
+          <w:p>
+            <w:r>
+              <w:rPr>
+                <w:rFonts w:hint="eastAsia"/>
+              </w:rPr>
+              <w:t>返回值</w:t>
+            </w:r>
+          </w:p>
+        </w:tc>
+        <w:tc>
+          <w:tcPr>
+            <w:tcW w:w="7025" w:type="dxa"/>
+          </w:tcPr>
+          <w:p>
+            <w:pPr>
+              <w:rPr>
+                <w:rFonts w:ascii="Consolas" w:eastAsia="宋体" w:hAnsi="Consolas" w:cs="Consolas"/>
+                <w:bCs/>
+                <w:kern w:val="0"/>
+                <w:szCs w:val="27"/>
+              </w:rPr>
+            </w:pPr>
+            <w:r>
+              <w:rPr>
+                <w:rFonts w:ascii="Consolas" w:eastAsia="宋体" w:hAnsi="Consolas" w:cs="Consolas"/>
+                <w:bCs/>
+                <w:kern w:val="0"/>
+                <w:szCs w:val="27"/>
+              </w:rPr>
+              <w:t>{</w:t>
+            </w:r>
+          </w:p>
+          <w:p>
+            <w:pPr>
+              <w:rPr>
+                <w:rFonts w:ascii="Consolas" w:eastAsia="宋体" w:hAnsi="Consolas" w:cs="Consolas"/>
+                <w:bCs/>
+                <w:kern w:val="0"/>
+                <w:szCs w:val="27"/>
+              </w:rPr>
+            </w:pPr>
+            <w:r>
+              <w:rPr>
+                <w:rFonts w:ascii="Consolas" w:eastAsia="宋体" w:hAnsi="Consolas" w:cs="Consolas"/>
+                <w:bCs/>
+                <w:kern w:val="0"/>
+                <w:szCs w:val="27"/>
+              </w:rPr>
+              <w:t xml:space="preserve">  "GetVipActivityLogByIdResult" : [ {</w:t>
+            </w:r>
+          </w:p>
+          <w:p>
+            <w:pPr>
+              <w:rPr>
+                <w:rFonts w:ascii="Consolas" w:eastAsia="宋体" w:hAnsi="Consolas" w:cs="Consolas"/>
+                <w:bCs/>
+                <w:kern w:val="0"/>
+                <w:szCs w:val="27"/>
+              </w:rPr>
+            </w:pPr>
+            <w:r>
+              <w:rPr>
+                <w:rFonts w:ascii="Consolas" w:eastAsia="宋体" w:hAnsi="Consolas" w:cs="Consolas" w:hint="eastAsia"/>
+                <w:bCs/>
+                <w:kern w:val="0"/>
+                <w:szCs w:val="27"/>
+              </w:rPr>
+              <w:t xml:space="preserve">    "ExecuteContent" : "L2 </w:t>
+            </w:r>
+            <w:r>
+              <w:rPr>
+                <w:rFonts w:ascii="Consolas" w:eastAsia="宋体" w:hAnsi="Consolas" w:cs="Consolas" w:hint="eastAsia"/>
+                <w:bCs/>
+                <w:kern w:val="0"/>
+                <w:szCs w:val="27"/>
+              </w:rPr>
+              <w:t>设置</w:t>
+            </w:r>
+            <w:r>
+              <w:rPr>
+                <w:rFonts w:ascii="Consolas" w:eastAsia="宋体" w:hAnsi="Consolas" w:cs="Consolas" w:hint="eastAsia"/>
+                <w:bCs/>
+                <w:kern w:val="0"/>
+                <w:szCs w:val="27"/>
+              </w:rPr>
+              <w:t xml:space="preserve">  </w:t>
+            </w:r>
+            <w:r>
+              <w:rPr>
+                <w:rFonts w:ascii="Consolas" w:eastAsia="宋体" w:hAnsi="Consolas" w:cs="Consolas" w:hint="eastAsia"/>
+                <w:bCs/>
+                <w:kern w:val="0"/>
+                <w:szCs w:val="27"/>
+              </w:rPr>
+              <w:t>开关控制</w:t>
+            </w:r>
+            <w:r>
+              <w:rPr>
+                <w:rFonts w:ascii="Consolas" w:eastAsia="宋体" w:hAnsi="Consolas" w:cs="Consolas" w:hint="eastAsia"/>
+                <w:bCs/>
+                <w:kern w:val="0"/>
+                <w:szCs w:val="27"/>
+              </w:rPr>
+              <w:t xml:space="preserve"> = [</w:t>
+            </w:r>
+            <w:r>
+              <w:rPr>
+                <w:rFonts w:ascii="Consolas" w:eastAsia="宋体" w:hAnsi="Consolas" w:cs="Consolas" w:hint="eastAsia"/>
+                <w:bCs/>
+                <w:kern w:val="0"/>
+                <w:szCs w:val="27"/>
+              </w:rPr>
+              <w:t>关闭</w:t>
+            </w:r>
+            <w:r>
+              <w:rPr>
+                <w:rFonts w:ascii="Consolas" w:eastAsia="宋体" w:hAnsi="Consolas" w:cs="Consolas" w:hint="eastAsia"/>
+                <w:bCs/>
+                <w:kern w:val="0"/>
+                <w:szCs w:val="27"/>
+              </w:rPr>
+              <w:t>] ; ",</w:t>
+            </w:r>
+          </w:p>
+          <w:p>
+            <w:pPr>
+              <w:rPr>
+                <w:rFonts w:ascii="Consolas" w:eastAsia="宋体" w:hAnsi="Consolas" w:cs="Consolas"/>
+                <w:bCs/>
+                <w:kern w:val="0"/>
+                <w:szCs w:val="27"/>
+              </w:rPr>
+            </w:pPr>
+            <w:r>
+              <w:rPr>
+                <w:rFonts w:ascii="Consolas" w:eastAsia="宋体" w:hAnsi="Consolas" w:cs="Consolas"/>
+                <w:bCs/>
+                <w:kern w:val="0"/>
+                <w:szCs w:val="27"/>
+              </w:rPr>
+              <w:t xml:space="preserve">    "ExecuteResult" : false,</w:t>
+            </w:r>
+          </w:p>
+          <w:p>
+            <w:pPr>
+              <w:rPr>
+                <w:rFonts w:ascii="Consolas" w:eastAsia="宋体" w:hAnsi="Consolas" w:cs="Consolas"/>
+                <w:bCs/>
+                <w:kern w:val="0"/>
+                <w:szCs w:val="27"/>
+              </w:rPr>
+            </w:pPr>
+            <w:r>
+              <w:rPr>
+                <w:rFonts w:ascii="Consolas" w:eastAsia="宋体" w:hAnsi="Consolas" w:cs="Consolas"/>
+                <w:bCs/>
+                <w:kern w:val="0"/>
+                <w:szCs w:val="27"/>
+              </w:rPr>
+              <w:t xml:space="preserve">    "ExecuteTime" : "/Date(1551678380000+0800)/",</w:t>
+            </w:r>
+          </w:p>
+          <w:p>
+            <w:pPr>
+              <w:rPr>
+                <w:rFonts w:ascii="Consolas" w:eastAsia="宋体" w:hAnsi="Consolas" w:cs="Consolas"/>
+                <w:bCs/>
+                <w:kern w:val="0"/>
+                <w:szCs w:val="27"/>
+              </w:rPr>
+            </w:pPr>
+            <w:r>
+              <w:rPr>
+                <w:rFonts w:ascii="Consolas" w:eastAsia="宋体" w:hAnsi="Consolas" w:cs="Consolas" w:hint="eastAsia"/>
+                <w:bCs/>
+                <w:kern w:val="0"/>
+                <w:szCs w:val="27"/>
+              </w:rPr>
+              <w:t xml:space="preserve">    "FailCause" : "[L2] : </w:t>
+            </w:r>
+            <w:r>
+              <w:rPr>
+                <w:rFonts w:ascii="Consolas" w:eastAsia="宋体" w:hAnsi="Consolas" w:cs="Consolas" w:hint="eastAsia"/>
+                <w:bCs/>
+                <w:kern w:val="0"/>
+                <w:szCs w:val="27"/>
+              </w:rPr>
+              <w:t>获取子系统</w:t>
+            </w:r>
+            <w:r>
+              <w:rPr>
+                <w:rFonts w:ascii="Consolas" w:eastAsia="宋体" w:hAnsi="Consolas" w:cs="Consolas" w:hint="eastAsia"/>
+                <w:bCs/>
+                <w:kern w:val="0"/>
+                <w:szCs w:val="27"/>
+              </w:rPr>
+              <w:t>100000055</w:t>
+            </w:r>
+            <w:r>
+              <w:rPr>
+                <w:rFonts w:ascii="Consolas" w:eastAsia="宋体" w:hAnsi="Consolas" w:cs="Consolas" w:hint="eastAsia"/>
+                <w:bCs/>
+                <w:kern w:val="0"/>
+                <w:szCs w:val="27"/>
+              </w:rPr>
+              <w:t>的适配器上下文时</w:t>
+            </w:r>
+            <w:r>
+              <w:rPr>
+                <w:rFonts w:ascii="Consolas" w:eastAsia="宋体" w:hAnsi="Consolas" w:cs="Consolas" w:hint="eastAsia"/>
+                <w:bCs/>
+                <w:kern w:val="0"/>
+                <w:szCs w:val="27"/>
+              </w:rPr>
+              <w:lastRenderedPageBreak/>
+              <w:t>失败，可能是因为适配器未连接。</w:t>
+            </w:r>
+            <w:r>
+              <w:rPr>
+                <w:rFonts w:ascii="Consolas" w:eastAsia="宋体" w:hAnsi="Consolas" w:cs="Consolas" w:hint="eastAsia"/>
+                <w:bCs/>
+                <w:kern w:val="0"/>
+                <w:szCs w:val="27"/>
+              </w:rPr>
+              <w:t xml:space="preserve"> ; ",</w:t>
+            </w:r>
+          </w:p>
+          <w:p>
+            <w:pPr>
+              <w:rPr>
+                <w:rFonts w:ascii="Consolas" w:eastAsia="宋体" w:hAnsi="Consolas" w:cs="Consolas"/>
+                <w:bCs/>
+                <w:kern w:val="0"/>
+                <w:szCs w:val="27"/>
+              </w:rPr>
+            </w:pPr>
+            <w:r>
+              <w:rPr>
+                <w:rFonts w:ascii="Consolas" w:eastAsia="宋体" w:hAnsi="Consolas" w:cs="Consolas"/>
+                <w:bCs/>
+                <w:kern w:val="0"/>
+                <w:szCs w:val="27"/>
+              </w:rPr>
+              <w:t xml:space="preserve">    "Opid" : 93</w:t>
+            </w:r>
+          </w:p>
+          <w:p>
+            <w:pPr>
+              <w:rPr>
+                <w:rFonts w:ascii="Consolas" w:eastAsia="宋体" w:hAnsi="Consolas" w:cs="Consolas"/>
+                <w:bCs/>
+                <w:kern w:val="0"/>
+                <w:szCs w:val="27"/>
+              </w:rPr>
+            </w:pPr>
+            <w:r>
+              <w:rPr>
+                <w:rFonts w:ascii="Consolas" w:eastAsia="宋体" w:hAnsi="Consolas" w:cs="Consolas"/>
+                <w:bCs/>
+                <w:kern w:val="0"/>
+                <w:szCs w:val="27"/>
+              </w:rPr>
+              <w:t xml:space="preserve">  } ]</w:t>
+            </w:r>
+          </w:p>
+          <w:p>
+            <w:pPr>
+              <w:rPr>
+                <w:rFonts w:ascii="Consolas" w:eastAsia="宋体" w:hAnsi="Consolas" w:cs="Consolas"/>
+                <w:bCs/>
+                <w:kern w:val="0"/>
+                <w:szCs w:val="27"/>
+              </w:rPr>
+            </w:pPr>
+            <w:r>
+              <w:rPr>
+                <w:rFonts w:ascii="Consolas" w:eastAsia="宋体" w:hAnsi="Consolas" w:cs="Consolas"/>
+                <w:bCs/>
+                <w:kern w:val="0"/>
+                <w:szCs w:val="27"/>
+              </w:rPr>
+              <w:t>}</w:t>
+            </w:r>
+          </w:p>
+        </w:tc>
+      </w:tr>
+    </w:tbl>
+    <w:p/>
+    <w:p>
+      <w:pPr>
+        <w:pStyle w:val="2"/>
+      </w:pPr>
+      <w:r>
+        <w:rPr>
+          <w:rFonts w:hint="eastAsia"/>
+        </w:rPr>
+        <w:t>2.19</w:t>
+      </w:r>
+      <w:r>
+        <w:t>根据一键运维</w:t>
+      </w:r>
+      <w:r>
+        <w:t>id</w:t>
+      </w:r>
+      <w:r>
+        <w:t>获取运维详细日志</w:t>
+      </w:r>
+    </w:p>
+    <w:p>
+      <w:pPr>
+        <w:rPr>
+          <w:rFonts w:ascii="Consolas" w:eastAsia="宋体" w:hAnsi="Consolas" w:cs="Consolas"/>
+          <w:bCs/>
+          <w:kern w:val="0"/>
+          <w:szCs w:val="27"/>
+        </w:rPr>
+      </w:pPr>
+      <w:r>
+        <w:rPr>
+          <w:rFonts w:ascii="Consolas" w:eastAsia="宋体" w:hAnsi="Consolas" w:cs="Consolas"/>
+          <w:bCs/>
+          <w:kern w:val="0"/>
+          <w:szCs w:val="27"/>
+        </w:rPr>
+        <w:t>List&lt;OnekeyMaintanceLogDetail&gt; GetOnekeyMaintanceLogDetailListByPlanId(int planId)</w:t>
+      </w:r>
+    </w:p>
+    <w:tbl>
+      <w:tblPr>
+        <w:tblStyle w:val="a6"/>
+        <w:tblW w:w="0" w:type="auto"/>
+        <w:tblLayout w:type="fixed"/>
+        <w:tblLook w:val="04A0" w:firstRow="1" w:lastRow="0" w:firstColumn="1" w:lastColumn="0" w:noHBand="0" w:noVBand="1"/>
+      </w:tblPr>
+      <w:tblGrid>
+        <w:gridCol w:w="1271"/>
+        <w:gridCol w:w="7025"/>
+      </w:tblGrid>
+      <w:tr>
+        <w:tc>
+          <w:tcPr>
+            <w:tcW w:w="1271" w:type="dxa"/>
+          </w:tcPr>
+          <w:p>
+            <w:r>
+              <w:rPr>
+                <w:rFonts w:hint="eastAsia"/>
+              </w:rPr>
+              <w:t>url</w:t>
+            </w:r>
+          </w:p>
+        </w:tc>
+        <w:tc>
+          <w:tcPr>
+            <w:tcW w:w="7025" w:type="dxa"/>
+          </w:tcPr>
+          <w:p>
+            <w:hyperlink r:id="rId46" w:history="1">
+              <w:r>
+                <w:rPr>
+                  <w:rStyle w:val="a5"/>
+                </w:rPr>
+                <w:t>http://127.0.0.1:60008/LogService/GetOnekeyMaintanceLogDetailListByPlanId</w:t>
+              </w:r>
+            </w:hyperlink>
+            <w:r>
+              <w:t xml:space="preserve">   </w:t>
+            </w:r>
+          </w:p>
+        </w:tc>
+      </w:tr>
+      <w:tr>
+        <w:tc>
+          <w:tcPr>
+            <w:tcW w:w="1271" w:type="dxa"/>
+          </w:tcPr>
+          <w:p>
+            <w:r>
+              <w:rPr>
+                <w:rFonts w:hint="eastAsia"/>
+              </w:rPr>
+              <w:t>请求</w:t>
+            </w:r>
+            <w:r>
+              <w:t>方式</w:t>
+            </w:r>
+          </w:p>
+        </w:tc>
+        <w:tc>
+          <w:tcPr>
+            <w:tcW w:w="7025" w:type="dxa"/>
+          </w:tcPr>
+          <w:p>
+            <w:r>
+              <w:t>post</w:t>
+            </w:r>
+          </w:p>
+        </w:tc>
+      </w:tr>
+      <w:tr>
+        <w:tc>
+          <w:tcPr>
+            <w:tcW w:w="1271" w:type="dxa"/>
+          </w:tcPr>
+          <w:p>
+            <w:r>
+              <w:rPr>
+                <w:rFonts w:hint="eastAsia"/>
+              </w:rPr>
+              <w:t>参数</w:t>
+            </w:r>
+            <w:r>
+              <w:rPr>
+                <w:rFonts w:hint="eastAsia"/>
+              </w:rPr>
+              <w:t>:</w:t>
+            </w:r>
+          </w:p>
+        </w:tc>
+        <w:tc>
+          <w:tcPr>
+            <w:tcW w:w="7025" w:type="dxa"/>
+          </w:tcPr>
+          <w:p>
+            <w:pPr>
+              <w:rPr>
+                <w:rFonts w:ascii="Consolas" w:eastAsia="宋体" w:hAnsi="Consolas" w:cs="Consolas"/>
+                <w:kern w:val="0"/>
+                <w:sz w:val="24"/>
+                <w:szCs w:val="24"/>
+              </w:rPr>
+            </w:pPr>
+            <w:r>
+              <w:rPr>
+                <w:rFonts w:ascii="Consolas" w:eastAsia="宋体" w:hAnsi="Consolas" w:cs="Consolas"/>
+                <w:kern w:val="0"/>
+                <w:sz w:val="24"/>
+                <w:szCs w:val="24"/>
+              </w:rPr>
+              <w:t>{"planId":"5"}</w:t>
+            </w:r>
+          </w:p>
+        </w:tc>
+      </w:tr>
+      <w:tr>
+        <w:tc>
+          <w:tcPr>
+            <w:tcW w:w="1271" w:type="dxa"/>
+          </w:tcPr>
+          <w:p>
+            <w:r>
+              <w:rPr>
+                <w:rFonts w:hint="eastAsia"/>
+              </w:rPr>
+              <w:t>返回值</w:t>
+            </w:r>
+          </w:p>
+        </w:tc>
+        <w:tc>
+          <w:tcPr>
+            <w:tcW w:w="7025" w:type="dxa"/>
+          </w:tcPr>
+          <w:p>
+            <w:pPr>
+              <w:rPr>
+                <w:rFonts w:ascii="Consolas" w:eastAsia="宋体" w:hAnsi="Consolas" w:cs="Consolas"/>
+                <w:bCs/>
+                <w:kern w:val="0"/>
+                <w:szCs w:val="27"/>
+              </w:rPr>
+            </w:pPr>
+            <w:r>
+              <w:rPr>
+                <w:rFonts w:ascii="Consolas" w:eastAsia="宋体" w:hAnsi="Consolas" w:cs="Consolas"/>
+                <w:bCs/>
+                <w:kern w:val="0"/>
+                <w:szCs w:val="27"/>
+              </w:rPr>
+              <w:t>{</w:t>
+            </w:r>
+          </w:p>
+          <w:p>
+            <w:pPr>
+              <w:rPr>
+                <w:rFonts w:ascii="Consolas" w:eastAsia="宋体" w:hAnsi="Consolas" w:cs="Consolas"/>
+                <w:bCs/>
+                <w:kern w:val="0"/>
+                <w:szCs w:val="27"/>
+              </w:rPr>
+            </w:pPr>
+            <w:r>
+              <w:rPr>
+                <w:rFonts w:ascii="Consolas" w:eastAsia="宋体" w:hAnsi="Consolas" w:cs="Consolas"/>
+                <w:bCs/>
+                <w:kern w:val="0"/>
+                <w:szCs w:val="27"/>
+              </w:rPr>
+              <w:t xml:space="preserve">  "GetOnekeyMaintanceLogDetailListByPlanIdResult" : [ {</w:t>
+            </w:r>
+          </w:p>
+          <w:p>
+            <w:pPr>
+              <w:rPr>
+                <w:rFonts w:ascii="Consolas" w:eastAsia="宋体" w:hAnsi="Consolas" w:cs="Consolas"/>
+                <w:bCs/>
+                <w:kern w:val="0"/>
+                <w:szCs w:val="27"/>
+              </w:rPr>
+            </w:pPr>
+            <w:r>
+              <w:rPr>
+                <w:rFonts w:ascii="Consolas" w:eastAsia="宋体" w:hAnsi="Consolas" w:cs="Consolas" w:hint="eastAsia"/>
+                <w:bCs/>
+                <w:kern w:val="0"/>
+                <w:szCs w:val="27"/>
+              </w:rPr>
+              <w:t xml:space="preserve">    "ExecuteContent" : "</w:t>
+            </w:r>
+            <w:r>
+              <w:rPr>
+                <w:rFonts w:ascii="Consolas" w:eastAsia="宋体" w:hAnsi="Consolas" w:cs="Consolas" w:hint="eastAsia"/>
+                <w:bCs/>
+                <w:kern w:val="0"/>
+                <w:szCs w:val="27"/>
+              </w:rPr>
+              <w:t>一号厂房</w:t>
+            </w:r>
+            <w:r>
+              <w:rPr>
+                <w:rFonts w:ascii="Consolas" w:eastAsia="宋体" w:hAnsi="Consolas" w:cs="Consolas" w:hint="eastAsia"/>
+                <w:bCs/>
+                <w:kern w:val="0"/>
+                <w:szCs w:val="27"/>
+              </w:rPr>
+              <w:t>1B-</w:t>
+            </w:r>
+            <w:r>
+              <w:rPr>
+                <w:rFonts w:ascii="Consolas" w:eastAsia="宋体" w:hAnsi="Consolas" w:cs="Consolas" w:hint="eastAsia"/>
+                <w:bCs/>
+                <w:kern w:val="0"/>
+                <w:szCs w:val="27"/>
+              </w:rPr>
+              <w:t>外</w:t>
+            </w:r>
+            <w:r>
+              <w:rPr>
+                <w:rFonts w:ascii="Consolas" w:eastAsia="宋体" w:hAnsi="Consolas" w:cs="Consolas" w:hint="eastAsia"/>
+                <w:bCs/>
+                <w:kern w:val="0"/>
+                <w:szCs w:val="27"/>
+              </w:rPr>
+              <w:t xml:space="preserve"> </w:t>
+            </w:r>
+            <w:r>
+              <w:rPr>
+                <w:rFonts w:ascii="Consolas" w:eastAsia="宋体" w:hAnsi="Consolas" w:cs="Consolas" w:hint="eastAsia"/>
+                <w:bCs/>
+                <w:kern w:val="0"/>
+                <w:szCs w:val="27"/>
+              </w:rPr>
+              <w:t>设置</w:t>
+            </w:r>
+            <w:r>
+              <w:rPr>
+                <w:rFonts w:ascii="Consolas" w:eastAsia="宋体" w:hAnsi="Consolas" w:cs="Consolas" w:hint="eastAsia"/>
+                <w:bCs/>
+                <w:kern w:val="0"/>
+                <w:szCs w:val="27"/>
+              </w:rPr>
+              <w:t xml:space="preserve">  </w:t>
+            </w:r>
+            <w:r>
+              <w:rPr>
+                <w:rFonts w:ascii="Consolas" w:eastAsia="宋体" w:hAnsi="Consolas" w:cs="Consolas" w:hint="eastAsia"/>
+                <w:bCs/>
+                <w:kern w:val="0"/>
+                <w:szCs w:val="27"/>
+              </w:rPr>
+              <w:t>门禁门锁开关控制</w:t>
+            </w:r>
+            <w:r>
+              <w:rPr>
+                <w:rFonts w:ascii="Consolas" w:eastAsia="宋体" w:hAnsi="Consolas" w:cs="Consolas" w:hint="eastAsia"/>
+                <w:bCs/>
+                <w:kern w:val="0"/>
+                <w:szCs w:val="27"/>
+              </w:rPr>
+              <w:t xml:space="preserve"> = [</w:t>
+            </w:r>
+            <w:r>
+              <w:rPr>
+                <w:rFonts w:ascii="Consolas" w:eastAsia="宋体" w:hAnsi="Consolas" w:cs="Consolas" w:hint="eastAsia"/>
+                <w:bCs/>
+                <w:kern w:val="0"/>
+                <w:szCs w:val="27"/>
+              </w:rPr>
+              <w:t>开启</w:t>
+            </w:r>
+            <w:r>
+              <w:rPr>
+                <w:rFonts w:ascii="Consolas" w:eastAsia="宋体" w:hAnsi="Consolas" w:cs="Consolas" w:hint="eastAsia"/>
+                <w:bCs/>
+                <w:kern w:val="0"/>
+                <w:szCs w:val="27"/>
+              </w:rPr>
+              <w:t>] ; ",</w:t>
+            </w:r>
+          </w:p>
+          <w:p>
+            <w:pPr>
+              <w:rPr>
+                <w:rFonts w:ascii="Consolas" w:eastAsia="宋体" w:hAnsi="Consolas" w:cs="Consolas"/>
+                <w:bCs/>
+                <w:kern w:val="0"/>
+                <w:szCs w:val="27"/>
+              </w:rPr>
+            </w:pPr>
+            <w:r>
+              <w:rPr>
+                <w:rFonts w:ascii="Consolas" w:eastAsia="宋体" w:hAnsi="Consolas" w:cs="Consolas"/>
+                <w:bCs/>
+                <w:kern w:val="0"/>
+                <w:szCs w:val="27"/>
+              </w:rPr>
+              <w:t xml:space="preserve">    "ExecuteResult" : false,</w:t>
+            </w:r>
+          </w:p>
+          <w:p>
+            <w:pPr>
+              <w:rPr>
+                <w:rFonts w:ascii="Consolas" w:eastAsia="宋体" w:hAnsi="Consolas" w:cs="Consolas"/>
+                <w:bCs/>
+                <w:kern w:val="0"/>
+                <w:szCs w:val="27"/>
+              </w:rPr>
+            </w:pPr>
+            <w:r>
+              <w:rPr>
+                <w:rFonts w:ascii="Consolas" w:eastAsia="宋体" w:hAnsi="Consolas" w:cs="Consolas"/>
+                <w:bCs/>
+                <w:kern w:val="0"/>
+                <w:szCs w:val="27"/>
+              </w:rPr>
+              <w:t xml:space="preserve">    "ExecuteTime" : "/Date(1551774828000+0800)/",</w:t>
+            </w:r>
+          </w:p>
+          <w:p>
+            <w:pPr>
+              <w:rPr>
+                <w:rFonts w:ascii="Consolas" w:eastAsia="宋体" w:hAnsi="Consolas" w:cs="Consolas"/>
+                <w:bCs/>
+                <w:kern w:val="0"/>
+                <w:szCs w:val="27"/>
+              </w:rPr>
+            </w:pPr>
+            <w:r>
+              <w:rPr>
+                <w:rFonts w:ascii="Consolas" w:eastAsia="宋体" w:hAnsi="Consolas" w:cs="Consolas" w:hint="eastAsia"/>
+                <w:bCs/>
+                <w:kern w:val="0"/>
+                <w:szCs w:val="27"/>
+              </w:rPr>
+              <w:t xml:space="preserve">    "FailCause" : "</w:t>
+            </w:r>
+            <w:r>
+              <w:rPr>
+                <w:rFonts w:ascii="Consolas" w:eastAsia="宋体" w:hAnsi="Consolas" w:cs="Consolas" w:hint="eastAsia"/>
+                <w:bCs/>
+                <w:kern w:val="0"/>
+                <w:szCs w:val="27"/>
+              </w:rPr>
+              <w:t>获取子系统</w:t>
+            </w:r>
+            <w:r>
+              <w:rPr>
+                <w:rFonts w:ascii="Consolas" w:eastAsia="宋体" w:hAnsi="Consolas" w:cs="Consolas" w:hint="eastAsia"/>
+                <w:bCs/>
+                <w:kern w:val="0"/>
+                <w:szCs w:val="27"/>
+              </w:rPr>
+              <w:t>100000062</w:t>
+            </w:r>
+            <w:r>
+              <w:rPr>
+                <w:rFonts w:ascii="Consolas" w:eastAsia="宋体" w:hAnsi="Consolas" w:cs="Consolas" w:hint="eastAsia"/>
+                <w:bCs/>
+                <w:kern w:val="0"/>
+                <w:szCs w:val="27"/>
+              </w:rPr>
+              <w:t>的适配器上下文时失败，可能是因为适配器未连接。</w:t>
+            </w:r>
+            <w:r>
+              <w:rPr>
+                <w:rFonts w:ascii="Consolas" w:eastAsia="宋体" w:hAnsi="Consolas" w:cs="Consolas" w:hint="eastAsia"/>
+                <w:bCs/>
+                <w:kern w:val="0"/>
+                <w:szCs w:val="27"/>
+              </w:rPr>
+              <w:t xml:space="preserve"> ; ",</w:t>
+            </w:r>
+          </w:p>
+          <w:p>
+            <w:pPr>
+              <w:rPr>
+                <w:rFonts w:ascii="Consolas" w:eastAsia="宋体" w:hAnsi="Consolas" w:cs="Consolas"/>
+                <w:bCs/>
+                <w:kern w:val="0"/>
+                <w:szCs w:val="27"/>
+              </w:rPr>
+            </w:pPr>
+            <w:r>
+              <w:rPr>
+                <w:rFonts w:ascii="Consolas" w:eastAsia="宋体" w:hAnsi="Consolas" w:cs="Consolas"/>
+                <w:bCs/>
+                <w:kern w:val="0"/>
+                <w:szCs w:val="27"/>
+              </w:rPr>
+              <w:t xml:space="preserve">    "Id" : 7,</w:t>
+            </w:r>
+          </w:p>
+          <w:p>
+            <w:pPr>
+              <w:rPr>
+                <w:rFonts w:ascii="Consolas" w:eastAsia="宋体" w:hAnsi="Consolas" w:cs="Consolas"/>
+                <w:bCs/>
+                <w:kern w:val="0"/>
+                <w:szCs w:val="27"/>
+              </w:rPr>
+            </w:pPr>
+            <w:r>
+              <w:rPr>
+                <w:rFonts w:ascii="Consolas" w:eastAsia="宋体" w:hAnsi="Consolas" w:cs="Consolas"/>
+                <w:bCs/>
+                <w:kern w:val="0"/>
+                <w:szCs w:val="27"/>
+              </w:rPr>
+              <w:t xml:space="preserve">    "LogId" : 7,</w:t>
+            </w:r>
+          </w:p>
+          <w:p>
+            <w:pPr>
+              <w:rPr>
+                <w:rFonts w:ascii="Consolas" w:eastAsia="宋体" w:hAnsi="Consolas" w:cs="Consolas"/>
+                <w:bCs/>
+                <w:kern w:val="0"/>
+                <w:szCs w:val="27"/>
+              </w:rPr>
+            </w:pPr>
+            <w:r>
+              <w:rPr>
+                <w:rFonts w:ascii="Consolas" w:eastAsia="宋体" w:hAnsi="Consolas" w:cs="Consolas"/>
+                <w:bCs/>
+                <w:kern w:val="0"/>
+                <w:szCs w:val="27"/>
+              </w:rPr>
+              <w:t xml:space="preserve">    "RunNum" : 1</w:t>
+            </w:r>
+          </w:p>
+          <w:p>
+            <w:pPr>
+              <w:rPr>
+                <w:rFonts w:ascii="Consolas" w:eastAsia="宋体" w:hAnsi="Consolas" w:cs="Consolas"/>
+                <w:bCs/>
+                <w:kern w:val="0"/>
+                <w:szCs w:val="27"/>
+              </w:rPr>
+            </w:pPr>
+            <w:r>
+              <w:rPr>
+                <w:rFonts w:ascii="Consolas" w:eastAsia="宋体" w:hAnsi="Consolas" w:cs="Consolas"/>
+                <w:bCs/>
+                <w:kern w:val="0"/>
+                <w:szCs w:val="27"/>
+              </w:rPr>
+              <w:t xml:space="preserve">  } ]</w:t>
+            </w:r>
+          </w:p>
+          <w:p>
+            <w:pPr>
+              <w:rPr>
+                <w:rFonts w:ascii="Consolas" w:eastAsia="宋体" w:hAnsi="Consolas" w:cs="Consolas"/>
+                <w:bCs/>
+                <w:kern w:val="0"/>
+                <w:szCs w:val="27"/>
+              </w:rPr>
+            </w:pPr>
+            <w:r>
+              <w:rPr>
+                <w:rFonts w:ascii="Consolas" w:eastAsia="宋体" w:hAnsi="Consolas" w:cs="Consolas"/>
+                <w:bCs/>
+                <w:kern w:val="0"/>
+                <w:szCs w:val="27"/>
+              </w:rPr>
+              <w:t>}</w:t>
+            </w:r>
+          </w:p>
+        </w:tc>
+      </w:tr>
+    </w:tbl>
+    <w:p>
+      <w:pPr>
+        <w:rPr>
+          <w:rFonts w:ascii="Consolas" w:eastAsia="宋体" w:hAnsi="Consolas" w:cs="Consolas"/>
+          <w:bCs/>
+          <w:kern w:val="0"/>
+          <w:szCs w:val="27"/>
+        </w:rPr>
+      </w:pPr>
+    </w:p>
+    <w:p>
+      <w:pPr>
         <w:pStyle w:val="1"/>
         <w:numPr>
           <w:ilvl w:val="0"/>
@@ -32818,7 +37399,7 @@
             <w:tcW w:w="7025" w:type="dxa"/>
           </w:tcPr>
           <w:p>
-            <w:hyperlink r:id="rId36" w:history="1">
+            <w:hyperlink r:id="rId47" w:history="1">
               <w:r>
                 <w:rPr>
                   <w:rStyle w:val="a5"/>
@@ -32915,7 +37496,6 @@
               <w:rPr>
                 <w:rFonts w:hint="eastAsia"/>
               </w:rPr>
-              <w:lastRenderedPageBreak/>
               <w:t>返回值</w:t>
             </w:r>
           </w:p>
@@ -32999,7 +37579,7 @@
             <w:tcW w:w="7025" w:type="dxa"/>
           </w:tcPr>
           <w:p>
-            <w:hyperlink r:id="rId37" w:history="1">
+            <w:hyperlink r:id="rId48" w:history="1">
               <w:r>
                 <w:rPr>
                   <w:rStyle w:val="a5"/>
@@ -33177,7 +37757,17 @@
                 <w:kern w:val="0"/>
                 <w:szCs w:val="27"/>
               </w:rPr>
-              <w:t xml:space="preserve">    "DevIds" : "[{\"devId\":130001983,\"pointId\":-1,\"pointName\":\"\"},{\"devId\":130001984,\"pointId\":-1,\"pointName\":\"\"},{\"devId\":130001988,\"pointId\":-1,\"pointName\":\"\"},{\"devId\":130001986,\"pointId\":-1,\"pointName\":\"\"}]",</w:t>
+              <w:t xml:space="preserve">    "DevIds" : "[{\"devId\":130001983,\"pointId\":-1,\"pointName\":\"\"},{\"devId\":130001984,\"pointId\":-</w:t>
+            </w:r>
+            <w:r>
+              <w:rPr>
+                <w:rFonts w:ascii="Consolas" w:eastAsia="宋体" w:hAnsi="Consolas" w:cs="Consolas"/>
+                <w:bCs/>
+                <w:kern w:val="0"/>
+                <w:szCs w:val="27"/>
+              </w:rPr>
+              <w:lastRenderedPageBreak/>
+              <w:t>1,\"pointName\":\"\"},{\"devId\":130001988,\"pointId\":-1,\"pointName\":\"\"},{\"devId\":130001986,\"pointId\":-1,\"pointName\":\"\"}]",</w:t>
             </w:r>
           </w:p>
           <w:p>
@@ -33631,7 +38221,6 @@
                 <w:kern w:val="0"/>
                 <w:szCs w:val="27"/>
               </w:rPr>
-              <w:lastRenderedPageBreak/>
               <w:t xml:space="preserve">    "TaskId" : 3,</w:t>
             </w:r>
           </w:p>
@@ -33786,7 +38375,7 @@
             <w:tcW w:w="7025" w:type="dxa"/>
           </w:tcPr>
           <w:p>
-            <w:hyperlink r:id="rId38" w:history="1">
+            <w:hyperlink r:id="rId49" w:history="1">
               <w:r>
                 <w:rPr>
                   <w:rStyle w:val="a5"/>
@@ -33869,16 +38458,17 @@
                 <w:sz w:val="24"/>
                 <w:szCs w:val="24"/>
               </w:rPr>
-              <w:t>{"task":{"Count" : 3, "DevIds" : "[{\"devId\":130001980,\"pointId\":1,\"pointName\":\"aa\"},{\"devId\":130001981,\"pointId\":-1,\"pointName\":\"---\"},{\"devId\":130001982,\"pointId\":3,\"pointName\":\"cc\"},{\"devId\":130001983,\"pointId\":-1,\"pointName\</w:t>
-            </w:r>
-            <w:r>
-              <w:rPr>
-                <w:rFonts w:ascii="Consolas" w:eastAsia="宋体" w:hAnsi="Consolas" w:cs="Consolas" w:hint="eastAsia"/>
+              <w:t>{"task":{"Count" : 3, "DevIds" : "[{\"devId\":130001</w:t>
+            </w:r>
+            <w:r>
+              <w:rPr>
+                <w:rFonts w:ascii="Consolas" w:eastAsia="宋体" w:hAnsi="Consolas" w:cs="Consolas"/>
                 <w:kern w:val="0"/>
                 <w:sz w:val="24"/>
                 <w:szCs w:val="24"/>
               </w:rPr>
-              <w:t>":\"\"},{\"devId\":130001985,\"pointId\":-1,\"pointName\":\"---\"}]","Interval" : 6,"ModuleOid" : 110000045, "SplitScreens" : 6,"TaskId" : 0, "TaskName" : "test111","VendorName" : "</w:t>
+              <w:lastRenderedPageBreak/>
+              <w:t>980,\"pointId\":1,\"pointName\":\"aa\"},{\"devId\":130001981,\"pointId\":-1,\"pointName\":\"---\"},{\"devId\":130001982,\"pointId\":3,\"pointName\":\"cc\"},{\"devId\":130001983,\"pointId\":-1,\"pointName\</w:t>
             </w:r>
             <w:r>
               <w:rPr>
@@ -33887,7 +38477,7 @@
                 <w:sz w:val="24"/>
                 <w:szCs w:val="24"/>
               </w:rPr>
-              <w:t>大华</w:t>
+              <w:t>":\"\"},{\"devId\":130001985,\"pointId\":-1,\"pointName\":\"---\"}]","Interval" : 6,"ModuleOid" : 110000045, "SplitScreens" : 6,"TaskId" : 0, "TaskName" : "test111","VendorName" : "</w:t>
             </w:r>
             <w:r>
               <w:rPr>
@@ -33896,6 +38486,15 @@
                 <w:sz w:val="24"/>
                 <w:szCs w:val="24"/>
               </w:rPr>
+              <w:t>大华</w:t>
+            </w:r>
+            <w:r>
+              <w:rPr>
+                <w:rFonts w:ascii="Consolas" w:eastAsia="宋体" w:hAnsi="Consolas" w:cs="Consolas" w:hint="eastAsia"/>
+                <w:kern w:val="0"/>
+                <w:sz w:val="24"/>
+                <w:szCs w:val="24"/>
+              </w:rPr>
               <w:t>"}}</w:t>
             </w:r>
           </w:p>
@@ -33911,6 +38510,7 @@
               <w:rPr>
                 <w:rFonts w:hint="eastAsia"/>
               </w:rPr>
+              <w:lastRenderedPageBreak/>
               <w:t>返回值</w:t>
             </w:r>
           </w:p>
@@ -33995,7 +38595,7 @@
             <w:tcW w:w="7025" w:type="dxa"/>
           </w:tcPr>
           <w:p>
-            <w:hyperlink r:id="rId39" w:history="1">
+            <w:hyperlink r:id="rId50" w:history="1">
               <w:r>
                 <w:rPr>
                   <w:rStyle w:val="a5"/>
@@ -34212,7 +38812,7 @@
             <w:tcW w:w="7025" w:type="dxa"/>
           </w:tcPr>
           <w:p>
-            <w:hyperlink r:id="rId40" w:history="1">
+            <w:hyperlink r:id="rId51" w:history="1">
               <w:r>
                 <w:rPr>
                   <w:rStyle w:val="a5"/>
@@ -34376,7 +38976,6 @@
         <w:rPr>
           <w:rFonts w:hint="eastAsia"/>
         </w:rPr>
-        <w:lastRenderedPageBreak/>
         <w:t>3.</w:t>
       </w:r>
       <w:r>
@@ -34425,7 +39024,7 @@
             <w:tcW w:w="7025" w:type="dxa"/>
           </w:tcPr>
           <w:p>
-            <w:hyperlink r:id="rId41" w:history="1">
+            <w:hyperlink r:id="rId52" w:history="1">
               <w:r>
                 <w:rPr>
                   <w:rStyle w:val="a5"/>
@@ -34556,7 +39155,17 @@
                 <w:kern w:val="0"/>
                 <w:szCs w:val="27"/>
               </w:rPr>
-              <w:t>\"pointName\":\"\"},{\"devId\":130001985,\"pointId\":-1,\"pointName\":\"---\"}]","Interval":6,"ModuleOid":110000045,"SplitScreens":6,"TaskId":7,"TaskName":"test111222","VendorName":"</w:t>
+              <w:t>\"pointName\":\"\"},{\"devId\":130001985,\"pointId\":-1,\"pointName\":\"---\"}]","Interval":6,"ModuleOid":110000045,"SplitScreens":6,"TaskId":7,"TaskN</w:t>
+            </w:r>
+            <w:r>
+              <w:rPr>
+                <w:rFonts w:ascii="Consolas" w:eastAsia="宋体" w:hAnsi="Consolas" w:cs="Consolas" w:hint="eastAsia"/>
+                <w:bCs/>
+                <w:kern w:val="0"/>
+                <w:szCs w:val="27"/>
+              </w:rPr>
+              <w:lastRenderedPageBreak/>
+              <w:t>ame":"test111222","VendorName":"</w:t>
             </w:r>
             <w:r>
               <w:rPr>
@@ -34965,8 +39574,6 @@
       </w:r>
     </w:p>
     <w:p>
-      <w:bookmarkStart w:id="0" w:name="_GoBack"/>
-      <w:bookmarkEnd w:id="0"/>
       <w:r>
         <w:t>}</w:t>
       </w:r>
@@ -34974,9 +39581,6 @@
     <w:p>
       <w:pPr>
         <w:ind w:firstLine="420"/>
-        <w:rPr>
-          <w:rFonts w:hint="eastAsia"/>
-        </w:rPr>
       </w:pPr>
     </w:p>
     <w:tbl>
@@ -35027,7 +39631,6 @@
         <w:pStyle w:val="2"/>
       </w:pPr>
       <w:r>
-        <w:lastRenderedPageBreak/>
         <w:t>4.3</w:t>
       </w:r>
       <w:r>
@@ -35164,6 +39767,7 @@
               <w:ind w:left="360"/>
             </w:pPr>
             <w:r>
+              <w:lastRenderedPageBreak/>
               <w:t>{"type":1016,</w:t>
             </w:r>
           </w:p>
@@ -35443,7 +40047,6 @@
         <w:pStyle w:val="2"/>
       </w:pPr>
       <w:r>
-        <w:lastRenderedPageBreak/>
         <w:t>4.7</w:t>
       </w:r>
       <w:r>
@@ -35564,7 +40167,7 @@
             <w:tcW w:w="7025" w:type="dxa"/>
           </w:tcPr>
           <w:p>
-            <w:hyperlink r:id="rId42" w:history="1">
+            <w:hyperlink r:id="rId53" w:history="1">
               <w:r>
                 <w:rPr>
                   <w:rStyle w:val="a5"/>
@@ -35662,6 +40265,7 @@
               <w:rPr>
                 <w:rFonts w:hint="eastAsia"/>
               </w:rPr>
+              <w:lastRenderedPageBreak/>
               <w:t>返回值</w:t>
             </w:r>
           </w:p>
@@ -36346,7 +40950,6 @@
                 <w:kern w:val="0"/>
                 <w:szCs w:val="27"/>
               </w:rPr>
-              <w:lastRenderedPageBreak/>
               <w:t xml:space="preserve">  } ],</w:t>
             </w:r>
           </w:p>
@@ -36585,7 +41188,6 @@
         <w:rPr>
           <w:rFonts w:hint="eastAsia"/>
         </w:rPr>
-        <w:lastRenderedPageBreak/>
         <w:t>5.</w:t>
       </w:r>
       <w:r>
@@ -36628,7 +41230,7 @@
             <w:tcW w:w="7025" w:type="dxa"/>
           </w:tcPr>
           <w:p>
-            <w:hyperlink r:id="rId43" w:history="1">
+            <w:hyperlink r:id="rId54" w:history="1">
               <w:r>
                 <w:rPr>
                   <w:rStyle w:val="a5"/>
@@ -36711,7 +41313,17 @@
                 <w:sz w:val="24"/>
                 <w:szCs w:val="24"/>
               </w:rPr>
-              <w:t>{"date":[{"AttrCode":100501001,"AlarmType":3,"AlarmHigh":39.9,"AlarmLow":0}]}</w:t>
+              <w:t>{"date":[{"AttrCode":100501001,"AlarmType":3,"Alarm</w:t>
+            </w:r>
+            <w:r>
+              <w:rPr>
+                <w:rFonts w:ascii="Consolas" w:eastAsia="宋体" w:hAnsi="Consolas" w:cs="Consolas"/>
+                <w:kern w:val="0"/>
+                <w:sz w:val="24"/>
+                <w:szCs w:val="24"/>
+              </w:rPr>
+              <w:lastRenderedPageBreak/>
+              <w:t>High":39.9,"AlarmLow":0}]}</w:t>
             </w:r>
           </w:p>
         </w:tc>
@@ -36726,6 +41338,7 @@
               <w:rPr>
                 <w:rFonts w:hint="eastAsia"/>
               </w:rPr>
+              <w:lastRenderedPageBreak/>
               <w:t>返回值</w:t>
             </w:r>
           </w:p>
@@ -36815,7 +41428,7 @@
             <w:tcW w:w="7025" w:type="dxa"/>
           </w:tcPr>
           <w:p>
-            <w:hyperlink r:id="rId44" w:history="1">
+            <w:hyperlink r:id="rId55" w:history="1">
               <w:r>
                 <w:rPr>
                   <w:rStyle w:val="a5"/>
@@ -37017,7 +41630,7 @@
             <w:tcW w:w="7025" w:type="dxa"/>
           </w:tcPr>
           <w:p>
-            <w:hyperlink r:id="rId45" w:history="1">
+            <w:hyperlink r:id="rId56" w:history="1">
               <w:r>
                 <w:rPr>
                   <w:rStyle w:val="a5"/>
@@ -37367,8 +41980,407 @@
                 <w:kern w:val="0"/>
                 <w:szCs w:val="27"/>
               </w:rPr>
+              <w:t xml:space="preserve">      "AttrCode" : 210101001,</w:t>
+            </w:r>
+          </w:p>
+          <w:p>
+            <w:pPr>
+              <w:rPr>
+                <w:rFonts w:ascii="Consolas" w:eastAsia="宋体" w:hAnsi="Consolas" w:cs="Consolas"/>
+                <w:bCs/>
+                <w:kern w:val="0"/>
+                <w:szCs w:val="27"/>
+              </w:rPr>
+            </w:pPr>
+            <w:r>
+              <w:rPr>
+                <w:rFonts w:ascii="Consolas" w:eastAsia="宋体" w:hAnsi="Consolas" w:cs="Consolas"/>
+                <w:bCs/>
+                <w:kern w:val="0"/>
+                <w:szCs w:val="27"/>
+              </w:rPr>
+              <w:t xml:space="preserve">      "Delay" : 0,</w:t>
+            </w:r>
+          </w:p>
+          <w:p>
+            <w:pPr>
+              <w:rPr>
+                <w:rFonts w:ascii="Consolas" w:eastAsia="宋体" w:hAnsi="Consolas" w:cs="Consolas"/>
+                <w:bCs/>
+                <w:kern w:val="0"/>
+                <w:szCs w:val="27"/>
+              </w:rPr>
+            </w:pPr>
+            <w:r>
+              <w:rPr>
+                <w:rFonts w:ascii="Consolas" w:eastAsia="宋体" w:hAnsi="Consolas" w:cs="Consolas"/>
+                <w:bCs/>
+                <w:kern w:val="0"/>
+                <w:szCs w:val="27"/>
+              </w:rPr>
+              <w:t xml:space="preserve">      "DevCode" : 210101000,</w:t>
+            </w:r>
+          </w:p>
+          <w:p>
+            <w:pPr>
+              <w:rPr>
+                <w:rFonts w:ascii="Consolas" w:eastAsia="宋体" w:hAnsi="Consolas" w:cs="Consolas"/>
+                <w:bCs/>
+                <w:kern w:val="0"/>
+                <w:szCs w:val="27"/>
+              </w:rPr>
+            </w:pPr>
+            <w:r>
+              <w:rPr>
+                <w:rFonts w:ascii="Consolas" w:eastAsia="宋体" w:hAnsi="Consolas" w:cs="Consolas"/>
+                <w:bCs/>
+                <w:kern w:val="0"/>
+                <w:szCs w:val="27"/>
+              </w:rPr>
+              <w:t xml:space="preserve">      "DevOids" : "[130002150]",</w:t>
+            </w:r>
+          </w:p>
+          <w:p>
+            <w:pPr>
+              <w:rPr>
+                <w:rFonts w:ascii="Consolas" w:eastAsia="宋体" w:hAnsi="Consolas" w:cs="Consolas"/>
+                <w:bCs/>
+                <w:kern w:val="0"/>
+                <w:szCs w:val="27"/>
+              </w:rPr>
+            </w:pPr>
+            <w:r>
+              <w:rPr>
+                <w:rFonts w:ascii="Consolas" w:eastAsia="宋体" w:hAnsi="Consolas" w:cs="Consolas"/>
+                <w:bCs/>
+                <w:kern w:val="0"/>
+                <w:szCs w:val="27"/>
+              </w:rPr>
+              <w:t xml:space="preserve">      "Opid" : 14,</w:t>
+            </w:r>
+          </w:p>
+          <w:p>
+            <w:pPr>
+              <w:rPr>
+                <w:rFonts w:ascii="Consolas" w:eastAsia="宋体" w:hAnsi="Consolas" w:cs="Consolas"/>
+                <w:bCs/>
+                <w:kern w:val="0"/>
+                <w:szCs w:val="27"/>
+              </w:rPr>
+            </w:pPr>
+            <w:r>
+              <w:rPr>
+                <w:rFonts w:ascii="Consolas" w:eastAsia="宋体" w:hAnsi="Consolas" w:cs="Consolas"/>
+                <w:bCs/>
+                <w:kern w:val="0"/>
+                <w:szCs w:val="27"/>
+              </w:rPr>
+              <w:t xml:space="preserve">      "PlanId" : 4,</w:t>
+            </w:r>
+          </w:p>
+          <w:p>
+            <w:pPr>
+              <w:rPr>
+                <w:rFonts w:ascii="Consolas" w:eastAsia="宋体" w:hAnsi="Consolas" w:cs="Consolas"/>
+                <w:bCs/>
+                <w:kern w:val="0"/>
+                <w:szCs w:val="27"/>
+              </w:rPr>
+            </w:pPr>
+            <w:r>
+              <w:rPr>
+                <w:rFonts w:ascii="Consolas" w:eastAsia="宋体" w:hAnsi="Consolas" w:cs="Consolas"/>
+                <w:bCs/>
+                <w:kern w:val="0"/>
+                <w:szCs w:val="27"/>
+              </w:rPr>
+              <w:t xml:space="preserve">      "RunNum" : 5,</w:t>
+            </w:r>
+          </w:p>
+          <w:p>
+            <w:pPr>
+              <w:rPr>
+                <w:rFonts w:ascii="Consolas" w:eastAsia="宋体" w:hAnsi="Consolas" w:cs="Consolas"/>
+                <w:bCs/>
+                <w:kern w:val="0"/>
+                <w:szCs w:val="27"/>
+              </w:rPr>
+            </w:pPr>
+            <w:r>
+              <w:rPr>
+                <w:rFonts w:ascii="Consolas" w:eastAsia="宋体" w:hAnsi="Consolas" w:cs="Consolas"/>
+                <w:bCs/>
+                <w:kern w:val="0"/>
+                <w:szCs w:val="27"/>
+              </w:rPr>
+              <w:t xml:space="preserve">      "SetValue" : "0"</w:t>
+            </w:r>
+          </w:p>
+          <w:p>
+            <w:pPr>
+              <w:rPr>
+                <w:rFonts w:ascii="Consolas" w:eastAsia="宋体" w:hAnsi="Consolas" w:cs="Consolas"/>
+                <w:bCs/>
+                <w:kern w:val="0"/>
+                <w:szCs w:val="27"/>
+              </w:rPr>
+            </w:pPr>
+            <w:r>
+              <w:rPr>
+                <w:rFonts w:ascii="Consolas" w:eastAsia="宋体" w:hAnsi="Consolas" w:cs="Consolas"/>
+                <w:bCs/>
+                <w:kern w:val="0"/>
+                <w:szCs w:val="27"/>
+              </w:rPr>
+              <w:t xml:space="preserve">    } ],</w:t>
+            </w:r>
+          </w:p>
+          <w:p>
+            <w:pPr>
+              <w:rPr>
+                <w:rFonts w:ascii="Consolas" w:eastAsia="宋体" w:hAnsi="Consolas" w:cs="Consolas"/>
+                <w:bCs/>
+                <w:kern w:val="0"/>
+                <w:szCs w:val="27"/>
+              </w:rPr>
+            </w:pPr>
+            <w:r>
+              <w:rPr>
+                <w:rFonts w:ascii="Consolas" w:eastAsia="宋体" w:hAnsi="Consolas" w:cs="Consolas"/>
+                <w:bCs/>
+                <w:kern w:val="0"/>
+                <w:szCs w:val="27"/>
+              </w:rPr>
+              <w:t xml:space="preserve">    "Plan" : {</w:t>
+            </w:r>
+          </w:p>
+          <w:p>
+            <w:pPr>
+              <w:rPr>
+                <w:rFonts w:ascii="Consolas" w:eastAsia="宋体" w:hAnsi="Consolas" w:cs="Consolas"/>
+                <w:bCs/>
+                <w:kern w:val="0"/>
+                <w:szCs w:val="27"/>
+              </w:rPr>
+            </w:pPr>
+            <w:r>
+              <w:rPr>
+                <w:rFonts w:ascii="Consolas" w:eastAsia="宋体" w:hAnsi="Consolas" w:cs="Consolas"/>
+                <w:bCs/>
+                <w:kern w:val="0"/>
+                <w:szCs w:val="27"/>
+              </w:rPr>
+              <w:t xml:space="preserve">      "CreateTime" : "/Date(1546911526000+0800)/",</w:t>
+            </w:r>
+          </w:p>
+          <w:p>
+            <w:pPr>
+              <w:rPr>
+                <w:rFonts w:ascii="Consolas" w:eastAsia="宋体" w:hAnsi="Consolas" w:cs="Consolas"/>
+                <w:bCs/>
+                <w:kern w:val="0"/>
+                <w:szCs w:val="27"/>
+              </w:rPr>
+            </w:pPr>
+            <w:r>
+              <w:rPr>
+                <w:rFonts w:ascii="Consolas" w:eastAsia="宋体" w:hAnsi="Consolas" w:cs="Consolas"/>
+                <w:bCs/>
+                <w:kern w:val="0"/>
+                <w:szCs w:val="27"/>
+              </w:rPr>
+              <w:t xml:space="preserve">      "Creater" : "yk_bs",</w:t>
+            </w:r>
+          </w:p>
+          <w:p>
+            <w:pPr>
+              <w:rPr>
+                <w:rFonts w:ascii="Consolas" w:eastAsia="宋体" w:hAnsi="Consolas" w:cs="Consolas"/>
+                <w:bCs/>
+                <w:kern w:val="0"/>
+                <w:szCs w:val="27"/>
+              </w:rPr>
+            </w:pPr>
+            <w:r>
+              <w:rPr>
+                <w:rFonts w:ascii="Consolas" w:eastAsia="宋体" w:hAnsi="Consolas" w:cs="Consolas"/>
+                <w:bCs/>
+                <w:kern w:val="0"/>
+                <w:szCs w:val="27"/>
+              </w:rPr>
+              <w:t xml:space="preserve">      "IsActive" : false,</w:t>
+            </w:r>
+          </w:p>
+          <w:p>
+            <w:pPr>
+              <w:rPr>
+                <w:rFonts w:ascii="Consolas" w:eastAsia="宋体" w:hAnsi="Consolas" w:cs="Consolas"/>
+                <w:bCs/>
+                <w:kern w:val="0"/>
+                <w:szCs w:val="27"/>
+              </w:rPr>
+            </w:pPr>
+            <w:r>
+              <w:rPr>
+                <w:rFonts w:ascii="Consolas" w:eastAsia="宋体" w:hAnsi="Consolas" w:cs="Consolas"/>
+                <w:bCs/>
+                <w:kern w:val="0"/>
+                <w:szCs w:val="27"/>
+              </w:rPr>
+              <w:t xml:space="preserve">      "IsRunning" : false,</w:t>
+            </w:r>
+          </w:p>
+          <w:p>
+            <w:pPr>
+              <w:rPr>
+                <w:rFonts w:ascii="Consolas" w:eastAsia="宋体" w:hAnsi="Consolas" w:cs="Consolas"/>
+                <w:bCs/>
+                <w:kern w:val="0"/>
+                <w:szCs w:val="27"/>
+              </w:rPr>
+            </w:pPr>
+            <w:r>
+              <w:rPr>
+                <w:rFonts w:ascii="Consolas" w:eastAsia="宋体" w:hAnsi="Consolas" w:cs="Consolas"/>
+                <w:bCs/>
+                <w:kern w:val="0"/>
+                <w:szCs w:val="27"/>
+              </w:rPr>
               <w:lastRenderedPageBreak/>
-              <w:t xml:space="preserve">      "AttrCode" : 210101001,</w:t>
+              <w:t xml:space="preserve">      "Modifier" : "yk_bs",</w:t>
+            </w:r>
+          </w:p>
+          <w:p>
+            <w:pPr>
+              <w:rPr>
+                <w:rFonts w:ascii="Consolas" w:eastAsia="宋体" w:hAnsi="Consolas" w:cs="Consolas"/>
+                <w:bCs/>
+                <w:kern w:val="0"/>
+                <w:szCs w:val="27"/>
+              </w:rPr>
+            </w:pPr>
+            <w:r>
+              <w:rPr>
+                <w:rFonts w:ascii="Consolas" w:eastAsia="宋体" w:hAnsi="Consolas" w:cs="Consolas"/>
+                <w:bCs/>
+                <w:kern w:val="0"/>
+                <w:szCs w:val="27"/>
+              </w:rPr>
+              <w:t xml:space="preserve">      "ModifyTime" : "/Date(1546911761000+0800)/",</w:t>
+            </w:r>
+          </w:p>
+          <w:p>
+            <w:pPr>
+              <w:rPr>
+                <w:rFonts w:ascii="Consolas" w:eastAsia="宋体" w:hAnsi="Consolas" w:cs="Consolas"/>
+                <w:bCs/>
+                <w:kern w:val="0"/>
+                <w:szCs w:val="27"/>
+              </w:rPr>
+            </w:pPr>
+            <w:r>
+              <w:rPr>
+                <w:rFonts w:ascii="Consolas" w:eastAsia="宋体" w:hAnsi="Consolas" w:cs="Consolas"/>
+                <w:bCs/>
+                <w:kern w:val="0"/>
+                <w:szCs w:val="27"/>
+              </w:rPr>
+              <w:t xml:space="preserve">      "PlanId" : 4,</w:t>
+            </w:r>
+          </w:p>
+          <w:p>
+            <w:pPr>
+              <w:rPr>
+                <w:rFonts w:ascii="Consolas" w:eastAsia="宋体" w:hAnsi="Consolas" w:cs="Consolas"/>
+                <w:bCs/>
+                <w:kern w:val="0"/>
+                <w:szCs w:val="27"/>
+              </w:rPr>
+            </w:pPr>
+            <w:r>
+              <w:rPr>
+                <w:rFonts w:ascii="Consolas" w:eastAsia="宋体" w:hAnsi="Consolas" w:cs="Consolas"/>
+                <w:bCs/>
+                <w:kern w:val="0"/>
+                <w:szCs w:val="27"/>
+              </w:rPr>
+              <w:t xml:space="preserve">      "PlanName" : "OneKey_3"</w:t>
+            </w:r>
+          </w:p>
+          <w:p>
+            <w:pPr>
+              <w:rPr>
+                <w:rFonts w:ascii="Consolas" w:eastAsia="宋体" w:hAnsi="Consolas" w:cs="Consolas"/>
+                <w:bCs/>
+                <w:kern w:val="0"/>
+                <w:szCs w:val="27"/>
+              </w:rPr>
+            </w:pPr>
+            <w:r>
+              <w:rPr>
+                <w:rFonts w:ascii="Consolas" w:eastAsia="宋体" w:hAnsi="Consolas" w:cs="Consolas"/>
+                <w:bCs/>
+                <w:kern w:val="0"/>
+                <w:szCs w:val="27"/>
+              </w:rPr>
+              <w:t xml:space="preserve">    }</w:t>
+            </w:r>
+          </w:p>
+          <w:p>
+            <w:pPr>
+              <w:rPr>
+                <w:rFonts w:ascii="Consolas" w:eastAsia="宋体" w:hAnsi="Consolas" w:cs="Consolas"/>
+                <w:bCs/>
+                <w:kern w:val="0"/>
+                <w:szCs w:val="27"/>
+              </w:rPr>
+            </w:pPr>
+            <w:r>
+              <w:rPr>
+                <w:rFonts w:ascii="Consolas" w:eastAsia="宋体" w:hAnsi="Consolas" w:cs="Consolas"/>
+                <w:bCs/>
+                <w:kern w:val="0"/>
+                <w:szCs w:val="27"/>
+              </w:rPr>
+              <w:t xml:space="preserve">  }, {</w:t>
+            </w:r>
+          </w:p>
+          <w:p>
+            <w:pPr>
+              <w:rPr>
+                <w:rFonts w:ascii="Consolas" w:eastAsia="宋体" w:hAnsi="Consolas" w:cs="Consolas"/>
+                <w:bCs/>
+                <w:kern w:val="0"/>
+                <w:szCs w:val="27"/>
+              </w:rPr>
+            </w:pPr>
+            <w:r>
+              <w:rPr>
+                <w:rFonts w:ascii="Consolas" w:eastAsia="宋体" w:hAnsi="Consolas" w:cs="Consolas"/>
+                <w:bCs/>
+                <w:kern w:val="0"/>
+                <w:szCs w:val="27"/>
+              </w:rPr>
+              <w:t xml:space="preserve">    "Operations" : [ {</w:t>
+            </w:r>
+          </w:p>
+          <w:p>
+            <w:pPr>
+              <w:rPr>
+                <w:rFonts w:ascii="Consolas" w:eastAsia="宋体" w:hAnsi="Consolas" w:cs="Consolas"/>
+                <w:bCs/>
+                <w:kern w:val="0"/>
+                <w:szCs w:val="27"/>
+              </w:rPr>
+            </w:pPr>
+            <w:r>
+              <w:rPr>
+                <w:rFonts w:ascii="Consolas" w:eastAsia="宋体" w:hAnsi="Consolas" w:cs="Consolas"/>
+                <w:bCs/>
+                <w:kern w:val="0"/>
+                <w:szCs w:val="27"/>
+              </w:rPr>
+              <w:t xml:space="preserve">      "AttrCode" : 190101011,</w:t>
             </w:r>
           </w:p>
           <w:p>
@@ -37406,102 +42418,102 @@
                 <w:kern w:val="0"/>
                 <w:szCs w:val="27"/>
               </w:rPr>
-              <w:t xml:space="preserve">      "DevCode" : 210101000,</w:t>
-            </w:r>
-          </w:p>
-          <w:p>
-            <w:pPr>
-              <w:rPr>
-                <w:rFonts w:ascii="Consolas" w:eastAsia="宋体" w:hAnsi="Consolas" w:cs="Consolas"/>
-                <w:bCs/>
-                <w:kern w:val="0"/>
-                <w:szCs w:val="27"/>
-              </w:rPr>
-            </w:pPr>
-            <w:r>
-              <w:rPr>
-                <w:rFonts w:ascii="Consolas" w:eastAsia="宋体" w:hAnsi="Consolas" w:cs="Consolas"/>
-                <w:bCs/>
-                <w:kern w:val="0"/>
-                <w:szCs w:val="27"/>
-              </w:rPr>
-              <w:t xml:space="preserve">      "DevOids" : "[130002150]",</w:t>
-            </w:r>
-          </w:p>
-          <w:p>
-            <w:pPr>
-              <w:rPr>
-                <w:rFonts w:ascii="Consolas" w:eastAsia="宋体" w:hAnsi="Consolas" w:cs="Consolas"/>
-                <w:bCs/>
-                <w:kern w:val="0"/>
-                <w:szCs w:val="27"/>
-              </w:rPr>
-            </w:pPr>
-            <w:r>
-              <w:rPr>
-                <w:rFonts w:ascii="Consolas" w:eastAsia="宋体" w:hAnsi="Consolas" w:cs="Consolas"/>
-                <w:bCs/>
-                <w:kern w:val="0"/>
-                <w:szCs w:val="27"/>
-              </w:rPr>
-              <w:t xml:space="preserve">      "Opid" : 14,</w:t>
-            </w:r>
-          </w:p>
-          <w:p>
-            <w:pPr>
-              <w:rPr>
-                <w:rFonts w:ascii="Consolas" w:eastAsia="宋体" w:hAnsi="Consolas" w:cs="Consolas"/>
-                <w:bCs/>
-                <w:kern w:val="0"/>
-                <w:szCs w:val="27"/>
-              </w:rPr>
-            </w:pPr>
-            <w:r>
-              <w:rPr>
-                <w:rFonts w:ascii="Consolas" w:eastAsia="宋体" w:hAnsi="Consolas" w:cs="Consolas"/>
-                <w:bCs/>
-                <w:kern w:val="0"/>
-                <w:szCs w:val="27"/>
-              </w:rPr>
-              <w:t xml:space="preserve">      "PlanId" : 4,</w:t>
-            </w:r>
-          </w:p>
-          <w:p>
-            <w:pPr>
-              <w:rPr>
-                <w:rFonts w:ascii="Consolas" w:eastAsia="宋体" w:hAnsi="Consolas" w:cs="Consolas"/>
-                <w:bCs/>
-                <w:kern w:val="0"/>
-                <w:szCs w:val="27"/>
-              </w:rPr>
-            </w:pPr>
-            <w:r>
-              <w:rPr>
-                <w:rFonts w:ascii="Consolas" w:eastAsia="宋体" w:hAnsi="Consolas" w:cs="Consolas"/>
-                <w:bCs/>
-                <w:kern w:val="0"/>
-                <w:szCs w:val="27"/>
-              </w:rPr>
-              <w:t xml:space="preserve">      "RunNum" : 5,</w:t>
-            </w:r>
-          </w:p>
-          <w:p>
-            <w:pPr>
-              <w:rPr>
-                <w:rFonts w:ascii="Consolas" w:eastAsia="宋体" w:hAnsi="Consolas" w:cs="Consolas"/>
-                <w:bCs/>
-                <w:kern w:val="0"/>
-                <w:szCs w:val="27"/>
-              </w:rPr>
-            </w:pPr>
-            <w:r>
-              <w:rPr>
-                <w:rFonts w:ascii="Consolas" w:eastAsia="宋体" w:hAnsi="Consolas" w:cs="Consolas"/>
-                <w:bCs/>
-                <w:kern w:val="0"/>
-                <w:szCs w:val="27"/>
-              </w:rPr>
-              <w:t xml:space="preserve">      "SetValue" : "0"</w:t>
+              <w:t xml:space="preserve">      "DevCode" : 190101000,</w:t>
+            </w:r>
+          </w:p>
+          <w:p>
+            <w:pPr>
+              <w:rPr>
+                <w:rFonts w:ascii="Consolas" w:eastAsia="宋体" w:hAnsi="Consolas" w:cs="Consolas"/>
+                <w:bCs/>
+                <w:kern w:val="0"/>
+                <w:szCs w:val="27"/>
+              </w:rPr>
+            </w:pPr>
+            <w:r>
+              <w:rPr>
+                <w:rFonts w:ascii="Consolas" w:eastAsia="宋体" w:hAnsi="Consolas" w:cs="Consolas"/>
+                <w:bCs/>
+                <w:kern w:val="0"/>
+                <w:szCs w:val="27"/>
+              </w:rPr>
+              <w:t xml:space="preserve">      "DevOids" : "[130001980]",</w:t>
+            </w:r>
+          </w:p>
+          <w:p>
+            <w:pPr>
+              <w:rPr>
+                <w:rFonts w:ascii="Consolas" w:eastAsia="宋体" w:hAnsi="Consolas" w:cs="Consolas"/>
+                <w:bCs/>
+                <w:kern w:val="0"/>
+                <w:szCs w:val="27"/>
+              </w:rPr>
+            </w:pPr>
+            <w:r>
+              <w:rPr>
+                <w:rFonts w:ascii="Consolas" w:eastAsia="宋体" w:hAnsi="Consolas" w:cs="Consolas"/>
+                <w:bCs/>
+                <w:kern w:val="0"/>
+                <w:szCs w:val="27"/>
+              </w:rPr>
+              <w:t xml:space="preserve">      "Opid" : 3,</w:t>
+            </w:r>
+          </w:p>
+          <w:p>
+            <w:pPr>
+              <w:rPr>
+                <w:rFonts w:ascii="Consolas" w:eastAsia="宋体" w:hAnsi="Consolas" w:cs="Consolas"/>
+                <w:bCs/>
+                <w:kern w:val="0"/>
+                <w:szCs w:val="27"/>
+              </w:rPr>
+            </w:pPr>
+            <w:r>
+              <w:rPr>
+                <w:rFonts w:ascii="Consolas" w:eastAsia="宋体" w:hAnsi="Consolas" w:cs="Consolas"/>
+                <w:bCs/>
+                <w:kern w:val="0"/>
+                <w:szCs w:val="27"/>
+              </w:rPr>
+              <w:t xml:space="preserve">      "PlanId" : 3,</w:t>
+            </w:r>
+          </w:p>
+          <w:p>
+            <w:pPr>
+              <w:rPr>
+                <w:rFonts w:ascii="Consolas" w:eastAsia="宋体" w:hAnsi="Consolas" w:cs="Consolas"/>
+                <w:bCs/>
+                <w:kern w:val="0"/>
+                <w:szCs w:val="27"/>
+              </w:rPr>
+            </w:pPr>
+            <w:r>
+              <w:rPr>
+                <w:rFonts w:ascii="Consolas" w:eastAsia="宋体" w:hAnsi="Consolas" w:cs="Consolas"/>
+                <w:bCs/>
+                <w:kern w:val="0"/>
+                <w:szCs w:val="27"/>
+              </w:rPr>
+              <w:t xml:space="preserve">      "RunNum" : 1,</w:t>
+            </w:r>
+          </w:p>
+          <w:p>
+            <w:pPr>
+              <w:rPr>
+                <w:rFonts w:ascii="Consolas" w:eastAsia="宋体" w:hAnsi="Consolas" w:cs="Consolas"/>
+                <w:bCs/>
+                <w:kern w:val="0"/>
+                <w:szCs w:val="27"/>
+              </w:rPr>
+            </w:pPr>
+            <w:r>
+              <w:rPr>
+                <w:rFonts w:ascii="Consolas" w:eastAsia="宋体" w:hAnsi="Consolas" w:cs="Consolas"/>
+                <w:bCs/>
+                <w:kern w:val="0"/>
+                <w:szCs w:val="27"/>
+              </w:rPr>
+              <w:t xml:space="preserve">      "SetValue" : "/"</w:t>
             </w:r>
           </w:p>
           <w:p>
@@ -37558,7 +42570,7 @@
                 <w:kern w:val="0"/>
                 <w:szCs w:val="27"/>
               </w:rPr>
-              <w:t xml:space="preserve">      "CreateTime" : "/Date(1546911526000+0800)/",</w:t>
+              <w:t xml:space="preserve">      "CreateTime" : "/Date(1546862239000+0800)/",</w:t>
             </w:r>
           </w:p>
           <w:p>
@@ -37653,45 +42665,45 @@
                 <w:kern w:val="0"/>
                 <w:szCs w:val="27"/>
               </w:rPr>
-              <w:t xml:space="preserve">      "ModifyTime" : "/Date(1546911761000+0800)/",</w:t>
-            </w:r>
-          </w:p>
-          <w:p>
-            <w:pPr>
-              <w:rPr>
-                <w:rFonts w:ascii="Consolas" w:eastAsia="宋体" w:hAnsi="Consolas" w:cs="Consolas"/>
-                <w:bCs/>
-                <w:kern w:val="0"/>
-                <w:szCs w:val="27"/>
-              </w:rPr>
-            </w:pPr>
-            <w:r>
-              <w:rPr>
-                <w:rFonts w:ascii="Consolas" w:eastAsia="宋体" w:hAnsi="Consolas" w:cs="Consolas"/>
-                <w:bCs/>
-                <w:kern w:val="0"/>
-                <w:szCs w:val="27"/>
-              </w:rPr>
-              <w:t xml:space="preserve">      "PlanId" : 4,</w:t>
-            </w:r>
-          </w:p>
-          <w:p>
-            <w:pPr>
-              <w:rPr>
-                <w:rFonts w:ascii="Consolas" w:eastAsia="宋体" w:hAnsi="Consolas" w:cs="Consolas"/>
-                <w:bCs/>
-                <w:kern w:val="0"/>
-                <w:szCs w:val="27"/>
-              </w:rPr>
-            </w:pPr>
-            <w:r>
-              <w:rPr>
-                <w:rFonts w:ascii="Consolas" w:eastAsia="宋体" w:hAnsi="Consolas" w:cs="Consolas"/>
-                <w:bCs/>
-                <w:kern w:val="0"/>
-                <w:szCs w:val="27"/>
-              </w:rPr>
-              <w:t xml:space="preserve">      "PlanName" : "OneKey_3"</w:t>
+              <w:t xml:space="preserve">      "ModifyTime" : "/Date(1546862239000+0800)/",</w:t>
+            </w:r>
+          </w:p>
+          <w:p>
+            <w:pPr>
+              <w:rPr>
+                <w:rFonts w:ascii="Consolas" w:eastAsia="宋体" w:hAnsi="Consolas" w:cs="Consolas"/>
+                <w:bCs/>
+                <w:kern w:val="0"/>
+                <w:szCs w:val="27"/>
+              </w:rPr>
+            </w:pPr>
+            <w:r>
+              <w:rPr>
+                <w:rFonts w:ascii="Consolas" w:eastAsia="宋体" w:hAnsi="Consolas" w:cs="Consolas"/>
+                <w:bCs/>
+                <w:kern w:val="0"/>
+                <w:szCs w:val="27"/>
+              </w:rPr>
+              <w:t xml:space="preserve">      "PlanId" : 3,</w:t>
+            </w:r>
+          </w:p>
+          <w:p>
+            <w:pPr>
+              <w:rPr>
+                <w:rFonts w:ascii="Consolas" w:eastAsia="宋体" w:hAnsi="Consolas" w:cs="Consolas"/>
+                <w:bCs/>
+                <w:kern w:val="0"/>
+                <w:szCs w:val="27"/>
+              </w:rPr>
+            </w:pPr>
+            <w:r>
+              <w:rPr>
+                <w:rFonts w:ascii="Consolas" w:eastAsia="宋体" w:hAnsi="Consolas" w:cs="Consolas"/>
+                <w:bCs/>
+                <w:kern w:val="0"/>
+                <w:szCs w:val="27"/>
+              </w:rPr>
+              <w:t xml:space="preserve">      "PlanName" : "OneKey_2"</w:t>
             </w:r>
           </w:p>
           <w:p>
@@ -37767,7 +42779,7 @@
                 <w:kern w:val="0"/>
                 <w:szCs w:val="27"/>
               </w:rPr>
-              <w:t xml:space="preserve">      "AttrCode" : 190101011,</w:t>
+              <w:t xml:space="preserve">      "AttrCode" : 180103001,</w:t>
             </w:r>
           </w:p>
           <w:p>
@@ -37805,64 +42817,64 @@
                 <w:kern w:val="0"/>
                 <w:szCs w:val="27"/>
               </w:rPr>
-              <w:t xml:space="preserve">      "DevCode" : 190101000,</w:t>
-            </w:r>
-          </w:p>
-          <w:p>
-            <w:pPr>
-              <w:rPr>
-                <w:rFonts w:ascii="Consolas" w:eastAsia="宋体" w:hAnsi="Consolas" w:cs="Consolas"/>
-                <w:bCs/>
-                <w:kern w:val="0"/>
-                <w:szCs w:val="27"/>
-              </w:rPr>
-            </w:pPr>
-            <w:r>
-              <w:rPr>
-                <w:rFonts w:ascii="Consolas" w:eastAsia="宋体" w:hAnsi="Consolas" w:cs="Consolas"/>
-                <w:bCs/>
-                <w:kern w:val="0"/>
-                <w:szCs w:val="27"/>
-              </w:rPr>
-              <w:t xml:space="preserve">      "DevOids" : "[130001980]",</w:t>
-            </w:r>
-          </w:p>
-          <w:p>
-            <w:pPr>
-              <w:rPr>
-                <w:rFonts w:ascii="Consolas" w:eastAsia="宋体" w:hAnsi="Consolas" w:cs="Consolas"/>
-                <w:bCs/>
-                <w:kern w:val="0"/>
-                <w:szCs w:val="27"/>
-              </w:rPr>
-            </w:pPr>
-            <w:r>
-              <w:rPr>
-                <w:rFonts w:ascii="Consolas" w:eastAsia="宋体" w:hAnsi="Consolas" w:cs="Consolas"/>
-                <w:bCs/>
-                <w:kern w:val="0"/>
-                <w:szCs w:val="27"/>
-              </w:rPr>
-              <w:t xml:space="preserve">      "Opid" : 3,</w:t>
-            </w:r>
-          </w:p>
-          <w:p>
-            <w:pPr>
-              <w:rPr>
-                <w:rFonts w:ascii="Consolas" w:eastAsia="宋体" w:hAnsi="Consolas" w:cs="Consolas"/>
-                <w:bCs/>
-                <w:kern w:val="0"/>
-                <w:szCs w:val="27"/>
-              </w:rPr>
-            </w:pPr>
-            <w:r>
-              <w:rPr>
-                <w:rFonts w:ascii="Consolas" w:eastAsia="宋体" w:hAnsi="Consolas" w:cs="Consolas"/>
-                <w:bCs/>
-                <w:kern w:val="0"/>
-                <w:szCs w:val="27"/>
-              </w:rPr>
-              <w:t xml:space="preserve">      "PlanId" : 3,</w:t>
+              <w:t xml:space="preserve">      "DevCode" : 180103000,</w:t>
+            </w:r>
+          </w:p>
+          <w:p>
+            <w:pPr>
+              <w:rPr>
+                <w:rFonts w:ascii="Consolas" w:eastAsia="宋体" w:hAnsi="Consolas" w:cs="Consolas"/>
+                <w:bCs/>
+                <w:kern w:val="0"/>
+                <w:szCs w:val="27"/>
+              </w:rPr>
+            </w:pPr>
+            <w:r>
+              <w:rPr>
+                <w:rFonts w:ascii="Consolas" w:eastAsia="宋体" w:hAnsi="Consolas" w:cs="Consolas"/>
+                <w:bCs/>
+                <w:kern w:val="0"/>
+                <w:szCs w:val="27"/>
+              </w:rPr>
+              <w:t xml:space="preserve">      "DevOids" : "[130002158]",</w:t>
+            </w:r>
+          </w:p>
+          <w:p>
+            <w:pPr>
+              <w:rPr>
+                <w:rFonts w:ascii="Consolas" w:eastAsia="宋体" w:hAnsi="Consolas" w:cs="Consolas"/>
+                <w:bCs/>
+                <w:kern w:val="0"/>
+                <w:szCs w:val="27"/>
+              </w:rPr>
+            </w:pPr>
+            <w:r>
+              <w:rPr>
+                <w:rFonts w:ascii="Consolas" w:eastAsia="宋体" w:hAnsi="Consolas" w:cs="Consolas"/>
+                <w:bCs/>
+                <w:kern w:val="0"/>
+                <w:szCs w:val="27"/>
+              </w:rPr>
+              <w:t xml:space="preserve">      "Opid" : 2,</w:t>
+            </w:r>
+          </w:p>
+          <w:p>
+            <w:pPr>
+              <w:rPr>
+                <w:rFonts w:ascii="Consolas" w:eastAsia="宋体" w:hAnsi="Consolas" w:cs="Consolas"/>
+                <w:bCs/>
+                <w:kern w:val="0"/>
+                <w:szCs w:val="27"/>
+              </w:rPr>
+            </w:pPr>
+            <w:r>
+              <w:rPr>
+                <w:rFonts w:ascii="Consolas" w:eastAsia="宋体" w:hAnsi="Consolas" w:cs="Consolas"/>
+                <w:bCs/>
+                <w:kern w:val="0"/>
+                <w:szCs w:val="27"/>
+              </w:rPr>
+              <w:t xml:space="preserve">      "PlanId" : 2,</w:t>
             </w:r>
           </w:p>
           <w:p>
@@ -37900,7 +42912,7 @@
                 <w:kern w:val="0"/>
                 <w:szCs w:val="27"/>
               </w:rPr>
-              <w:t xml:space="preserve">      "SetValue" : "/"</w:t>
+              <w:t xml:space="preserve">      "SetValue" : "1"</w:t>
             </w:r>
           </w:p>
           <w:p>
@@ -37957,7 +42969,7 @@
                 <w:kern w:val="0"/>
                 <w:szCs w:val="27"/>
               </w:rPr>
-              <w:t xml:space="preserve">      "CreateTime" : "/Date(1546862239000+0800)/",</w:t>
+              <w:t xml:space="preserve">      "CreateTime" : "/Date(1546862210000+0800)/",</w:t>
             </w:r>
           </w:p>
           <w:p>
@@ -38052,140 +43064,7 @@
                 <w:kern w:val="0"/>
                 <w:szCs w:val="27"/>
               </w:rPr>
-              <w:t xml:space="preserve">      "ModifyTime" : "/Date(1546862239000+0800)/",</w:t>
-            </w:r>
-          </w:p>
-          <w:p>
-            <w:pPr>
-              <w:rPr>
-                <w:rFonts w:ascii="Consolas" w:eastAsia="宋体" w:hAnsi="Consolas" w:cs="Consolas"/>
-                <w:bCs/>
-                <w:kern w:val="0"/>
-                <w:szCs w:val="27"/>
-              </w:rPr>
-            </w:pPr>
-            <w:r>
-              <w:rPr>
-                <w:rFonts w:ascii="Consolas" w:eastAsia="宋体" w:hAnsi="Consolas" w:cs="Consolas"/>
-                <w:bCs/>
-                <w:kern w:val="0"/>
-                <w:szCs w:val="27"/>
-              </w:rPr>
-              <w:t xml:space="preserve">      "PlanId" : 3,</w:t>
-            </w:r>
-          </w:p>
-          <w:p>
-            <w:pPr>
-              <w:rPr>
-                <w:rFonts w:ascii="Consolas" w:eastAsia="宋体" w:hAnsi="Consolas" w:cs="Consolas"/>
-                <w:bCs/>
-                <w:kern w:val="0"/>
-                <w:szCs w:val="27"/>
-              </w:rPr>
-            </w:pPr>
-            <w:r>
-              <w:rPr>
-                <w:rFonts w:ascii="Consolas" w:eastAsia="宋体" w:hAnsi="Consolas" w:cs="Consolas"/>
-                <w:bCs/>
-                <w:kern w:val="0"/>
-                <w:szCs w:val="27"/>
-              </w:rPr>
-              <w:t xml:space="preserve">      "PlanName" : "OneKey_2"</w:t>
-            </w:r>
-          </w:p>
-          <w:p>
-            <w:pPr>
-              <w:rPr>
-                <w:rFonts w:ascii="Consolas" w:eastAsia="宋体" w:hAnsi="Consolas" w:cs="Consolas"/>
-                <w:bCs/>
-                <w:kern w:val="0"/>
-                <w:szCs w:val="27"/>
-              </w:rPr>
-            </w:pPr>
-            <w:r>
-              <w:rPr>
-                <w:rFonts w:ascii="Consolas" w:eastAsia="宋体" w:hAnsi="Consolas" w:cs="Consolas"/>
-                <w:bCs/>
-                <w:kern w:val="0"/>
-                <w:szCs w:val="27"/>
-              </w:rPr>
-              <w:t xml:space="preserve">    }</w:t>
-            </w:r>
-          </w:p>
-          <w:p>
-            <w:pPr>
-              <w:rPr>
-                <w:rFonts w:ascii="Consolas" w:eastAsia="宋体" w:hAnsi="Consolas" w:cs="Consolas"/>
-                <w:bCs/>
-                <w:kern w:val="0"/>
-                <w:szCs w:val="27"/>
-              </w:rPr>
-            </w:pPr>
-            <w:r>
-              <w:rPr>
-                <w:rFonts w:ascii="Consolas" w:eastAsia="宋体" w:hAnsi="Consolas" w:cs="Consolas"/>
-                <w:bCs/>
-                <w:kern w:val="0"/>
-                <w:szCs w:val="27"/>
-              </w:rPr>
-              <w:t xml:space="preserve">  }, {</w:t>
-            </w:r>
-          </w:p>
-          <w:p>
-            <w:pPr>
-              <w:rPr>
-                <w:rFonts w:ascii="Consolas" w:eastAsia="宋体" w:hAnsi="Consolas" w:cs="Consolas"/>
-                <w:bCs/>
-                <w:kern w:val="0"/>
-                <w:szCs w:val="27"/>
-              </w:rPr>
-            </w:pPr>
-            <w:r>
-              <w:rPr>
-                <w:rFonts w:ascii="Consolas" w:eastAsia="宋体" w:hAnsi="Consolas" w:cs="Consolas"/>
-                <w:bCs/>
-                <w:kern w:val="0"/>
-                <w:szCs w:val="27"/>
-              </w:rPr>
-              <w:t xml:space="preserve">    "Operations" : [ {</w:t>
-            </w:r>
-          </w:p>
-          <w:p>
-            <w:pPr>
-              <w:rPr>
-                <w:rFonts w:ascii="Consolas" w:eastAsia="宋体" w:hAnsi="Consolas" w:cs="Consolas"/>
-                <w:bCs/>
-                <w:kern w:val="0"/>
-                <w:szCs w:val="27"/>
-              </w:rPr>
-            </w:pPr>
-            <w:r>
-              <w:rPr>
-                <w:rFonts w:ascii="Consolas" w:eastAsia="宋体" w:hAnsi="Consolas" w:cs="Consolas"/>
-                <w:bCs/>
-                <w:kern w:val="0"/>
-                <w:szCs w:val="27"/>
-              </w:rPr>
-              <w:t xml:space="preserve">      "AttrCode" : 180103001,</w:t>
-            </w:r>
-          </w:p>
-          <w:p>
-            <w:pPr>
-              <w:rPr>
-                <w:rFonts w:ascii="Consolas" w:eastAsia="宋体" w:hAnsi="Consolas" w:cs="Consolas"/>
-                <w:bCs/>
-                <w:kern w:val="0"/>
-                <w:szCs w:val="27"/>
-              </w:rPr>
-            </w:pPr>
-            <w:r>
-              <w:rPr>
-                <w:rFonts w:ascii="Consolas" w:eastAsia="宋体" w:hAnsi="Consolas" w:cs="Consolas"/>
-                <w:bCs/>
-                <w:kern w:val="0"/>
-                <w:szCs w:val="27"/>
-              </w:rPr>
-              <w:t xml:space="preserve">      "Delay" : 0,</w:t>
+              <w:t xml:space="preserve">      "ModifyTime" : "/Date(1546862210000+0800)/",</w:t>
             </w:r>
           </w:p>
           <w:p>
@@ -38205,272 +43084,6 @@
                 <w:szCs w:val="27"/>
               </w:rPr>
               <w:lastRenderedPageBreak/>
-              <w:t xml:space="preserve">      "DevCode" : 180103000,</w:t>
-            </w:r>
-          </w:p>
-          <w:p>
-            <w:pPr>
-              <w:rPr>
-                <w:rFonts w:ascii="Consolas" w:eastAsia="宋体" w:hAnsi="Consolas" w:cs="Consolas"/>
-                <w:bCs/>
-                <w:kern w:val="0"/>
-                <w:szCs w:val="27"/>
-              </w:rPr>
-            </w:pPr>
-            <w:r>
-              <w:rPr>
-                <w:rFonts w:ascii="Consolas" w:eastAsia="宋体" w:hAnsi="Consolas" w:cs="Consolas"/>
-                <w:bCs/>
-                <w:kern w:val="0"/>
-                <w:szCs w:val="27"/>
-              </w:rPr>
-              <w:t xml:space="preserve">      "DevOids" : "[130002158]",</w:t>
-            </w:r>
-          </w:p>
-          <w:p>
-            <w:pPr>
-              <w:rPr>
-                <w:rFonts w:ascii="Consolas" w:eastAsia="宋体" w:hAnsi="Consolas" w:cs="Consolas"/>
-                <w:bCs/>
-                <w:kern w:val="0"/>
-                <w:szCs w:val="27"/>
-              </w:rPr>
-            </w:pPr>
-            <w:r>
-              <w:rPr>
-                <w:rFonts w:ascii="Consolas" w:eastAsia="宋体" w:hAnsi="Consolas" w:cs="Consolas"/>
-                <w:bCs/>
-                <w:kern w:val="0"/>
-                <w:szCs w:val="27"/>
-              </w:rPr>
-              <w:t xml:space="preserve">      "Opid" : 2,</w:t>
-            </w:r>
-          </w:p>
-          <w:p>
-            <w:pPr>
-              <w:rPr>
-                <w:rFonts w:ascii="Consolas" w:eastAsia="宋体" w:hAnsi="Consolas" w:cs="Consolas"/>
-                <w:bCs/>
-                <w:kern w:val="0"/>
-                <w:szCs w:val="27"/>
-              </w:rPr>
-            </w:pPr>
-            <w:r>
-              <w:rPr>
-                <w:rFonts w:ascii="Consolas" w:eastAsia="宋体" w:hAnsi="Consolas" w:cs="Consolas"/>
-                <w:bCs/>
-                <w:kern w:val="0"/>
-                <w:szCs w:val="27"/>
-              </w:rPr>
-              <w:t xml:space="preserve">      "PlanId" : 2,</w:t>
-            </w:r>
-          </w:p>
-          <w:p>
-            <w:pPr>
-              <w:rPr>
-                <w:rFonts w:ascii="Consolas" w:eastAsia="宋体" w:hAnsi="Consolas" w:cs="Consolas"/>
-                <w:bCs/>
-                <w:kern w:val="0"/>
-                <w:szCs w:val="27"/>
-              </w:rPr>
-            </w:pPr>
-            <w:r>
-              <w:rPr>
-                <w:rFonts w:ascii="Consolas" w:eastAsia="宋体" w:hAnsi="Consolas" w:cs="Consolas"/>
-                <w:bCs/>
-                <w:kern w:val="0"/>
-                <w:szCs w:val="27"/>
-              </w:rPr>
-              <w:t xml:space="preserve">      "RunNum" : 1,</w:t>
-            </w:r>
-          </w:p>
-          <w:p>
-            <w:pPr>
-              <w:rPr>
-                <w:rFonts w:ascii="Consolas" w:eastAsia="宋体" w:hAnsi="Consolas" w:cs="Consolas"/>
-                <w:bCs/>
-                <w:kern w:val="0"/>
-                <w:szCs w:val="27"/>
-              </w:rPr>
-            </w:pPr>
-            <w:r>
-              <w:rPr>
-                <w:rFonts w:ascii="Consolas" w:eastAsia="宋体" w:hAnsi="Consolas" w:cs="Consolas"/>
-                <w:bCs/>
-                <w:kern w:val="0"/>
-                <w:szCs w:val="27"/>
-              </w:rPr>
-              <w:t xml:space="preserve">      "SetValue" : "1"</w:t>
-            </w:r>
-          </w:p>
-          <w:p>
-            <w:pPr>
-              <w:rPr>
-                <w:rFonts w:ascii="Consolas" w:eastAsia="宋体" w:hAnsi="Consolas" w:cs="Consolas"/>
-                <w:bCs/>
-                <w:kern w:val="0"/>
-                <w:szCs w:val="27"/>
-              </w:rPr>
-            </w:pPr>
-            <w:r>
-              <w:rPr>
-                <w:rFonts w:ascii="Consolas" w:eastAsia="宋体" w:hAnsi="Consolas" w:cs="Consolas"/>
-                <w:bCs/>
-                <w:kern w:val="0"/>
-                <w:szCs w:val="27"/>
-              </w:rPr>
-              <w:t xml:space="preserve">    } ],</w:t>
-            </w:r>
-          </w:p>
-          <w:p>
-            <w:pPr>
-              <w:rPr>
-                <w:rFonts w:ascii="Consolas" w:eastAsia="宋体" w:hAnsi="Consolas" w:cs="Consolas"/>
-                <w:bCs/>
-                <w:kern w:val="0"/>
-                <w:szCs w:val="27"/>
-              </w:rPr>
-            </w:pPr>
-            <w:r>
-              <w:rPr>
-                <w:rFonts w:ascii="Consolas" w:eastAsia="宋体" w:hAnsi="Consolas" w:cs="Consolas"/>
-                <w:bCs/>
-                <w:kern w:val="0"/>
-                <w:szCs w:val="27"/>
-              </w:rPr>
-              <w:t xml:space="preserve">    "Plan" : {</w:t>
-            </w:r>
-          </w:p>
-          <w:p>
-            <w:pPr>
-              <w:rPr>
-                <w:rFonts w:ascii="Consolas" w:eastAsia="宋体" w:hAnsi="Consolas" w:cs="Consolas"/>
-                <w:bCs/>
-                <w:kern w:val="0"/>
-                <w:szCs w:val="27"/>
-              </w:rPr>
-            </w:pPr>
-            <w:r>
-              <w:rPr>
-                <w:rFonts w:ascii="Consolas" w:eastAsia="宋体" w:hAnsi="Consolas" w:cs="Consolas"/>
-                <w:bCs/>
-                <w:kern w:val="0"/>
-                <w:szCs w:val="27"/>
-              </w:rPr>
-              <w:t xml:space="preserve">      "CreateTime" : "/Date(1546862210000+0800)/",</w:t>
-            </w:r>
-          </w:p>
-          <w:p>
-            <w:pPr>
-              <w:rPr>
-                <w:rFonts w:ascii="Consolas" w:eastAsia="宋体" w:hAnsi="Consolas" w:cs="Consolas"/>
-                <w:bCs/>
-                <w:kern w:val="0"/>
-                <w:szCs w:val="27"/>
-              </w:rPr>
-            </w:pPr>
-            <w:r>
-              <w:rPr>
-                <w:rFonts w:ascii="Consolas" w:eastAsia="宋体" w:hAnsi="Consolas" w:cs="Consolas"/>
-                <w:bCs/>
-                <w:kern w:val="0"/>
-                <w:szCs w:val="27"/>
-              </w:rPr>
-              <w:t xml:space="preserve">      "Creater" : "yk_bs",</w:t>
-            </w:r>
-          </w:p>
-          <w:p>
-            <w:pPr>
-              <w:rPr>
-                <w:rFonts w:ascii="Consolas" w:eastAsia="宋体" w:hAnsi="Consolas" w:cs="Consolas"/>
-                <w:bCs/>
-                <w:kern w:val="0"/>
-                <w:szCs w:val="27"/>
-              </w:rPr>
-            </w:pPr>
-            <w:r>
-              <w:rPr>
-                <w:rFonts w:ascii="Consolas" w:eastAsia="宋体" w:hAnsi="Consolas" w:cs="Consolas"/>
-                <w:bCs/>
-                <w:kern w:val="0"/>
-                <w:szCs w:val="27"/>
-              </w:rPr>
-              <w:t xml:space="preserve">      "IsActive" : false,</w:t>
-            </w:r>
-          </w:p>
-          <w:p>
-            <w:pPr>
-              <w:rPr>
-                <w:rFonts w:ascii="Consolas" w:eastAsia="宋体" w:hAnsi="Consolas" w:cs="Consolas"/>
-                <w:bCs/>
-                <w:kern w:val="0"/>
-                <w:szCs w:val="27"/>
-              </w:rPr>
-            </w:pPr>
-            <w:r>
-              <w:rPr>
-                <w:rFonts w:ascii="Consolas" w:eastAsia="宋体" w:hAnsi="Consolas" w:cs="Consolas"/>
-                <w:bCs/>
-                <w:kern w:val="0"/>
-                <w:szCs w:val="27"/>
-              </w:rPr>
-              <w:t xml:space="preserve">      "IsRunning" : false,</w:t>
-            </w:r>
-          </w:p>
-          <w:p>
-            <w:pPr>
-              <w:rPr>
-                <w:rFonts w:ascii="Consolas" w:eastAsia="宋体" w:hAnsi="Consolas" w:cs="Consolas"/>
-                <w:bCs/>
-                <w:kern w:val="0"/>
-                <w:szCs w:val="27"/>
-              </w:rPr>
-            </w:pPr>
-            <w:r>
-              <w:rPr>
-                <w:rFonts w:ascii="Consolas" w:eastAsia="宋体" w:hAnsi="Consolas" w:cs="Consolas"/>
-                <w:bCs/>
-                <w:kern w:val="0"/>
-                <w:szCs w:val="27"/>
-              </w:rPr>
-              <w:t xml:space="preserve">      "Modifier" : "yk_bs",</w:t>
-            </w:r>
-          </w:p>
-          <w:p>
-            <w:pPr>
-              <w:rPr>
-                <w:rFonts w:ascii="Consolas" w:eastAsia="宋体" w:hAnsi="Consolas" w:cs="Consolas"/>
-                <w:bCs/>
-                <w:kern w:val="0"/>
-                <w:szCs w:val="27"/>
-              </w:rPr>
-            </w:pPr>
-            <w:r>
-              <w:rPr>
-                <w:rFonts w:ascii="Consolas" w:eastAsia="宋体" w:hAnsi="Consolas" w:cs="Consolas"/>
-                <w:bCs/>
-                <w:kern w:val="0"/>
-                <w:szCs w:val="27"/>
-              </w:rPr>
-              <w:t xml:space="preserve">      "ModifyTime" : "/Date(1546862210000+0800)/",</w:t>
-            </w:r>
-          </w:p>
-          <w:p>
-            <w:pPr>
-              <w:rPr>
-                <w:rFonts w:ascii="Consolas" w:eastAsia="宋体" w:hAnsi="Consolas" w:cs="Consolas"/>
-                <w:bCs/>
-                <w:kern w:val="0"/>
-                <w:szCs w:val="27"/>
-              </w:rPr>
-            </w:pPr>
-            <w:r>
-              <w:rPr>
-                <w:rFonts w:ascii="Consolas" w:eastAsia="宋体" w:hAnsi="Consolas" w:cs="Consolas"/>
-                <w:bCs/>
-                <w:kern w:val="0"/>
-                <w:szCs w:val="27"/>
-              </w:rPr>
               <w:t xml:space="preserve">      "PlanId" : 2,</w:t>
             </w:r>
           </w:p>
@@ -38607,7 +43220,7 @@
             <w:tcW w:w="7025" w:type="dxa"/>
           </w:tcPr>
           <w:p>
-            <w:hyperlink r:id="rId46" w:history="1">
+            <w:hyperlink r:id="rId57" w:history="1">
               <w:r>
                 <w:rPr>
                   <w:rStyle w:val="a5"/>
@@ -38794,7 +43407,7 @@
             <w:tcW w:w="7025" w:type="dxa"/>
           </w:tcPr>
           <w:p>
-            <w:hyperlink r:id="rId47" w:history="1">
+            <w:hyperlink r:id="rId58" w:history="1">
               <w:r>
                 <w:rPr>
                   <w:rStyle w:val="a5"/>
@@ -38981,7 +43594,7 @@
             <w:tcW w:w="7025" w:type="dxa"/>
           </w:tcPr>
           <w:p>
-            <w:hyperlink r:id="rId48" w:history="1">
+            <w:hyperlink r:id="rId59" w:history="1">
               <w:r>
                 <w:rPr>
                   <w:rStyle w:val="a5"/>
@@ -39070,17 +43683,7 @@
                 <w:sz w:val="24"/>
                 <w:szCs w:val="24"/>
               </w:rPr>
-              <w:t>{"cfg" : {"Operations" : [ {"AttrCode" : 180103001,"Delay" : 0,"DevCode" : 180103000,"DevOids" : "[13000</w:t>
-            </w:r>
-            <w:r>
-              <w:rPr>
-                <w:rFonts w:ascii="Consolas" w:eastAsia="宋体" w:hAnsi="Consolas" w:cs="Consolas"/>
-                <w:kern w:val="0"/>
-                <w:sz w:val="24"/>
-                <w:szCs w:val="24"/>
-              </w:rPr>
-              <w:lastRenderedPageBreak/>
-              <w:t>2158]","Opid" : 15,"PlanId" : 5,"RunNum" : 1,"SetValue" : "1"} ], "Plan" : {"CreateTime" : "/Date(1546862210000+0800)/","Creater" : "yk_bs","IsActive" : false,"IsRunning" : false, "Modifier" : "yk_bs", "ModifyTime" : "/Date(1546862210000+0800)/","PlanId" : 5,"PlanName" : "OneKey_222"}}}</w:t>
+              <w:t>{"cfg" : {"Operations" : [ {"AttrCode" : 180103001,"Delay" : 0,"DevCode" : 180103000,"DevOids" : "[130002158]","Opid" : 15,"PlanId" : 5,"RunNum" : 1,"SetValue" : "1"} ], "Plan" : {"CreateTime" : "/Date(1546862210000+0800)/","Creater" : "yk_bs","IsActive" : false,"IsRunning" : false, "Modifier" : "yk_bs", "ModifyTime" : "/Date(1546862210000+0800)/","PlanId" : 5,"PlanName" : "OneKey_222"}}}</w:t>
             </w:r>
           </w:p>
         </w:tc>
@@ -39095,7 +43698,6 @@
               <w:rPr>
                 <w:rFonts w:hint="eastAsia"/>
               </w:rPr>
-              <w:lastRenderedPageBreak/>
               <w:t>返回值</w:t>
             </w:r>
           </w:p>
@@ -39197,7 +43799,7 @@
             <w:tcW w:w="7025" w:type="dxa"/>
           </w:tcPr>
           <w:p>
-            <w:hyperlink r:id="rId49" w:history="1">
+            <w:hyperlink r:id="rId60" w:history="1">
               <w:r>
                 <w:rPr>
                   <w:rStyle w:val="a5"/>
@@ -39261,6 +43863,7 @@
               <w:rPr>
                 <w:rFonts w:hint="eastAsia"/>
               </w:rPr>
+              <w:lastRenderedPageBreak/>
               <w:t>参数</w:t>
             </w:r>
             <w:r>
@@ -39435,7 +44038,7 @@
             <w:tcW w:w="7025" w:type="dxa"/>
           </w:tcPr>
           <w:p>
-            <w:hyperlink r:id="rId50" w:history="1">
+            <w:hyperlink r:id="rId61" w:history="1">
               <w:r>
                 <w:rPr>
                   <w:rStyle w:val="a5"/>
@@ -39641,6 +44244,249 @@
                 <w:szCs w:val="27"/>
               </w:rPr>
               <w:t>":true}</w:t>
+            </w:r>
+          </w:p>
+        </w:tc>
+      </w:tr>
+    </w:tbl>
+    <w:p/>
+    <w:p>
+      <w:pPr>
+        <w:pStyle w:val="2"/>
+      </w:pPr>
+      <w:r>
+        <w:rPr>
+          <w:rFonts w:hint="eastAsia"/>
+        </w:rPr>
+        <w:t>6.</w:t>
+      </w:r>
+      <w:r>
+        <w:t>5</w:t>
+      </w:r>
+      <w:r>
+        <w:rPr>
+          <w:rFonts w:hint="eastAsia"/>
+        </w:rPr>
+        <w:t>根据</w:t>
+      </w:r>
+      <w:r>
+        <w:rPr>
+          <w:rFonts w:hint="eastAsia"/>
+        </w:rPr>
+        <w:t>ID</w:t>
+      </w:r>
+      <w:r>
+        <w:rPr>
+          <w:rFonts w:hint="eastAsia"/>
+        </w:rPr>
+        <w:t>执行运维预案</w:t>
+      </w:r>
+    </w:p>
+    <w:tbl>
+      <w:tblPr>
+        <w:tblStyle w:val="a6"/>
+        <w:tblW w:w="0" w:type="auto"/>
+        <w:tblLayout w:type="fixed"/>
+        <w:tblLook w:val="04A0" w:firstRow="1" w:lastRow="0" w:firstColumn="1" w:lastColumn="0" w:noHBand="0" w:noVBand="1"/>
+      </w:tblPr>
+      <w:tblGrid>
+        <w:gridCol w:w="1271"/>
+        <w:gridCol w:w="7025"/>
+      </w:tblGrid>
+      <w:tr>
+        <w:tc>
+          <w:tcPr>
+            <w:tcW w:w="1271" w:type="dxa"/>
+          </w:tcPr>
+          <w:p>
+            <w:r>
+              <w:rPr>
+                <w:rFonts w:hint="eastAsia"/>
+              </w:rPr>
+              <w:t>url</w:t>
+            </w:r>
+          </w:p>
+        </w:tc>
+        <w:tc>
+          <w:tcPr>
+            <w:tcW w:w="7025" w:type="dxa"/>
+          </w:tcPr>
+          <w:p>
+            <w:hyperlink r:id="rId62" w:history="1">
+              <w:r>
+                <w:rPr>
+                  <w:rStyle w:val="a5"/>
+                </w:rPr>
+                <w:t>http://127.0.0.1:60015/OkomService/</w:t>
+              </w:r>
+            </w:hyperlink>
+            <w:r>
+              <w:rPr>
+                <w:rStyle w:val="a5"/>
+              </w:rPr>
+              <w:t>ExeOkom</w:t>
+            </w:r>
+          </w:p>
+        </w:tc>
+      </w:tr>
+      <w:tr>
+        <w:tc>
+          <w:tcPr>
+            <w:tcW w:w="1271" w:type="dxa"/>
+          </w:tcPr>
+          <w:p>
+            <w:r>
+              <w:rPr>
+                <w:rFonts w:hint="eastAsia"/>
+              </w:rPr>
+              <w:t>请求</w:t>
+            </w:r>
+            <w:r>
+              <w:t>方式</w:t>
+            </w:r>
+          </w:p>
+        </w:tc>
+        <w:tc>
+          <w:tcPr>
+            <w:tcW w:w="7025" w:type="dxa"/>
+          </w:tcPr>
+          <w:p>
+            <w:r>
+              <w:t>P</w:t>
+            </w:r>
+            <w:r>
+              <w:rPr>
+                <w:rFonts w:hint="eastAsia"/>
+              </w:rPr>
+              <w:t>ost</w:t>
+            </w:r>
+          </w:p>
+        </w:tc>
+      </w:tr>
+      <w:tr>
+        <w:tc>
+          <w:tcPr>
+            <w:tcW w:w="1271" w:type="dxa"/>
+          </w:tcPr>
+          <w:p>
+            <w:r>
+              <w:rPr>
+                <w:rFonts w:hint="eastAsia"/>
+              </w:rPr>
+              <w:t>参数</w:t>
+            </w:r>
+            <w:r>
+              <w:rPr>
+                <w:rFonts w:hint="eastAsia"/>
+              </w:rPr>
+              <w:t>:</w:t>
+            </w:r>
+          </w:p>
+        </w:tc>
+        <w:tc>
+          <w:tcPr>
+            <w:tcW w:w="7025" w:type="dxa"/>
+          </w:tcPr>
+          <w:p>
+            <w:pPr>
+              <w:wordWrap w:val="0"/>
+              <w:rPr>
+                <w:rFonts w:ascii="Consolas" w:eastAsia="宋体" w:hAnsi="Consolas" w:cs="Consolas"/>
+                <w:kern w:val="0"/>
+                <w:sz w:val="24"/>
+                <w:szCs w:val="24"/>
+              </w:rPr>
+            </w:pPr>
+            <w:r>
+              <w:rPr>
+                <w:rFonts w:ascii="Consolas" w:eastAsia="宋体" w:hAnsi="Consolas" w:cs="Consolas"/>
+                <w:bCs/>
+                <w:kern w:val="0"/>
+                <w:szCs w:val="27"/>
+              </w:rPr>
+              <w:t>{</w:t>
+            </w:r>
+            <w:r>
+              <w:rPr>
+                <w:rFonts w:ascii="Consolas" w:eastAsia="宋体" w:hAnsi="Consolas" w:cs="Consolas"/>
+                <w:kern w:val="0"/>
+                <w:sz w:val="22"/>
+                <w:szCs w:val="24"/>
+              </w:rPr>
+              <w:t>"</w:t>
+            </w:r>
+            <w:r>
+              <w:rPr>
+                <w:sz w:val="20"/>
+              </w:rPr>
+              <w:t>pId</w:t>
+            </w:r>
+            <w:r>
+              <w:rPr>
+                <w:rFonts w:ascii="Consolas" w:eastAsia="宋体" w:hAnsi="Consolas" w:cs="Consolas"/>
+                <w:kern w:val="0"/>
+                <w:sz w:val="22"/>
+                <w:szCs w:val="24"/>
+              </w:rPr>
+              <w:t>":</w:t>
+            </w:r>
+            <w:r>
+              <w:rPr>
+                <w:rFonts w:ascii="Consolas" w:eastAsia="宋体" w:hAnsi="Consolas" w:cs="Consolas"/>
+                <w:bCs/>
+                <w:kern w:val="0"/>
+                <w:sz w:val="20"/>
+                <w:szCs w:val="27"/>
+              </w:rPr>
+              <w:t>"5"</w:t>
+            </w:r>
+            <w:r>
+              <w:rPr>
+                <w:rFonts w:ascii="Consolas" w:eastAsia="宋体" w:hAnsi="Consolas" w:cs="Consolas"/>
+                <w:bCs/>
+                <w:kern w:val="0"/>
+                <w:szCs w:val="27"/>
+              </w:rPr>
+              <w:t>}</w:t>
+            </w:r>
+          </w:p>
+        </w:tc>
+      </w:tr>
+      <w:tr>
+        <w:tc>
+          <w:tcPr>
+            <w:tcW w:w="1271" w:type="dxa"/>
+          </w:tcPr>
+          <w:p>
+            <w:r>
+              <w:rPr>
+                <w:rFonts w:hint="eastAsia"/>
+              </w:rPr>
+              <w:t>返回值</w:t>
+            </w:r>
+          </w:p>
+        </w:tc>
+        <w:tc>
+          <w:tcPr>
+            <w:tcW w:w="7025" w:type="dxa"/>
+          </w:tcPr>
+          <w:p>
+            <w:pPr>
+              <w:rPr>
+                <w:rFonts w:ascii="Consolas" w:eastAsia="宋体" w:hAnsi="Consolas" w:cs="Consolas"/>
+                <w:bCs/>
+                <w:kern w:val="0"/>
+                <w:szCs w:val="27"/>
+              </w:rPr>
+            </w:pPr>
+            <w:r>
+              <w:rPr>
+                <w:rFonts w:ascii="Consolas" w:eastAsia="宋体" w:hAnsi="Consolas" w:cs="Consolas"/>
+                <w:bCs/>
+                <w:kern w:val="0"/>
+                <w:szCs w:val="27"/>
+              </w:rPr>
+              <w:t>{"ExeOkomResult":true}</w:t>
             </w:r>
           </w:p>
         </w:tc>

--- a/配置管理接口.docx
+++ b/配置管理接口.docx
@@ -5,10 +5,6 @@
     <w:p>
       <w:pPr>
         <w:pStyle w:val="1"/>
-        <w:numPr>
-          <w:ilvl w:val="0"/>
-          <w:numId w:val="2"/>
-        </w:numPr>
       </w:pPr>
       <w:r>
         <w:rPr>
@@ -27675,7 +27671,7 @@
             <w:pPr>
               <w:wordWrap w:val="0"/>
               <w:rPr>
-                <w:rFonts w:ascii="Consolas" w:eastAsia="宋体" w:hAnsi="Consolas" w:cs="Consolas" w:hint="eastAsia"/>
+                <w:rFonts w:ascii="Consolas" w:eastAsia="宋体" w:hAnsi="Consolas" w:cs="Consolas"/>
                 <w:bCs/>
                 <w:kern w:val="0"/>
                 <w:szCs w:val="27"/>
@@ -27769,8 +27765,6 @@
             <w:r>
               <w:t xml:space="preserve"> </w:t>
             </w:r>
-            <w:bookmarkStart w:id="0" w:name="_GoBack"/>
-            <w:bookmarkEnd w:id="0"/>
           </w:p>
         </w:tc>
       </w:tr>
@@ -27924,7 +27918,7 @@
             <w:pPr>
               <w:wordWrap w:val="0"/>
               <w:rPr>
-                <w:rFonts w:ascii="Consolas" w:eastAsia="宋体" w:hAnsi="Consolas" w:cs="Consolas" w:hint="eastAsia"/>
+                <w:rFonts w:ascii="Consolas" w:eastAsia="宋体" w:hAnsi="Consolas" w:cs="Consolas"/>
                 <w:bCs/>
                 <w:kern w:val="0"/>
                 <w:szCs w:val="27"/>
@@ -27943,13 +27937,7 @@
         </w:tc>
       </w:tr>
     </w:tbl>
-    <w:p>
-      <w:pPr>
-        <w:rPr>
-          <w:rFonts w:hint="eastAsia"/>
-        </w:rPr>
-      </w:pPr>
-    </w:p>
+    <w:p/>
     <w:p>
       <w:pPr>
         <w:pStyle w:val="1"/>
@@ -36028,7 +36016,7 @@
                 <w:rPr>
                   <w:rStyle w:val="a5"/>
                 </w:rPr>
-                <w:t>http://172.29.1.170:60010/SubsysSpecialService/UpLoadVipImage</w:t>
+                <w:t>http://172.29.1.170:60009/ConfigService/UpLoadVipImage</w:t>
               </w:r>
             </w:hyperlink>
             <w:r>
@@ -36205,22 +36193,7 @@
                 <w:rPr>
                   <w:rStyle w:val="a5"/>
                 </w:rPr>
-                <w:t>http://172.29.1.170:60010/</w:t>
-              </w:r>
-              <w:r>
-                <w:t xml:space="preserve"> </w:t>
-              </w:r>
-              <w:r>
-                <w:rPr>
-                  <w:rStyle w:val="a5"/>
-                </w:rPr>
-                <w:t xml:space="preserve">SubsysSpecialService </w:t>
-              </w:r>
-              <w:r>
-                <w:rPr>
-                  <w:rStyle w:val="a5"/>
-                </w:rPr>
-                <w:t>/DownLoadVipImage</w:t>
+                <w:t>http://172.29.1.170:60009/ConfigService/DownLoadVipImage</w:t>
               </w:r>
             </w:hyperlink>
             <w:r>
@@ -36290,6 +36263,7 @@
                 <w:szCs w:val="24"/>
               </w:rPr>
             </w:pPr>
+            <w:bookmarkStart w:id="0" w:name="_GoBack"/>
             <w:r>
               <w:rPr>
                 <w:rFonts w:ascii="Consolas" w:eastAsia="宋体" w:hAnsi="Consolas" w:cs="Consolas"/>
@@ -36298,6 +36272,7 @@
               </w:rPr>
               <w:t>{"routeMap":"bbb"}</w:t>
             </w:r>
+            <w:bookmarkEnd w:id="0"/>
           </w:p>
         </w:tc>
       </w:tr>
@@ -45223,7 +45198,6 @@
   <w:style w:type="character" w:default="1" w:styleId="a0">
     <w:name w:val="Default Paragraph Font"/>
     <w:uiPriority w:val="1"/>
-    <w:semiHidden/>
     <w:unhideWhenUsed/>
   </w:style>
   <w:style w:type="table" w:default="1" w:styleId="a1">
